--- a/METODOLOGIA RUP/PROYECTO STD/04 DISEÑO/STD-MDIS.docx
+++ b/METODOLOGIA RUP/PROYECTO STD/04 DISEÑO/STD-MDIS.docx
@@ -61,8 +61,6 @@
           <w:szCs w:val="48"/>
         </w:rPr>
       </w:pPr>
-      <w:bookmarkStart w:id="0" w:name="_GoBack"/>
-      <w:bookmarkEnd w:id="0"/>
     </w:p>
     <w:p>
       <w:pPr>
@@ -270,6 +268,7 @@
           <w:docPartUnique/>
         </w:docPartObj>
       </w:sdtPr>
+      <w:sdtEndPr/>
       <w:sdtContent>
         <w:p>
           <w:pPr>
@@ -312,7 +311,6 @@
               <w:tab w:val="left" w:pos="660"/>
               <w:tab w:val="right" w:leader="dot" w:pos="8828"/>
             </w:tabs>
-            <w:spacing w:after="0"/>
             <w:rPr>
               <w:rFonts w:eastAsiaTheme="minorEastAsia"/>
               <w:noProof/>
@@ -328,12 +326,11 @@
           <w:r>
             <w:fldChar w:fldCharType="separate"/>
           </w:r>
-          <w:hyperlink w:anchor="_Toc369883523" w:history="1">
+          <w:hyperlink w:anchor="_Toc370457159" w:history="1">
             <w:r>
               <w:rPr>
                 <w:rStyle w:val="Hipervnculo"/>
                 <w:noProof/>
-                <w:color w:val="auto"/>
               </w:rPr>
               <w:t>1.</w:t>
             </w:r>
@@ -349,7 +346,6 @@
               <w:rPr>
                 <w:rStyle w:val="Hipervnculo"/>
                 <w:noProof/>
-                <w:color w:val="auto"/>
               </w:rPr>
               <w:t>Descripción General de funcionalidades</w:t>
             </w:r>
@@ -372,7 +368,7 @@
                 <w:noProof/>
                 <w:webHidden/>
               </w:rPr>
-              <w:instrText xml:space="preserve"> PAGEREF _Toc369883523 \h </w:instrText>
+              <w:instrText xml:space="preserve"> PAGEREF _Toc370457159 \h </w:instrText>
             </w:r>
             <w:r>
               <w:rPr>
@@ -410,19 +406,17 @@
               <w:tab w:val="left" w:pos="880"/>
               <w:tab w:val="right" w:leader="dot" w:pos="8828"/>
             </w:tabs>
-            <w:spacing w:after="0"/>
             <w:rPr>
               <w:rFonts w:eastAsiaTheme="minorEastAsia"/>
               <w:noProof/>
               <w:lang w:eastAsia="es-PE"/>
             </w:rPr>
           </w:pPr>
-          <w:hyperlink w:anchor="_Toc369883524" w:history="1">
+          <w:hyperlink w:anchor="_Toc370457160" w:history="1">
             <w:r>
               <w:rPr>
                 <w:rStyle w:val="Hipervnculo"/>
                 <w:noProof/>
-                <w:color w:val="auto"/>
               </w:rPr>
               <w:t>1.1.</w:t>
             </w:r>
@@ -438,9 +432,8 @@
               <w:rPr>
                 <w:rStyle w:val="Hipervnculo"/>
                 <w:noProof/>
-                <w:color w:val="auto"/>
-              </w:rPr>
-              <w:t>Consultar Requisitos</w:t>
+              </w:rPr>
+              <w:t>Gestionar tramite</w:t>
             </w:r>
             <w:r>
               <w:rPr>
@@ -461,7 +454,7 @@
                 <w:noProof/>
                 <w:webHidden/>
               </w:rPr>
-              <w:instrText xml:space="preserve"> PAGEREF _Toc369883524 \h </w:instrText>
+              <w:instrText xml:space="preserve"> PAGEREF _Toc370457160 \h </w:instrText>
             </w:r>
             <w:r>
               <w:rPr>
@@ -499,19 +492,17 @@
               <w:tab w:val="left" w:pos="880"/>
               <w:tab w:val="right" w:leader="dot" w:pos="8828"/>
             </w:tabs>
-            <w:spacing w:after="0"/>
             <w:rPr>
               <w:rFonts w:eastAsiaTheme="minorEastAsia"/>
               <w:noProof/>
               <w:lang w:eastAsia="es-PE"/>
             </w:rPr>
           </w:pPr>
-          <w:hyperlink w:anchor="_Toc369883525" w:history="1">
+          <w:hyperlink w:anchor="_Toc370457161" w:history="1">
             <w:r>
               <w:rPr>
                 <w:rStyle w:val="Hipervnculo"/>
                 <w:noProof/>
-                <w:color w:val="auto"/>
               </w:rPr>
               <w:t>1.2.</w:t>
             </w:r>
@@ -527,9 +518,8 @@
               <w:rPr>
                 <w:rStyle w:val="Hipervnculo"/>
                 <w:noProof/>
-                <w:color w:val="auto"/>
-              </w:rPr>
-              <w:t>Registrar tramite</w:t>
+              </w:rPr>
+              <w:t>Registrar requisitos</w:t>
             </w:r>
             <w:r>
               <w:rPr>
@@ -550,7 +540,7 @@
                 <w:noProof/>
                 <w:webHidden/>
               </w:rPr>
-              <w:instrText xml:space="preserve"> PAGEREF _Toc369883525 \h </w:instrText>
+              <w:instrText xml:space="preserve"> PAGEREF _Toc370457161 \h </w:instrText>
             </w:r>
             <w:r>
               <w:rPr>
@@ -588,19 +578,17 @@
               <w:tab w:val="left" w:pos="880"/>
               <w:tab w:val="right" w:leader="dot" w:pos="8828"/>
             </w:tabs>
-            <w:spacing w:after="0"/>
             <w:rPr>
               <w:rFonts w:eastAsiaTheme="minorEastAsia"/>
               <w:noProof/>
               <w:lang w:eastAsia="es-PE"/>
             </w:rPr>
           </w:pPr>
-          <w:hyperlink w:anchor="_Toc369883526" w:history="1">
+          <w:hyperlink w:anchor="_Toc370457162" w:history="1">
             <w:r>
               <w:rPr>
                 <w:rStyle w:val="Hipervnculo"/>
                 <w:noProof/>
-                <w:color w:val="auto"/>
               </w:rPr>
               <w:t>1.3.</w:t>
             </w:r>
@@ -616,9 +604,8 @@
               <w:rPr>
                 <w:rStyle w:val="Hipervnculo"/>
                 <w:noProof/>
-                <w:color w:val="auto"/>
-              </w:rPr>
-              <w:t>Gestionar tramite</w:t>
+              </w:rPr>
+              <w:t>Gestionar requisitos</w:t>
             </w:r>
             <w:r>
               <w:rPr>
@@ -639,7 +626,7 @@
                 <w:noProof/>
                 <w:webHidden/>
               </w:rPr>
-              <w:instrText xml:space="preserve"> PAGEREF _Toc369883526 \h </w:instrText>
+              <w:instrText xml:space="preserve"> PAGEREF _Toc370457162 \h </w:instrText>
             </w:r>
             <w:r>
               <w:rPr>
@@ -677,19 +664,17 @@
               <w:tab w:val="left" w:pos="880"/>
               <w:tab w:val="right" w:leader="dot" w:pos="8828"/>
             </w:tabs>
-            <w:spacing w:after="0"/>
             <w:rPr>
               <w:rFonts w:eastAsiaTheme="minorEastAsia"/>
               <w:noProof/>
               <w:lang w:eastAsia="es-PE"/>
             </w:rPr>
           </w:pPr>
-          <w:hyperlink w:anchor="_Toc369883527" w:history="1">
+          <w:hyperlink w:anchor="_Toc370457163" w:history="1">
             <w:r>
               <w:rPr>
                 <w:rStyle w:val="Hipervnculo"/>
                 <w:noProof/>
-                <w:color w:val="auto"/>
               </w:rPr>
               <w:t>1.4.</w:t>
             </w:r>
@@ -705,9 +690,8 @@
               <w:rPr>
                 <w:rStyle w:val="Hipervnculo"/>
                 <w:noProof/>
-                <w:color w:val="auto"/>
-              </w:rPr>
-              <w:t>Registrar requisitos</w:t>
+              </w:rPr>
+              <w:t>Registrar Informe</w:t>
             </w:r>
             <w:r>
               <w:rPr>
@@ -728,7 +712,7 @@
                 <w:noProof/>
                 <w:webHidden/>
               </w:rPr>
-              <w:instrText xml:space="preserve"> PAGEREF _Toc369883527 \h </w:instrText>
+              <w:instrText xml:space="preserve"> PAGEREF _Toc370457163 \h </w:instrText>
             </w:r>
             <w:r>
               <w:rPr>
@@ -766,19 +750,17 @@
               <w:tab w:val="left" w:pos="880"/>
               <w:tab w:val="right" w:leader="dot" w:pos="8828"/>
             </w:tabs>
-            <w:spacing w:after="0"/>
             <w:rPr>
               <w:rFonts w:eastAsiaTheme="minorEastAsia"/>
               <w:noProof/>
               <w:lang w:eastAsia="es-PE"/>
             </w:rPr>
           </w:pPr>
-          <w:hyperlink w:anchor="_Toc369883528" w:history="1">
+          <w:hyperlink w:anchor="_Toc370457164" w:history="1">
             <w:r>
               <w:rPr>
                 <w:rStyle w:val="Hipervnculo"/>
                 <w:noProof/>
-                <w:color w:val="auto"/>
               </w:rPr>
               <w:t>1.5.</w:t>
             </w:r>
@@ -794,9 +776,8 @@
               <w:rPr>
                 <w:rStyle w:val="Hipervnculo"/>
                 <w:noProof/>
-                <w:color w:val="auto"/>
-              </w:rPr>
-              <w:t>Gestionar requisitos</w:t>
+              </w:rPr>
+              <w:t>Gestionar informes</w:t>
             </w:r>
             <w:r>
               <w:rPr>
@@ -817,7 +798,7 @@
                 <w:noProof/>
                 <w:webHidden/>
               </w:rPr>
-              <w:instrText xml:space="preserve"> PAGEREF _Toc369883528 \h </w:instrText>
+              <w:instrText xml:space="preserve"> PAGEREF _Toc370457164 \h </w:instrText>
             </w:r>
             <w:r>
               <w:rPr>
@@ -855,19 +836,17 @@
               <w:tab w:val="left" w:pos="880"/>
               <w:tab w:val="right" w:leader="dot" w:pos="8828"/>
             </w:tabs>
-            <w:spacing w:after="0"/>
             <w:rPr>
               <w:rFonts w:eastAsiaTheme="minorEastAsia"/>
               <w:noProof/>
               <w:lang w:eastAsia="es-PE"/>
             </w:rPr>
           </w:pPr>
-          <w:hyperlink w:anchor="_Toc369883529" w:history="1">
+          <w:hyperlink w:anchor="_Toc370457165" w:history="1">
             <w:r>
               <w:rPr>
                 <w:rStyle w:val="Hipervnculo"/>
                 <w:noProof/>
-                <w:color w:val="auto"/>
               </w:rPr>
               <w:t>1.6.</w:t>
             </w:r>
@@ -883,9 +862,8 @@
               <w:rPr>
                 <w:rStyle w:val="Hipervnculo"/>
                 <w:noProof/>
-                <w:color w:val="auto"/>
-              </w:rPr>
-              <w:t>Registrar Informe</w:t>
+              </w:rPr>
+              <w:t>Validar usuario</w:t>
             </w:r>
             <w:r>
               <w:rPr>
@@ -906,7 +884,7 @@
                 <w:noProof/>
                 <w:webHidden/>
               </w:rPr>
-              <w:instrText xml:space="preserve"> PAGEREF _Toc369883529 \h </w:instrText>
+              <w:instrText xml:space="preserve"> PAGEREF _Toc370457165 \h </w:instrText>
             </w:r>
             <w:r>
               <w:rPr>
@@ -944,19 +922,17 @@
               <w:tab w:val="left" w:pos="880"/>
               <w:tab w:val="right" w:leader="dot" w:pos="8828"/>
             </w:tabs>
-            <w:spacing w:after="0"/>
             <w:rPr>
               <w:rFonts w:eastAsiaTheme="minorEastAsia"/>
               <w:noProof/>
               <w:lang w:eastAsia="es-PE"/>
             </w:rPr>
           </w:pPr>
-          <w:hyperlink w:anchor="_Toc369883530" w:history="1">
+          <w:hyperlink w:anchor="_Toc370457166" w:history="1">
             <w:r>
               <w:rPr>
                 <w:rStyle w:val="Hipervnculo"/>
                 <w:noProof/>
-                <w:color w:val="auto"/>
               </w:rPr>
               <w:t>1.7.</w:t>
             </w:r>
@@ -972,9 +948,8 @@
               <w:rPr>
                 <w:rStyle w:val="Hipervnculo"/>
                 <w:noProof/>
-                <w:color w:val="auto"/>
-              </w:rPr>
-              <w:t>Gestionar informes</w:t>
+              </w:rPr>
+              <w:t>Registrar usuarios</w:t>
             </w:r>
             <w:r>
               <w:rPr>
@@ -995,7 +970,7 @@
                 <w:noProof/>
                 <w:webHidden/>
               </w:rPr>
-              <w:instrText xml:space="preserve"> PAGEREF _Toc369883530 \h </w:instrText>
+              <w:instrText xml:space="preserve"> PAGEREF _Toc370457166 \h </w:instrText>
             </w:r>
             <w:r>
               <w:rPr>
@@ -1033,19 +1008,17 @@
               <w:tab w:val="left" w:pos="880"/>
               <w:tab w:val="right" w:leader="dot" w:pos="8828"/>
             </w:tabs>
-            <w:spacing w:after="0"/>
             <w:rPr>
               <w:rFonts w:eastAsiaTheme="minorEastAsia"/>
               <w:noProof/>
               <w:lang w:eastAsia="es-PE"/>
             </w:rPr>
           </w:pPr>
-          <w:hyperlink w:anchor="_Toc369883531" w:history="1">
+          <w:hyperlink w:anchor="_Toc370457167" w:history="1">
             <w:r>
               <w:rPr>
                 <w:rStyle w:val="Hipervnculo"/>
                 <w:noProof/>
-                <w:color w:val="auto"/>
               </w:rPr>
               <w:t>1.8.</w:t>
             </w:r>
@@ -1061,9 +1034,8 @@
               <w:rPr>
                 <w:rStyle w:val="Hipervnculo"/>
                 <w:noProof/>
-                <w:color w:val="auto"/>
-              </w:rPr>
-              <w:t>Validar usuario</w:t>
+              </w:rPr>
+              <w:t>Gestionar usuarios</w:t>
             </w:r>
             <w:r>
               <w:rPr>
@@ -1084,7 +1056,7 @@
                 <w:noProof/>
                 <w:webHidden/>
               </w:rPr>
-              <w:instrText xml:space="preserve"> PAGEREF _Toc369883531 \h </w:instrText>
+              <w:instrText xml:space="preserve"> PAGEREF _Toc370457167 \h </w:instrText>
             </w:r>
             <w:r>
               <w:rPr>
@@ -1122,19 +1094,17 @@
               <w:tab w:val="left" w:pos="880"/>
               <w:tab w:val="right" w:leader="dot" w:pos="8828"/>
             </w:tabs>
-            <w:spacing w:after="0"/>
             <w:rPr>
               <w:rFonts w:eastAsiaTheme="minorEastAsia"/>
               <w:noProof/>
               <w:lang w:eastAsia="es-PE"/>
             </w:rPr>
           </w:pPr>
-          <w:hyperlink w:anchor="_Toc369883532" w:history="1">
+          <w:hyperlink w:anchor="_Toc370457168" w:history="1">
             <w:r>
               <w:rPr>
                 <w:rStyle w:val="Hipervnculo"/>
                 <w:noProof/>
-                <w:color w:val="auto"/>
               </w:rPr>
               <w:t>1.9.</w:t>
             </w:r>
@@ -1150,9 +1120,8 @@
               <w:rPr>
                 <w:rStyle w:val="Hipervnculo"/>
                 <w:noProof/>
-                <w:color w:val="auto"/>
-              </w:rPr>
-              <w:t>Registrar usuarios</w:t>
+              </w:rPr>
+              <w:t>Consultar reportes</w:t>
             </w:r>
             <w:r>
               <w:rPr>
@@ -1173,7 +1142,7 @@
                 <w:noProof/>
                 <w:webHidden/>
               </w:rPr>
-              <w:instrText xml:space="preserve"> PAGEREF _Toc369883532 \h </w:instrText>
+              <w:instrText xml:space="preserve"> PAGEREF _Toc370457168 \h </w:instrText>
             </w:r>
             <w:r>
               <w:rPr>
@@ -1194,184 +1163,6 @@
                 <w:webHidden/>
               </w:rPr>
               <w:t>8</w:t>
-            </w:r>
-            <w:r>
-              <w:rPr>
-                <w:noProof/>
-                <w:webHidden/>
-              </w:rPr>
-              <w:fldChar w:fldCharType="end"/>
-            </w:r>
-          </w:hyperlink>
-        </w:p>
-        <w:p>
-          <w:pPr>
-            <w:pStyle w:val="TDC2"/>
-            <w:tabs>
-              <w:tab w:val="left" w:pos="1100"/>
-              <w:tab w:val="right" w:leader="dot" w:pos="8828"/>
-            </w:tabs>
-            <w:spacing w:after="0"/>
-            <w:rPr>
-              <w:rFonts w:eastAsiaTheme="minorEastAsia"/>
-              <w:noProof/>
-              <w:lang w:eastAsia="es-PE"/>
-            </w:rPr>
-          </w:pPr>
-          <w:hyperlink w:anchor="_Toc369883533" w:history="1">
-            <w:r>
-              <w:rPr>
-                <w:rStyle w:val="Hipervnculo"/>
-                <w:noProof/>
-                <w:color w:val="auto"/>
-              </w:rPr>
-              <w:t>1.10.</w:t>
-            </w:r>
-            <w:r>
-              <w:rPr>
-                <w:rFonts w:eastAsiaTheme="minorEastAsia"/>
-                <w:noProof/>
-                <w:lang w:eastAsia="es-PE"/>
-              </w:rPr>
-              <w:tab/>
-            </w:r>
-            <w:r>
-              <w:rPr>
-                <w:rStyle w:val="Hipervnculo"/>
-                <w:noProof/>
-                <w:color w:val="auto"/>
-              </w:rPr>
-              <w:t>Gestionar usuarios</w:t>
-            </w:r>
-            <w:r>
-              <w:rPr>
-                <w:noProof/>
-                <w:webHidden/>
-              </w:rPr>
-              <w:tab/>
-            </w:r>
-            <w:r>
-              <w:rPr>
-                <w:noProof/>
-                <w:webHidden/>
-              </w:rPr>
-              <w:fldChar w:fldCharType="begin"/>
-            </w:r>
-            <w:r>
-              <w:rPr>
-                <w:noProof/>
-                <w:webHidden/>
-              </w:rPr>
-              <w:instrText xml:space="preserve"> PAGEREF _Toc369883533 \h </w:instrText>
-            </w:r>
-            <w:r>
-              <w:rPr>
-                <w:noProof/>
-                <w:webHidden/>
-              </w:rPr>
-            </w:r>
-            <w:r>
-              <w:rPr>
-                <w:noProof/>
-                <w:webHidden/>
-              </w:rPr>
-              <w:fldChar w:fldCharType="separate"/>
-            </w:r>
-            <w:r>
-              <w:rPr>
-                <w:noProof/>
-                <w:webHidden/>
-              </w:rPr>
-              <w:t>9</w:t>
-            </w:r>
-            <w:r>
-              <w:rPr>
-                <w:noProof/>
-                <w:webHidden/>
-              </w:rPr>
-              <w:fldChar w:fldCharType="end"/>
-            </w:r>
-          </w:hyperlink>
-        </w:p>
-        <w:p>
-          <w:pPr>
-            <w:pStyle w:val="TDC2"/>
-            <w:tabs>
-              <w:tab w:val="left" w:pos="1100"/>
-              <w:tab w:val="right" w:leader="dot" w:pos="8828"/>
-            </w:tabs>
-            <w:spacing w:after="0"/>
-            <w:rPr>
-              <w:rFonts w:eastAsiaTheme="minorEastAsia"/>
-              <w:noProof/>
-              <w:lang w:eastAsia="es-PE"/>
-            </w:rPr>
-          </w:pPr>
-          <w:hyperlink w:anchor="_Toc369883534" w:history="1">
-            <w:r>
-              <w:rPr>
-                <w:rStyle w:val="Hipervnculo"/>
-                <w:noProof/>
-                <w:color w:val="auto"/>
-              </w:rPr>
-              <w:t>1.11.</w:t>
-            </w:r>
-            <w:r>
-              <w:rPr>
-                <w:rFonts w:eastAsiaTheme="minorEastAsia"/>
-                <w:noProof/>
-                <w:lang w:eastAsia="es-PE"/>
-              </w:rPr>
-              <w:tab/>
-            </w:r>
-            <w:r>
-              <w:rPr>
-                <w:rStyle w:val="Hipervnculo"/>
-                <w:noProof/>
-                <w:color w:val="auto"/>
-              </w:rPr>
-              <w:t>Consultar reportes</w:t>
-            </w:r>
-            <w:r>
-              <w:rPr>
-                <w:noProof/>
-                <w:webHidden/>
-              </w:rPr>
-              <w:tab/>
-            </w:r>
-            <w:r>
-              <w:rPr>
-                <w:noProof/>
-                <w:webHidden/>
-              </w:rPr>
-              <w:fldChar w:fldCharType="begin"/>
-            </w:r>
-            <w:r>
-              <w:rPr>
-                <w:noProof/>
-                <w:webHidden/>
-              </w:rPr>
-              <w:instrText xml:space="preserve"> PAGEREF _Toc369883534 \h </w:instrText>
-            </w:r>
-            <w:r>
-              <w:rPr>
-                <w:noProof/>
-                <w:webHidden/>
-              </w:rPr>
-            </w:r>
-            <w:r>
-              <w:rPr>
-                <w:noProof/>
-                <w:webHidden/>
-              </w:rPr>
-              <w:fldChar w:fldCharType="separate"/>
-            </w:r>
-            <w:r>
-              <w:rPr>
-                <w:noProof/>
-                <w:webHidden/>
-              </w:rPr>
-              <w:t>9</w:t>
             </w:r>
             <w:r>
               <w:rPr>
@@ -1389,19 +1180,17 @@
               <w:tab w:val="left" w:pos="660"/>
               <w:tab w:val="right" w:leader="dot" w:pos="8828"/>
             </w:tabs>
-            <w:spacing w:after="0"/>
             <w:rPr>
               <w:rFonts w:eastAsiaTheme="minorEastAsia"/>
               <w:noProof/>
               <w:lang w:eastAsia="es-PE"/>
             </w:rPr>
           </w:pPr>
-          <w:hyperlink w:anchor="_Toc369883535" w:history="1">
+          <w:hyperlink w:anchor="_Toc370457169" w:history="1">
             <w:r>
               <w:rPr>
                 <w:rStyle w:val="Hipervnculo"/>
                 <w:noProof/>
-                <w:color w:val="auto"/>
               </w:rPr>
               <w:t>2.</w:t>
             </w:r>
@@ -1417,9 +1206,8 @@
               <w:rPr>
                 <w:rStyle w:val="Hipervnculo"/>
                 <w:noProof/>
-                <w:color w:val="auto"/>
-              </w:rPr>
-              <w:t>Detalle de Implementación a nivel de Entidades</w:t>
+              </w:rPr>
+              <w:t>Detalle de Implementación a nivel de Modelos</w:t>
             </w:r>
             <w:r>
               <w:rPr>
@@ -1440,7 +1228,7 @@
                 <w:noProof/>
                 <w:webHidden/>
               </w:rPr>
-              <w:instrText xml:space="preserve"> PAGEREF _Toc369883535 \h </w:instrText>
+              <w:instrText xml:space="preserve"> PAGEREF _Toc370457169 \h </w:instrText>
             </w:r>
             <w:r>
               <w:rPr>
@@ -1460,7 +1248,7 @@
                 <w:noProof/>
                 <w:webHidden/>
               </w:rPr>
-              <w:t>10</w:t>
+              <w:t>9</w:t>
             </w:r>
             <w:r>
               <w:rPr>
@@ -1478,19 +1266,17 @@
               <w:tab w:val="left" w:pos="660"/>
               <w:tab w:val="right" w:leader="dot" w:pos="8828"/>
             </w:tabs>
-            <w:spacing w:after="0"/>
             <w:rPr>
               <w:rFonts w:eastAsiaTheme="minorEastAsia"/>
               <w:noProof/>
               <w:lang w:eastAsia="es-PE"/>
             </w:rPr>
           </w:pPr>
-          <w:hyperlink w:anchor="_Toc369883536" w:history="1">
+          <w:hyperlink w:anchor="_Toc370457170" w:history="1">
             <w:r>
               <w:rPr>
                 <w:rStyle w:val="Hipervnculo"/>
                 <w:noProof/>
-                <w:color w:val="auto"/>
               </w:rPr>
               <w:t>3.</w:t>
             </w:r>
@@ -1506,7 +1292,6 @@
               <w:rPr>
                 <w:rStyle w:val="Hipervnculo"/>
                 <w:noProof/>
-                <w:color w:val="auto"/>
               </w:rPr>
               <w:t>Detalle de Implementación a nivel de Controladores</w:t>
             </w:r>
@@ -1529,7 +1314,7 @@
                 <w:noProof/>
                 <w:webHidden/>
               </w:rPr>
-              <w:instrText xml:space="preserve"> PAGEREF _Toc369883536 \h </w:instrText>
+              <w:instrText xml:space="preserve"> PAGEREF _Toc370457170 \h </w:instrText>
             </w:r>
             <w:r>
               <w:rPr>
@@ -1549,7 +1334,7 @@
                 <w:noProof/>
                 <w:webHidden/>
               </w:rPr>
-              <w:t>12</w:t>
+              <w:t>14</w:t>
             </w:r>
             <w:r>
               <w:rPr>
@@ -1567,19 +1352,17 @@
               <w:tab w:val="left" w:pos="660"/>
               <w:tab w:val="right" w:leader="dot" w:pos="8828"/>
             </w:tabs>
-            <w:spacing w:after="0"/>
             <w:rPr>
               <w:rFonts w:eastAsiaTheme="minorEastAsia"/>
               <w:noProof/>
               <w:lang w:eastAsia="es-PE"/>
             </w:rPr>
           </w:pPr>
-          <w:hyperlink w:anchor="_Toc369883537" w:history="1">
+          <w:hyperlink w:anchor="_Toc370457171" w:history="1">
             <w:r>
               <w:rPr>
                 <w:rStyle w:val="Hipervnculo"/>
                 <w:noProof/>
-                <w:color w:val="auto"/>
               </w:rPr>
               <w:t>4.</w:t>
             </w:r>
@@ -1595,7 +1378,6 @@
               <w:rPr>
                 <w:rStyle w:val="Hipervnculo"/>
                 <w:noProof/>
-                <w:color w:val="auto"/>
               </w:rPr>
               <w:t>Detalle de Implementación a nivel de Vistas</w:t>
             </w:r>
@@ -1618,7 +1400,7 @@
                 <w:noProof/>
                 <w:webHidden/>
               </w:rPr>
-              <w:instrText xml:space="preserve"> PAGEREF _Toc369883537 \h </w:instrText>
+              <w:instrText xml:space="preserve"> PAGEREF _Toc370457171 \h </w:instrText>
             </w:r>
             <w:r>
               <w:rPr>
@@ -1638,7 +1420,7 @@
                 <w:noProof/>
                 <w:webHidden/>
               </w:rPr>
-              <w:t>13</w:t>
+              <w:t>15</w:t>
             </w:r>
             <w:r>
               <w:rPr>
@@ -1656,19 +1438,17 @@
               <w:tab w:val="left" w:pos="660"/>
               <w:tab w:val="right" w:leader="dot" w:pos="8828"/>
             </w:tabs>
-            <w:spacing w:after="0"/>
             <w:rPr>
               <w:rFonts w:eastAsiaTheme="minorEastAsia"/>
               <w:noProof/>
               <w:lang w:eastAsia="es-PE"/>
             </w:rPr>
           </w:pPr>
-          <w:hyperlink w:anchor="_Toc369883538" w:history="1">
+          <w:hyperlink w:anchor="_Toc370457172" w:history="1">
             <w:r>
               <w:rPr>
                 <w:rStyle w:val="Hipervnculo"/>
                 <w:noProof/>
-                <w:color w:val="auto"/>
               </w:rPr>
               <w:t>5.</w:t>
             </w:r>
@@ -1684,7 +1464,6 @@
               <w:rPr>
                 <w:rStyle w:val="Hipervnculo"/>
                 <w:noProof/>
-                <w:color w:val="auto"/>
               </w:rPr>
               <w:t>Detalle de Implementación a nivel de Tablas</w:t>
             </w:r>
@@ -1707,7 +1486,7 @@
                 <w:noProof/>
                 <w:webHidden/>
               </w:rPr>
-              <w:instrText xml:space="preserve"> PAGEREF _Toc369883538 \h </w:instrText>
+              <w:instrText xml:space="preserve"> PAGEREF _Toc370457172 \h </w:instrText>
             </w:r>
             <w:r>
               <w:rPr>
@@ -1727,7 +1506,7 @@
                 <w:noProof/>
                 <w:webHidden/>
               </w:rPr>
-              <w:t>14</w:t>
+              <w:t>16</w:t>
             </w:r>
             <w:r>
               <w:rPr>
@@ -1870,18 +1649,6 @@
     </w:p>
     <w:p>
       <w:pPr>
-        <w:spacing w:after="0"/>
-        <w:jc w:val="both"/>
-      </w:pPr>
-    </w:p>
-    <w:p>
-      <w:pPr>
-        <w:spacing w:after="0"/>
-        <w:jc w:val="both"/>
-      </w:pPr>
-    </w:p>
-    <w:p>
-      <w:pPr>
         <w:pStyle w:val="Ttulo2"/>
         <w:numPr>
           <w:ilvl w:val="0"/>
@@ -1896,7 +1663,9 @@
           <w:szCs w:val="22"/>
         </w:rPr>
       </w:pPr>
-      <w:bookmarkStart w:id="1" w:name="_Toc369883523"/>
+      <w:bookmarkStart w:id="0" w:name="_Toc370457159"/>
+      <w:bookmarkStart w:id="1" w:name="_GoBack"/>
+      <w:bookmarkEnd w:id="1"/>
       <w:r>
         <w:rPr>
           <w:rFonts w:asciiTheme="minorHAnsi" w:hAnsiTheme="minorHAnsi"/>
@@ -1907,7 +1676,7 @@
         <w:lastRenderedPageBreak/>
         <w:t>Descripción General de funcionalidades</w:t>
       </w:r>
-      <w:bookmarkEnd w:id="1"/>
+      <w:bookmarkEnd w:id="0"/>
     </w:p>
     <w:p>
       <w:pPr>
@@ -1935,6 +1704,7 @@
     <w:p>
       <w:pPr>
         <w:spacing w:after="0"/>
+        <w:ind w:left="360"/>
         <w:jc w:val="both"/>
       </w:pPr>
     </w:p>
@@ -1954,7 +1724,7 @@
           <w:szCs w:val="22"/>
         </w:rPr>
       </w:pPr>
-      <w:bookmarkStart w:id="2" w:name="_Toc369883525"/>
+      <w:bookmarkStart w:id="2" w:name="_Toc370457160"/>
       <w:r>
         <w:rPr>
           <w:rFonts w:asciiTheme="minorHAnsi" w:hAnsiTheme="minorHAnsi"/>
@@ -1962,7 +1732,7 @@
           <w:sz w:val="22"/>
           <w:szCs w:val="22"/>
         </w:rPr>
-        <w:t>Registrar tramite</w:t>
+        <w:t>Gestionar tramite</w:t>
       </w:r>
       <w:bookmarkEnd w:id="2"/>
     </w:p>
@@ -2116,16 +1886,14 @@
                 <w:rFonts w:eastAsia="Times New Roman" w:cs="Times New Roman"/>
                 <w:lang w:eastAsia="es-PE"/>
               </w:rPr>
-              <w:t>Registrar tramite</w:t>
-            </w:r>
-            <w:r>
-              <w:rPr>
-                <w:rFonts w:eastAsia="Times New Roman" w:cs="Times New Roman"/>
-                <w:i/>
-                <w:iCs/>
-                <w:lang w:eastAsia="es-PE"/>
-              </w:rPr>
-              <w:t>:</w:t>
+              <w:t> </w:t>
+            </w:r>
+            <w:r>
+              <w:rPr>
+                <w:rFonts w:eastAsia="Times New Roman" w:cs="Times New Roman"/>
+                <w:lang w:eastAsia="es-PE"/>
+              </w:rPr>
+              <w:t>Gestionar tramite</w:t>
             </w:r>
           </w:p>
         </w:tc>
@@ -2187,42 +1955,21 @@
                 <w:rFonts w:eastAsia="Times New Roman" w:cs="Times New Roman"/>
                 <w:lang w:eastAsia="es-PE"/>
               </w:rPr>
-              <w:t xml:space="preserve">Esta funcionalidad tiene como </w:t>
-            </w:r>
-            <w:r>
-              <w:rPr>
-                <w:rFonts w:eastAsia="Times New Roman" w:cs="Times New Roman"/>
-                <w:lang w:eastAsia="es-PE"/>
-              </w:rPr>
-              <w:t>objetivo</w:t>
-            </w:r>
-            <w:r>
-              <w:rPr>
-                <w:rFonts w:eastAsia="Times New Roman" w:cs="Times New Roman"/>
-                <w:lang w:eastAsia="es-PE"/>
-              </w:rPr>
-              <w:t xml:space="preserve"> </w:t>
-            </w:r>
-            <w:r>
-              <w:rPr>
-                <w:rFonts w:eastAsia="Times New Roman" w:cs="Times New Roman"/>
-                <w:lang w:eastAsia="es-PE"/>
-              </w:rPr>
-              <w:t xml:space="preserve">registrar datos de los </w:t>
-            </w:r>
-            <w:r>
-              <w:rPr>
-                <w:rFonts w:eastAsia="Times New Roman" w:cs="Times New Roman"/>
-                <w:lang w:eastAsia="es-PE"/>
-              </w:rPr>
-              <w:t>trámites</w:t>
-            </w:r>
-            <w:r>
-              <w:rPr>
-                <w:rFonts w:eastAsia="Times New Roman" w:cs="Times New Roman"/>
-                <w:lang w:eastAsia="es-PE"/>
-              </w:rPr>
-              <w:t>.</w:t>
+              <w:t xml:space="preserve">Esta funcionalidad tiene como finalidad </w:t>
+            </w:r>
+            <w:r>
+              <w:rPr>
+                <w:rFonts w:eastAsia="Times New Roman" w:cs="Times New Roman"/>
+                <w:lang w:eastAsia="es-PE"/>
+              </w:rPr>
+              <w:t>realizar consultas, actualizaciones y eliminaciones de trámites</w:t>
+            </w:r>
+            <w:r>
+              <w:rPr>
+                <w:rFonts w:eastAsia="Times New Roman" w:cs="Times New Roman"/>
+                <w:lang w:eastAsia="es-PE"/>
+              </w:rPr>
+              <w:t xml:space="preserve"> a la base de datos.</w:t>
             </w:r>
           </w:p>
         </w:tc>
@@ -2325,14 +2072,14 @@
                 <w:rFonts w:eastAsia="Times New Roman" w:cs="Times New Roman"/>
                 <w:lang w:eastAsia="es-PE"/>
               </w:rPr>
-              <w:t xml:space="preserve">Especificación del </w:t>
-            </w:r>
-            <w:r>
-              <w:rPr>
-                <w:rFonts w:eastAsia="Times New Roman" w:cs="Times New Roman"/>
-                <w:lang w:eastAsia="es-PE"/>
-              </w:rPr>
-              <w:t>caso de uso Registrar Tramite</w:t>
+              <w:t>Especificación del</w:t>
+            </w:r>
+            <w:r>
+              <w:rPr>
+                <w:rFonts w:eastAsia="Times New Roman" w:cs="Times New Roman"/>
+                <w:lang w:eastAsia="es-PE"/>
+              </w:rPr>
+              <w:t xml:space="preserve"> caso de Uso Gestionar Tramite</w:t>
             </w:r>
           </w:p>
         </w:tc>
@@ -2418,14 +2165,7 @@
                 <w:rFonts w:eastAsia="Times New Roman" w:cs="Times New Roman"/>
                 <w:lang w:eastAsia="es-PE"/>
               </w:rPr>
-              <w:t>STD_REG_</w:t>
-            </w:r>
-            <w:r>
-              <w:rPr>
-                <w:rFonts w:eastAsia="Times New Roman" w:cs="Times New Roman"/>
-                <w:lang w:eastAsia="es-PE"/>
-              </w:rPr>
-              <w:t>TRA</w:t>
+              <w:t>STD_GES_TRA</w:t>
             </w:r>
             <w:r>
               <w:rPr>
@@ -2526,21 +2266,14 @@
                 <w:rFonts w:eastAsia="Times New Roman" w:cs="Times New Roman"/>
                 <w:lang w:eastAsia="es-PE"/>
               </w:rPr>
-              <w:t>Especificac</w:t>
-            </w:r>
-            <w:r>
-              <w:rPr>
-                <w:rFonts w:eastAsia="Times New Roman" w:cs="Times New Roman"/>
-                <w:lang w:eastAsia="es-PE"/>
-              </w:rPr>
-              <w:t xml:space="preserve">ión del </w:t>
-            </w:r>
-            <w:r>
-              <w:rPr>
-                <w:rFonts w:eastAsia="Times New Roman" w:cs="Times New Roman"/>
-                <w:lang w:eastAsia="es-PE"/>
-              </w:rPr>
-              <w:t>caso de uso Registrar Tramite</w:t>
+              <w:t xml:space="preserve">Especificación del caso </w:t>
+            </w:r>
+            <w:r>
+              <w:rPr>
+                <w:rFonts w:eastAsia="Times New Roman" w:cs="Times New Roman"/>
+                <w:lang w:eastAsia="es-PE"/>
+              </w:rPr>
+              <w:t>Gestionar Tramite.</w:t>
             </w:r>
           </w:p>
         </w:tc>
@@ -2626,7 +2359,14 @@
                 <w:rFonts w:eastAsia="Times New Roman" w:cs="Times New Roman"/>
                 <w:lang w:eastAsia="es-PE"/>
               </w:rPr>
-              <w:t>STD_REG_TRA.docx</w:t>
+              <w:t>STD_GES_TRA</w:t>
+            </w:r>
+            <w:r>
+              <w:rPr>
+                <w:rFonts w:eastAsia="Times New Roman" w:cs="Times New Roman"/>
+                <w:lang w:eastAsia="es-PE"/>
+              </w:rPr>
+              <w:t>.docx</w:t>
             </w:r>
           </w:p>
         </w:tc>
@@ -2907,14 +2647,7 @@
                 <w:rFonts w:eastAsia="Times New Roman" w:cs="Times New Roman"/>
                 <w:lang w:eastAsia="es-PE"/>
               </w:rPr>
-              <w:t>Matriz de traza</w:t>
-            </w:r>
-            <w:r>
-              <w:rPr>
-                <w:rFonts w:eastAsia="Times New Roman" w:cs="Times New Roman"/>
-                <w:lang w:eastAsia="es-PE"/>
-              </w:rPr>
-              <w:t>bilidad de casos de uso vs. Requerimientos funcionales STD_MATR_TRAZ.xlsx</w:t>
+              <w:t>Matriz de trazabilidad de casos de uso vs. Requerimientos funcionales STD_MATR_TRAZ.xlsx</w:t>
             </w:r>
           </w:p>
         </w:tc>
@@ -3000,14 +2733,7 @@
                 <w:rFonts w:eastAsia="Times New Roman" w:cs="Times New Roman"/>
                 <w:lang w:eastAsia="es-PE"/>
               </w:rPr>
-              <w:t xml:space="preserve">Documento de </w:t>
-            </w:r>
-            <w:r>
-              <w:rPr>
-                <w:rFonts w:eastAsia="Times New Roman" w:cs="Times New Roman"/>
-                <w:lang w:eastAsia="es-PE"/>
-              </w:rPr>
-              <w:t>análisis</w:t>
+              <w:t>Documento de Diseño</w:t>
             </w:r>
           </w:p>
         </w:tc>
@@ -3309,14 +3035,7 @@
                 <w:rFonts w:eastAsia="Times New Roman" w:cs="Times New Roman"/>
                 <w:lang w:eastAsia="es-PE"/>
               </w:rPr>
-              <w:t>tramites</w:t>
-            </w:r>
-            <w:r>
-              <w:rPr>
-                <w:rFonts w:eastAsia="Times New Roman" w:cs="Times New Roman"/>
-                <w:lang w:eastAsia="es-PE"/>
-              </w:rPr>
-              <w:t>.java</w:t>
+              <w:t>tramites.java</w:t>
             </w:r>
           </w:p>
         </w:tc>
@@ -3375,6 +3094,13 @@
                 <w:lang w:eastAsia="es-PE"/>
               </w:rPr>
             </w:pPr>
+            <w:r>
+              <w:rPr>
+                <w:rFonts w:eastAsia="Times New Roman" w:cs="Times New Roman"/>
+                <w:lang w:eastAsia="es-PE"/>
+              </w:rPr>
+              <w:t xml:space="preserve">Lectura, </w:t>
+            </w:r>
             <w:r>
               <w:rPr>
                 <w:rFonts w:eastAsia="Times New Roman" w:cs="Times New Roman"/>
@@ -3441,14 +3167,7 @@
                 <w:rFonts w:eastAsia="Times New Roman" w:cs="Times New Roman"/>
                 <w:lang w:eastAsia="es-PE"/>
               </w:rPr>
-              <w:t>ctramites</w:t>
-            </w:r>
-            <w:r>
-              <w:rPr>
-                <w:rFonts w:eastAsia="Times New Roman" w:cs="Times New Roman"/>
-                <w:lang w:eastAsia="es-PE"/>
-              </w:rPr>
-              <w:t>.java</w:t>
+              <w:t>ctramites.java</w:t>
             </w:r>
           </w:p>
         </w:tc>
@@ -3514,6 +3233,13 @@
                 <w:lang w:eastAsia="es-PE"/>
               </w:rPr>
             </w:pPr>
+            <w:r>
+              <w:rPr>
+                <w:rFonts w:eastAsia="Times New Roman" w:cs="Times New Roman"/>
+                <w:lang w:eastAsia="es-PE"/>
+              </w:rPr>
+              <w:t xml:space="preserve">Lectura, </w:t>
+            </w:r>
             <w:r>
               <w:rPr>
                 <w:rFonts w:eastAsia="Times New Roman" w:cs="Times New Roman"/>
@@ -3575,6 +3301,7 @@
                 <w:lang w:eastAsia="es-PE"/>
               </w:rPr>
             </w:pPr>
+            <w:proofErr w:type="spellStart"/>
             <w:r>
               <w:rPr>
                 <w:rFonts w:eastAsia="Times New Roman" w:cs="Times New Roman"/>
@@ -3587,8 +3314,9 @@
                 <w:rFonts w:eastAsia="Times New Roman" w:cs="Times New Roman"/>
                 <w:lang w:eastAsia="es-PE"/>
               </w:rPr>
-              <w:t>.java</w:t>
-            </w:r>
+              <w:t>.jsp</w:t>
+            </w:r>
+            <w:proofErr w:type="spellEnd"/>
           </w:p>
         </w:tc>
         <w:tc>
@@ -3644,6 +3372,13 @@
                 <w:lang w:eastAsia="es-PE"/>
               </w:rPr>
             </w:pPr>
+            <w:r>
+              <w:rPr>
+                <w:rFonts w:eastAsia="Times New Roman" w:cs="Times New Roman"/>
+                <w:lang w:eastAsia="es-PE"/>
+              </w:rPr>
+              <w:t xml:space="preserve">Lectura, </w:t>
+            </w:r>
             <w:r>
               <w:rPr>
                 <w:rFonts w:eastAsia="Times New Roman" w:cs="Times New Roman"/>
@@ -3817,21 +3552,7 @@
                 <w:rFonts w:eastAsia="Times New Roman" w:cs="Times New Roman"/>
                 <w:lang w:eastAsia="es-PE"/>
               </w:rPr>
-              <w:t>tb_std_t</w:t>
-            </w:r>
-            <w:r>
-              <w:rPr>
-                <w:rFonts w:eastAsia="Times New Roman" w:cs="Times New Roman"/>
-                <w:lang w:eastAsia="es-PE"/>
-              </w:rPr>
-              <w:t>ramite</w:t>
-            </w:r>
-            <w:r>
-              <w:rPr>
-                <w:rFonts w:eastAsia="Times New Roman" w:cs="Times New Roman"/>
-                <w:lang w:eastAsia="es-PE"/>
-              </w:rPr>
-              <w:t>s</w:t>
+              <w:t>tb_std_tramites</w:t>
             </w:r>
             <w:proofErr w:type="spellEnd"/>
           </w:p>
@@ -3891,7 +3612,7 @@
           <w:szCs w:val="22"/>
         </w:rPr>
       </w:pPr>
-      <w:bookmarkStart w:id="3" w:name="_Toc369883526"/>
+      <w:bookmarkStart w:id="3" w:name="_Toc370457161"/>
       <w:r>
         <w:rPr>
           <w:rFonts w:asciiTheme="minorHAnsi" w:hAnsiTheme="minorHAnsi"/>
@@ -3899,7 +3620,7 @@
           <w:sz w:val="22"/>
           <w:szCs w:val="22"/>
         </w:rPr>
-        <w:t>Gestionar tramite</w:t>
+        <w:t>Registrar requisitos</w:t>
       </w:r>
       <w:bookmarkEnd w:id="3"/>
     </w:p>
@@ -4060,7 +3781,7 @@
                 <w:rFonts w:eastAsia="Times New Roman" w:cs="Times New Roman"/>
                 <w:lang w:eastAsia="es-PE"/>
               </w:rPr>
-              <w:t>Gestionar tramite</w:t>
+              <w:t>Registrar requisitos</w:t>
             </w:r>
           </w:p>
         </w:tc>
@@ -4122,21 +3843,32 @@
                 <w:rFonts w:eastAsia="Times New Roman" w:cs="Times New Roman"/>
                 <w:lang w:eastAsia="es-PE"/>
               </w:rPr>
-              <w:t xml:space="preserve">Esta funcionalidad tiene como finalidad </w:t>
-            </w:r>
-            <w:r>
-              <w:rPr>
-                <w:rFonts w:eastAsia="Times New Roman" w:cs="Times New Roman"/>
-                <w:lang w:eastAsia="es-PE"/>
-              </w:rPr>
-              <w:t>realizar consultas, actualizaciones y eliminaciones de trámites</w:t>
-            </w:r>
-            <w:r>
-              <w:rPr>
-                <w:rFonts w:eastAsia="Times New Roman" w:cs="Times New Roman"/>
-                <w:lang w:eastAsia="es-PE"/>
-              </w:rPr>
-              <w:t xml:space="preserve"> a la base de datos.</w:t>
+              <w:t>Esta funcionalidad tiene como finalidad realizar</w:t>
+            </w:r>
+            <w:r>
+              <w:rPr>
+                <w:rFonts w:eastAsia="Times New Roman" w:cs="Times New Roman"/>
+                <w:lang w:eastAsia="es-PE"/>
+              </w:rPr>
+              <w:t xml:space="preserve"> el registro de datos de los requisitos de un </w:t>
+            </w:r>
+            <w:proofErr w:type="spellStart"/>
+            <w:proofErr w:type="gramStart"/>
+            <w:r>
+              <w:rPr>
+                <w:rFonts w:eastAsia="Times New Roman" w:cs="Times New Roman"/>
+                <w:lang w:eastAsia="es-PE"/>
+              </w:rPr>
+              <w:t>tramite</w:t>
+            </w:r>
+            <w:proofErr w:type="spellEnd"/>
+            <w:proofErr w:type="gramEnd"/>
+            <w:r>
+              <w:rPr>
+                <w:rFonts w:eastAsia="Times New Roman" w:cs="Times New Roman"/>
+                <w:lang w:eastAsia="es-PE"/>
+              </w:rPr>
+              <w:t>.</w:t>
             </w:r>
           </w:p>
         </w:tc>
@@ -4239,14 +3971,14 @@
                 <w:rFonts w:eastAsia="Times New Roman" w:cs="Times New Roman"/>
                 <w:lang w:eastAsia="es-PE"/>
               </w:rPr>
-              <w:t>Especificación del</w:t>
-            </w:r>
-            <w:r>
-              <w:rPr>
-                <w:rFonts w:eastAsia="Times New Roman" w:cs="Times New Roman"/>
-                <w:lang w:eastAsia="es-PE"/>
-              </w:rPr>
-              <w:t xml:space="preserve"> caso de Uso Gestionar Tramite</w:t>
+              <w:t xml:space="preserve">Especificación del caso de Uso </w:t>
+            </w:r>
+            <w:r>
+              <w:rPr>
+                <w:rFonts w:eastAsia="Times New Roman" w:cs="Times New Roman"/>
+                <w:lang w:eastAsia="es-PE"/>
+              </w:rPr>
+              <w:t>Registrar requisitos.</w:t>
             </w:r>
           </w:p>
         </w:tc>
@@ -4332,7 +4064,7 @@
                 <w:rFonts w:eastAsia="Times New Roman" w:cs="Times New Roman"/>
                 <w:lang w:eastAsia="es-PE"/>
               </w:rPr>
-              <w:t>STD_GES_TRA</w:t>
+              <w:t>STD_REG_REQ</w:t>
             </w:r>
             <w:r>
               <w:rPr>
@@ -4401,15 +4133,7 @@
                 <w:rFonts w:eastAsia="Times New Roman" w:cs="Times New Roman"/>
                 <w:lang w:eastAsia="es-PE"/>
               </w:rPr>
-              <w:t xml:space="preserve">Diseño de Interfaz </w:t>
-            </w:r>
-            <w:r>
-              <w:rPr>
-                <w:rFonts w:eastAsia="Times New Roman" w:cs="Times New Roman"/>
-                <w:lang w:eastAsia="es-PE"/>
-              </w:rPr>
-              <w:lastRenderedPageBreak/>
-              <w:t>Usuario:</w:t>
+              <w:t>Diseño de Interfaz Usuario:</w:t>
             </w:r>
           </w:p>
         </w:tc>
@@ -4441,15 +4165,7 @@
                 <w:rFonts w:eastAsia="Times New Roman" w:cs="Times New Roman"/>
                 <w:lang w:eastAsia="es-PE"/>
               </w:rPr>
-              <w:lastRenderedPageBreak/>
-              <w:t xml:space="preserve">Especificación del caso </w:t>
-            </w:r>
-            <w:r>
-              <w:rPr>
-                <w:rFonts w:eastAsia="Times New Roman" w:cs="Times New Roman"/>
-                <w:lang w:eastAsia="es-PE"/>
-              </w:rPr>
-              <w:t>Gestionar Tramite.</w:t>
+              <w:t>Especificación del caso Gestionar Tramite.</w:t>
             </w:r>
           </w:p>
         </w:tc>
@@ -4535,7 +4251,7 @@
                 <w:rFonts w:eastAsia="Times New Roman" w:cs="Times New Roman"/>
                 <w:lang w:eastAsia="es-PE"/>
               </w:rPr>
-              <w:t>STD_GES_TRA</w:t>
+              <w:t>STD_REG_REQ</w:t>
             </w:r>
             <w:r>
               <w:rPr>
@@ -4722,14 +4438,7 @@
                 <w:rFonts w:eastAsia="Times New Roman" w:cs="Times New Roman"/>
                 <w:lang w:eastAsia="es-PE"/>
               </w:rPr>
-              <w:t>STD_DAS</w:t>
-            </w:r>
-            <w:r>
-              <w:rPr>
-                <w:rFonts w:eastAsia="Times New Roman" w:cs="Times New Roman"/>
-                <w:lang w:eastAsia="es-PE"/>
-              </w:rPr>
-              <w:t>.docx</w:t>
+              <w:t>STD_DAS.docx</w:t>
             </w:r>
           </w:p>
         </w:tc>
@@ -4995,14 +4704,7 @@
                 <w:rFonts w:eastAsia="Times New Roman" w:cs="Times New Roman"/>
                 <w:lang w:eastAsia="es-PE"/>
               </w:rPr>
-              <w:t>STD_ANA_DOC</w:t>
-            </w:r>
-            <w:r>
-              <w:rPr>
-                <w:rFonts w:eastAsia="Times New Roman" w:cs="Times New Roman"/>
-                <w:lang w:eastAsia="es-PE"/>
-              </w:rPr>
-              <w:t>.docx</w:t>
+              <w:t>STD_ANA_DOC.docx</w:t>
             </w:r>
           </w:p>
         </w:tc>
@@ -5211,7 +4913,14 @@
                 <w:rFonts w:eastAsia="Times New Roman" w:cs="Times New Roman"/>
                 <w:lang w:eastAsia="es-PE"/>
               </w:rPr>
-              <w:t>tramites.java</w:t>
+              <w:t>requisitos</w:t>
+            </w:r>
+            <w:r>
+              <w:rPr>
+                <w:rFonts w:eastAsia="Times New Roman" w:cs="Times New Roman"/>
+                <w:lang w:eastAsia="es-PE"/>
+              </w:rPr>
+              <w:t>.java</w:t>
             </w:r>
           </w:p>
         </w:tc>
@@ -5270,13 +4979,6 @@
                 <w:lang w:eastAsia="es-PE"/>
               </w:rPr>
             </w:pPr>
-            <w:r>
-              <w:rPr>
-                <w:rFonts w:eastAsia="Times New Roman" w:cs="Times New Roman"/>
-                <w:lang w:eastAsia="es-PE"/>
-              </w:rPr>
-              <w:t xml:space="preserve">Lectura, </w:t>
-            </w:r>
             <w:r>
               <w:rPr>
                 <w:rFonts w:eastAsia="Times New Roman" w:cs="Times New Roman"/>
@@ -5343,7 +5045,14 @@
                 <w:rFonts w:eastAsia="Times New Roman" w:cs="Times New Roman"/>
                 <w:lang w:eastAsia="es-PE"/>
               </w:rPr>
-              <w:t>ctramites.java</w:t>
+              <w:t>crequisitos</w:t>
+            </w:r>
+            <w:r>
+              <w:rPr>
+                <w:rFonts w:eastAsia="Times New Roman" w:cs="Times New Roman"/>
+                <w:lang w:eastAsia="es-PE"/>
+              </w:rPr>
+              <w:t>.java</w:t>
             </w:r>
           </w:p>
         </w:tc>
@@ -5409,13 +5118,6 @@
                 <w:lang w:eastAsia="es-PE"/>
               </w:rPr>
             </w:pPr>
-            <w:r>
-              <w:rPr>
-                <w:rFonts w:eastAsia="Times New Roman" w:cs="Times New Roman"/>
-                <w:lang w:eastAsia="es-PE"/>
-              </w:rPr>
-              <w:t xml:space="preserve">Lectura, </w:t>
-            </w:r>
             <w:r>
               <w:rPr>
                 <w:rFonts w:eastAsia="Times New Roman" w:cs="Times New Roman"/>
@@ -5483,14 +5185,7 @@
                 <w:rFonts w:eastAsia="Times New Roman" w:cs="Times New Roman"/>
                 <w:lang w:eastAsia="es-PE"/>
               </w:rPr>
-              <w:t>registratramites</w:t>
-            </w:r>
-            <w:r>
-              <w:rPr>
-                <w:rFonts w:eastAsia="Times New Roman" w:cs="Times New Roman"/>
-                <w:lang w:eastAsia="es-PE"/>
-              </w:rPr>
-              <w:t>.jsp</w:t>
+              <w:t>registrarequisitos.jsp</w:t>
             </w:r>
             <w:proofErr w:type="spellEnd"/>
           </w:p>
@@ -5548,13 +5243,6 @@
                 <w:lang w:eastAsia="es-PE"/>
               </w:rPr>
             </w:pPr>
-            <w:r>
-              <w:rPr>
-                <w:rFonts w:eastAsia="Times New Roman" w:cs="Times New Roman"/>
-                <w:lang w:eastAsia="es-PE"/>
-              </w:rPr>
-              <w:t xml:space="preserve">Lectura, </w:t>
-            </w:r>
             <w:r>
               <w:rPr>
                 <w:rFonts w:eastAsia="Times New Roman" w:cs="Times New Roman"/>
@@ -5728,7 +5416,7 @@
                 <w:rFonts w:eastAsia="Times New Roman" w:cs="Times New Roman"/>
                 <w:lang w:eastAsia="es-PE"/>
               </w:rPr>
-              <w:t>tb_std_tramites</w:t>
+              <w:t>tb_std_requisitos</w:t>
             </w:r>
             <w:proofErr w:type="spellEnd"/>
           </w:p>
@@ -5766,6 +5454,12 @@
         </w:tc>
       </w:tr>
     </w:tbl>
+    <w:p>
+      <w:pPr>
+        <w:spacing w:after="0"/>
+        <w:jc w:val="both"/>
+      </w:pPr>
+    </w:p>
     <w:p>
       <w:pPr>
         <w:spacing w:after="0"/>
@@ -5788,7 +5482,7 @@
           <w:szCs w:val="22"/>
         </w:rPr>
       </w:pPr>
-      <w:bookmarkStart w:id="4" w:name="_Toc369883527"/>
+      <w:bookmarkStart w:id="4" w:name="_Toc370457162"/>
       <w:r>
         <w:rPr>
           <w:rFonts w:asciiTheme="minorHAnsi" w:hAnsiTheme="minorHAnsi"/>
@@ -5796,16 +5490,11 @@
           <w:sz w:val="22"/>
           <w:szCs w:val="22"/>
         </w:rPr>
-        <w:t>Registrar requisitos</w:t>
+        <w:t>Gestionar requisitos</w:t>
       </w:r>
       <w:bookmarkEnd w:id="4"/>
     </w:p>
-    <w:p>
-      <w:pPr>
-        <w:spacing w:after="0"/>
-        <w:jc w:val="both"/>
-      </w:pPr>
-    </w:p>
+    <w:p/>
     <w:tbl>
       <w:tblPr>
         <w:tblW w:w="7938" w:type="dxa"/>
@@ -5957,7 +5646,7 @@
                 <w:rFonts w:eastAsia="Times New Roman" w:cs="Times New Roman"/>
                 <w:lang w:eastAsia="es-PE"/>
               </w:rPr>
-              <w:t>Registrar requisitos</w:t>
+              <w:t>Gestionar requisitos</w:t>
             </w:r>
           </w:p>
         </w:tc>
@@ -6019,32 +5708,21 @@
                 <w:rFonts w:eastAsia="Times New Roman" w:cs="Times New Roman"/>
                 <w:lang w:eastAsia="es-PE"/>
               </w:rPr>
-              <w:t>Esta funcionalidad tiene como finalidad realizar</w:t>
-            </w:r>
-            <w:r>
-              <w:rPr>
-                <w:rFonts w:eastAsia="Times New Roman" w:cs="Times New Roman"/>
-                <w:lang w:eastAsia="es-PE"/>
-              </w:rPr>
-              <w:t xml:space="preserve"> el registro de datos de los requisitos de un </w:t>
-            </w:r>
-            <w:proofErr w:type="spellStart"/>
-            <w:proofErr w:type="gramStart"/>
-            <w:r>
-              <w:rPr>
-                <w:rFonts w:eastAsia="Times New Roman" w:cs="Times New Roman"/>
-                <w:lang w:eastAsia="es-PE"/>
-              </w:rPr>
-              <w:t>tramite</w:t>
-            </w:r>
-            <w:proofErr w:type="spellEnd"/>
-            <w:proofErr w:type="gramEnd"/>
-            <w:r>
-              <w:rPr>
-                <w:rFonts w:eastAsia="Times New Roman" w:cs="Times New Roman"/>
-                <w:lang w:eastAsia="es-PE"/>
-              </w:rPr>
-              <w:t>.</w:t>
+              <w:t>Esta funcionalidad tiene como finalidad realizar consultas, actualizaci</w:t>
+            </w:r>
+            <w:r>
+              <w:rPr>
+                <w:rFonts w:eastAsia="Times New Roman" w:cs="Times New Roman"/>
+                <w:lang w:eastAsia="es-PE"/>
+              </w:rPr>
+              <w:t>ones y eliminaciones de requisitos</w:t>
+            </w:r>
+            <w:r>
+              <w:rPr>
+                <w:rFonts w:eastAsia="Times New Roman" w:cs="Times New Roman"/>
+                <w:lang w:eastAsia="es-PE"/>
+              </w:rPr>
+              <w:t xml:space="preserve"> a la base de datos.</w:t>
             </w:r>
           </w:p>
         </w:tc>
@@ -6147,14 +5825,14 @@
                 <w:rFonts w:eastAsia="Times New Roman" w:cs="Times New Roman"/>
                 <w:lang w:eastAsia="es-PE"/>
               </w:rPr>
-              <w:t xml:space="preserve">Especificación del caso de Uso </w:t>
-            </w:r>
-            <w:r>
-              <w:rPr>
-                <w:rFonts w:eastAsia="Times New Roman" w:cs="Times New Roman"/>
-                <w:lang w:eastAsia="es-PE"/>
-              </w:rPr>
-              <w:t>Registrar requisitos.</w:t>
+              <w:t>Especificación del</w:t>
+            </w:r>
+            <w:r>
+              <w:rPr>
+                <w:rFonts w:eastAsia="Times New Roman" w:cs="Times New Roman"/>
+                <w:lang w:eastAsia="es-PE"/>
+              </w:rPr>
+              <w:t xml:space="preserve"> caso de Uso Gestionar Requisitos</w:t>
             </w:r>
           </w:p>
         </w:tc>
@@ -6240,7 +5918,7 @@
                 <w:rFonts w:eastAsia="Times New Roman" w:cs="Times New Roman"/>
                 <w:lang w:eastAsia="es-PE"/>
               </w:rPr>
-              <w:t>STD_REG_REQ</w:t>
+              <w:t>STD_GES_REQ</w:t>
             </w:r>
             <w:r>
               <w:rPr>
@@ -6341,7 +6019,21 @@
                 <w:rFonts w:eastAsia="Times New Roman" w:cs="Times New Roman"/>
                 <w:lang w:eastAsia="es-PE"/>
               </w:rPr>
-              <w:t>Especificación del caso Gestionar Tramite.</w:t>
+              <w:t xml:space="preserve">Especificación del caso Gestionar </w:t>
+            </w:r>
+            <w:r>
+              <w:rPr>
+                <w:rFonts w:eastAsia="Times New Roman" w:cs="Times New Roman"/>
+                <w:lang w:eastAsia="es-PE"/>
+              </w:rPr>
+              <w:t>Requisitos</w:t>
+            </w:r>
+            <w:r>
+              <w:rPr>
+                <w:rFonts w:eastAsia="Times New Roman" w:cs="Times New Roman"/>
+                <w:lang w:eastAsia="es-PE"/>
+              </w:rPr>
+              <w:t>.</w:t>
             </w:r>
           </w:p>
         </w:tc>
@@ -6427,7 +6119,7 @@
                 <w:rFonts w:eastAsia="Times New Roman" w:cs="Times New Roman"/>
                 <w:lang w:eastAsia="es-PE"/>
               </w:rPr>
-              <w:t>STD_REG_REQ</w:t>
+              <w:t>STD_GES_REQ</w:t>
             </w:r>
             <w:r>
               <w:rPr>
@@ -7160,6 +6852,13 @@
                 <w:rFonts w:eastAsia="Times New Roman" w:cs="Times New Roman"/>
                 <w:lang w:eastAsia="es-PE"/>
               </w:rPr>
+              <w:t xml:space="preserve">Lectura, </w:t>
+            </w:r>
+            <w:r>
+              <w:rPr>
+                <w:rFonts w:eastAsia="Times New Roman" w:cs="Times New Roman"/>
+                <w:lang w:eastAsia="es-PE"/>
+              </w:rPr>
               <w:t>Escritura</w:t>
             </w:r>
           </w:p>
@@ -7299,6 +6998,13 @@
                 <w:rFonts w:eastAsia="Times New Roman" w:cs="Times New Roman"/>
                 <w:lang w:eastAsia="es-PE"/>
               </w:rPr>
+              <w:t xml:space="preserve">Lectura, </w:t>
+            </w:r>
+            <w:r>
+              <w:rPr>
+                <w:rFonts w:eastAsia="Times New Roman" w:cs="Times New Roman"/>
+                <w:lang w:eastAsia="es-PE"/>
+              </w:rPr>
               <w:t>Escritura</w:t>
             </w:r>
           </w:p>
@@ -7361,7 +7067,7 @@
                 <w:rFonts w:eastAsia="Times New Roman" w:cs="Times New Roman"/>
                 <w:lang w:eastAsia="es-PE"/>
               </w:rPr>
-              <w:t>registrarequisitos.jsp</w:t>
+              <w:t>gestionarequisitos.jsp</w:t>
             </w:r>
             <w:proofErr w:type="spellEnd"/>
           </w:p>
@@ -7419,6 +7125,13 @@
                 <w:lang w:eastAsia="es-PE"/>
               </w:rPr>
             </w:pPr>
+            <w:r>
+              <w:rPr>
+                <w:rFonts w:eastAsia="Times New Roman" w:cs="Times New Roman"/>
+                <w:lang w:eastAsia="es-PE"/>
+              </w:rPr>
+              <w:t xml:space="preserve">Lectura, </w:t>
+            </w:r>
             <w:r>
               <w:rPr>
                 <w:rFonts w:eastAsia="Times New Roman" w:cs="Times New Roman"/>
@@ -7592,14 +7305,7 @@
                 <w:rFonts w:eastAsia="Times New Roman" w:cs="Times New Roman"/>
                 <w:lang w:eastAsia="es-PE"/>
               </w:rPr>
-              <w:t>tb_std</w:t>
-            </w:r>
-            <w:r>
-              <w:rPr>
-                <w:rFonts w:eastAsia="Times New Roman" w:cs="Times New Roman"/>
-                <w:lang w:eastAsia="es-PE"/>
-              </w:rPr>
-              <w:t>_requisitos</w:t>
+              <w:t>tb_std_requisitos</w:t>
             </w:r>
             <w:proofErr w:type="spellEnd"/>
           </w:p>
@@ -7640,13 +7346,6 @@
     <w:p>
       <w:pPr>
         <w:spacing w:after="0"/>
-        <w:jc w:val="both"/>
-      </w:pPr>
-    </w:p>
-    <w:p>
-      <w:pPr>
-        <w:spacing w:after="0"/>
-        <w:jc w:val="both"/>
       </w:pPr>
     </w:p>
     <w:p>
@@ -7665,7 +7364,7 @@
           <w:szCs w:val="22"/>
         </w:rPr>
       </w:pPr>
-      <w:bookmarkStart w:id="5" w:name="_Toc369883528"/>
+      <w:bookmarkStart w:id="5" w:name="_Toc370457163"/>
       <w:r>
         <w:rPr>
           <w:rFonts w:asciiTheme="minorHAnsi" w:hAnsiTheme="minorHAnsi"/>
@@ -7673,13 +7372,11 @@
           <w:sz w:val="22"/>
           <w:szCs w:val="22"/>
         </w:rPr>
-        <w:t>Gestionar requisitos</w:t>
+        <w:t>Registrar Informe</w:t>
       </w:r>
       <w:bookmarkEnd w:id="5"/>
     </w:p>
-    <w:p>
-      <w:bookmarkStart w:id="6" w:name="_Toc369883529"/>
-    </w:p>
+    <w:p/>
     <w:tbl>
       <w:tblPr>
         <w:tblW w:w="7938" w:type="dxa"/>
@@ -7831,7 +7528,7 @@
                 <w:rFonts w:eastAsia="Times New Roman" w:cs="Times New Roman"/>
                 <w:lang w:eastAsia="es-PE"/>
               </w:rPr>
-              <w:t>Gestionar requisitos</w:t>
+              <w:t>Registrar Informe</w:t>
             </w:r>
           </w:p>
         </w:tc>
@@ -7893,21 +7590,21 @@
                 <w:rFonts w:eastAsia="Times New Roman" w:cs="Times New Roman"/>
                 <w:lang w:eastAsia="es-PE"/>
               </w:rPr>
-              <w:t>Esta funcionalidad tiene como finalidad realizar consultas, actualizaci</w:t>
-            </w:r>
-            <w:r>
-              <w:rPr>
-                <w:rFonts w:eastAsia="Times New Roman" w:cs="Times New Roman"/>
-                <w:lang w:eastAsia="es-PE"/>
-              </w:rPr>
-              <w:t>ones y eliminaciones de requisitos</w:t>
-            </w:r>
-            <w:r>
-              <w:rPr>
-                <w:rFonts w:eastAsia="Times New Roman" w:cs="Times New Roman"/>
-                <w:lang w:eastAsia="es-PE"/>
-              </w:rPr>
-              <w:t xml:space="preserve"> a la base de datos.</w:t>
+              <w:t xml:space="preserve">Esta funcionalidad tiene como finalidad realizar </w:t>
+            </w:r>
+            <w:r>
+              <w:rPr>
+                <w:rFonts w:eastAsia="Times New Roman" w:cs="Times New Roman"/>
+                <w:lang w:eastAsia="es-PE"/>
+              </w:rPr>
+              <w:t xml:space="preserve">registros de los expedientes a </w:t>
+            </w:r>
+            <w:r>
+              <w:rPr>
+                <w:rFonts w:eastAsia="Times New Roman" w:cs="Times New Roman"/>
+                <w:lang w:eastAsia="es-PE"/>
+              </w:rPr>
+              <w:t>la base de datos.</w:t>
             </w:r>
           </w:p>
         </w:tc>
@@ -8010,14 +7707,14 @@
                 <w:rFonts w:eastAsia="Times New Roman" w:cs="Times New Roman"/>
                 <w:lang w:eastAsia="es-PE"/>
               </w:rPr>
-              <w:t>Especificación del</w:t>
-            </w:r>
-            <w:r>
-              <w:rPr>
-                <w:rFonts w:eastAsia="Times New Roman" w:cs="Times New Roman"/>
-                <w:lang w:eastAsia="es-PE"/>
-              </w:rPr>
-              <w:t xml:space="preserve"> caso de Uso Gestionar Requisitos</w:t>
+              <w:t xml:space="preserve">Especificación del caso de Uso </w:t>
+            </w:r>
+            <w:r>
+              <w:rPr>
+                <w:rFonts w:eastAsia="Times New Roman" w:cs="Times New Roman"/>
+                <w:lang w:eastAsia="es-PE"/>
+              </w:rPr>
+              <w:t>Registra informe</w:t>
             </w:r>
           </w:p>
         </w:tc>
@@ -8103,7 +7800,7 @@
                 <w:rFonts w:eastAsia="Times New Roman" w:cs="Times New Roman"/>
                 <w:lang w:eastAsia="es-PE"/>
               </w:rPr>
-              <w:t>STD_GES_REQ</w:t>
+              <w:t>STD_REG_INF</w:t>
             </w:r>
             <w:r>
               <w:rPr>
@@ -8204,14 +7901,14 @@
                 <w:rFonts w:eastAsia="Times New Roman" w:cs="Times New Roman"/>
                 <w:lang w:eastAsia="es-PE"/>
               </w:rPr>
-              <w:t xml:space="preserve">Especificación del caso Gestionar </w:t>
-            </w:r>
-            <w:r>
-              <w:rPr>
-                <w:rFonts w:eastAsia="Times New Roman" w:cs="Times New Roman"/>
-                <w:lang w:eastAsia="es-PE"/>
-              </w:rPr>
-              <w:t>Requisitos</w:t>
+              <w:t xml:space="preserve">Especificación del caso </w:t>
+            </w:r>
+            <w:r>
+              <w:rPr>
+                <w:rFonts w:eastAsia="Times New Roman" w:cs="Times New Roman"/>
+                <w:lang w:eastAsia="es-PE"/>
+              </w:rPr>
+              <w:t>Registrar Informe</w:t>
             </w:r>
             <w:r>
               <w:rPr>
@@ -8304,7 +8001,7 @@
                 <w:rFonts w:eastAsia="Times New Roman" w:cs="Times New Roman"/>
                 <w:lang w:eastAsia="es-PE"/>
               </w:rPr>
-              <w:t>STD_GES_REQ</w:t>
+              <w:t>STD_REG_INF</w:t>
             </w:r>
             <w:r>
               <w:rPr>
@@ -8966,7 +8663,7 @@
                 <w:rFonts w:eastAsia="Times New Roman" w:cs="Times New Roman"/>
                 <w:lang w:eastAsia="es-PE"/>
               </w:rPr>
-              <w:t>requisitos</w:t>
+              <w:t>informe</w:t>
             </w:r>
             <w:r>
               <w:rPr>
@@ -9032,13 +8729,6 @@
                 <w:lang w:eastAsia="es-PE"/>
               </w:rPr>
             </w:pPr>
-            <w:r>
-              <w:rPr>
-                <w:rFonts w:eastAsia="Times New Roman" w:cs="Times New Roman"/>
-                <w:lang w:eastAsia="es-PE"/>
-              </w:rPr>
-              <w:t xml:space="preserve">Lectura, </w:t>
-            </w:r>
             <w:r>
               <w:rPr>
                 <w:rFonts w:eastAsia="Times New Roman" w:cs="Times New Roman"/>
@@ -9105,7 +8795,7 @@
                 <w:rFonts w:eastAsia="Times New Roman" w:cs="Times New Roman"/>
                 <w:lang w:eastAsia="es-PE"/>
               </w:rPr>
-              <w:t>crequisitos</w:t>
+              <w:t>cinforme</w:t>
             </w:r>
             <w:r>
               <w:rPr>
@@ -9178,13 +8868,6 @@
                 <w:lang w:eastAsia="es-PE"/>
               </w:rPr>
             </w:pPr>
-            <w:r>
-              <w:rPr>
-                <w:rFonts w:eastAsia="Times New Roman" w:cs="Times New Roman"/>
-                <w:lang w:eastAsia="es-PE"/>
-              </w:rPr>
-              <w:t xml:space="preserve">Lectura, </w:t>
-            </w:r>
             <w:r>
               <w:rPr>
                 <w:rFonts w:eastAsia="Times New Roman" w:cs="Times New Roman"/>
@@ -9246,15 +8929,20 @@
                 <w:lang w:eastAsia="es-PE"/>
               </w:rPr>
             </w:pPr>
-            <w:proofErr w:type="spellStart"/>
-            <w:r>
-              <w:rPr>
-                <w:rFonts w:eastAsia="Times New Roman" w:cs="Times New Roman"/>
-                <w:lang w:eastAsia="es-PE"/>
-              </w:rPr>
-              <w:t>gestionarequisitos.jsp</w:t>
-            </w:r>
-            <w:proofErr w:type="spellEnd"/>
+            <w:r>
+              <w:rPr>
+                <w:rFonts w:eastAsia="Times New Roman" w:cs="Times New Roman"/>
+                <w:lang w:eastAsia="es-PE"/>
+              </w:rPr>
+              <w:t>registrainforme</w:t>
+            </w:r>
+            <w:r>
+              <w:rPr>
+                <w:rFonts w:eastAsia="Times New Roman" w:cs="Times New Roman"/>
+                <w:lang w:eastAsia="es-PE"/>
+              </w:rPr>
+              <w:t>.java</w:t>
+            </w:r>
           </w:p>
         </w:tc>
         <w:tc>
@@ -9310,13 +8998,6 @@
                 <w:lang w:eastAsia="es-PE"/>
               </w:rPr>
             </w:pPr>
-            <w:r>
-              <w:rPr>
-                <w:rFonts w:eastAsia="Times New Roman" w:cs="Times New Roman"/>
-                <w:lang w:eastAsia="es-PE"/>
-              </w:rPr>
-              <w:t xml:space="preserve">Lectura, </w:t>
-            </w:r>
             <w:r>
               <w:rPr>
                 <w:rFonts w:eastAsia="Times New Roman" w:cs="Times New Roman"/>
@@ -9490,14 +9171,14 @@
                 <w:rFonts w:eastAsia="Times New Roman" w:cs="Times New Roman"/>
                 <w:lang w:eastAsia="es-PE"/>
               </w:rPr>
-              <w:t>tb_std</w:t>
-            </w:r>
-            <w:r>
-              <w:rPr>
-                <w:rFonts w:eastAsia="Times New Roman" w:cs="Times New Roman"/>
-                <w:lang w:eastAsia="es-PE"/>
-              </w:rPr>
-              <w:t>_requisitos</w:t>
+              <w:t>tb_std_e</w:t>
+            </w:r>
+            <w:r>
+              <w:rPr>
+                <w:rFonts w:eastAsia="Times New Roman" w:cs="Times New Roman"/>
+                <w:lang w:eastAsia="es-PE"/>
+              </w:rPr>
+              <w:t>xpediente</w:t>
             </w:r>
             <w:proofErr w:type="spellEnd"/>
           </w:p>
@@ -9535,6 +9216,11 @@
         </w:tc>
       </w:tr>
     </w:tbl>
+    <w:p>
+      <w:pPr>
+        <w:spacing w:after="0"/>
+      </w:pPr>
+    </w:p>
     <w:p>
       <w:pPr>
         <w:spacing w:after="0"/>
@@ -9556,6 +9242,7 @@
           <w:szCs w:val="22"/>
         </w:rPr>
       </w:pPr>
+      <w:bookmarkStart w:id="6" w:name="_Toc370457164"/>
       <w:r>
         <w:rPr>
           <w:rFonts w:asciiTheme="minorHAnsi" w:hAnsiTheme="minorHAnsi"/>
@@ -9563,12 +9250,15 @@
           <w:sz w:val="22"/>
           <w:szCs w:val="22"/>
         </w:rPr>
-        <w:t>Registrar Informe</w:t>
+        <w:t>Gestionar informes</w:t>
       </w:r>
       <w:bookmarkEnd w:id="6"/>
     </w:p>
     <w:p>
-      <w:bookmarkStart w:id="7" w:name="_Toc369883530"/>
+      <w:pPr>
+        <w:spacing w:after="0"/>
+        <w:jc w:val="both"/>
+      </w:pPr>
     </w:p>
     <w:tbl>
       <w:tblPr>
@@ -9721,7 +9411,7 @@
                 <w:rFonts w:eastAsia="Times New Roman" w:cs="Times New Roman"/>
                 <w:lang w:eastAsia="es-PE"/>
               </w:rPr>
-              <w:t>Registrar Informe</w:t>
+              <w:t>Gestionar informes</w:t>
             </w:r>
           </w:p>
         </w:tc>
@@ -9783,21 +9473,28 @@
                 <w:rFonts w:eastAsia="Times New Roman" w:cs="Times New Roman"/>
                 <w:lang w:eastAsia="es-PE"/>
               </w:rPr>
-              <w:t xml:space="preserve">Esta funcionalidad tiene como finalidad realizar </w:t>
-            </w:r>
-            <w:r>
-              <w:rPr>
-                <w:rFonts w:eastAsia="Times New Roman" w:cs="Times New Roman"/>
-                <w:lang w:eastAsia="es-PE"/>
-              </w:rPr>
-              <w:t xml:space="preserve">registros de los expedientes a </w:t>
-            </w:r>
-            <w:r>
-              <w:rPr>
-                <w:rFonts w:eastAsia="Times New Roman" w:cs="Times New Roman"/>
-                <w:lang w:eastAsia="es-PE"/>
-              </w:rPr>
-              <w:t>la base de datos.</w:t>
+              <w:t>Esta funcionalidad tiene como finalidad realizar consultas, actualizaci</w:t>
+            </w:r>
+            <w:r>
+              <w:rPr>
+                <w:rFonts w:eastAsia="Times New Roman" w:cs="Times New Roman"/>
+                <w:lang w:eastAsia="es-PE"/>
+              </w:rPr>
+              <w:t xml:space="preserve">ones y eliminaciones de </w:t>
+            </w:r>
+            <w:r>
+              <w:rPr>
+                <w:rFonts w:eastAsia="Times New Roman" w:cs="Times New Roman"/>
+                <w:lang w:eastAsia="es-PE"/>
+              </w:rPr>
+              <w:t>informe</w:t>
+            </w:r>
+            <w:r>
+              <w:rPr>
+                <w:rFonts w:eastAsia="Times New Roman" w:cs="Times New Roman"/>
+                <w:lang w:eastAsia="es-PE"/>
+              </w:rPr>
+              <w:t xml:space="preserve"> a la base de datos.</w:t>
             </w:r>
           </w:p>
         </w:tc>
@@ -9900,14 +9597,14 @@
                 <w:rFonts w:eastAsia="Times New Roman" w:cs="Times New Roman"/>
                 <w:lang w:eastAsia="es-PE"/>
               </w:rPr>
-              <w:t xml:space="preserve">Especificación del caso de Uso </w:t>
-            </w:r>
-            <w:r>
-              <w:rPr>
-                <w:rFonts w:eastAsia="Times New Roman" w:cs="Times New Roman"/>
-                <w:lang w:eastAsia="es-PE"/>
-              </w:rPr>
-              <w:t>Registra informe</w:t>
+              <w:t>Especificación del</w:t>
+            </w:r>
+            <w:r>
+              <w:rPr>
+                <w:rFonts w:eastAsia="Times New Roman" w:cs="Times New Roman"/>
+                <w:lang w:eastAsia="es-PE"/>
+              </w:rPr>
+              <w:t xml:space="preserve"> caso de Uso Gestionar Informes</w:t>
             </w:r>
           </w:p>
         </w:tc>
@@ -9993,7 +9690,7 @@
                 <w:rFonts w:eastAsia="Times New Roman" w:cs="Times New Roman"/>
                 <w:lang w:eastAsia="es-PE"/>
               </w:rPr>
-              <w:t>STD_REG_INF</w:t>
+              <w:t>STD_GES_INF</w:t>
             </w:r>
             <w:r>
               <w:rPr>
@@ -10094,21 +9791,7 @@
                 <w:rFonts w:eastAsia="Times New Roman" w:cs="Times New Roman"/>
                 <w:lang w:eastAsia="es-PE"/>
               </w:rPr>
-              <w:t xml:space="preserve">Especificación del caso </w:t>
-            </w:r>
-            <w:r>
-              <w:rPr>
-                <w:rFonts w:eastAsia="Times New Roman" w:cs="Times New Roman"/>
-                <w:lang w:eastAsia="es-PE"/>
-              </w:rPr>
-              <w:t>Registrar Informe</w:t>
-            </w:r>
-            <w:r>
-              <w:rPr>
-                <w:rFonts w:eastAsia="Times New Roman" w:cs="Times New Roman"/>
-                <w:lang w:eastAsia="es-PE"/>
-              </w:rPr>
-              <w:t>.</w:t>
+              <w:t>Especificación del caso Gestionar Tramite.</w:t>
             </w:r>
           </w:p>
         </w:tc>
@@ -10194,7 +9877,7 @@
                 <w:rFonts w:eastAsia="Times New Roman" w:cs="Times New Roman"/>
                 <w:lang w:eastAsia="es-PE"/>
               </w:rPr>
-              <w:t>STD_REG_INF</w:t>
+              <w:t>STD_GES_INF</w:t>
             </w:r>
             <w:r>
               <w:rPr>
@@ -10856,7 +10539,7 @@
                 <w:rFonts w:eastAsia="Times New Roman" w:cs="Times New Roman"/>
                 <w:lang w:eastAsia="es-PE"/>
               </w:rPr>
-              <w:t>informe</w:t>
+              <w:t>informes</w:t>
             </w:r>
             <w:r>
               <w:rPr>
@@ -10922,6 +10605,13 @@
                 <w:lang w:eastAsia="es-PE"/>
               </w:rPr>
             </w:pPr>
+            <w:r>
+              <w:rPr>
+                <w:rFonts w:eastAsia="Times New Roman" w:cs="Times New Roman"/>
+                <w:lang w:eastAsia="es-PE"/>
+              </w:rPr>
+              <w:t xml:space="preserve">Lectura, </w:t>
+            </w:r>
             <w:r>
               <w:rPr>
                 <w:rFonts w:eastAsia="Times New Roman" w:cs="Times New Roman"/>
@@ -10988,7 +10678,7 @@
                 <w:rFonts w:eastAsia="Times New Roman" w:cs="Times New Roman"/>
                 <w:lang w:eastAsia="es-PE"/>
               </w:rPr>
-              <w:t>cinforme</w:t>
+              <w:t>cinformes</w:t>
             </w:r>
             <w:r>
               <w:rPr>
@@ -11061,6 +10751,13 @@
                 <w:lang w:eastAsia="es-PE"/>
               </w:rPr>
             </w:pPr>
+            <w:r>
+              <w:rPr>
+                <w:rFonts w:eastAsia="Times New Roman" w:cs="Times New Roman"/>
+                <w:lang w:eastAsia="es-PE"/>
+              </w:rPr>
+              <w:t xml:space="preserve">Lectura, </w:t>
+            </w:r>
             <w:r>
               <w:rPr>
                 <w:rFonts w:eastAsia="Times New Roman" w:cs="Times New Roman"/>
@@ -11127,7 +10824,7 @@
                 <w:rFonts w:eastAsia="Times New Roman" w:cs="Times New Roman"/>
                 <w:lang w:eastAsia="es-PE"/>
               </w:rPr>
-              <w:t>registrainforme</w:t>
+              <w:t>gestioninformes</w:t>
             </w:r>
             <w:r>
               <w:rPr>
@@ -11191,6 +10888,13 @@
                 <w:lang w:eastAsia="es-PE"/>
               </w:rPr>
             </w:pPr>
+            <w:r>
+              <w:rPr>
+                <w:rFonts w:eastAsia="Times New Roman" w:cs="Times New Roman"/>
+                <w:lang w:eastAsia="es-PE"/>
+              </w:rPr>
+              <w:t xml:space="preserve">Lectura, </w:t>
+            </w:r>
             <w:r>
               <w:rPr>
                 <w:rFonts w:eastAsia="Times New Roman" w:cs="Times New Roman"/>
@@ -11364,21 +11068,7 @@
                 <w:rFonts w:eastAsia="Times New Roman" w:cs="Times New Roman"/>
                 <w:lang w:eastAsia="es-PE"/>
               </w:rPr>
-              <w:t>tb_std</w:t>
-            </w:r>
-            <w:r>
-              <w:rPr>
-                <w:rFonts w:eastAsia="Times New Roman" w:cs="Times New Roman"/>
-                <w:lang w:eastAsia="es-PE"/>
-              </w:rPr>
-              <w:t>_e</w:t>
-            </w:r>
-            <w:r>
-              <w:rPr>
-                <w:rFonts w:eastAsia="Times New Roman" w:cs="Times New Roman"/>
-                <w:lang w:eastAsia="es-PE"/>
-              </w:rPr>
-              <w:t>xpediente</w:t>
+              <w:t>tb_std_expediente</w:t>
             </w:r>
             <w:proofErr w:type="spellEnd"/>
           </w:p>
@@ -11419,11 +11109,13 @@
     <w:p>
       <w:pPr>
         <w:spacing w:after="0"/>
-      </w:pPr>
-    </w:p>
-    <w:p>
-      <w:pPr>
-        <w:spacing w:after="0"/>
+        <w:jc w:val="both"/>
+      </w:pPr>
+    </w:p>
+    <w:p>
+      <w:pPr>
+        <w:spacing w:after="0"/>
+        <w:jc w:val="both"/>
       </w:pPr>
     </w:p>
     <w:p>
@@ -11442,6 +11134,7 @@
           <w:szCs w:val="22"/>
         </w:rPr>
       </w:pPr>
+      <w:bookmarkStart w:id="7" w:name="_Toc370457165"/>
       <w:r>
         <w:rPr>
           <w:rFonts w:asciiTheme="minorHAnsi" w:hAnsiTheme="minorHAnsi"/>
@@ -11449,14 +11142,13 @@
           <w:sz w:val="22"/>
           <w:szCs w:val="22"/>
         </w:rPr>
-        <w:t>Gestionar informes</w:t>
+        <w:t>Validar usuario</w:t>
       </w:r>
       <w:bookmarkEnd w:id="7"/>
     </w:p>
     <w:p>
       <w:pPr>
         <w:spacing w:after="0"/>
-        <w:jc w:val="both"/>
       </w:pPr>
     </w:p>
     <w:tbl>
@@ -11610,7 +11302,7 @@
                 <w:rFonts w:eastAsia="Times New Roman" w:cs="Times New Roman"/>
                 <w:lang w:eastAsia="es-PE"/>
               </w:rPr>
-              <w:t>Gestionar informes</w:t>
+              <w:t>Validar Usuario</w:t>
             </w:r>
           </w:p>
         </w:tc>
@@ -11672,28 +11364,14 @@
                 <w:rFonts w:eastAsia="Times New Roman" w:cs="Times New Roman"/>
                 <w:lang w:eastAsia="es-PE"/>
               </w:rPr>
-              <w:t>Esta funcionalidad tiene como finalidad realizar consultas, actualizaci</w:t>
-            </w:r>
-            <w:r>
-              <w:rPr>
-                <w:rFonts w:eastAsia="Times New Roman" w:cs="Times New Roman"/>
-                <w:lang w:eastAsia="es-PE"/>
-              </w:rPr>
-              <w:t xml:space="preserve">ones y eliminaciones de </w:t>
-            </w:r>
-            <w:r>
-              <w:rPr>
-                <w:rFonts w:eastAsia="Times New Roman" w:cs="Times New Roman"/>
-                <w:lang w:eastAsia="es-PE"/>
-              </w:rPr>
-              <w:t>informe</w:t>
-            </w:r>
-            <w:r>
-              <w:rPr>
-                <w:rFonts w:eastAsia="Times New Roman" w:cs="Times New Roman"/>
-                <w:lang w:eastAsia="es-PE"/>
-              </w:rPr>
-              <w:t xml:space="preserve"> a la base de datos.</w:t>
+              <w:t xml:space="preserve">Esta funcionalidad tiene como finalidad realizar </w:t>
+            </w:r>
+            <w:r>
+              <w:rPr>
+                <w:rFonts w:eastAsia="Times New Roman" w:cs="Times New Roman"/>
+                <w:lang w:eastAsia="es-PE"/>
+              </w:rPr>
+              <w:t>la validación de usuarios.</w:t>
             </w:r>
           </w:p>
         </w:tc>
@@ -11796,14 +11474,14 @@
                 <w:rFonts w:eastAsia="Times New Roman" w:cs="Times New Roman"/>
                 <w:lang w:eastAsia="es-PE"/>
               </w:rPr>
-              <w:t>Especificación del</w:t>
-            </w:r>
-            <w:r>
-              <w:rPr>
-                <w:rFonts w:eastAsia="Times New Roman" w:cs="Times New Roman"/>
-                <w:lang w:eastAsia="es-PE"/>
-              </w:rPr>
-              <w:t xml:space="preserve"> caso de Uso Gestionar Informes</w:t>
+              <w:t xml:space="preserve">Especificación del caso de Uso </w:t>
+            </w:r>
+            <w:r>
+              <w:rPr>
+                <w:rFonts w:eastAsia="Times New Roman" w:cs="Times New Roman"/>
+                <w:lang w:eastAsia="es-PE"/>
+              </w:rPr>
+              <w:t>Validar usuario</w:t>
             </w:r>
           </w:p>
         </w:tc>
@@ -11889,7 +11567,7 @@
                 <w:rFonts w:eastAsia="Times New Roman" w:cs="Times New Roman"/>
                 <w:lang w:eastAsia="es-PE"/>
               </w:rPr>
-              <w:t>STD_GES_INF</w:t>
+              <w:t>STD_VAL_USU</w:t>
             </w:r>
             <w:r>
               <w:rPr>
@@ -12076,7 +11754,7 @@
                 <w:rFonts w:eastAsia="Times New Roman" w:cs="Times New Roman"/>
                 <w:lang w:eastAsia="es-PE"/>
               </w:rPr>
-              <w:t>STD_GES_INF</w:t>
+              <w:t>STD_VAL_USU</w:t>
             </w:r>
             <w:r>
               <w:rPr>
@@ -12738,7 +12416,7 @@
                 <w:rFonts w:eastAsia="Times New Roman" w:cs="Times New Roman"/>
                 <w:lang w:eastAsia="es-PE"/>
               </w:rPr>
-              <w:t>informes</w:t>
+              <w:t>usuarios</w:t>
             </w:r>
             <w:r>
               <w:rPr>
@@ -12809,14 +12487,7 @@
                 <w:rFonts w:eastAsia="Times New Roman" w:cs="Times New Roman"/>
                 <w:lang w:eastAsia="es-PE"/>
               </w:rPr>
-              <w:t xml:space="preserve">Lectura, </w:t>
-            </w:r>
-            <w:r>
-              <w:rPr>
-                <w:rFonts w:eastAsia="Times New Roman" w:cs="Times New Roman"/>
-                <w:lang w:eastAsia="es-PE"/>
-              </w:rPr>
-              <w:t>Escritura</w:t>
+              <w:t>Lectura</w:t>
             </w:r>
           </w:p>
         </w:tc>
@@ -12877,14 +12548,14 @@
                 <w:rFonts w:eastAsia="Times New Roman" w:cs="Times New Roman"/>
                 <w:lang w:eastAsia="es-PE"/>
               </w:rPr>
-              <w:t>cinformes</w:t>
-            </w:r>
-            <w:r>
-              <w:rPr>
-                <w:rFonts w:eastAsia="Times New Roman" w:cs="Times New Roman"/>
-                <w:lang w:eastAsia="es-PE"/>
-              </w:rPr>
-              <w:t>.java</w:t>
+              <w:t>cusuarios</w:t>
+            </w:r>
+            <w:r>
+              <w:rPr>
+                <w:rFonts w:eastAsia="Times New Roman" w:cs="Times New Roman"/>
+                <w:lang w:eastAsia="es-PE"/>
+              </w:rPr>
+              <w:t>s.java</w:t>
             </w:r>
           </w:p>
         </w:tc>
@@ -12955,14 +12626,7 @@
                 <w:rFonts w:eastAsia="Times New Roman" w:cs="Times New Roman"/>
                 <w:lang w:eastAsia="es-PE"/>
               </w:rPr>
-              <w:t xml:space="preserve">Lectura, </w:t>
-            </w:r>
-            <w:r>
-              <w:rPr>
-                <w:rFonts w:eastAsia="Times New Roman" w:cs="Times New Roman"/>
-                <w:lang w:eastAsia="es-PE"/>
-              </w:rPr>
-              <w:t>Escritura</w:t>
+              <w:t>Lectura</w:t>
             </w:r>
           </w:p>
         </w:tc>
@@ -13018,20 +12682,15 @@
                 <w:lang w:eastAsia="es-PE"/>
               </w:rPr>
             </w:pPr>
-            <w:r>
-              <w:rPr>
-                <w:rFonts w:eastAsia="Times New Roman" w:cs="Times New Roman"/>
-                <w:lang w:eastAsia="es-PE"/>
-              </w:rPr>
-              <w:t>gestioninformes</w:t>
-            </w:r>
-            <w:r>
-              <w:rPr>
-                <w:rFonts w:eastAsia="Times New Roman" w:cs="Times New Roman"/>
-                <w:lang w:eastAsia="es-PE"/>
-              </w:rPr>
-              <w:t>.java</w:t>
-            </w:r>
+            <w:proofErr w:type="spellStart"/>
+            <w:r>
+              <w:rPr>
+                <w:rFonts w:eastAsia="Times New Roman" w:cs="Times New Roman"/>
+                <w:lang w:eastAsia="es-PE"/>
+              </w:rPr>
+              <w:t>usuarios.jsp</w:t>
+            </w:r>
+            <w:proofErr w:type="spellEnd"/>
           </w:p>
         </w:tc>
         <w:tc>
@@ -13092,14 +12751,7 @@
                 <w:rFonts w:eastAsia="Times New Roman" w:cs="Times New Roman"/>
                 <w:lang w:eastAsia="es-PE"/>
               </w:rPr>
-              <w:t xml:space="preserve">Lectura, </w:t>
-            </w:r>
-            <w:r>
-              <w:rPr>
-                <w:rFonts w:eastAsia="Times New Roman" w:cs="Times New Roman"/>
-                <w:lang w:eastAsia="es-PE"/>
-              </w:rPr>
-              <w:t>Escritura</w:t>
+              <w:t>Lectura</w:t>
             </w:r>
           </w:p>
         </w:tc>
@@ -13268,14 +12920,7 @@
                 <w:rFonts w:eastAsia="Times New Roman" w:cs="Times New Roman"/>
                 <w:lang w:eastAsia="es-PE"/>
               </w:rPr>
-              <w:t>tb_std</w:t>
-            </w:r>
-            <w:r>
-              <w:rPr>
-                <w:rFonts w:eastAsia="Times New Roman" w:cs="Times New Roman"/>
-                <w:lang w:eastAsia="es-PE"/>
-              </w:rPr>
-              <w:t>_expediente</w:t>
+              <w:t>tb_std_usuario</w:t>
             </w:r>
             <w:proofErr w:type="spellEnd"/>
           </w:p>
@@ -13341,7 +12986,7 @@
           <w:szCs w:val="22"/>
         </w:rPr>
       </w:pPr>
-      <w:bookmarkStart w:id="8" w:name="_Toc369883531"/>
+      <w:bookmarkStart w:id="8" w:name="_Toc370457166"/>
       <w:r>
         <w:rPr>
           <w:rFonts w:asciiTheme="minorHAnsi" w:hAnsiTheme="minorHAnsi"/>
@@ -13349,15 +12994,11 @@
           <w:sz w:val="22"/>
           <w:szCs w:val="22"/>
         </w:rPr>
-        <w:t>Validar usuario</w:t>
+        <w:t>Registrar usuarios</w:t>
       </w:r>
       <w:bookmarkEnd w:id="8"/>
     </w:p>
-    <w:p>
-      <w:pPr>
-        <w:spacing w:after="0"/>
-      </w:pPr>
-    </w:p>
+    <w:p/>
     <w:tbl>
       <w:tblPr>
         <w:tblW w:w="7938" w:type="dxa"/>
@@ -13509,7 +13150,7 @@
                 <w:rFonts w:eastAsia="Times New Roman" w:cs="Times New Roman"/>
                 <w:lang w:eastAsia="es-PE"/>
               </w:rPr>
-              <w:t>Validar Usuario</w:t>
+              <w:t>Registrar usuarios</w:t>
             </w:r>
           </w:p>
         </w:tc>
@@ -13578,7 +13219,14 @@
                 <w:rFonts w:eastAsia="Times New Roman" w:cs="Times New Roman"/>
                 <w:lang w:eastAsia="es-PE"/>
               </w:rPr>
-              <w:t>la validación de usuarios.</w:t>
+              <w:t>el registro de usuarios</w:t>
+            </w:r>
+            <w:r>
+              <w:rPr>
+                <w:rFonts w:eastAsia="Times New Roman" w:cs="Times New Roman"/>
+                <w:lang w:eastAsia="es-PE"/>
+              </w:rPr>
+              <w:t xml:space="preserve"> a la base de datos.</w:t>
             </w:r>
           </w:p>
         </w:tc>
@@ -13681,14 +13329,14 @@
                 <w:rFonts w:eastAsia="Times New Roman" w:cs="Times New Roman"/>
                 <w:lang w:eastAsia="es-PE"/>
               </w:rPr>
-              <w:t xml:space="preserve">Especificación del caso de Uso </w:t>
-            </w:r>
-            <w:r>
-              <w:rPr>
-                <w:rFonts w:eastAsia="Times New Roman" w:cs="Times New Roman"/>
-                <w:lang w:eastAsia="es-PE"/>
-              </w:rPr>
-              <w:t>Validar usuario</w:t>
+              <w:t>Especificación del</w:t>
+            </w:r>
+            <w:r>
+              <w:rPr>
+                <w:rFonts w:eastAsia="Times New Roman" w:cs="Times New Roman"/>
+                <w:lang w:eastAsia="es-PE"/>
+              </w:rPr>
+              <w:t xml:space="preserve"> caso de Uso Registrar Usuarios</w:t>
             </w:r>
           </w:p>
         </w:tc>
@@ -13774,7 +13422,7 @@
                 <w:rFonts w:eastAsia="Times New Roman" w:cs="Times New Roman"/>
                 <w:lang w:eastAsia="es-PE"/>
               </w:rPr>
-              <w:t>STD_VAL_USU</w:t>
+              <w:t>STD_REG_USU</w:t>
             </w:r>
             <w:r>
               <w:rPr>
@@ -13961,7 +13609,7 @@
                 <w:rFonts w:eastAsia="Times New Roman" w:cs="Times New Roman"/>
                 <w:lang w:eastAsia="es-PE"/>
               </w:rPr>
-              <w:t>STD_VAL_USU</w:t>
+              <w:t>STD_REG_USU</w:t>
             </w:r>
             <w:r>
               <w:rPr>
@@ -14694,7 +14342,7 @@
                 <w:rFonts w:eastAsia="Times New Roman" w:cs="Times New Roman"/>
                 <w:lang w:eastAsia="es-PE"/>
               </w:rPr>
-              <w:t>Lectura</w:t>
+              <w:t>Escritura</w:t>
             </w:r>
           </w:p>
         </w:tc>
@@ -14762,7 +14410,7 @@
                 <w:rFonts w:eastAsia="Times New Roman" w:cs="Times New Roman"/>
                 <w:lang w:eastAsia="es-PE"/>
               </w:rPr>
-              <w:t>s.java</w:t>
+              <w:t>.java</w:t>
             </w:r>
           </w:p>
         </w:tc>
@@ -14833,7 +14481,7 @@
                 <w:rFonts w:eastAsia="Times New Roman" w:cs="Times New Roman"/>
                 <w:lang w:eastAsia="es-PE"/>
               </w:rPr>
-              <w:t>Lectura</w:t>
+              <w:t>Escritura</w:t>
             </w:r>
           </w:p>
         </w:tc>
@@ -14889,15 +14537,20 @@
                 <w:lang w:eastAsia="es-PE"/>
               </w:rPr>
             </w:pPr>
-            <w:proofErr w:type="spellStart"/>
-            <w:r>
-              <w:rPr>
-                <w:rFonts w:eastAsia="Times New Roman" w:cs="Times New Roman"/>
-                <w:lang w:eastAsia="es-PE"/>
-              </w:rPr>
-              <w:t>usuarios.jsp</w:t>
-            </w:r>
-            <w:proofErr w:type="spellEnd"/>
+            <w:r>
+              <w:rPr>
+                <w:rFonts w:eastAsia="Times New Roman" w:cs="Times New Roman"/>
+                <w:lang w:eastAsia="es-PE"/>
+              </w:rPr>
+              <w:t>registrausuarios</w:t>
+            </w:r>
+            <w:r>
+              <w:rPr>
+                <w:rFonts w:eastAsia="Times New Roman" w:cs="Times New Roman"/>
+                <w:lang w:eastAsia="es-PE"/>
+              </w:rPr>
+              <w:t>.java</w:t>
+            </w:r>
           </w:p>
         </w:tc>
         <w:tc>
@@ -14958,7 +14611,7 @@
                 <w:rFonts w:eastAsia="Times New Roman" w:cs="Times New Roman"/>
                 <w:lang w:eastAsia="es-PE"/>
               </w:rPr>
-              <w:t>Lectura</w:t>
+              <w:t>Escritura</w:t>
             </w:r>
           </w:p>
         </w:tc>
@@ -15126,16 +14779,16 @@
                 <w:rFonts w:eastAsia="Times New Roman" w:cs="Times New Roman"/>
                 <w:lang w:eastAsia="es-PE"/>
               </w:rPr>
-              <w:t>tb_std</w:t>
-            </w:r>
-            <w:r>
-              <w:rPr>
-                <w:rFonts w:eastAsia="Times New Roman" w:cs="Times New Roman"/>
-                <w:lang w:eastAsia="es-PE"/>
-              </w:rPr>
-              <w:t>_usuario</w:t>
+              <w:t>tb_std_usuario</w:t>
             </w:r>
             <w:proofErr w:type="spellEnd"/>
+            <w:r>
+              <w:rPr>
+                <w:rFonts w:eastAsia="Times New Roman" w:cs="Times New Roman"/>
+                <w:lang w:eastAsia="es-PE"/>
+              </w:rPr>
+              <w:t xml:space="preserve"> </w:t>
+            </w:r>
           </w:p>
         </w:tc>
         <w:tc>
@@ -15174,13 +14827,11 @@
     <w:p>
       <w:pPr>
         <w:spacing w:after="0"/>
-        <w:jc w:val="both"/>
-      </w:pPr>
-    </w:p>
-    <w:p>
-      <w:pPr>
-        <w:spacing w:after="0"/>
-        <w:jc w:val="both"/>
+      </w:pPr>
+    </w:p>
+    <w:p>
+      <w:pPr>
+        <w:spacing w:after="0"/>
       </w:pPr>
     </w:p>
     <w:p>
@@ -15199,7 +14850,7 @@
           <w:szCs w:val="22"/>
         </w:rPr>
       </w:pPr>
-      <w:bookmarkStart w:id="9" w:name="_Toc369883532"/>
+      <w:bookmarkStart w:id="9" w:name="_Toc370457167"/>
       <w:r>
         <w:rPr>
           <w:rFonts w:asciiTheme="minorHAnsi" w:hAnsiTheme="minorHAnsi"/>
@@ -15207,13 +14858,11 @@
           <w:sz w:val="22"/>
           <w:szCs w:val="22"/>
         </w:rPr>
-        <w:t>Registrar usuarios</w:t>
+        <w:t>Gestionar usuarios</w:t>
       </w:r>
       <w:bookmarkEnd w:id="9"/>
     </w:p>
-    <w:p>
-      <w:bookmarkStart w:id="10" w:name="_Toc369883533"/>
-    </w:p>
+    <w:p/>
     <w:tbl>
       <w:tblPr>
         <w:tblW w:w="7938" w:type="dxa"/>
@@ -15358,14 +15007,14 @@
                 <w:rFonts w:eastAsia="Times New Roman" w:cs="Times New Roman"/>
                 <w:lang w:eastAsia="es-PE"/>
               </w:rPr>
-              <w:t> </w:t>
-            </w:r>
-            <w:r>
-              <w:rPr>
-                <w:rFonts w:eastAsia="Times New Roman" w:cs="Times New Roman"/>
-                <w:lang w:eastAsia="es-PE"/>
-              </w:rPr>
-              <w:t>Registrar usuarios</w:t>
+              <w:t xml:space="preserve"> Gestionar </w:t>
+            </w:r>
+            <w:r>
+              <w:rPr>
+                <w:rFonts w:eastAsia="Times New Roman" w:cs="Times New Roman"/>
+                <w:lang w:eastAsia="es-PE"/>
+              </w:rPr>
+              <w:t>usuarios</w:t>
             </w:r>
           </w:p>
         </w:tc>
@@ -15427,14 +15076,14 @@
                 <w:rFonts w:eastAsia="Times New Roman" w:cs="Times New Roman"/>
                 <w:lang w:eastAsia="es-PE"/>
               </w:rPr>
-              <w:t xml:space="preserve">Esta funcionalidad tiene como finalidad realizar </w:t>
-            </w:r>
-            <w:r>
-              <w:rPr>
-                <w:rFonts w:eastAsia="Times New Roman" w:cs="Times New Roman"/>
-                <w:lang w:eastAsia="es-PE"/>
-              </w:rPr>
-              <w:t>el registro de usuarios</w:t>
+              <w:t xml:space="preserve">Esta funcionalidad tiene como finalidad realizar consultas, actualizaciones y eliminaciones de </w:t>
+            </w:r>
+            <w:r>
+              <w:rPr>
+                <w:rFonts w:eastAsia="Times New Roman" w:cs="Times New Roman"/>
+                <w:lang w:eastAsia="es-PE"/>
+              </w:rPr>
+              <w:t>usuarios</w:t>
             </w:r>
             <w:r>
               <w:rPr>
@@ -15551,7 +15200,7 @@
                 <w:rFonts w:eastAsia="Times New Roman" w:cs="Times New Roman"/>
                 <w:lang w:eastAsia="es-PE"/>
               </w:rPr>
-              <w:t xml:space="preserve"> caso de Uso Registrar Usuarios</w:t>
+              <w:t xml:space="preserve"> caso de Uso Gestionar Usuarios</w:t>
             </w:r>
           </w:p>
         </w:tc>
@@ -15637,7 +15286,7 @@
                 <w:rFonts w:eastAsia="Times New Roman" w:cs="Times New Roman"/>
                 <w:lang w:eastAsia="es-PE"/>
               </w:rPr>
-              <w:t>STD_REG_USU</w:t>
+              <w:t>STD_GES_USU</w:t>
             </w:r>
             <w:r>
               <w:rPr>
@@ -15706,15 +15355,7 @@
                 <w:rFonts w:eastAsia="Times New Roman" w:cs="Times New Roman"/>
                 <w:lang w:eastAsia="es-PE"/>
               </w:rPr>
-              <w:t xml:space="preserve">Diseño de Interfaz </w:t>
-            </w:r>
-            <w:r>
-              <w:rPr>
-                <w:rFonts w:eastAsia="Times New Roman" w:cs="Times New Roman"/>
-                <w:lang w:eastAsia="es-PE"/>
-              </w:rPr>
-              <w:lastRenderedPageBreak/>
-              <w:t>Usuario:</w:t>
+              <w:t>Diseño de Interfaz Usuario:</w:t>
             </w:r>
           </w:p>
         </w:tc>
@@ -15746,8 +15387,21 @@
                 <w:rFonts w:eastAsia="Times New Roman" w:cs="Times New Roman"/>
                 <w:lang w:eastAsia="es-PE"/>
               </w:rPr>
-              <w:lastRenderedPageBreak/>
-              <w:t>Especificación del caso Gestionar Tramite.</w:t>
+              <w:t xml:space="preserve">Especificación del caso </w:t>
+            </w:r>
+            <w:r>
+              <w:rPr>
+                <w:rFonts w:eastAsia="Times New Roman" w:cs="Times New Roman"/>
+                <w:lang w:eastAsia="es-PE"/>
+              </w:rPr>
+              <w:t>Gestionar Usuarios</w:t>
+            </w:r>
+            <w:r>
+              <w:rPr>
+                <w:rFonts w:eastAsia="Times New Roman" w:cs="Times New Roman"/>
+                <w:lang w:eastAsia="es-PE"/>
+              </w:rPr>
+              <w:t>.</w:t>
             </w:r>
           </w:p>
         </w:tc>
@@ -15833,7 +15487,7 @@
                 <w:rFonts w:eastAsia="Times New Roman" w:cs="Times New Roman"/>
                 <w:lang w:eastAsia="es-PE"/>
               </w:rPr>
-              <w:t>STD_REG_USU</w:t>
+              <w:t>STD_GES_USU</w:t>
             </w:r>
             <w:r>
               <w:rPr>
@@ -16627,14 +16281,14 @@
                 <w:rFonts w:eastAsia="Times New Roman" w:cs="Times New Roman"/>
                 <w:lang w:eastAsia="es-PE"/>
               </w:rPr>
-              <w:t>cusuarios</w:t>
-            </w:r>
-            <w:r>
-              <w:rPr>
-                <w:rFonts w:eastAsia="Times New Roman" w:cs="Times New Roman"/>
-                <w:lang w:eastAsia="es-PE"/>
-              </w:rPr>
-              <w:t>.java</w:t>
+              <w:t>cusuario</w:t>
+            </w:r>
+            <w:r>
+              <w:rPr>
+                <w:rFonts w:eastAsia="Times New Roman" w:cs="Times New Roman"/>
+                <w:lang w:eastAsia="es-PE"/>
+              </w:rPr>
+              <w:t>s.java</w:t>
             </w:r>
           </w:p>
         </w:tc>
@@ -16766,14 +16420,14 @@
                 <w:rFonts w:eastAsia="Times New Roman" w:cs="Times New Roman"/>
                 <w:lang w:eastAsia="es-PE"/>
               </w:rPr>
-              <w:t>registrausuarios</w:t>
-            </w:r>
-            <w:r>
-              <w:rPr>
-                <w:rFonts w:eastAsia="Times New Roman" w:cs="Times New Roman"/>
-                <w:lang w:eastAsia="es-PE"/>
-              </w:rPr>
-              <w:t>.java</w:t>
+              <w:t>gestionausuario</w:t>
+            </w:r>
+            <w:r>
+              <w:rPr>
+                <w:rFonts w:eastAsia="Times New Roman" w:cs="Times New Roman"/>
+                <w:lang w:eastAsia="es-PE"/>
+              </w:rPr>
+              <w:t>s.java</w:t>
             </w:r>
           </w:p>
         </w:tc>
@@ -17003,23 +16657,9 @@
                 <w:rFonts w:eastAsia="Times New Roman" w:cs="Times New Roman"/>
                 <w:lang w:eastAsia="es-PE"/>
               </w:rPr>
-              <w:t>tb_std</w:t>
-            </w:r>
-            <w:r>
-              <w:rPr>
-                <w:rFonts w:eastAsia="Times New Roman" w:cs="Times New Roman"/>
-                <w:lang w:eastAsia="es-PE"/>
-              </w:rPr>
-              <w:t>_usuario</w:t>
+              <w:t>tb_std_usuario</w:t>
             </w:r>
             <w:proofErr w:type="spellEnd"/>
-            <w:r>
-              <w:rPr>
-                <w:rFonts w:eastAsia="Times New Roman" w:cs="Times New Roman"/>
-                <w:lang w:eastAsia="es-PE"/>
-              </w:rPr>
-              <w:t xml:space="preserve"> </w:t>
-            </w:r>
           </w:p>
         </w:tc>
         <w:tc>
@@ -17081,6 +16721,7 @@
           <w:szCs w:val="22"/>
         </w:rPr>
       </w:pPr>
+      <w:bookmarkStart w:id="10" w:name="_Toc370457168"/>
       <w:r>
         <w:rPr>
           <w:rFonts w:asciiTheme="minorHAnsi" w:hAnsiTheme="minorHAnsi"/>
@@ -17088,13 +16729,11 @@
           <w:sz w:val="22"/>
           <w:szCs w:val="22"/>
         </w:rPr>
-        <w:t>Gestionar usuarios</w:t>
+        <w:t>Consultar reportes</w:t>
       </w:r>
       <w:bookmarkEnd w:id="10"/>
     </w:p>
-    <w:p>
-      <w:bookmarkStart w:id="11" w:name="_Toc369883534"/>
-    </w:p>
+    <w:p/>
     <w:tbl>
       <w:tblPr>
         <w:tblW w:w="7938" w:type="dxa"/>
@@ -17239,1885 +16878,6 @@
                 <w:rFonts w:eastAsia="Times New Roman" w:cs="Times New Roman"/>
                 <w:lang w:eastAsia="es-PE"/>
               </w:rPr>
-              <w:t xml:space="preserve"> Gestionar </w:t>
-            </w:r>
-            <w:r>
-              <w:rPr>
-                <w:rFonts w:eastAsia="Times New Roman" w:cs="Times New Roman"/>
-                <w:lang w:eastAsia="es-PE"/>
-              </w:rPr>
-              <w:t>usuarios</w:t>
-            </w:r>
-          </w:p>
-        </w:tc>
-      </w:tr>
-      <w:tr>
-        <w:trPr>
-          <w:trHeight w:val="300"/>
-        </w:trPr>
-        <w:tc>
-          <w:tcPr>
-            <w:tcW w:w="1559" w:type="dxa"/>
-            <w:vMerge/>
-            <w:tcBorders>
-              <w:top w:val="nil"/>
-              <w:left w:val="single" w:sz="4" w:space="0" w:color="auto"/>
-              <w:bottom w:val="single" w:sz="4" w:space="0" w:color="auto"/>
-              <w:right w:val="single" w:sz="4" w:space="0" w:color="auto"/>
-            </w:tcBorders>
-            <w:vAlign w:val="center"/>
-            <w:hideMark/>
-          </w:tcPr>
-          <w:p>
-            <w:pPr>
-              <w:spacing w:after="0" w:line="240" w:lineRule="auto"/>
-              <w:jc w:val="both"/>
-              <w:rPr>
-                <w:rFonts w:eastAsia="Times New Roman" w:cs="Times New Roman"/>
-                <w:b/>
-                <w:lang w:eastAsia="es-PE"/>
-              </w:rPr>
-            </w:pPr>
-          </w:p>
-        </w:tc>
-        <w:tc>
-          <w:tcPr>
-            <w:tcW w:w="6379" w:type="dxa"/>
-            <w:gridSpan w:val="3"/>
-            <w:tcBorders>
-              <w:top w:val="single" w:sz="4" w:space="0" w:color="auto"/>
-              <w:left w:val="nil"/>
-              <w:bottom w:val="single" w:sz="4" w:space="0" w:color="auto"/>
-              <w:right w:val="single" w:sz="4" w:space="0" w:color="auto"/>
-            </w:tcBorders>
-            <w:shd w:val="clear" w:color="auto" w:fill="auto"/>
-            <w:vAlign w:val="center"/>
-            <w:hideMark/>
-          </w:tcPr>
-          <w:p>
-            <w:pPr>
-              <w:spacing w:after="0" w:line="240" w:lineRule="auto"/>
-              <w:jc w:val="both"/>
-              <w:rPr>
-                <w:rFonts w:eastAsia="Times New Roman" w:cs="Times New Roman"/>
-                <w:lang w:eastAsia="es-PE"/>
-              </w:rPr>
-            </w:pPr>
-            <w:r>
-              <w:rPr>
-                <w:rFonts w:eastAsia="Times New Roman" w:cs="Times New Roman"/>
-                <w:lang w:eastAsia="es-PE"/>
-              </w:rPr>
-              <w:t xml:space="preserve">Esta funcionalidad tiene como finalidad realizar consultas, actualizaciones y eliminaciones de </w:t>
-            </w:r>
-            <w:r>
-              <w:rPr>
-                <w:rFonts w:eastAsia="Times New Roman" w:cs="Times New Roman"/>
-                <w:lang w:eastAsia="es-PE"/>
-              </w:rPr>
-              <w:t>usuarios</w:t>
-            </w:r>
-            <w:r>
-              <w:rPr>
-                <w:rFonts w:eastAsia="Times New Roman" w:cs="Times New Roman"/>
-                <w:lang w:eastAsia="es-PE"/>
-              </w:rPr>
-              <w:t xml:space="preserve"> a la base de datos.</w:t>
-            </w:r>
-          </w:p>
-        </w:tc>
-      </w:tr>
-      <w:tr>
-        <w:trPr>
-          <w:trHeight w:val="300"/>
-        </w:trPr>
-        <w:tc>
-          <w:tcPr>
-            <w:tcW w:w="1559" w:type="dxa"/>
-            <w:vMerge w:val="restart"/>
-            <w:tcBorders>
-              <w:top w:val="nil"/>
-              <w:left w:val="single" w:sz="4" w:space="0" w:color="auto"/>
-              <w:bottom w:val="single" w:sz="4" w:space="0" w:color="auto"/>
-              <w:right w:val="single" w:sz="4" w:space="0" w:color="auto"/>
-            </w:tcBorders>
-            <w:shd w:val="clear" w:color="auto" w:fill="auto"/>
-            <w:vAlign w:val="center"/>
-            <w:hideMark/>
-          </w:tcPr>
-          <w:p>
-            <w:pPr>
-              <w:spacing w:after="0" w:line="240" w:lineRule="auto"/>
-              <w:jc w:val="both"/>
-              <w:rPr>
-                <w:rFonts w:eastAsia="Times New Roman" w:cs="Times New Roman"/>
-                <w:b/>
-                <w:lang w:eastAsia="es-PE"/>
-              </w:rPr>
-            </w:pPr>
-            <w:r>
-              <w:rPr>
-                <w:rFonts w:eastAsia="Times New Roman" w:cs="Times New Roman"/>
-                <w:b/>
-                <w:lang w:eastAsia="es-PE"/>
-              </w:rPr>
-              <w:t>Referencias</w:t>
-            </w:r>
-          </w:p>
-        </w:tc>
-        <w:tc>
-          <w:tcPr>
-            <w:tcW w:w="2301" w:type="dxa"/>
-            <w:vMerge w:val="restart"/>
-            <w:tcBorders>
-              <w:top w:val="nil"/>
-              <w:left w:val="single" w:sz="4" w:space="0" w:color="auto"/>
-              <w:bottom w:val="single" w:sz="4" w:space="0" w:color="auto"/>
-              <w:right w:val="single" w:sz="4" w:space="0" w:color="auto"/>
-            </w:tcBorders>
-            <w:shd w:val="clear" w:color="auto" w:fill="auto"/>
-            <w:vAlign w:val="center"/>
-            <w:hideMark/>
-          </w:tcPr>
-          <w:p>
-            <w:pPr>
-              <w:spacing w:after="0" w:line="240" w:lineRule="auto"/>
-              <w:jc w:val="both"/>
-              <w:rPr>
-                <w:rFonts w:eastAsia="Times New Roman" w:cs="Times New Roman"/>
-                <w:lang w:eastAsia="es-PE"/>
-              </w:rPr>
-            </w:pPr>
-            <w:r>
-              <w:rPr>
-                <w:rFonts w:eastAsia="Times New Roman" w:cs="Times New Roman"/>
-                <w:lang w:eastAsia="es-PE"/>
-              </w:rPr>
-              <w:t>Requerimientos:</w:t>
-            </w:r>
-          </w:p>
-        </w:tc>
-        <w:tc>
-          <w:tcPr>
-            <w:tcW w:w="4078" w:type="dxa"/>
-            <w:gridSpan w:val="2"/>
-            <w:tcBorders>
-              <w:top w:val="single" w:sz="4" w:space="0" w:color="auto"/>
-              <w:left w:val="nil"/>
-              <w:bottom w:val="single" w:sz="4" w:space="0" w:color="auto"/>
-              <w:right w:val="single" w:sz="4" w:space="0" w:color="auto"/>
-            </w:tcBorders>
-            <w:shd w:val="clear" w:color="auto" w:fill="auto"/>
-            <w:vAlign w:val="center"/>
-            <w:hideMark/>
-          </w:tcPr>
-          <w:p>
-            <w:pPr>
-              <w:spacing w:after="0" w:line="240" w:lineRule="auto"/>
-              <w:jc w:val="both"/>
-              <w:rPr>
-                <w:rFonts w:eastAsia="Times New Roman" w:cs="Times New Roman"/>
-                <w:lang w:eastAsia="es-PE"/>
-              </w:rPr>
-            </w:pPr>
-            <w:r>
-              <w:rPr>
-                <w:rFonts w:eastAsia="Times New Roman" w:cs="Times New Roman"/>
-                <w:lang w:eastAsia="es-PE"/>
-              </w:rPr>
-              <w:t>Especificación del</w:t>
-            </w:r>
-            <w:r>
-              <w:rPr>
-                <w:rFonts w:eastAsia="Times New Roman" w:cs="Times New Roman"/>
-                <w:lang w:eastAsia="es-PE"/>
-              </w:rPr>
-              <w:t xml:space="preserve"> caso de Uso Gestionar Usuarios</w:t>
-            </w:r>
-          </w:p>
-        </w:tc>
-      </w:tr>
-      <w:tr>
-        <w:trPr>
-          <w:trHeight w:val="300"/>
-        </w:trPr>
-        <w:tc>
-          <w:tcPr>
-            <w:tcW w:w="1559" w:type="dxa"/>
-            <w:vMerge/>
-            <w:tcBorders>
-              <w:top w:val="nil"/>
-              <w:left w:val="single" w:sz="4" w:space="0" w:color="auto"/>
-              <w:bottom w:val="single" w:sz="4" w:space="0" w:color="auto"/>
-              <w:right w:val="single" w:sz="4" w:space="0" w:color="auto"/>
-            </w:tcBorders>
-            <w:vAlign w:val="center"/>
-            <w:hideMark/>
-          </w:tcPr>
-          <w:p>
-            <w:pPr>
-              <w:spacing w:after="0" w:line="240" w:lineRule="auto"/>
-              <w:jc w:val="both"/>
-              <w:rPr>
-                <w:rFonts w:eastAsia="Times New Roman" w:cs="Times New Roman"/>
-                <w:b/>
-                <w:lang w:eastAsia="es-PE"/>
-              </w:rPr>
-            </w:pPr>
-          </w:p>
-        </w:tc>
-        <w:tc>
-          <w:tcPr>
-            <w:tcW w:w="2301" w:type="dxa"/>
-            <w:vMerge/>
-            <w:tcBorders>
-              <w:top w:val="nil"/>
-              <w:left w:val="single" w:sz="4" w:space="0" w:color="auto"/>
-              <w:bottom w:val="single" w:sz="4" w:space="0" w:color="auto"/>
-              <w:right w:val="single" w:sz="4" w:space="0" w:color="auto"/>
-            </w:tcBorders>
-            <w:vAlign w:val="center"/>
-            <w:hideMark/>
-          </w:tcPr>
-          <w:p>
-            <w:pPr>
-              <w:spacing w:after="0" w:line="240" w:lineRule="auto"/>
-              <w:jc w:val="both"/>
-              <w:rPr>
-                <w:rFonts w:eastAsia="Times New Roman" w:cs="Times New Roman"/>
-                <w:lang w:eastAsia="es-PE"/>
-              </w:rPr>
-            </w:pPr>
-          </w:p>
-        </w:tc>
-        <w:tc>
-          <w:tcPr>
-            <w:tcW w:w="4078" w:type="dxa"/>
-            <w:gridSpan w:val="2"/>
-            <w:tcBorders>
-              <w:top w:val="single" w:sz="4" w:space="0" w:color="auto"/>
-              <w:left w:val="nil"/>
-              <w:bottom w:val="single" w:sz="4" w:space="0" w:color="auto"/>
-              <w:right w:val="single" w:sz="4" w:space="0" w:color="auto"/>
-            </w:tcBorders>
-            <w:shd w:val="clear" w:color="auto" w:fill="auto"/>
-            <w:vAlign w:val="center"/>
-            <w:hideMark/>
-          </w:tcPr>
-          <w:p>
-            <w:pPr>
-              <w:spacing w:after="0" w:line="240" w:lineRule="auto"/>
-              <w:jc w:val="both"/>
-              <w:rPr>
-                <w:rFonts w:eastAsia="Times New Roman" w:cs="Times New Roman"/>
-                <w:lang w:eastAsia="es-PE"/>
-              </w:rPr>
-            </w:pPr>
-            <w:r>
-              <w:rPr>
-                <w:rFonts w:eastAsia="Times New Roman" w:cs="Times New Roman"/>
-                <w:lang w:eastAsia="es-PE"/>
-              </w:rPr>
-              <w:t>STD_GES_USU</w:t>
-            </w:r>
-            <w:r>
-              <w:rPr>
-                <w:rFonts w:eastAsia="Times New Roman" w:cs="Times New Roman"/>
-                <w:lang w:eastAsia="es-PE"/>
-              </w:rPr>
-              <w:t>.docx</w:t>
-            </w:r>
-          </w:p>
-        </w:tc>
-      </w:tr>
-      <w:tr>
-        <w:trPr>
-          <w:trHeight w:val="300"/>
-        </w:trPr>
-        <w:tc>
-          <w:tcPr>
-            <w:tcW w:w="1559" w:type="dxa"/>
-            <w:vMerge/>
-            <w:tcBorders>
-              <w:top w:val="nil"/>
-              <w:left w:val="single" w:sz="4" w:space="0" w:color="auto"/>
-              <w:bottom w:val="single" w:sz="4" w:space="0" w:color="auto"/>
-              <w:right w:val="single" w:sz="4" w:space="0" w:color="auto"/>
-            </w:tcBorders>
-            <w:vAlign w:val="center"/>
-            <w:hideMark/>
-          </w:tcPr>
-          <w:p>
-            <w:pPr>
-              <w:spacing w:after="0" w:line="240" w:lineRule="auto"/>
-              <w:jc w:val="both"/>
-              <w:rPr>
-                <w:rFonts w:eastAsia="Times New Roman" w:cs="Times New Roman"/>
-                <w:b/>
-                <w:lang w:eastAsia="es-PE"/>
-              </w:rPr>
-            </w:pPr>
-          </w:p>
-        </w:tc>
-        <w:tc>
-          <w:tcPr>
-            <w:tcW w:w="2301" w:type="dxa"/>
-            <w:vMerge w:val="restart"/>
-            <w:tcBorders>
-              <w:top w:val="nil"/>
-              <w:left w:val="single" w:sz="4" w:space="0" w:color="auto"/>
-              <w:bottom w:val="single" w:sz="4" w:space="0" w:color="auto"/>
-              <w:right w:val="single" w:sz="4" w:space="0" w:color="auto"/>
-            </w:tcBorders>
-            <w:shd w:val="clear" w:color="auto" w:fill="auto"/>
-            <w:vAlign w:val="center"/>
-            <w:hideMark/>
-          </w:tcPr>
-          <w:p>
-            <w:pPr>
-              <w:spacing w:after="0" w:line="240" w:lineRule="auto"/>
-              <w:jc w:val="both"/>
-              <w:rPr>
-                <w:rFonts w:eastAsia="Times New Roman" w:cs="Times New Roman"/>
-                <w:lang w:eastAsia="es-PE"/>
-              </w:rPr>
-            </w:pPr>
-            <w:r>
-              <w:rPr>
-                <w:rFonts w:eastAsia="Times New Roman" w:cs="Times New Roman"/>
-                <w:lang w:eastAsia="es-PE"/>
-              </w:rPr>
-              <w:t>Diseño de Interfaz Usuario:</w:t>
-            </w:r>
-          </w:p>
-        </w:tc>
-        <w:tc>
-          <w:tcPr>
-            <w:tcW w:w="4078" w:type="dxa"/>
-            <w:gridSpan w:val="2"/>
-            <w:tcBorders>
-              <w:top w:val="single" w:sz="4" w:space="0" w:color="auto"/>
-              <w:left w:val="nil"/>
-              <w:bottom w:val="single" w:sz="4" w:space="0" w:color="auto"/>
-              <w:right w:val="single" w:sz="4" w:space="0" w:color="auto"/>
-            </w:tcBorders>
-            <w:shd w:val="clear" w:color="auto" w:fill="auto"/>
-            <w:vAlign w:val="center"/>
-            <w:hideMark/>
-          </w:tcPr>
-          <w:p>
-            <w:pPr>
-              <w:spacing w:after="0" w:line="240" w:lineRule="auto"/>
-              <w:jc w:val="both"/>
-              <w:rPr>
-                <w:rFonts w:eastAsia="Times New Roman" w:cs="Times New Roman"/>
-                <w:lang w:eastAsia="es-PE"/>
-              </w:rPr>
-            </w:pPr>
-            <w:r>
-              <w:rPr>
-                <w:rFonts w:eastAsia="Times New Roman" w:cs="Times New Roman"/>
-                <w:lang w:eastAsia="es-PE"/>
-              </w:rPr>
-              <w:t xml:space="preserve">Especificación del caso </w:t>
-            </w:r>
-            <w:r>
-              <w:rPr>
-                <w:rFonts w:eastAsia="Times New Roman" w:cs="Times New Roman"/>
-                <w:lang w:eastAsia="es-PE"/>
-              </w:rPr>
-              <w:t>Gestionar Usuarios</w:t>
-            </w:r>
-            <w:r>
-              <w:rPr>
-                <w:rFonts w:eastAsia="Times New Roman" w:cs="Times New Roman"/>
-                <w:lang w:eastAsia="es-PE"/>
-              </w:rPr>
-              <w:t>.</w:t>
-            </w:r>
-          </w:p>
-        </w:tc>
-      </w:tr>
-      <w:tr>
-        <w:trPr>
-          <w:trHeight w:val="300"/>
-        </w:trPr>
-        <w:tc>
-          <w:tcPr>
-            <w:tcW w:w="1559" w:type="dxa"/>
-            <w:vMerge/>
-            <w:tcBorders>
-              <w:top w:val="nil"/>
-              <w:left w:val="single" w:sz="4" w:space="0" w:color="auto"/>
-              <w:bottom w:val="single" w:sz="4" w:space="0" w:color="auto"/>
-              <w:right w:val="single" w:sz="4" w:space="0" w:color="auto"/>
-            </w:tcBorders>
-            <w:vAlign w:val="center"/>
-            <w:hideMark/>
-          </w:tcPr>
-          <w:p>
-            <w:pPr>
-              <w:spacing w:after="0" w:line="240" w:lineRule="auto"/>
-              <w:jc w:val="both"/>
-              <w:rPr>
-                <w:rFonts w:eastAsia="Times New Roman" w:cs="Times New Roman"/>
-                <w:b/>
-                <w:lang w:eastAsia="es-PE"/>
-              </w:rPr>
-            </w:pPr>
-          </w:p>
-        </w:tc>
-        <w:tc>
-          <w:tcPr>
-            <w:tcW w:w="2301" w:type="dxa"/>
-            <w:vMerge/>
-            <w:tcBorders>
-              <w:top w:val="nil"/>
-              <w:left w:val="single" w:sz="4" w:space="0" w:color="auto"/>
-              <w:bottom w:val="single" w:sz="4" w:space="0" w:color="auto"/>
-              <w:right w:val="single" w:sz="4" w:space="0" w:color="auto"/>
-            </w:tcBorders>
-            <w:vAlign w:val="center"/>
-            <w:hideMark/>
-          </w:tcPr>
-          <w:p>
-            <w:pPr>
-              <w:spacing w:after="0" w:line="240" w:lineRule="auto"/>
-              <w:jc w:val="both"/>
-              <w:rPr>
-                <w:rFonts w:eastAsia="Times New Roman" w:cs="Times New Roman"/>
-                <w:lang w:eastAsia="es-PE"/>
-              </w:rPr>
-            </w:pPr>
-          </w:p>
-        </w:tc>
-        <w:tc>
-          <w:tcPr>
-            <w:tcW w:w="4078" w:type="dxa"/>
-            <w:gridSpan w:val="2"/>
-            <w:tcBorders>
-              <w:top w:val="single" w:sz="4" w:space="0" w:color="auto"/>
-              <w:left w:val="nil"/>
-              <w:bottom w:val="single" w:sz="4" w:space="0" w:color="auto"/>
-              <w:right w:val="single" w:sz="4" w:space="0" w:color="auto"/>
-            </w:tcBorders>
-            <w:shd w:val="clear" w:color="auto" w:fill="auto"/>
-            <w:vAlign w:val="center"/>
-            <w:hideMark/>
-          </w:tcPr>
-          <w:p>
-            <w:pPr>
-              <w:spacing w:after="0" w:line="240" w:lineRule="auto"/>
-              <w:jc w:val="both"/>
-              <w:rPr>
-                <w:rFonts w:eastAsia="Times New Roman" w:cs="Times New Roman"/>
-                <w:lang w:eastAsia="es-PE"/>
-              </w:rPr>
-            </w:pPr>
-            <w:r>
-              <w:rPr>
-                <w:rFonts w:eastAsia="Times New Roman" w:cs="Times New Roman"/>
-                <w:lang w:eastAsia="es-PE"/>
-              </w:rPr>
-              <w:t>STD_GES_USU</w:t>
-            </w:r>
-            <w:r>
-              <w:rPr>
-                <w:rFonts w:eastAsia="Times New Roman" w:cs="Times New Roman"/>
-                <w:lang w:eastAsia="es-PE"/>
-              </w:rPr>
-              <w:t>.docx</w:t>
-            </w:r>
-          </w:p>
-        </w:tc>
-      </w:tr>
-      <w:tr>
-        <w:trPr>
-          <w:trHeight w:val="300"/>
-        </w:trPr>
-        <w:tc>
-          <w:tcPr>
-            <w:tcW w:w="1559" w:type="dxa"/>
-            <w:vMerge/>
-            <w:tcBorders>
-              <w:top w:val="nil"/>
-              <w:left w:val="single" w:sz="4" w:space="0" w:color="auto"/>
-              <w:bottom w:val="single" w:sz="4" w:space="0" w:color="auto"/>
-              <w:right w:val="single" w:sz="4" w:space="0" w:color="auto"/>
-            </w:tcBorders>
-            <w:vAlign w:val="center"/>
-            <w:hideMark/>
-          </w:tcPr>
-          <w:p>
-            <w:pPr>
-              <w:spacing w:after="0" w:line="240" w:lineRule="auto"/>
-              <w:jc w:val="both"/>
-              <w:rPr>
-                <w:rFonts w:eastAsia="Times New Roman" w:cs="Times New Roman"/>
-                <w:b/>
-                <w:lang w:eastAsia="es-PE"/>
-              </w:rPr>
-            </w:pPr>
-          </w:p>
-        </w:tc>
-        <w:tc>
-          <w:tcPr>
-            <w:tcW w:w="2301" w:type="dxa"/>
-            <w:vMerge w:val="restart"/>
-            <w:tcBorders>
-              <w:top w:val="nil"/>
-              <w:left w:val="single" w:sz="4" w:space="0" w:color="auto"/>
-              <w:bottom w:val="single" w:sz="4" w:space="0" w:color="auto"/>
-              <w:right w:val="single" w:sz="4" w:space="0" w:color="auto"/>
-            </w:tcBorders>
-            <w:shd w:val="clear" w:color="auto" w:fill="auto"/>
-            <w:vAlign w:val="center"/>
-            <w:hideMark/>
-          </w:tcPr>
-          <w:p>
-            <w:pPr>
-              <w:spacing w:after="0" w:line="240" w:lineRule="auto"/>
-              <w:jc w:val="both"/>
-              <w:rPr>
-                <w:rFonts w:eastAsia="Times New Roman" w:cs="Times New Roman"/>
-                <w:lang w:eastAsia="es-PE"/>
-              </w:rPr>
-            </w:pPr>
-            <w:r>
-              <w:rPr>
-                <w:rFonts w:eastAsia="Times New Roman" w:cs="Times New Roman"/>
-                <w:lang w:eastAsia="es-PE"/>
-              </w:rPr>
-              <w:t>Diseño de Arquitectura:</w:t>
-            </w:r>
-          </w:p>
-        </w:tc>
-        <w:tc>
-          <w:tcPr>
-            <w:tcW w:w="4078" w:type="dxa"/>
-            <w:gridSpan w:val="2"/>
-            <w:tcBorders>
-              <w:top w:val="single" w:sz="4" w:space="0" w:color="auto"/>
-              <w:left w:val="nil"/>
-              <w:bottom w:val="single" w:sz="4" w:space="0" w:color="auto"/>
-              <w:right w:val="single" w:sz="4" w:space="0" w:color="auto"/>
-            </w:tcBorders>
-            <w:shd w:val="clear" w:color="auto" w:fill="auto"/>
-            <w:vAlign w:val="center"/>
-            <w:hideMark/>
-          </w:tcPr>
-          <w:p>
-            <w:pPr>
-              <w:spacing w:after="0" w:line="240" w:lineRule="auto"/>
-              <w:jc w:val="both"/>
-              <w:rPr>
-                <w:rFonts w:eastAsia="Times New Roman" w:cs="Times New Roman"/>
-                <w:lang w:eastAsia="es-PE"/>
-              </w:rPr>
-            </w:pPr>
-            <w:r>
-              <w:rPr>
-                <w:rFonts w:eastAsia="Times New Roman" w:cs="Times New Roman"/>
-                <w:lang w:eastAsia="es-PE"/>
-              </w:rPr>
-              <w:t>Diagrama de Arquitectura del software</w:t>
-            </w:r>
-          </w:p>
-        </w:tc>
-      </w:tr>
-      <w:tr>
-        <w:trPr>
-          <w:trHeight w:val="300"/>
-        </w:trPr>
-        <w:tc>
-          <w:tcPr>
-            <w:tcW w:w="1559" w:type="dxa"/>
-            <w:vMerge/>
-            <w:tcBorders>
-              <w:top w:val="nil"/>
-              <w:left w:val="single" w:sz="4" w:space="0" w:color="auto"/>
-              <w:bottom w:val="single" w:sz="4" w:space="0" w:color="auto"/>
-              <w:right w:val="single" w:sz="4" w:space="0" w:color="auto"/>
-            </w:tcBorders>
-            <w:vAlign w:val="center"/>
-            <w:hideMark/>
-          </w:tcPr>
-          <w:p>
-            <w:pPr>
-              <w:spacing w:after="0" w:line="240" w:lineRule="auto"/>
-              <w:jc w:val="both"/>
-              <w:rPr>
-                <w:rFonts w:eastAsia="Times New Roman" w:cs="Times New Roman"/>
-                <w:b/>
-                <w:lang w:eastAsia="es-PE"/>
-              </w:rPr>
-            </w:pPr>
-          </w:p>
-        </w:tc>
-        <w:tc>
-          <w:tcPr>
-            <w:tcW w:w="2301" w:type="dxa"/>
-            <w:vMerge/>
-            <w:tcBorders>
-              <w:top w:val="nil"/>
-              <w:left w:val="single" w:sz="4" w:space="0" w:color="auto"/>
-              <w:bottom w:val="single" w:sz="4" w:space="0" w:color="auto"/>
-              <w:right w:val="single" w:sz="4" w:space="0" w:color="auto"/>
-            </w:tcBorders>
-            <w:vAlign w:val="center"/>
-            <w:hideMark/>
-          </w:tcPr>
-          <w:p>
-            <w:pPr>
-              <w:spacing w:after="0" w:line="240" w:lineRule="auto"/>
-              <w:jc w:val="both"/>
-              <w:rPr>
-                <w:rFonts w:eastAsia="Times New Roman" w:cs="Times New Roman"/>
-                <w:lang w:eastAsia="es-PE"/>
-              </w:rPr>
-            </w:pPr>
-          </w:p>
-        </w:tc>
-        <w:tc>
-          <w:tcPr>
-            <w:tcW w:w="4078" w:type="dxa"/>
-            <w:gridSpan w:val="2"/>
-            <w:tcBorders>
-              <w:top w:val="single" w:sz="4" w:space="0" w:color="auto"/>
-              <w:left w:val="nil"/>
-              <w:bottom w:val="single" w:sz="4" w:space="0" w:color="auto"/>
-              <w:right w:val="single" w:sz="4" w:space="0" w:color="auto"/>
-            </w:tcBorders>
-            <w:shd w:val="clear" w:color="auto" w:fill="auto"/>
-            <w:vAlign w:val="center"/>
-            <w:hideMark/>
-          </w:tcPr>
-          <w:p>
-            <w:pPr>
-              <w:spacing w:after="0" w:line="240" w:lineRule="auto"/>
-              <w:jc w:val="both"/>
-              <w:rPr>
-                <w:rFonts w:eastAsia="Times New Roman" w:cs="Times New Roman"/>
-                <w:lang w:eastAsia="es-PE"/>
-              </w:rPr>
-            </w:pPr>
-            <w:r>
-              <w:rPr>
-                <w:rFonts w:eastAsia="Times New Roman" w:cs="Times New Roman"/>
-                <w:lang w:eastAsia="es-PE"/>
-              </w:rPr>
-              <w:t>STD_DAS.docx</w:t>
-            </w:r>
-          </w:p>
-        </w:tc>
-      </w:tr>
-      <w:tr>
-        <w:trPr>
-          <w:trHeight w:val="300"/>
-        </w:trPr>
-        <w:tc>
-          <w:tcPr>
-            <w:tcW w:w="1559" w:type="dxa"/>
-            <w:vMerge/>
-            <w:tcBorders>
-              <w:top w:val="nil"/>
-              <w:left w:val="single" w:sz="4" w:space="0" w:color="auto"/>
-              <w:bottom w:val="single" w:sz="4" w:space="0" w:color="auto"/>
-              <w:right w:val="single" w:sz="4" w:space="0" w:color="auto"/>
-            </w:tcBorders>
-            <w:vAlign w:val="center"/>
-            <w:hideMark/>
-          </w:tcPr>
-          <w:p>
-            <w:pPr>
-              <w:spacing w:after="0" w:line="240" w:lineRule="auto"/>
-              <w:jc w:val="both"/>
-              <w:rPr>
-                <w:rFonts w:eastAsia="Times New Roman" w:cs="Times New Roman"/>
-                <w:b/>
-                <w:lang w:eastAsia="es-PE"/>
-              </w:rPr>
-            </w:pPr>
-          </w:p>
-        </w:tc>
-        <w:tc>
-          <w:tcPr>
-            <w:tcW w:w="2301" w:type="dxa"/>
-            <w:vMerge w:val="restart"/>
-            <w:tcBorders>
-              <w:top w:val="nil"/>
-              <w:left w:val="single" w:sz="4" w:space="0" w:color="auto"/>
-              <w:bottom w:val="single" w:sz="4" w:space="0" w:color="auto"/>
-              <w:right w:val="single" w:sz="4" w:space="0" w:color="auto"/>
-            </w:tcBorders>
-            <w:shd w:val="clear" w:color="auto" w:fill="auto"/>
-            <w:vAlign w:val="center"/>
-            <w:hideMark/>
-          </w:tcPr>
-          <w:p>
-            <w:pPr>
-              <w:spacing w:after="0" w:line="240" w:lineRule="auto"/>
-              <w:jc w:val="both"/>
-              <w:rPr>
-                <w:rFonts w:eastAsia="Times New Roman" w:cs="Times New Roman"/>
-                <w:lang w:eastAsia="es-PE"/>
-              </w:rPr>
-            </w:pPr>
-            <w:r>
-              <w:rPr>
-                <w:rFonts w:eastAsia="Times New Roman" w:cs="Times New Roman"/>
-                <w:lang w:eastAsia="es-PE"/>
-              </w:rPr>
-              <w:t>Otros:</w:t>
-            </w:r>
-          </w:p>
-        </w:tc>
-        <w:tc>
-          <w:tcPr>
-            <w:tcW w:w="4078" w:type="dxa"/>
-            <w:gridSpan w:val="2"/>
-            <w:tcBorders>
-              <w:top w:val="single" w:sz="4" w:space="0" w:color="auto"/>
-              <w:left w:val="nil"/>
-              <w:bottom w:val="single" w:sz="4" w:space="0" w:color="auto"/>
-              <w:right w:val="single" w:sz="4" w:space="0" w:color="auto"/>
-            </w:tcBorders>
-            <w:shd w:val="clear" w:color="auto" w:fill="auto"/>
-            <w:vAlign w:val="center"/>
-            <w:hideMark/>
-          </w:tcPr>
-          <w:p>
-            <w:pPr>
-              <w:spacing w:after="0" w:line="240" w:lineRule="auto"/>
-              <w:jc w:val="both"/>
-              <w:rPr>
-                <w:rFonts w:eastAsia="Times New Roman" w:cs="Times New Roman"/>
-                <w:lang w:eastAsia="es-PE"/>
-              </w:rPr>
-            </w:pPr>
-            <w:r>
-              <w:rPr>
-                <w:rFonts w:eastAsia="Times New Roman" w:cs="Times New Roman"/>
-                <w:lang w:eastAsia="es-PE"/>
-              </w:rPr>
-              <w:t>Matriz de trazabilidad de casos de uso vs. Requerimientos funcionales STD_MATR_TRAZ.xlsx</w:t>
-            </w:r>
-          </w:p>
-        </w:tc>
-      </w:tr>
-      <w:tr>
-        <w:trPr>
-          <w:trHeight w:val="300"/>
-        </w:trPr>
-        <w:tc>
-          <w:tcPr>
-            <w:tcW w:w="1559" w:type="dxa"/>
-            <w:vMerge/>
-            <w:tcBorders>
-              <w:top w:val="nil"/>
-              <w:left w:val="single" w:sz="4" w:space="0" w:color="auto"/>
-              <w:bottom w:val="single" w:sz="4" w:space="0" w:color="auto"/>
-              <w:right w:val="single" w:sz="4" w:space="0" w:color="auto"/>
-            </w:tcBorders>
-            <w:vAlign w:val="center"/>
-            <w:hideMark/>
-          </w:tcPr>
-          <w:p>
-            <w:pPr>
-              <w:spacing w:after="0" w:line="240" w:lineRule="auto"/>
-              <w:jc w:val="both"/>
-              <w:rPr>
-                <w:rFonts w:eastAsia="Times New Roman" w:cs="Times New Roman"/>
-                <w:b/>
-                <w:lang w:eastAsia="es-PE"/>
-              </w:rPr>
-            </w:pPr>
-          </w:p>
-        </w:tc>
-        <w:tc>
-          <w:tcPr>
-            <w:tcW w:w="2301" w:type="dxa"/>
-            <w:vMerge/>
-            <w:tcBorders>
-              <w:top w:val="nil"/>
-              <w:left w:val="single" w:sz="4" w:space="0" w:color="auto"/>
-              <w:bottom w:val="single" w:sz="4" w:space="0" w:color="auto"/>
-              <w:right w:val="single" w:sz="4" w:space="0" w:color="auto"/>
-            </w:tcBorders>
-            <w:vAlign w:val="center"/>
-            <w:hideMark/>
-          </w:tcPr>
-          <w:p>
-            <w:pPr>
-              <w:spacing w:after="0" w:line="240" w:lineRule="auto"/>
-              <w:jc w:val="both"/>
-              <w:rPr>
-                <w:rFonts w:eastAsia="Times New Roman" w:cs="Times New Roman"/>
-                <w:lang w:eastAsia="es-PE"/>
-              </w:rPr>
-            </w:pPr>
-          </w:p>
-        </w:tc>
-        <w:tc>
-          <w:tcPr>
-            <w:tcW w:w="4078" w:type="dxa"/>
-            <w:gridSpan w:val="2"/>
-            <w:tcBorders>
-              <w:top w:val="single" w:sz="4" w:space="0" w:color="auto"/>
-              <w:left w:val="nil"/>
-              <w:bottom w:val="single" w:sz="4" w:space="0" w:color="auto"/>
-              <w:right w:val="single" w:sz="4" w:space="0" w:color="auto"/>
-            </w:tcBorders>
-            <w:shd w:val="clear" w:color="auto" w:fill="auto"/>
-            <w:vAlign w:val="center"/>
-            <w:hideMark/>
-          </w:tcPr>
-          <w:p>
-            <w:pPr>
-              <w:spacing w:after="0" w:line="240" w:lineRule="auto"/>
-              <w:jc w:val="both"/>
-              <w:rPr>
-                <w:rFonts w:eastAsia="Times New Roman" w:cs="Times New Roman"/>
-                <w:lang w:eastAsia="es-PE"/>
-              </w:rPr>
-            </w:pPr>
-            <w:r>
-              <w:rPr>
-                <w:rFonts w:eastAsia="Times New Roman" w:cs="Times New Roman"/>
-                <w:lang w:eastAsia="es-PE"/>
-              </w:rPr>
-              <w:t>Documento de Diseño</w:t>
-            </w:r>
-          </w:p>
-        </w:tc>
-      </w:tr>
-      <w:tr>
-        <w:trPr>
-          <w:trHeight w:val="300"/>
-        </w:trPr>
-        <w:tc>
-          <w:tcPr>
-            <w:tcW w:w="1559" w:type="dxa"/>
-            <w:vMerge/>
-            <w:tcBorders>
-              <w:top w:val="nil"/>
-              <w:left w:val="single" w:sz="4" w:space="0" w:color="auto"/>
-              <w:bottom w:val="single" w:sz="4" w:space="0" w:color="auto"/>
-              <w:right w:val="single" w:sz="4" w:space="0" w:color="auto"/>
-            </w:tcBorders>
-            <w:vAlign w:val="center"/>
-            <w:hideMark/>
-          </w:tcPr>
-          <w:p>
-            <w:pPr>
-              <w:spacing w:after="0" w:line="240" w:lineRule="auto"/>
-              <w:jc w:val="both"/>
-              <w:rPr>
-                <w:rFonts w:eastAsia="Times New Roman" w:cs="Times New Roman"/>
-                <w:b/>
-                <w:lang w:eastAsia="es-PE"/>
-              </w:rPr>
-            </w:pPr>
-          </w:p>
-        </w:tc>
-        <w:tc>
-          <w:tcPr>
-            <w:tcW w:w="2301" w:type="dxa"/>
-            <w:vMerge/>
-            <w:tcBorders>
-              <w:top w:val="nil"/>
-              <w:left w:val="single" w:sz="4" w:space="0" w:color="auto"/>
-              <w:bottom w:val="single" w:sz="4" w:space="0" w:color="auto"/>
-              <w:right w:val="single" w:sz="4" w:space="0" w:color="auto"/>
-            </w:tcBorders>
-            <w:vAlign w:val="center"/>
-            <w:hideMark/>
-          </w:tcPr>
-          <w:p>
-            <w:pPr>
-              <w:spacing w:after="0" w:line="240" w:lineRule="auto"/>
-              <w:jc w:val="both"/>
-              <w:rPr>
-                <w:rFonts w:eastAsia="Times New Roman" w:cs="Times New Roman"/>
-                <w:lang w:eastAsia="es-PE"/>
-              </w:rPr>
-            </w:pPr>
-          </w:p>
-        </w:tc>
-        <w:tc>
-          <w:tcPr>
-            <w:tcW w:w="4078" w:type="dxa"/>
-            <w:gridSpan w:val="2"/>
-            <w:tcBorders>
-              <w:top w:val="single" w:sz="4" w:space="0" w:color="auto"/>
-              <w:left w:val="nil"/>
-              <w:bottom w:val="single" w:sz="4" w:space="0" w:color="auto"/>
-              <w:right w:val="single" w:sz="4" w:space="0" w:color="auto"/>
-            </w:tcBorders>
-            <w:shd w:val="clear" w:color="auto" w:fill="auto"/>
-            <w:vAlign w:val="center"/>
-            <w:hideMark/>
-          </w:tcPr>
-          <w:p>
-            <w:pPr>
-              <w:spacing w:after="0" w:line="240" w:lineRule="auto"/>
-              <w:jc w:val="both"/>
-              <w:rPr>
-                <w:rFonts w:eastAsia="Times New Roman" w:cs="Times New Roman"/>
-                <w:lang w:eastAsia="es-PE"/>
-              </w:rPr>
-            </w:pPr>
-            <w:r>
-              <w:rPr>
-                <w:rFonts w:eastAsia="Times New Roman" w:cs="Times New Roman"/>
-                <w:lang w:eastAsia="es-PE"/>
-              </w:rPr>
-              <w:t>STD_ANA_DOC.docx</w:t>
-            </w:r>
-          </w:p>
-        </w:tc>
-      </w:tr>
-      <w:tr>
-        <w:trPr>
-          <w:trHeight w:val="300"/>
-        </w:trPr>
-        <w:tc>
-          <w:tcPr>
-            <w:tcW w:w="1559" w:type="dxa"/>
-            <w:vMerge w:val="restart"/>
-            <w:tcBorders>
-              <w:top w:val="nil"/>
-              <w:left w:val="single" w:sz="4" w:space="0" w:color="auto"/>
-              <w:bottom w:val="single" w:sz="4" w:space="0" w:color="auto"/>
-              <w:right w:val="single" w:sz="4" w:space="0" w:color="auto"/>
-            </w:tcBorders>
-            <w:shd w:val="clear" w:color="auto" w:fill="auto"/>
-            <w:vAlign w:val="center"/>
-            <w:hideMark/>
-          </w:tcPr>
-          <w:p>
-            <w:pPr>
-              <w:spacing w:after="0" w:line="240" w:lineRule="auto"/>
-              <w:jc w:val="both"/>
-              <w:rPr>
-                <w:rFonts w:eastAsia="Times New Roman" w:cs="Times New Roman"/>
-                <w:b/>
-                <w:lang w:eastAsia="es-PE"/>
-              </w:rPr>
-            </w:pPr>
-            <w:r>
-              <w:rPr>
-                <w:rFonts w:eastAsia="Times New Roman" w:cs="Times New Roman"/>
-                <w:b/>
-                <w:lang w:eastAsia="es-PE"/>
-              </w:rPr>
-              <w:t>Clases Requeridas:</w:t>
-            </w:r>
-          </w:p>
-        </w:tc>
-        <w:tc>
-          <w:tcPr>
-            <w:tcW w:w="2301" w:type="dxa"/>
-            <w:tcBorders>
-              <w:top w:val="nil"/>
-              <w:left w:val="nil"/>
-              <w:bottom w:val="single" w:sz="4" w:space="0" w:color="auto"/>
-              <w:right w:val="single" w:sz="4" w:space="0" w:color="auto"/>
-            </w:tcBorders>
-            <w:shd w:val="clear" w:color="auto" w:fill="auto"/>
-            <w:vAlign w:val="center"/>
-            <w:hideMark/>
-          </w:tcPr>
-          <w:p>
-            <w:pPr>
-              <w:spacing w:after="0" w:line="240" w:lineRule="auto"/>
-              <w:jc w:val="both"/>
-              <w:rPr>
-                <w:rFonts w:eastAsia="Times New Roman" w:cs="Times New Roman"/>
-                <w:b/>
-                <w:lang w:eastAsia="es-PE"/>
-              </w:rPr>
-            </w:pPr>
-            <w:r>
-              <w:rPr>
-                <w:rFonts w:eastAsia="Times New Roman" w:cs="Times New Roman"/>
-                <w:b/>
-                <w:lang w:eastAsia="es-PE"/>
-              </w:rPr>
-              <w:t>Nombre de la Clase</w:t>
-            </w:r>
-          </w:p>
-        </w:tc>
-        <w:tc>
-          <w:tcPr>
-            <w:tcW w:w="2515" w:type="dxa"/>
-            <w:tcBorders>
-              <w:top w:val="single" w:sz="4" w:space="0" w:color="auto"/>
-              <w:left w:val="nil"/>
-              <w:bottom w:val="single" w:sz="4" w:space="0" w:color="auto"/>
-              <w:right w:val="single" w:sz="4" w:space="0" w:color="auto"/>
-            </w:tcBorders>
-            <w:shd w:val="clear" w:color="auto" w:fill="auto"/>
-            <w:vAlign w:val="center"/>
-            <w:hideMark/>
-          </w:tcPr>
-          <w:p>
-            <w:pPr>
-              <w:spacing w:after="0" w:line="240" w:lineRule="auto"/>
-              <w:jc w:val="both"/>
-              <w:rPr>
-                <w:rFonts w:eastAsia="Times New Roman" w:cs="Times New Roman"/>
-                <w:b/>
-                <w:lang w:eastAsia="es-PE"/>
-              </w:rPr>
-            </w:pPr>
-            <w:r>
-              <w:rPr>
-                <w:rFonts w:eastAsia="Times New Roman" w:cs="Times New Roman"/>
-                <w:b/>
-                <w:lang w:eastAsia="es-PE"/>
-              </w:rPr>
-              <w:t xml:space="preserve">Tipo – </w:t>
-            </w:r>
-            <w:proofErr w:type="spellStart"/>
-            <w:r>
-              <w:rPr>
-                <w:rFonts w:eastAsia="Times New Roman" w:cs="Times New Roman"/>
-                <w:b/>
-                <w:lang w:eastAsia="es-PE"/>
-              </w:rPr>
-              <w:t>Stereotype</w:t>
-            </w:r>
-            <w:proofErr w:type="spellEnd"/>
-          </w:p>
-        </w:tc>
-        <w:tc>
-          <w:tcPr>
-            <w:tcW w:w="1563" w:type="dxa"/>
-            <w:tcBorders>
-              <w:top w:val="nil"/>
-              <w:left w:val="nil"/>
-              <w:bottom w:val="single" w:sz="4" w:space="0" w:color="auto"/>
-              <w:right w:val="single" w:sz="4" w:space="0" w:color="auto"/>
-            </w:tcBorders>
-            <w:shd w:val="clear" w:color="auto" w:fill="auto"/>
-            <w:vAlign w:val="center"/>
-            <w:hideMark/>
-          </w:tcPr>
-          <w:p>
-            <w:pPr>
-              <w:spacing w:after="0" w:line="240" w:lineRule="auto"/>
-              <w:jc w:val="both"/>
-              <w:rPr>
-                <w:rFonts w:eastAsia="Times New Roman" w:cs="Times New Roman"/>
-                <w:b/>
-                <w:lang w:eastAsia="es-PE"/>
-              </w:rPr>
-            </w:pPr>
-            <w:r>
-              <w:rPr>
-                <w:rFonts w:eastAsia="Times New Roman" w:cs="Times New Roman"/>
-                <w:b/>
-                <w:lang w:eastAsia="es-PE"/>
-              </w:rPr>
-              <w:t>Acción</w:t>
-            </w:r>
-          </w:p>
-        </w:tc>
-      </w:tr>
-      <w:tr>
-        <w:trPr>
-          <w:trHeight w:val="300"/>
-        </w:trPr>
-        <w:tc>
-          <w:tcPr>
-            <w:tcW w:w="1559" w:type="dxa"/>
-            <w:vMerge/>
-            <w:tcBorders>
-              <w:top w:val="nil"/>
-              <w:left w:val="single" w:sz="4" w:space="0" w:color="auto"/>
-              <w:bottom w:val="single" w:sz="4" w:space="0" w:color="auto"/>
-              <w:right w:val="single" w:sz="4" w:space="0" w:color="auto"/>
-            </w:tcBorders>
-            <w:vAlign w:val="center"/>
-            <w:hideMark/>
-          </w:tcPr>
-          <w:p>
-            <w:pPr>
-              <w:spacing w:after="0" w:line="240" w:lineRule="auto"/>
-              <w:jc w:val="both"/>
-              <w:rPr>
-                <w:rFonts w:eastAsia="Times New Roman" w:cs="Times New Roman"/>
-                <w:b/>
-                <w:lang w:eastAsia="es-PE"/>
-              </w:rPr>
-            </w:pPr>
-          </w:p>
-        </w:tc>
-        <w:tc>
-          <w:tcPr>
-            <w:tcW w:w="2301" w:type="dxa"/>
-            <w:tcBorders>
-              <w:top w:val="nil"/>
-              <w:left w:val="nil"/>
-              <w:bottom w:val="single" w:sz="4" w:space="0" w:color="auto"/>
-              <w:right w:val="single" w:sz="4" w:space="0" w:color="auto"/>
-            </w:tcBorders>
-            <w:shd w:val="clear" w:color="auto" w:fill="auto"/>
-            <w:vAlign w:val="center"/>
-            <w:hideMark/>
-          </w:tcPr>
-          <w:p>
-            <w:pPr>
-              <w:spacing w:after="0" w:line="240" w:lineRule="auto"/>
-              <w:jc w:val="both"/>
-              <w:rPr>
-                <w:rFonts w:eastAsia="Times New Roman" w:cs="Times New Roman"/>
-                <w:lang w:eastAsia="es-PE"/>
-              </w:rPr>
-            </w:pPr>
-            <w:r>
-              <w:rPr>
-                <w:rFonts w:eastAsia="Times New Roman" w:cs="Times New Roman"/>
-                <w:lang w:eastAsia="es-PE"/>
-              </w:rPr>
-              <w:t>usuarios</w:t>
-            </w:r>
-            <w:r>
-              <w:rPr>
-                <w:rFonts w:eastAsia="Times New Roman" w:cs="Times New Roman"/>
-                <w:lang w:eastAsia="es-PE"/>
-              </w:rPr>
-              <w:t>.java</w:t>
-            </w:r>
-          </w:p>
-        </w:tc>
-        <w:tc>
-          <w:tcPr>
-            <w:tcW w:w="2515" w:type="dxa"/>
-            <w:tcBorders>
-              <w:top w:val="single" w:sz="4" w:space="0" w:color="auto"/>
-              <w:left w:val="nil"/>
-              <w:bottom w:val="single" w:sz="4" w:space="0" w:color="auto"/>
-              <w:right w:val="single" w:sz="4" w:space="0" w:color="auto"/>
-            </w:tcBorders>
-            <w:shd w:val="clear" w:color="auto" w:fill="auto"/>
-            <w:vAlign w:val="center"/>
-            <w:hideMark/>
-          </w:tcPr>
-          <w:p>
-            <w:pPr>
-              <w:spacing w:after="0" w:line="240" w:lineRule="auto"/>
-              <w:jc w:val="both"/>
-              <w:rPr>
-                <w:rFonts w:eastAsia="Times New Roman" w:cs="Times New Roman"/>
-                <w:lang w:eastAsia="es-PE"/>
-              </w:rPr>
-            </w:pPr>
-            <w:proofErr w:type="spellStart"/>
-            <w:r>
-              <w:rPr>
-                <w:rFonts w:eastAsia="Times New Roman" w:cs="Times New Roman"/>
-                <w:lang w:eastAsia="es-PE"/>
-              </w:rPr>
-              <w:t>Model</w:t>
-            </w:r>
-            <w:proofErr w:type="spellEnd"/>
-          </w:p>
-        </w:tc>
-        <w:tc>
-          <w:tcPr>
-            <w:tcW w:w="1563" w:type="dxa"/>
-            <w:tcBorders>
-              <w:top w:val="nil"/>
-              <w:left w:val="nil"/>
-              <w:bottom w:val="single" w:sz="4" w:space="0" w:color="auto"/>
-              <w:right w:val="single" w:sz="4" w:space="0" w:color="auto"/>
-            </w:tcBorders>
-            <w:shd w:val="clear" w:color="auto" w:fill="auto"/>
-            <w:vAlign w:val="center"/>
-            <w:hideMark/>
-          </w:tcPr>
-          <w:p>
-            <w:pPr>
-              <w:spacing w:after="0" w:line="240" w:lineRule="auto"/>
-              <w:jc w:val="both"/>
-              <w:rPr>
-                <w:rFonts w:eastAsia="Times New Roman" w:cs="Times New Roman"/>
-                <w:lang w:eastAsia="es-PE"/>
-              </w:rPr>
-            </w:pPr>
-            <w:r>
-              <w:rPr>
-                <w:rFonts w:eastAsia="Times New Roman" w:cs="Times New Roman"/>
-                <w:lang w:eastAsia="es-PE"/>
-              </w:rPr>
-              <w:t>Escritura</w:t>
-            </w:r>
-          </w:p>
-        </w:tc>
-      </w:tr>
-      <w:tr>
-        <w:trPr>
-          <w:trHeight w:val="300"/>
-        </w:trPr>
-        <w:tc>
-          <w:tcPr>
-            <w:tcW w:w="1559" w:type="dxa"/>
-            <w:vMerge/>
-            <w:tcBorders>
-              <w:top w:val="nil"/>
-              <w:left w:val="single" w:sz="4" w:space="0" w:color="auto"/>
-              <w:bottom w:val="single" w:sz="4" w:space="0" w:color="auto"/>
-              <w:right w:val="single" w:sz="4" w:space="0" w:color="auto"/>
-            </w:tcBorders>
-            <w:vAlign w:val="center"/>
-            <w:hideMark/>
-          </w:tcPr>
-          <w:p>
-            <w:pPr>
-              <w:spacing w:after="0" w:line="240" w:lineRule="auto"/>
-              <w:jc w:val="both"/>
-              <w:rPr>
-                <w:rFonts w:eastAsia="Times New Roman" w:cs="Times New Roman"/>
-                <w:b/>
-                <w:lang w:eastAsia="es-PE"/>
-              </w:rPr>
-            </w:pPr>
-          </w:p>
-        </w:tc>
-        <w:tc>
-          <w:tcPr>
-            <w:tcW w:w="2301" w:type="dxa"/>
-            <w:tcBorders>
-              <w:top w:val="nil"/>
-              <w:left w:val="nil"/>
-              <w:bottom w:val="single" w:sz="4" w:space="0" w:color="auto"/>
-              <w:right w:val="single" w:sz="4" w:space="0" w:color="auto"/>
-            </w:tcBorders>
-            <w:shd w:val="clear" w:color="auto" w:fill="auto"/>
-            <w:vAlign w:val="center"/>
-            <w:hideMark/>
-          </w:tcPr>
-          <w:p>
-            <w:pPr>
-              <w:spacing w:after="0" w:line="240" w:lineRule="auto"/>
-              <w:jc w:val="both"/>
-              <w:rPr>
-                <w:rFonts w:eastAsia="Times New Roman" w:cs="Times New Roman"/>
-                <w:lang w:eastAsia="es-PE"/>
-              </w:rPr>
-            </w:pPr>
-            <w:r>
-              <w:rPr>
-                <w:rFonts w:eastAsia="Times New Roman" w:cs="Times New Roman"/>
-                <w:lang w:eastAsia="es-PE"/>
-              </w:rPr>
-              <w:t>cusuario</w:t>
-            </w:r>
-            <w:r>
-              <w:rPr>
-                <w:rFonts w:eastAsia="Times New Roman" w:cs="Times New Roman"/>
-                <w:lang w:eastAsia="es-PE"/>
-              </w:rPr>
-              <w:t>s.java</w:t>
-            </w:r>
-          </w:p>
-        </w:tc>
-        <w:tc>
-          <w:tcPr>
-            <w:tcW w:w="2515" w:type="dxa"/>
-            <w:tcBorders>
-              <w:top w:val="single" w:sz="4" w:space="0" w:color="auto"/>
-              <w:left w:val="nil"/>
-              <w:bottom w:val="single" w:sz="4" w:space="0" w:color="auto"/>
-              <w:right w:val="single" w:sz="4" w:space="0" w:color="auto"/>
-            </w:tcBorders>
-            <w:shd w:val="clear" w:color="auto" w:fill="auto"/>
-            <w:vAlign w:val="center"/>
-            <w:hideMark/>
-          </w:tcPr>
-          <w:p>
-            <w:pPr>
-              <w:spacing w:after="0" w:line="240" w:lineRule="auto"/>
-              <w:jc w:val="both"/>
-              <w:rPr>
-                <w:rFonts w:eastAsia="Times New Roman" w:cs="Times New Roman"/>
-                <w:lang w:eastAsia="es-PE"/>
-              </w:rPr>
-            </w:pPr>
-            <w:proofErr w:type="spellStart"/>
-            <w:r>
-              <w:rPr>
-                <w:rFonts w:eastAsia="Times New Roman" w:cs="Times New Roman"/>
-                <w:lang w:eastAsia="es-PE"/>
-              </w:rPr>
-              <w:t>Controller</w:t>
-            </w:r>
-            <w:proofErr w:type="spellEnd"/>
-            <w:r>
-              <w:rPr>
-                <w:rFonts w:eastAsia="Times New Roman" w:cs="Times New Roman"/>
-                <w:lang w:eastAsia="es-PE"/>
-              </w:rPr>
-              <w:t xml:space="preserve"> </w:t>
-            </w:r>
-          </w:p>
-        </w:tc>
-        <w:tc>
-          <w:tcPr>
-            <w:tcW w:w="1563" w:type="dxa"/>
-            <w:tcBorders>
-              <w:top w:val="nil"/>
-              <w:left w:val="nil"/>
-              <w:bottom w:val="single" w:sz="4" w:space="0" w:color="auto"/>
-              <w:right w:val="single" w:sz="4" w:space="0" w:color="auto"/>
-            </w:tcBorders>
-            <w:shd w:val="clear" w:color="auto" w:fill="auto"/>
-            <w:vAlign w:val="center"/>
-            <w:hideMark/>
-          </w:tcPr>
-          <w:p>
-            <w:pPr>
-              <w:spacing w:after="0" w:line="240" w:lineRule="auto"/>
-              <w:jc w:val="both"/>
-              <w:rPr>
-                <w:rFonts w:eastAsia="Times New Roman" w:cs="Times New Roman"/>
-                <w:lang w:eastAsia="es-PE"/>
-              </w:rPr>
-            </w:pPr>
-            <w:r>
-              <w:rPr>
-                <w:rFonts w:eastAsia="Times New Roman" w:cs="Times New Roman"/>
-                <w:lang w:eastAsia="es-PE"/>
-              </w:rPr>
-              <w:t>Escritura</w:t>
-            </w:r>
-          </w:p>
-        </w:tc>
-      </w:tr>
-      <w:tr>
-        <w:trPr>
-          <w:trHeight w:val="300"/>
-        </w:trPr>
-        <w:tc>
-          <w:tcPr>
-            <w:tcW w:w="1559" w:type="dxa"/>
-            <w:vMerge/>
-            <w:tcBorders>
-              <w:top w:val="nil"/>
-              <w:left w:val="single" w:sz="4" w:space="0" w:color="auto"/>
-              <w:bottom w:val="single" w:sz="4" w:space="0" w:color="auto"/>
-              <w:right w:val="single" w:sz="4" w:space="0" w:color="auto"/>
-            </w:tcBorders>
-            <w:vAlign w:val="center"/>
-            <w:hideMark/>
-          </w:tcPr>
-          <w:p>
-            <w:pPr>
-              <w:spacing w:after="0" w:line="240" w:lineRule="auto"/>
-              <w:jc w:val="both"/>
-              <w:rPr>
-                <w:rFonts w:eastAsia="Times New Roman" w:cs="Times New Roman"/>
-                <w:b/>
-                <w:lang w:eastAsia="es-PE"/>
-              </w:rPr>
-            </w:pPr>
-          </w:p>
-        </w:tc>
-        <w:tc>
-          <w:tcPr>
-            <w:tcW w:w="2301" w:type="dxa"/>
-            <w:tcBorders>
-              <w:top w:val="nil"/>
-              <w:left w:val="nil"/>
-              <w:bottom w:val="single" w:sz="4" w:space="0" w:color="auto"/>
-              <w:right w:val="single" w:sz="4" w:space="0" w:color="auto"/>
-            </w:tcBorders>
-            <w:shd w:val="clear" w:color="auto" w:fill="auto"/>
-            <w:vAlign w:val="center"/>
-            <w:hideMark/>
-          </w:tcPr>
-          <w:p>
-            <w:pPr>
-              <w:spacing w:after="0" w:line="240" w:lineRule="auto"/>
-              <w:jc w:val="both"/>
-              <w:rPr>
-                <w:rFonts w:eastAsia="Times New Roman" w:cs="Times New Roman"/>
-                <w:lang w:eastAsia="es-PE"/>
-              </w:rPr>
-            </w:pPr>
-            <w:r>
-              <w:rPr>
-                <w:rFonts w:eastAsia="Times New Roman" w:cs="Times New Roman"/>
-                <w:lang w:eastAsia="es-PE"/>
-              </w:rPr>
-              <w:t>gestionausuario</w:t>
-            </w:r>
-            <w:r>
-              <w:rPr>
-                <w:rFonts w:eastAsia="Times New Roman" w:cs="Times New Roman"/>
-                <w:lang w:eastAsia="es-PE"/>
-              </w:rPr>
-              <w:t>s.java</w:t>
-            </w:r>
-          </w:p>
-        </w:tc>
-        <w:tc>
-          <w:tcPr>
-            <w:tcW w:w="2515" w:type="dxa"/>
-            <w:tcBorders>
-              <w:top w:val="single" w:sz="4" w:space="0" w:color="auto"/>
-              <w:left w:val="nil"/>
-              <w:bottom w:val="single" w:sz="4" w:space="0" w:color="auto"/>
-              <w:right w:val="single" w:sz="4" w:space="0" w:color="auto"/>
-            </w:tcBorders>
-            <w:shd w:val="clear" w:color="auto" w:fill="auto"/>
-            <w:vAlign w:val="center"/>
-            <w:hideMark/>
-          </w:tcPr>
-          <w:p>
-            <w:pPr>
-              <w:spacing w:after="0" w:line="240" w:lineRule="auto"/>
-              <w:jc w:val="both"/>
-              <w:rPr>
-                <w:rFonts w:eastAsia="Times New Roman" w:cs="Times New Roman"/>
-                <w:lang w:eastAsia="es-PE"/>
-              </w:rPr>
-            </w:pPr>
-            <w:r>
-              <w:rPr>
-                <w:rFonts w:eastAsia="Times New Roman" w:cs="Times New Roman"/>
-                <w:lang w:eastAsia="es-PE"/>
-              </w:rPr>
-              <w:t>View</w:t>
-            </w:r>
-          </w:p>
-        </w:tc>
-        <w:tc>
-          <w:tcPr>
-            <w:tcW w:w="1563" w:type="dxa"/>
-            <w:tcBorders>
-              <w:top w:val="nil"/>
-              <w:left w:val="nil"/>
-              <w:bottom w:val="single" w:sz="4" w:space="0" w:color="auto"/>
-              <w:right w:val="single" w:sz="4" w:space="0" w:color="auto"/>
-            </w:tcBorders>
-            <w:shd w:val="clear" w:color="auto" w:fill="auto"/>
-            <w:vAlign w:val="center"/>
-            <w:hideMark/>
-          </w:tcPr>
-          <w:p>
-            <w:pPr>
-              <w:spacing w:after="0" w:line="240" w:lineRule="auto"/>
-              <w:jc w:val="both"/>
-              <w:rPr>
-                <w:rFonts w:eastAsia="Times New Roman" w:cs="Times New Roman"/>
-                <w:lang w:eastAsia="es-PE"/>
-              </w:rPr>
-            </w:pPr>
-            <w:r>
-              <w:rPr>
-                <w:rFonts w:eastAsia="Times New Roman" w:cs="Times New Roman"/>
-                <w:lang w:eastAsia="es-PE"/>
-              </w:rPr>
-              <w:t>Escritura</w:t>
-            </w:r>
-          </w:p>
-        </w:tc>
-      </w:tr>
-      <w:tr>
-        <w:trPr>
-          <w:trHeight w:val="300"/>
-        </w:trPr>
-        <w:tc>
-          <w:tcPr>
-            <w:tcW w:w="1559" w:type="dxa"/>
-            <w:vMerge w:val="restart"/>
-            <w:tcBorders>
-              <w:top w:val="nil"/>
-              <w:left w:val="single" w:sz="4" w:space="0" w:color="auto"/>
-              <w:bottom w:val="single" w:sz="4" w:space="0" w:color="auto"/>
-              <w:right w:val="single" w:sz="4" w:space="0" w:color="auto"/>
-            </w:tcBorders>
-            <w:shd w:val="clear" w:color="auto" w:fill="auto"/>
-            <w:vAlign w:val="center"/>
-            <w:hideMark/>
-          </w:tcPr>
-          <w:p>
-            <w:pPr>
-              <w:spacing w:after="0" w:line="240" w:lineRule="auto"/>
-              <w:jc w:val="both"/>
-              <w:rPr>
-                <w:rFonts w:eastAsia="Times New Roman" w:cs="Times New Roman"/>
-                <w:b/>
-                <w:lang w:eastAsia="es-PE"/>
-              </w:rPr>
-            </w:pPr>
-            <w:r>
-              <w:rPr>
-                <w:rFonts w:eastAsia="Times New Roman" w:cs="Times New Roman"/>
-                <w:b/>
-                <w:lang w:eastAsia="es-PE"/>
-              </w:rPr>
-              <w:t>Tablas:</w:t>
-            </w:r>
-          </w:p>
-        </w:tc>
-        <w:tc>
-          <w:tcPr>
-            <w:tcW w:w="4816" w:type="dxa"/>
-            <w:gridSpan w:val="2"/>
-            <w:tcBorders>
-              <w:top w:val="single" w:sz="4" w:space="0" w:color="auto"/>
-              <w:left w:val="nil"/>
-              <w:bottom w:val="single" w:sz="4" w:space="0" w:color="auto"/>
-              <w:right w:val="single" w:sz="4" w:space="0" w:color="auto"/>
-            </w:tcBorders>
-            <w:shd w:val="clear" w:color="auto" w:fill="auto"/>
-            <w:vAlign w:val="center"/>
-            <w:hideMark/>
-          </w:tcPr>
-          <w:p>
-            <w:pPr>
-              <w:spacing w:after="0" w:line="240" w:lineRule="auto"/>
-              <w:jc w:val="both"/>
-              <w:rPr>
-                <w:rFonts w:eastAsia="Times New Roman" w:cs="Times New Roman"/>
-                <w:b/>
-                <w:lang w:eastAsia="es-PE"/>
-              </w:rPr>
-            </w:pPr>
-            <w:r>
-              <w:rPr>
-                <w:rFonts w:eastAsia="Times New Roman" w:cs="Times New Roman"/>
-                <w:b/>
-                <w:lang w:eastAsia="es-PE"/>
-              </w:rPr>
-              <w:t>Nombre de la tabla</w:t>
-            </w:r>
-          </w:p>
-        </w:tc>
-        <w:tc>
-          <w:tcPr>
-            <w:tcW w:w="1563" w:type="dxa"/>
-            <w:tcBorders>
-              <w:top w:val="single" w:sz="4" w:space="0" w:color="auto"/>
-              <w:left w:val="nil"/>
-              <w:bottom w:val="single" w:sz="4" w:space="0" w:color="auto"/>
-              <w:right w:val="single" w:sz="4" w:space="0" w:color="auto"/>
-            </w:tcBorders>
-            <w:shd w:val="clear" w:color="auto" w:fill="auto"/>
-            <w:vAlign w:val="center"/>
-            <w:hideMark/>
-          </w:tcPr>
-          <w:p>
-            <w:pPr>
-              <w:spacing w:after="0" w:line="240" w:lineRule="auto"/>
-              <w:jc w:val="both"/>
-              <w:rPr>
-                <w:rFonts w:eastAsia="Times New Roman" w:cs="Times New Roman"/>
-                <w:b/>
-                <w:lang w:eastAsia="es-PE"/>
-              </w:rPr>
-            </w:pPr>
-            <w:r>
-              <w:rPr>
-                <w:rFonts w:eastAsia="Times New Roman" w:cs="Times New Roman"/>
-                <w:b/>
-                <w:lang w:eastAsia="es-PE"/>
-              </w:rPr>
-              <w:t>Tipo de Objeto</w:t>
-            </w:r>
-          </w:p>
-        </w:tc>
-      </w:tr>
-      <w:tr>
-        <w:trPr>
-          <w:trHeight w:val="300"/>
-        </w:trPr>
-        <w:tc>
-          <w:tcPr>
-            <w:tcW w:w="1559" w:type="dxa"/>
-            <w:vMerge/>
-            <w:tcBorders>
-              <w:top w:val="nil"/>
-              <w:left w:val="single" w:sz="4" w:space="0" w:color="auto"/>
-              <w:bottom w:val="single" w:sz="4" w:space="0" w:color="auto"/>
-              <w:right w:val="single" w:sz="4" w:space="0" w:color="auto"/>
-            </w:tcBorders>
-            <w:vAlign w:val="center"/>
-            <w:hideMark/>
-          </w:tcPr>
-          <w:p>
-            <w:pPr>
-              <w:spacing w:after="0" w:line="240" w:lineRule="auto"/>
-              <w:jc w:val="both"/>
-              <w:rPr>
-                <w:rFonts w:eastAsia="Times New Roman" w:cs="Times New Roman"/>
-                <w:lang w:eastAsia="es-PE"/>
-              </w:rPr>
-            </w:pPr>
-          </w:p>
-        </w:tc>
-        <w:tc>
-          <w:tcPr>
-            <w:tcW w:w="4816" w:type="dxa"/>
-            <w:gridSpan w:val="2"/>
-            <w:tcBorders>
-              <w:top w:val="single" w:sz="4" w:space="0" w:color="auto"/>
-              <w:left w:val="nil"/>
-              <w:bottom w:val="single" w:sz="4" w:space="0" w:color="auto"/>
-              <w:right w:val="single" w:sz="4" w:space="0" w:color="auto"/>
-            </w:tcBorders>
-            <w:shd w:val="clear" w:color="auto" w:fill="auto"/>
-            <w:vAlign w:val="center"/>
-            <w:hideMark/>
-          </w:tcPr>
-          <w:p>
-            <w:pPr>
-              <w:spacing w:after="0" w:line="240" w:lineRule="auto"/>
-              <w:jc w:val="both"/>
-              <w:rPr>
-                <w:rFonts w:eastAsia="Times New Roman" w:cs="Times New Roman"/>
-                <w:lang w:eastAsia="es-PE"/>
-              </w:rPr>
-            </w:pPr>
-            <w:proofErr w:type="spellStart"/>
-            <w:r>
-              <w:rPr>
-                <w:rFonts w:eastAsia="Times New Roman" w:cs="Times New Roman"/>
-                <w:lang w:eastAsia="es-PE"/>
-              </w:rPr>
-              <w:t>tb_std</w:t>
-            </w:r>
-            <w:r>
-              <w:rPr>
-                <w:rFonts w:eastAsia="Times New Roman" w:cs="Times New Roman"/>
-                <w:lang w:eastAsia="es-PE"/>
-              </w:rPr>
-              <w:t>_usuario</w:t>
-            </w:r>
-            <w:proofErr w:type="spellEnd"/>
-          </w:p>
-        </w:tc>
-        <w:tc>
-          <w:tcPr>
-            <w:tcW w:w="1563" w:type="dxa"/>
-            <w:tcBorders>
-              <w:top w:val="single" w:sz="4" w:space="0" w:color="auto"/>
-              <w:left w:val="nil"/>
-              <w:bottom w:val="single" w:sz="4" w:space="0" w:color="auto"/>
-              <w:right w:val="single" w:sz="4" w:space="0" w:color="auto"/>
-            </w:tcBorders>
-            <w:shd w:val="clear" w:color="auto" w:fill="auto"/>
-            <w:vAlign w:val="center"/>
-            <w:hideMark/>
-          </w:tcPr>
-          <w:p>
-            <w:pPr>
-              <w:spacing w:after="0" w:line="240" w:lineRule="auto"/>
-              <w:jc w:val="both"/>
-              <w:rPr>
-                <w:rFonts w:eastAsia="Times New Roman" w:cs="Times New Roman"/>
-                <w:lang w:eastAsia="es-PE"/>
-              </w:rPr>
-            </w:pPr>
-            <w:r>
-              <w:rPr>
-                <w:rFonts w:eastAsia="Times New Roman" w:cs="Times New Roman"/>
-                <w:lang w:eastAsia="es-PE"/>
-              </w:rPr>
-              <w:t>Tabla</w:t>
-            </w:r>
-          </w:p>
-        </w:tc>
-      </w:tr>
-    </w:tbl>
-    <w:p>
-      <w:pPr>
-        <w:spacing w:after="0"/>
-      </w:pPr>
-    </w:p>
-    <w:p>
-      <w:pPr>
-        <w:spacing w:after="0"/>
-      </w:pPr>
-    </w:p>
-    <w:p>
-      <w:pPr>
-        <w:pStyle w:val="Ttulo2"/>
-        <w:numPr>
-          <w:ilvl w:val="1"/>
-          <w:numId w:val="1"/>
-        </w:numPr>
-        <w:spacing w:before="0"/>
-        <w:jc w:val="both"/>
-        <w:rPr>
-          <w:rFonts w:asciiTheme="minorHAnsi" w:hAnsiTheme="minorHAnsi"/>
-          <w:color w:val="auto"/>
-          <w:sz w:val="22"/>
-          <w:szCs w:val="22"/>
-        </w:rPr>
-      </w:pPr>
-      <w:r>
-        <w:rPr>
-          <w:rFonts w:asciiTheme="minorHAnsi" w:hAnsiTheme="minorHAnsi"/>
-          <w:color w:val="auto"/>
-          <w:sz w:val="22"/>
-          <w:szCs w:val="22"/>
-        </w:rPr>
-        <w:t>Consultar reportes</w:t>
-      </w:r>
-      <w:bookmarkEnd w:id="11"/>
-    </w:p>
-    <w:p>
-      <w:bookmarkStart w:id="12" w:name="_Toc369883535"/>
-    </w:p>
-    <w:tbl>
-      <w:tblPr>
-        <w:tblW w:w="7938" w:type="dxa"/>
-        <w:tblInd w:w="921" w:type="dxa"/>
-        <w:tblCellMar>
-          <w:left w:w="70" w:type="dxa"/>
-          <w:right w:w="70" w:type="dxa"/>
-        </w:tblCellMar>
-        <w:tblLook w:val="04A0" w:firstRow="1" w:lastRow="0" w:firstColumn="1" w:lastColumn="0" w:noHBand="0" w:noVBand="1"/>
-      </w:tblPr>
-      <w:tblGrid>
-        <w:gridCol w:w="1559"/>
-        <w:gridCol w:w="2301"/>
-        <w:gridCol w:w="2515"/>
-        <w:gridCol w:w="1563"/>
-      </w:tblGrid>
-      <w:tr>
-        <w:trPr>
-          <w:trHeight w:val="300"/>
-        </w:trPr>
-        <w:tc>
-          <w:tcPr>
-            <w:tcW w:w="1559" w:type="dxa"/>
-            <w:tcBorders>
-              <w:top w:val="single" w:sz="4" w:space="0" w:color="auto"/>
-              <w:left w:val="single" w:sz="4" w:space="0" w:color="auto"/>
-              <w:bottom w:val="single" w:sz="4" w:space="0" w:color="auto"/>
-              <w:right w:val="single" w:sz="4" w:space="0" w:color="auto"/>
-            </w:tcBorders>
-            <w:shd w:val="clear" w:color="auto" w:fill="auto"/>
-            <w:vAlign w:val="center"/>
-            <w:hideMark/>
-          </w:tcPr>
-          <w:p>
-            <w:pPr>
-              <w:spacing w:after="0" w:line="240" w:lineRule="auto"/>
-              <w:jc w:val="both"/>
-              <w:rPr>
-                <w:rFonts w:eastAsia="Times New Roman" w:cs="Times New Roman"/>
-                <w:b/>
-                <w:lang w:eastAsia="es-PE"/>
-              </w:rPr>
-            </w:pPr>
-            <w:r>
-              <w:rPr>
-                <w:rFonts w:eastAsia="Times New Roman" w:cs="Times New Roman"/>
-                <w:b/>
-                <w:lang w:eastAsia="es-PE"/>
-              </w:rPr>
-              <w:t>Elaborado Por:</w:t>
-            </w:r>
-          </w:p>
-        </w:tc>
-        <w:tc>
-          <w:tcPr>
-            <w:tcW w:w="6379" w:type="dxa"/>
-            <w:gridSpan w:val="3"/>
-            <w:tcBorders>
-              <w:top w:val="single" w:sz="4" w:space="0" w:color="auto"/>
-              <w:left w:val="nil"/>
-              <w:bottom w:val="single" w:sz="4" w:space="0" w:color="auto"/>
-              <w:right w:val="single" w:sz="4" w:space="0" w:color="auto"/>
-            </w:tcBorders>
-            <w:shd w:val="clear" w:color="auto" w:fill="auto"/>
-            <w:vAlign w:val="center"/>
-            <w:hideMark/>
-          </w:tcPr>
-          <w:p>
-            <w:pPr>
-              <w:spacing w:after="0" w:line="240" w:lineRule="auto"/>
-              <w:jc w:val="both"/>
-              <w:rPr>
-                <w:rFonts w:eastAsia="Times New Roman" w:cs="Times New Roman"/>
-                <w:lang w:eastAsia="es-PE"/>
-              </w:rPr>
-            </w:pPr>
-          </w:p>
-        </w:tc>
-      </w:tr>
-      <w:tr>
-        <w:trPr>
-          <w:trHeight w:val="610"/>
-        </w:trPr>
-        <w:tc>
-          <w:tcPr>
-            <w:tcW w:w="1559" w:type="dxa"/>
-            <w:vMerge w:val="restart"/>
-            <w:tcBorders>
-              <w:top w:val="nil"/>
-              <w:left w:val="single" w:sz="4" w:space="0" w:color="auto"/>
-              <w:bottom w:val="single" w:sz="4" w:space="0" w:color="auto"/>
-              <w:right w:val="single" w:sz="4" w:space="0" w:color="auto"/>
-            </w:tcBorders>
-            <w:shd w:val="clear" w:color="auto" w:fill="auto"/>
-            <w:vAlign w:val="center"/>
-            <w:hideMark/>
-          </w:tcPr>
-          <w:p>
-            <w:pPr>
-              <w:spacing w:after="0" w:line="240" w:lineRule="auto"/>
-              <w:jc w:val="both"/>
-              <w:rPr>
-                <w:rFonts w:eastAsia="Times New Roman" w:cs="Times New Roman"/>
-                <w:b/>
-                <w:lang w:eastAsia="es-PE"/>
-              </w:rPr>
-            </w:pPr>
-            <w:r>
-              <w:rPr>
-                <w:rFonts w:eastAsia="Times New Roman" w:cs="Times New Roman"/>
-                <w:b/>
-                <w:lang w:eastAsia="es-PE"/>
-              </w:rPr>
-              <w:t>Descripción General:</w:t>
-            </w:r>
-          </w:p>
-        </w:tc>
-        <w:tc>
-          <w:tcPr>
-            <w:tcW w:w="6379" w:type="dxa"/>
-            <w:gridSpan w:val="3"/>
-            <w:tcBorders>
-              <w:top w:val="single" w:sz="4" w:space="0" w:color="auto"/>
-              <w:left w:val="nil"/>
-              <w:right w:val="single" w:sz="4" w:space="0" w:color="auto"/>
-            </w:tcBorders>
-            <w:shd w:val="clear" w:color="auto" w:fill="auto"/>
-            <w:vAlign w:val="center"/>
-            <w:hideMark/>
-          </w:tcPr>
-          <w:p>
-            <w:pPr>
-              <w:spacing w:after="0" w:line="240" w:lineRule="auto"/>
-              <w:jc w:val="both"/>
-              <w:rPr>
-                <w:rFonts w:eastAsia="Times New Roman" w:cs="Times New Roman"/>
-                <w:lang w:eastAsia="es-PE"/>
-              </w:rPr>
-            </w:pPr>
-            <w:r>
-              <w:rPr>
-                <w:rFonts w:eastAsia="Times New Roman" w:cs="Times New Roman"/>
-                <w:lang w:eastAsia="es-PE"/>
-              </w:rPr>
               <w:t> </w:t>
             </w:r>
             <w:r>
@@ -20825,6 +18585,7 @@
           <w:szCs w:val="22"/>
         </w:rPr>
       </w:pPr>
+      <w:bookmarkStart w:id="11" w:name="_Toc370457169"/>
       <w:r>
         <w:rPr>
           <w:rFonts w:asciiTheme="minorHAnsi" w:hAnsiTheme="minorHAnsi"/>
@@ -20834,7 +18595,6 @@
         </w:rPr>
         <w:t xml:space="preserve">Detalle de Implementación a nivel de </w:t>
       </w:r>
-      <w:bookmarkEnd w:id="12"/>
       <w:r>
         <w:rPr>
           <w:rFonts w:asciiTheme="minorHAnsi" w:hAnsiTheme="minorHAnsi"/>
@@ -20844,6 +18604,7 @@
         </w:rPr>
         <w:t>Modelos</w:t>
       </w:r>
+      <w:bookmarkEnd w:id="11"/>
     </w:p>
     <w:p>
       <w:pPr>
@@ -21371,7 +19132,6 @@
         <w:rPr>
           <w:b/>
         </w:rPr>
-        <w:lastRenderedPageBreak/>
         <w:t>Ruta:</w:t>
       </w:r>
     </w:p>
@@ -22013,13 +19773,8 @@
         <w:rPr>
           <w:b/>
         </w:rPr>
-        <w:t>requisitos</w:t>
-      </w:r>
-      <w:r>
-        <w:rPr>
-          <w:b/>
-        </w:rPr>
-        <w:t>.java</w:t>
+        <w:lastRenderedPageBreak/>
+        <w:t>requisitos.java</w:t>
       </w:r>
     </w:p>
     <w:p>
@@ -22100,13 +19855,7 @@
         <w:rPr>
           <w:b/>
         </w:rPr>
-        <w:t>requisitos</w:t>
-      </w:r>
-      <w:r>
-        <w:rPr>
-          <w:b/>
-        </w:rPr>
-        <w:t>,</w:t>
+        <w:t>requisitos,</w:t>
       </w:r>
       <w:r>
         <w:t xml:space="preserve"> extendiendo de la clase</w:t>
@@ -22206,13 +19955,7 @@
       </w:r>
       <w:proofErr w:type="spellEnd"/>
       <w:r>
-        <w:t xml:space="preserve"> = "</w:t>
-      </w:r>
-      <w:r>
-        <w:t>requisitos</w:t>
-      </w:r>
-      <w:r>
-        <w:t>")</w:t>
+        <w:t xml:space="preserve"> = "requisitos")</w:t>
       </w:r>
     </w:p>
     <w:p>
@@ -22233,13 +19976,7 @@
         <w:rPr>
           <w:lang w:val="en-US"/>
         </w:rPr>
-        <w:t>public class</w:t>
-      </w:r>
-      <w:r>
-        <w:rPr>
-          <w:lang w:val="en-US"/>
-        </w:rPr>
-        <w:t xml:space="preserve"> </w:t>
+        <w:t xml:space="preserve">public class </w:t>
       </w:r>
       <w:proofErr w:type="spellStart"/>
       <w:r>
@@ -22292,10 +20029,7 @@
       </w:r>
       <w:proofErr w:type="spellEnd"/>
       <w:r>
-        <w:t>, los atributos deben poseer una referencia a una colu</w:t>
-      </w:r>
-      <w:r>
-        <w:t>mna de la tabla “</w:t>
+        <w:t>, los atributos deben poseer una referencia a una columna de la tabla “</w:t>
       </w:r>
       <w:proofErr w:type="spellStart"/>
       <w:r>
@@ -22336,7 +20070,6 @@
         <w:jc w:val="both"/>
       </w:pPr>
       <w:r>
-        <w:lastRenderedPageBreak/>
         <w:t>@</w:t>
       </w:r>
       <w:proofErr w:type="spellStart"/>
@@ -22669,13 +20402,7 @@
         <w:rPr>
           <w:b/>
         </w:rPr>
-        <w:t>areas</w:t>
-      </w:r>
-      <w:r>
-        <w:rPr>
-          <w:b/>
-        </w:rPr>
-        <w:t>.java</w:t>
+        <w:t>areas.java</w:t>
       </w:r>
     </w:p>
     <w:p>
@@ -22893,19 +20620,7 @@
         <w:rPr>
           <w:lang w:val="en-US"/>
         </w:rPr>
-        <w:t>public class</w:t>
-      </w:r>
-      <w:r>
-        <w:rPr>
-          <w:lang w:val="en-US"/>
-        </w:rPr>
-        <w:t xml:space="preserve"> Areas</w:t>
-      </w:r>
-      <w:r>
-        <w:rPr>
-          <w:lang w:val="en-US"/>
-        </w:rPr>
-        <w:t xml:space="preserve"> extends Model </w:t>
+        <w:t xml:space="preserve">public class Areas extends Model </w:t>
       </w:r>
     </w:p>
     <w:p>
@@ -22944,10 +20659,7 @@
       </w:r>
       <w:proofErr w:type="spellEnd"/>
       <w:r>
-        <w:t>, los atributos deben poseer una referencia a una colu</w:t>
-      </w:r>
-      <w:r>
-        <w:t>mna de la tabla “</w:t>
+        <w:t>, los atributos deben poseer una referencia a una columna de la tabla “</w:t>
       </w:r>
       <w:proofErr w:type="spellStart"/>
       <w:r>
@@ -22988,6 +20700,7 @@
         <w:jc w:val="both"/>
       </w:pPr>
       <w:r>
+        <w:lastRenderedPageBreak/>
         <w:t>@</w:t>
       </w:r>
       <w:proofErr w:type="spellStart"/>
@@ -23319,13 +21032,7 @@
         <w:rPr>
           <w:b/>
         </w:rPr>
-        <w:t>expedientes</w:t>
-      </w:r>
-      <w:r>
-        <w:rPr>
-          <w:b/>
-        </w:rPr>
-        <w:t>.java</w:t>
+        <w:t>expedientes.java</w:t>
       </w:r>
     </w:p>
     <w:p>
@@ -23357,7 +21064,6 @@
       </w:pPr>
       <w:proofErr w:type="spellStart"/>
       <w:r>
-        <w:lastRenderedPageBreak/>
         <w:t>app</w:t>
       </w:r>
       <w:proofErr w:type="spellEnd"/>
@@ -23407,13 +21113,7 @@
         <w:rPr>
           <w:b/>
         </w:rPr>
-        <w:t>expedientes</w:t>
-      </w:r>
-      <w:r>
-        <w:rPr>
-          <w:b/>
-        </w:rPr>
-        <w:t>,</w:t>
+        <w:t>expedientes,</w:t>
       </w:r>
       <w:r>
         <w:t xml:space="preserve"> extendiendo de la clase</w:t>
@@ -23513,13 +21213,7 @@
       </w:r>
       <w:proofErr w:type="spellEnd"/>
       <w:r>
-        <w:t xml:space="preserve"> = "</w:t>
-      </w:r>
-      <w:r>
-        <w:t>expedientes</w:t>
-      </w:r>
-      <w:r>
-        <w:t>")</w:t>
+        <w:t xml:space="preserve"> = "expedientes")</w:t>
       </w:r>
     </w:p>
     <w:p>
@@ -23540,13 +21234,7 @@
         <w:rPr>
           <w:lang w:val="en-US"/>
         </w:rPr>
-        <w:t>public class</w:t>
-      </w:r>
-      <w:r>
-        <w:rPr>
-          <w:lang w:val="en-US"/>
-        </w:rPr>
-        <w:t xml:space="preserve"> </w:t>
+        <w:t xml:space="preserve">public class </w:t>
       </w:r>
       <w:proofErr w:type="spellStart"/>
       <w:r>
@@ -23599,10 +21287,7 @@
       </w:r>
       <w:proofErr w:type="spellEnd"/>
       <w:r>
-        <w:t>, los atributos deben poseer una referencia a una colu</w:t>
-      </w:r>
-      <w:r>
-        <w:t>mna de la tabla “</w:t>
+        <w:t>, los atributos deben poseer una referencia a una columna de la tabla “</w:t>
       </w:r>
       <w:proofErr w:type="spellStart"/>
       <w:r>
@@ -23974,13 +21659,7 @@
         <w:rPr>
           <w:b/>
         </w:rPr>
-        <w:t>usuarios</w:t>
-      </w:r>
-      <w:r>
-        <w:rPr>
-          <w:b/>
-        </w:rPr>
-        <w:t>.java</w:t>
+        <w:t>usuarios.java</w:t>
       </w:r>
     </w:p>
     <w:p>
@@ -24012,6 +21691,7 @@
       </w:pPr>
       <w:proofErr w:type="spellStart"/>
       <w:r>
+        <w:lastRenderedPageBreak/>
         <w:t>app</w:t>
       </w:r>
       <w:proofErr w:type="spellEnd"/>
@@ -24061,13 +21741,7 @@
         <w:rPr>
           <w:b/>
         </w:rPr>
-        <w:t>usuarios</w:t>
-      </w:r>
-      <w:r>
-        <w:rPr>
-          <w:b/>
-        </w:rPr>
-        <w:t>,</w:t>
+        <w:t>usuarios,</w:t>
       </w:r>
       <w:r>
         <w:t xml:space="preserve"> extendiendo de la clase</w:t>
@@ -24167,13 +21841,7 @@
       </w:r>
       <w:proofErr w:type="spellEnd"/>
       <w:r>
-        <w:t xml:space="preserve"> = "</w:t>
-      </w:r>
-      <w:r>
-        <w:t>usuarios</w:t>
-      </w:r>
-      <w:r>
-        <w:t>")</w:t>
+        <w:t xml:space="preserve"> = "usuarios")</w:t>
       </w:r>
     </w:p>
     <w:p>
@@ -24194,13 +21862,7 @@
         <w:rPr>
           <w:lang w:val="en-US"/>
         </w:rPr>
-        <w:t>public class</w:t>
-      </w:r>
-      <w:r>
-        <w:rPr>
-          <w:lang w:val="en-US"/>
-        </w:rPr>
-        <w:t xml:space="preserve"> </w:t>
+        <w:t xml:space="preserve">public class </w:t>
       </w:r>
       <w:proofErr w:type="spellStart"/>
       <w:r>
@@ -24253,10 +21915,7 @@
       </w:r>
       <w:proofErr w:type="spellEnd"/>
       <w:r>
-        <w:t>, los atributos deben poseer una referencia a una colu</w:t>
-      </w:r>
-      <w:r>
-        <w:t>mna de la tabla “</w:t>
+        <w:t>, los atributos deben poseer una referencia a una columna de la tabla “</w:t>
       </w:r>
       <w:proofErr w:type="spellStart"/>
       <w:r>
@@ -24370,7 +22029,6 @@
         <w:rPr>
           <w:lang w:val="en-US"/>
         </w:rPr>
-        <w:lastRenderedPageBreak/>
         <w:t xml:space="preserve">public </w:t>
       </w:r>
       <w:proofErr w:type="spellStart"/>
@@ -24629,13 +22287,7 @@
         <w:rPr>
           <w:b/>
         </w:rPr>
-        <w:t>perfil</w:t>
-      </w:r>
-      <w:r>
-        <w:rPr>
-          <w:b/>
-        </w:rPr>
-        <w:t>.java</w:t>
+        <w:t>perfil.java</w:t>
       </w:r>
     </w:p>
     <w:p>
@@ -24716,13 +22368,7 @@
         <w:rPr>
           <w:b/>
         </w:rPr>
-        <w:t>perfil</w:t>
-      </w:r>
-      <w:r>
-        <w:rPr>
-          <w:b/>
-        </w:rPr>
-        <w:t>,</w:t>
+        <w:t>perfil,</w:t>
       </w:r>
       <w:r>
         <w:t xml:space="preserve"> extendiendo de la clase</w:t>
@@ -24822,13 +22468,7 @@
       </w:r>
       <w:proofErr w:type="spellEnd"/>
       <w:r>
-        <w:t xml:space="preserve"> = "</w:t>
-      </w:r>
-      <w:r>
-        <w:t>perfil</w:t>
-      </w:r>
-      <w:r>
-        <w:t>")</w:t>
+        <w:t xml:space="preserve"> = "perfil")</w:t>
       </w:r>
     </w:p>
     <w:p>
@@ -24849,13 +22489,7 @@
         <w:rPr>
           <w:lang w:val="en-US"/>
         </w:rPr>
-        <w:t>public class</w:t>
-      </w:r>
-      <w:r>
-        <w:rPr>
-          <w:lang w:val="en-US"/>
-        </w:rPr>
-        <w:t xml:space="preserve"> </w:t>
+        <w:t xml:space="preserve">public class </w:t>
       </w:r>
       <w:proofErr w:type="spellStart"/>
       <w:r>
@@ -24908,10 +22542,7 @@
       </w:r>
       <w:proofErr w:type="spellEnd"/>
       <w:r>
-        <w:t>, los atributos deben poseer una referencia a una colu</w:t>
-      </w:r>
-      <w:r>
-        <w:t>mna de la tabla “</w:t>
+        <w:t>, los atributos deben poseer una referencia a una columna de la tabla “</w:t>
       </w:r>
       <w:proofErr w:type="spellStart"/>
       <w:r>
@@ -25025,6 +22656,7 @@
         <w:rPr>
           <w:lang w:val="en-US"/>
         </w:rPr>
+        <w:lastRenderedPageBreak/>
         <w:t xml:space="preserve">public </w:t>
       </w:r>
       <w:proofErr w:type="spellStart"/>
@@ -25287,13 +22919,7 @@
         <w:rPr>
           <w:b/>
         </w:rPr>
-        <w:t>alumnos</w:t>
-      </w:r>
-      <w:r>
-        <w:rPr>
-          <w:b/>
-        </w:rPr>
-        <w:t>.java</w:t>
+        <w:t>alumnos.java</w:t>
       </w:r>
     </w:p>
     <w:p>
@@ -25358,7 +22984,6 @@
         <w:rPr>
           <w:b/>
         </w:rPr>
-        <w:lastRenderedPageBreak/>
         <w:t>Descripción:</w:t>
       </w:r>
     </w:p>
@@ -25375,13 +23000,7 @@
         <w:rPr>
           <w:b/>
         </w:rPr>
-        <w:t>alumnos</w:t>
-      </w:r>
-      <w:r>
-        <w:rPr>
-          <w:b/>
-        </w:rPr>
-        <w:t>,</w:t>
+        <w:t>alumnos,</w:t>
       </w:r>
       <w:r>
         <w:t xml:space="preserve"> extendiendo de la clase</w:t>
@@ -25481,13 +23100,7 @@
       </w:r>
       <w:proofErr w:type="spellEnd"/>
       <w:r>
-        <w:t xml:space="preserve"> = "</w:t>
-      </w:r>
-      <w:r>
-        <w:t>alumnos</w:t>
-      </w:r>
-      <w:r>
-        <w:t>")</w:t>
+        <w:t xml:space="preserve"> = "alumnos")</w:t>
       </w:r>
     </w:p>
     <w:p>
@@ -25508,13 +23121,7 @@
         <w:rPr>
           <w:lang w:val="en-US"/>
         </w:rPr>
-        <w:t>public class</w:t>
-      </w:r>
-      <w:r>
-        <w:rPr>
-          <w:lang w:val="en-US"/>
-        </w:rPr>
-        <w:t xml:space="preserve"> </w:t>
+        <w:t xml:space="preserve">public class </w:t>
       </w:r>
       <w:proofErr w:type="spellStart"/>
       <w:r>
@@ -25567,10 +23174,7 @@
       </w:r>
       <w:proofErr w:type="spellEnd"/>
       <w:r>
-        <w:t>, los atributos deben poseer una referencia a una colu</w:t>
-      </w:r>
-      <w:r>
-        <w:t>mna de la tabla “</w:t>
+        <w:t>, los atributos deben poseer una referencia a una columna de la tabla “</w:t>
       </w:r>
       <w:proofErr w:type="spellStart"/>
       <w:r>
@@ -25945,7 +23549,7 @@
           <w:szCs w:val="22"/>
         </w:rPr>
       </w:pPr>
-      <w:bookmarkStart w:id="13" w:name="_Toc369883536"/>
+      <w:bookmarkStart w:id="12" w:name="_Toc370457170"/>
       <w:r>
         <w:rPr>
           <w:rFonts w:asciiTheme="minorHAnsi" w:hAnsiTheme="minorHAnsi"/>
@@ -25955,7 +23559,7 @@
         </w:rPr>
         <w:t>Detalle de Implementación a nivel de Controladores</w:t>
       </w:r>
-      <w:bookmarkEnd w:id="13"/>
+      <w:bookmarkEnd w:id="12"/>
     </w:p>
     <w:p>
       <w:pPr>
@@ -26094,7 +23698,15 @@
                 <w:rFonts w:ascii="Calibri" w:eastAsia="Times New Roman" w:hAnsi="Calibri" w:cs="Times New Roman"/>
                 <w:lang w:eastAsia="es-PE"/>
               </w:rPr>
-              <w:t>Clase controlador la cual permite hacer el proceso gestionar los datos de trámites.</w:t>
+              <w:t xml:space="preserve">Clase controlador la cual permite hacer el proceso gestionar los datos </w:t>
+            </w:r>
+            <w:r>
+              <w:rPr>
+                <w:rFonts w:ascii="Calibri" w:eastAsia="Times New Roman" w:hAnsi="Calibri" w:cs="Times New Roman"/>
+                <w:lang w:eastAsia="es-PE"/>
+              </w:rPr>
+              <w:lastRenderedPageBreak/>
+              <w:t>de trámites.</w:t>
             </w:r>
           </w:p>
         </w:tc>
@@ -26124,6 +23736,7 @@
                 <w:rFonts w:ascii="Calibri" w:eastAsia="Times New Roman" w:hAnsi="Calibri" w:cs="Times New Roman"/>
                 <w:lang w:eastAsia="es-PE"/>
               </w:rPr>
+              <w:lastRenderedPageBreak/>
               <w:t>crequisitos.java</w:t>
             </w:r>
           </w:p>
@@ -26476,7 +24089,6 @@
         <w:rPr>
           <w:b/>
         </w:rPr>
-        <w:lastRenderedPageBreak/>
         <w:t>Ruta:</w:t>
       </w:r>
     </w:p>
@@ -26936,6 +24548,7 @@
         <w:jc w:val="both"/>
       </w:pPr>
       <w:r>
+        <w:lastRenderedPageBreak/>
         <w:t>Clase controlador la cual permite hacer el proceso del negocio, recuperar la información de un</w:t>
       </w:r>
       <w:r>
@@ -27047,7 +24660,7 @@
           <w:szCs w:val="22"/>
         </w:rPr>
       </w:pPr>
-      <w:bookmarkStart w:id="14" w:name="_Toc369883537"/>
+      <w:bookmarkStart w:id="13" w:name="_Toc370457171"/>
       <w:r>
         <w:rPr>
           <w:rFonts w:asciiTheme="minorHAnsi" w:hAnsiTheme="minorHAnsi"/>
@@ -27057,7 +24670,7 @@
         </w:rPr>
         <w:t>Detalle de Implementación a nivel de Vistas</w:t>
       </w:r>
-      <w:bookmarkEnd w:id="14"/>
+      <w:bookmarkEnd w:id="13"/>
     </w:p>
     <w:p>
       <w:pPr>
@@ -27336,7 +24949,6 @@
                 <w:rFonts w:ascii="Calibri" w:eastAsia="Times New Roman" w:hAnsi="Calibri" w:cs="Times New Roman"/>
                 <w:lang w:eastAsia="es-PE"/>
               </w:rPr>
-              <w:lastRenderedPageBreak/>
               <w:t>gestionrequisitos.html</w:t>
             </w:r>
           </w:p>
@@ -28079,6 +25691,7 @@
         <w:jc w:val="both"/>
       </w:pPr>
       <w:r>
+        <w:lastRenderedPageBreak/>
         <w:t xml:space="preserve">Objeto de vista, extiende del </w:t>
       </w:r>
       <w:proofErr w:type="spellStart"/>
@@ -28283,7 +25896,6 @@
         <w:jc w:val="both"/>
       </w:pPr>
       <w:r>
-        <w:lastRenderedPageBreak/>
         <w:t>Para el atributo, ‘código del almacén’ del almacén  de la lista de almacenes que concuerde con uno el del almacén del producto se especificará:</w:t>
       </w:r>
     </w:p>
@@ -28365,7 +25977,7 @@
           <w:szCs w:val="22"/>
         </w:rPr>
       </w:pPr>
-      <w:bookmarkStart w:id="15" w:name="_Toc369883538"/>
+      <w:bookmarkStart w:id="14" w:name="_Toc370457172"/>
       <w:r>
         <w:rPr>
           <w:rFonts w:asciiTheme="minorHAnsi" w:hAnsiTheme="minorHAnsi"/>
@@ -28375,7 +25987,7 @@
         </w:rPr>
         <w:t>Detalle de Implementación a nivel de Tablas</w:t>
       </w:r>
-      <w:bookmarkEnd w:id="15"/>
+      <w:bookmarkEnd w:id="14"/>
     </w:p>
     <w:p>
       <w:pPr>
@@ -28795,6 +26407,7 @@
         <w:jc w:val="both"/>
       </w:pPr>
       <w:r>
+        <w:lastRenderedPageBreak/>
         <w:t xml:space="preserve">  </w:t>
       </w:r>
       <w:proofErr w:type="spellStart"/>
@@ -28971,15 +26584,1245 @@
         <w:jc w:val="both"/>
       </w:pPr>
       <w:r>
+        <w:t xml:space="preserve">CREATE TABLE </w:t>
+      </w:r>
+      <w:proofErr w:type="spellStart"/>
+      <w:r>
+        <w:t>tb_std_estado_tramites</w:t>
+      </w:r>
+      <w:proofErr w:type="spellEnd"/>
+      <w:r>
+        <w:t xml:space="preserve"> (</w:t>
+      </w:r>
+    </w:p>
+    <w:p>
+      <w:pPr>
+        <w:spacing w:after="0"/>
+        <w:ind w:left="360"/>
+        <w:jc w:val="both"/>
+      </w:pPr>
+      <w:r>
+        <w:t xml:space="preserve">  </w:t>
+      </w:r>
+      <w:proofErr w:type="spellStart"/>
+      <w:r>
+        <w:t>idtb_std_estado_tramite</w:t>
+      </w:r>
+      <w:proofErr w:type="spellEnd"/>
+      <w:r>
+        <w:t xml:space="preserve"> INTEGER   NOT </w:t>
+      </w:r>
+      <w:proofErr w:type="gramStart"/>
+      <w:r>
+        <w:t>NULL ,</w:t>
+      </w:r>
+      <w:proofErr w:type="gramEnd"/>
+    </w:p>
+    <w:p>
+      <w:pPr>
+        <w:spacing w:after="0"/>
+        <w:ind w:left="360"/>
+        <w:jc w:val="both"/>
+      </w:pPr>
+      <w:r>
+        <w:t xml:space="preserve">  </w:t>
+      </w:r>
+      <w:proofErr w:type="spellStart"/>
+      <w:r>
+        <w:t>nombre_estadotramite</w:t>
+      </w:r>
+      <w:proofErr w:type="spellEnd"/>
+      <w:r>
+        <w:t xml:space="preserve"> VARCHAR      ,</w:t>
+      </w:r>
+    </w:p>
+    <w:p>
+      <w:pPr>
+        <w:spacing w:after="0"/>
+        <w:ind w:left="360"/>
+        <w:jc w:val="both"/>
+      </w:pPr>
+      <w:r>
+        <w:t xml:space="preserve">PRIMARY </w:t>
+      </w:r>
+      <w:proofErr w:type="gramStart"/>
+      <w:r>
+        <w:t>KEY(</w:t>
+      </w:r>
+      <w:proofErr w:type="spellStart"/>
+      <w:proofErr w:type="gramEnd"/>
+      <w:r>
+        <w:t>idtb_std_estado_tramite</w:t>
+      </w:r>
+      <w:proofErr w:type="spellEnd"/>
+      <w:r>
+        <w:t>));</w:t>
+      </w:r>
+    </w:p>
+    <w:p>
+      <w:pPr>
+        <w:spacing w:after="0"/>
+        <w:ind w:left="360"/>
+        <w:jc w:val="both"/>
+      </w:pPr>
+    </w:p>
+    <w:p>
+      <w:pPr>
+        <w:spacing w:after="0"/>
+        <w:ind w:left="360"/>
+        <w:jc w:val="both"/>
+      </w:pPr>
+      <w:r>
+        <w:t xml:space="preserve">COMMENT ON TABLE </w:t>
+      </w:r>
+      <w:proofErr w:type="spellStart"/>
+      <w:r>
+        <w:t>tb_std_estado_tramites</w:t>
+      </w:r>
+      <w:proofErr w:type="spellEnd"/>
+      <w:r>
+        <w:t xml:space="preserve"> IS 'Tabla que almacena los datos de los estados de los tramites.';</w:t>
+      </w:r>
+    </w:p>
+    <w:p>
+      <w:pPr>
+        <w:spacing w:after="0"/>
+        <w:jc w:val="both"/>
+      </w:pPr>
+    </w:p>
+    <w:p>
+      <w:pPr>
+        <w:spacing w:after="0"/>
+        <w:ind w:left="360"/>
+        <w:jc w:val="both"/>
+      </w:pPr>
+      <w:r>
+        <w:t>-- ------------------------------------------------------------</w:t>
+      </w:r>
+    </w:p>
+    <w:p>
+      <w:pPr>
+        <w:spacing w:after="0"/>
+        <w:ind w:left="360"/>
+        <w:jc w:val="both"/>
+      </w:pPr>
+      <w:r>
+        <w:t xml:space="preserve">-- Tabla que almacena los datos de los alumnos que inician un </w:t>
+      </w:r>
+      <w:r>
+        <w:t>trámite</w:t>
+      </w:r>
+      <w:r>
+        <w:t xml:space="preserve"> en la unidad de Postgrado.</w:t>
+      </w:r>
+    </w:p>
+    <w:p>
+      <w:pPr>
+        <w:spacing w:after="0"/>
+        <w:ind w:left="360"/>
+        <w:jc w:val="both"/>
+      </w:pPr>
+      <w:r>
+        <w:t>-- ------------------------------------------------------------</w:t>
+      </w:r>
+    </w:p>
+    <w:p>
+      <w:pPr>
+        <w:spacing w:after="0"/>
+        <w:ind w:left="360"/>
+        <w:jc w:val="both"/>
+      </w:pPr>
+    </w:p>
+    <w:p>
+      <w:pPr>
+        <w:spacing w:after="0"/>
+        <w:ind w:left="360"/>
+        <w:jc w:val="both"/>
+      </w:pPr>
+      <w:r>
+        <w:t xml:space="preserve">CREATE TABLE </w:t>
+      </w:r>
+      <w:proofErr w:type="spellStart"/>
+      <w:r>
+        <w:t>tb_std_alumnos</w:t>
+      </w:r>
+      <w:proofErr w:type="spellEnd"/>
+      <w:r>
+        <w:t xml:space="preserve"> (</w:t>
+      </w:r>
+    </w:p>
+    <w:p>
+      <w:pPr>
+        <w:spacing w:after="0"/>
+        <w:ind w:left="360"/>
+        <w:jc w:val="both"/>
+        <w:rPr>
+          <w:lang w:val="en-US"/>
+        </w:rPr>
+      </w:pPr>
+      <w:r>
+        <w:t xml:space="preserve">  </w:t>
+      </w:r>
+      <w:proofErr w:type="spellStart"/>
+      <w:proofErr w:type="gramStart"/>
+      <w:r>
+        <w:rPr>
+          <w:lang w:val="en-US"/>
+        </w:rPr>
+        <w:t>idtb_std_alumno</w:t>
+      </w:r>
+      <w:proofErr w:type="spellEnd"/>
+      <w:proofErr w:type="gramEnd"/>
+      <w:r>
+        <w:rPr>
+          <w:lang w:val="en-US"/>
+        </w:rPr>
+        <w:t xml:space="preserve"> INTEGER   NOT NULL ,</w:t>
+      </w:r>
+    </w:p>
+    <w:p>
+      <w:pPr>
+        <w:spacing w:after="0"/>
+        <w:ind w:left="360"/>
+        <w:jc w:val="both"/>
+      </w:pPr>
+      <w:r>
+        <w:rPr>
+          <w:lang w:val="en-US"/>
+        </w:rPr>
+        <w:t xml:space="preserve">  </w:t>
+      </w:r>
+      <w:proofErr w:type="spellStart"/>
+      <w:r>
+        <w:t>codigo_alumno</w:t>
+      </w:r>
+      <w:proofErr w:type="spellEnd"/>
+      <w:r>
+        <w:t xml:space="preserve"> INTEGER    ,</w:t>
+      </w:r>
+    </w:p>
+    <w:p>
+      <w:pPr>
+        <w:spacing w:after="0"/>
+        <w:ind w:left="360"/>
+        <w:jc w:val="both"/>
+      </w:pPr>
+      <w:r>
+        <w:t xml:space="preserve">  </w:t>
+      </w:r>
+      <w:proofErr w:type="spellStart"/>
+      <w:r>
+        <w:t>nombre_alumno</w:t>
+      </w:r>
+      <w:proofErr w:type="spellEnd"/>
+      <w:r>
+        <w:t xml:space="preserve"> VARCHAR    ,</w:t>
+      </w:r>
+    </w:p>
+    <w:p>
+      <w:pPr>
+        <w:spacing w:after="0"/>
+        <w:ind w:left="360"/>
+        <w:jc w:val="both"/>
+      </w:pPr>
+      <w:r>
+        <w:t xml:space="preserve">  </w:t>
+      </w:r>
+      <w:proofErr w:type="spellStart"/>
+      <w:r>
+        <w:t>apellidopaterno_alumno</w:t>
+      </w:r>
+      <w:proofErr w:type="spellEnd"/>
+      <w:r>
+        <w:t xml:space="preserve"> VARCHAR    ,</w:t>
+      </w:r>
+    </w:p>
+    <w:p>
+      <w:pPr>
+        <w:spacing w:after="0"/>
+        <w:ind w:left="360"/>
+        <w:jc w:val="both"/>
+      </w:pPr>
+      <w:r>
+        <w:t xml:space="preserve">  </w:t>
+      </w:r>
+      <w:proofErr w:type="spellStart"/>
+      <w:r>
+        <w:t>apellidomaterno_alumno</w:t>
+      </w:r>
+      <w:proofErr w:type="spellEnd"/>
+      <w:r>
+        <w:t xml:space="preserve"> VARCHAR    ,</w:t>
+      </w:r>
+    </w:p>
+    <w:p>
+      <w:pPr>
+        <w:spacing w:after="0"/>
+        <w:ind w:left="360"/>
+        <w:jc w:val="both"/>
+      </w:pPr>
+      <w:r>
+        <w:t xml:space="preserve">  </w:t>
+      </w:r>
+      <w:proofErr w:type="spellStart"/>
+      <w:r>
+        <w:t>correo_electronico</w:t>
+      </w:r>
+      <w:proofErr w:type="spellEnd"/>
+      <w:r>
+        <w:t xml:space="preserve"> VARCHAR      ,</w:t>
+      </w:r>
+    </w:p>
+    <w:p>
+      <w:pPr>
+        <w:spacing w:after="0"/>
+        <w:ind w:left="360"/>
+        <w:jc w:val="both"/>
+        <w:rPr>
+          <w:lang w:val="en-US"/>
+        </w:rPr>
+      </w:pPr>
+      <w:r>
+        <w:rPr>
+          <w:lang w:val="en-US"/>
+        </w:rPr>
+        <w:t xml:space="preserve">PRIMARY </w:t>
+      </w:r>
+      <w:proofErr w:type="gramStart"/>
+      <w:r>
+        <w:rPr>
+          <w:lang w:val="en-US"/>
+        </w:rPr>
+        <w:t>KEY(</w:t>
+      </w:r>
+      <w:proofErr w:type="spellStart"/>
+      <w:proofErr w:type="gramEnd"/>
+      <w:r>
+        <w:rPr>
+          <w:lang w:val="en-US"/>
+        </w:rPr>
+        <w:t>idtb_std_alumno</w:t>
+      </w:r>
+      <w:proofErr w:type="spellEnd"/>
+      <w:r>
+        <w:rPr>
+          <w:lang w:val="en-US"/>
+        </w:rPr>
+        <w:t>));</w:t>
+      </w:r>
+    </w:p>
+    <w:p>
+      <w:pPr>
+        <w:spacing w:after="0"/>
+        <w:ind w:left="360"/>
+        <w:jc w:val="both"/>
+        <w:rPr>
+          <w:lang w:val="en-US"/>
+        </w:rPr>
+      </w:pPr>
+    </w:p>
+    <w:p>
+      <w:pPr>
+        <w:spacing w:after="0"/>
+        <w:ind w:left="360"/>
+        <w:jc w:val="both"/>
+      </w:pPr>
+      <w:r>
+        <w:t xml:space="preserve">COMMENT ON TABLE </w:t>
+      </w:r>
+      <w:proofErr w:type="spellStart"/>
+      <w:r>
+        <w:t>tb_std_alumnos</w:t>
+      </w:r>
+      <w:proofErr w:type="spellEnd"/>
+      <w:r>
+        <w:t xml:space="preserve"> IS 'Tabla que almacena los datos de los alumnos que inician un </w:t>
+      </w:r>
+      <w:proofErr w:type="spellStart"/>
+      <w:r>
+        <w:t>tramite</w:t>
+      </w:r>
+      <w:proofErr w:type="spellEnd"/>
+      <w:r>
+        <w:t xml:space="preserve"> en la unidad de Postgrado.';</w:t>
+      </w:r>
+    </w:p>
+    <w:p>
+      <w:pPr>
+        <w:spacing w:after="0"/>
+        <w:ind w:left="360"/>
+        <w:jc w:val="both"/>
+      </w:pPr>
+    </w:p>
+    <w:p>
+      <w:pPr>
+        <w:spacing w:after="0"/>
+        <w:ind w:left="360"/>
+        <w:jc w:val="both"/>
+      </w:pPr>
+    </w:p>
+    <w:p>
+      <w:pPr>
+        <w:spacing w:after="0"/>
+        <w:ind w:left="360"/>
+        <w:jc w:val="both"/>
+      </w:pPr>
+    </w:p>
+    <w:p>
+      <w:pPr>
+        <w:spacing w:after="0"/>
+        <w:ind w:left="360"/>
+        <w:jc w:val="both"/>
+      </w:pPr>
+      <w:r>
+        <w:t>-- ------------------------------------------------------------</w:t>
+      </w:r>
+    </w:p>
+    <w:p>
+      <w:pPr>
+        <w:spacing w:after="0"/>
+        <w:ind w:left="360"/>
+        <w:jc w:val="both"/>
+      </w:pPr>
+      <w:r>
+        <w:t xml:space="preserve">-- Tabla que almacena los datos de las </w:t>
+      </w:r>
+      <w:proofErr w:type="spellStart"/>
+      <w:r>
+        <w:t>areas</w:t>
+      </w:r>
+      <w:proofErr w:type="spellEnd"/>
+      <w:r>
+        <w:t xml:space="preserve"> de la Unidad de Postgrado.</w:t>
+      </w:r>
+    </w:p>
+    <w:p>
+      <w:pPr>
+        <w:spacing w:after="0"/>
+        <w:ind w:left="360"/>
+        <w:jc w:val="both"/>
+        <w:rPr>
+          <w:lang w:val="en-US"/>
+        </w:rPr>
+      </w:pPr>
+      <w:r>
+        <w:rPr>
+          <w:lang w:val="en-US"/>
+        </w:rPr>
+        <w:lastRenderedPageBreak/>
+        <w:t>-- ------------------------------------------------------------</w:t>
+      </w:r>
+    </w:p>
+    <w:p>
+      <w:pPr>
+        <w:spacing w:after="0"/>
+        <w:ind w:left="360"/>
+        <w:jc w:val="both"/>
+        <w:rPr>
+          <w:lang w:val="en-US"/>
+        </w:rPr>
+      </w:pPr>
+    </w:p>
+    <w:p>
+      <w:pPr>
+        <w:spacing w:after="0"/>
+        <w:ind w:left="360"/>
+        <w:jc w:val="both"/>
+        <w:rPr>
+          <w:lang w:val="en-US"/>
+        </w:rPr>
+      </w:pPr>
+      <w:r>
+        <w:rPr>
+          <w:lang w:val="en-US"/>
+        </w:rPr>
+        <w:t xml:space="preserve">CREATE TABLE </w:t>
+      </w:r>
+      <w:proofErr w:type="spellStart"/>
+      <w:r>
+        <w:rPr>
+          <w:lang w:val="en-US"/>
+        </w:rPr>
+        <w:t>tb_std_areas</w:t>
+      </w:r>
+      <w:proofErr w:type="spellEnd"/>
+      <w:r>
+        <w:rPr>
+          <w:lang w:val="en-US"/>
+        </w:rPr>
+        <w:t xml:space="preserve"> (</w:t>
+      </w:r>
+    </w:p>
+    <w:p>
+      <w:pPr>
+        <w:spacing w:after="0"/>
+        <w:ind w:left="360"/>
+        <w:jc w:val="both"/>
+        <w:rPr>
+          <w:lang w:val="en-US"/>
+        </w:rPr>
+      </w:pPr>
+      <w:r>
+        <w:rPr>
+          <w:lang w:val="en-US"/>
+        </w:rPr>
+        <w:t xml:space="preserve">  </w:t>
+      </w:r>
+      <w:proofErr w:type="spellStart"/>
+      <w:proofErr w:type="gramStart"/>
+      <w:r>
+        <w:rPr>
+          <w:lang w:val="en-US"/>
+        </w:rPr>
+        <w:t>idtb_std_area</w:t>
+      </w:r>
+      <w:proofErr w:type="spellEnd"/>
+      <w:proofErr w:type="gramEnd"/>
+      <w:r>
+        <w:rPr>
+          <w:lang w:val="en-US"/>
+        </w:rPr>
+        <w:t xml:space="preserve"> INTEGER   NOT NULL ,</w:t>
+      </w:r>
+    </w:p>
+    <w:p>
+      <w:pPr>
+        <w:spacing w:after="0"/>
+        <w:ind w:left="360"/>
+        <w:jc w:val="both"/>
+      </w:pPr>
+      <w:r>
+        <w:rPr>
+          <w:lang w:val="en-US"/>
+        </w:rPr>
+        <w:t xml:space="preserve">  </w:t>
+      </w:r>
+      <w:proofErr w:type="spellStart"/>
+      <w:r>
+        <w:t>nombre_area</w:t>
+      </w:r>
+      <w:proofErr w:type="spellEnd"/>
+      <w:r>
+        <w:t xml:space="preserve"> VARCHAR    ,</w:t>
+      </w:r>
+    </w:p>
+    <w:p>
+      <w:pPr>
+        <w:spacing w:after="0"/>
+        <w:ind w:left="360"/>
+        <w:jc w:val="both"/>
+      </w:pPr>
+      <w:r>
+        <w:t xml:space="preserve">  </w:t>
+      </w:r>
+      <w:proofErr w:type="spellStart"/>
+      <w:r>
+        <w:t>observacion_area</w:t>
+      </w:r>
+      <w:proofErr w:type="spellEnd"/>
+      <w:r>
+        <w:t xml:space="preserve"> INTEGER      ,</w:t>
+      </w:r>
+    </w:p>
+    <w:p>
+      <w:pPr>
+        <w:spacing w:after="0"/>
+        <w:ind w:left="360"/>
+        <w:jc w:val="both"/>
+        <w:rPr>
+          <w:lang w:val="en-US"/>
+        </w:rPr>
+      </w:pPr>
+      <w:r>
+        <w:rPr>
+          <w:lang w:val="en-US"/>
+        </w:rPr>
+        <w:t xml:space="preserve">PRIMARY </w:t>
+      </w:r>
+      <w:proofErr w:type="gramStart"/>
+      <w:r>
+        <w:rPr>
+          <w:lang w:val="en-US"/>
+        </w:rPr>
+        <w:t>KEY(</w:t>
+      </w:r>
+      <w:proofErr w:type="spellStart"/>
+      <w:proofErr w:type="gramEnd"/>
+      <w:r>
+        <w:rPr>
+          <w:lang w:val="en-US"/>
+        </w:rPr>
+        <w:t>idtb_std_area</w:t>
+      </w:r>
+      <w:proofErr w:type="spellEnd"/>
+      <w:r>
+        <w:rPr>
+          <w:lang w:val="en-US"/>
+        </w:rPr>
+        <w:t>));</w:t>
+      </w:r>
+    </w:p>
+    <w:p>
+      <w:pPr>
+        <w:spacing w:after="0"/>
+        <w:ind w:left="360"/>
+        <w:jc w:val="both"/>
+        <w:rPr>
+          <w:lang w:val="en-US"/>
+        </w:rPr>
+      </w:pPr>
+    </w:p>
+    <w:p>
+      <w:pPr>
+        <w:spacing w:after="0"/>
+        <w:ind w:left="360"/>
+        <w:jc w:val="both"/>
+      </w:pPr>
+      <w:r>
+        <w:t xml:space="preserve">COMMENT ON TABLE </w:t>
+      </w:r>
+      <w:proofErr w:type="spellStart"/>
+      <w:r>
+        <w:t>tb_std_areas</w:t>
+      </w:r>
+      <w:proofErr w:type="spellEnd"/>
+      <w:r>
+        <w:t xml:space="preserve"> IS 'Tabla que almacena los datos de las </w:t>
+      </w:r>
+      <w:proofErr w:type="spellStart"/>
+      <w:r>
+        <w:t>areas</w:t>
+      </w:r>
+      <w:proofErr w:type="spellEnd"/>
+      <w:r>
+        <w:t xml:space="preserve"> de la Unidad de Postgrado.';</w:t>
+      </w:r>
+    </w:p>
+    <w:p>
+      <w:pPr>
+        <w:spacing w:after="0"/>
+        <w:ind w:left="360"/>
+        <w:jc w:val="both"/>
+      </w:pPr>
+    </w:p>
+    <w:p>
+      <w:pPr>
+        <w:spacing w:after="0"/>
+        <w:ind w:left="360"/>
+        <w:jc w:val="both"/>
+      </w:pPr>
+    </w:p>
+    <w:p>
+      <w:pPr>
+        <w:spacing w:after="0"/>
+        <w:ind w:left="360"/>
+        <w:jc w:val="both"/>
+      </w:pPr>
+    </w:p>
+    <w:p>
+      <w:pPr>
+        <w:spacing w:after="0"/>
+        <w:ind w:left="360"/>
+        <w:jc w:val="both"/>
+      </w:pPr>
+      <w:r>
+        <w:t>-- ------------------------------------------------------------</w:t>
+      </w:r>
+    </w:p>
+    <w:p>
+      <w:pPr>
+        <w:spacing w:after="0"/>
+        <w:ind w:left="360"/>
+        <w:jc w:val="both"/>
+      </w:pPr>
+      <w:r>
+        <w:t xml:space="preserve">-- Tabla que almacena los datos de los usuarios, personal administrativo, de las </w:t>
+      </w:r>
+      <w:proofErr w:type="spellStart"/>
+      <w:r>
+        <w:t>areas</w:t>
+      </w:r>
+      <w:proofErr w:type="spellEnd"/>
+      <w:r>
+        <w:t xml:space="preserve"> de la unidad de Postgrado</w:t>
+      </w:r>
+    </w:p>
+    <w:p>
+      <w:pPr>
+        <w:spacing w:after="0"/>
+        <w:ind w:left="360"/>
+        <w:jc w:val="both"/>
+        <w:rPr>
+          <w:lang w:val="en-US"/>
+        </w:rPr>
+      </w:pPr>
+      <w:r>
+        <w:rPr>
+          <w:lang w:val="en-US"/>
+        </w:rPr>
+        <w:t>-- ------------------------------------------------------------</w:t>
+      </w:r>
+    </w:p>
+    <w:p>
+      <w:pPr>
+        <w:spacing w:after="0"/>
+        <w:ind w:left="360"/>
+        <w:jc w:val="both"/>
+        <w:rPr>
+          <w:lang w:val="en-US"/>
+        </w:rPr>
+      </w:pPr>
+    </w:p>
+    <w:p>
+      <w:pPr>
+        <w:spacing w:after="0"/>
+        <w:ind w:left="360"/>
+        <w:jc w:val="both"/>
+        <w:rPr>
+          <w:lang w:val="en-US"/>
+        </w:rPr>
+      </w:pPr>
+      <w:r>
+        <w:rPr>
+          <w:lang w:val="en-US"/>
+        </w:rPr>
+        <w:t xml:space="preserve">CREATE TABLE </w:t>
+      </w:r>
+      <w:proofErr w:type="spellStart"/>
+      <w:r>
+        <w:rPr>
+          <w:lang w:val="en-US"/>
+        </w:rPr>
+        <w:t>tb_std_usuarios</w:t>
+      </w:r>
+      <w:proofErr w:type="spellEnd"/>
+      <w:r>
+        <w:rPr>
+          <w:lang w:val="en-US"/>
+        </w:rPr>
+        <w:t xml:space="preserve"> (</w:t>
+      </w:r>
+    </w:p>
+    <w:p>
+      <w:pPr>
+        <w:spacing w:after="0"/>
+        <w:ind w:left="360"/>
+        <w:jc w:val="both"/>
+        <w:rPr>
+          <w:lang w:val="en-US"/>
+        </w:rPr>
+      </w:pPr>
+      <w:r>
+        <w:rPr>
+          <w:lang w:val="en-US"/>
+        </w:rPr>
+        <w:t xml:space="preserve">  </w:t>
+      </w:r>
+      <w:proofErr w:type="spellStart"/>
+      <w:proofErr w:type="gramStart"/>
+      <w:r>
+        <w:rPr>
+          <w:lang w:val="en-US"/>
+        </w:rPr>
+        <w:t>idtb_std_usuario</w:t>
+      </w:r>
+      <w:proofErr w:type="spellEnd"/>
+      <w:proofErr w:type="gramEnd"/>
+      <w:r>
+        <w:rPr>
+          <w:lang w:val="en-US"/>
+        </w:rPr>
+        <w:t xml:space="preserve"> INTEGER   NOT NULL ,</w:t>
+      </w:r>
+    </w:p>
+    <w:p>
+      <w:pPr>
+        <w:spacing w:after="0"/>
+        <w:ind w:left="360"/>
+        <w:jc w:val="both"/>
+        <w:rPr>
+          <w:lang w:val="en-US"/>
+        </w:rPr>
+      </w:pPr>
+      <w:r>
+        <w:rPr>
+          <w:lang w:val="en-US"/>
+        </w:rPr>
+        <w:t xml:space="preserve">  </w:t>
+      </w:r>
+      <w:proofErr w:type="spellStart"/>
+      <w:proofErr w:type="gramStart"/>
+      <w:r>
+        <w:rPr>
+          <w:lang w:val="en-US"/>
+        </w:rPr>
+        <w:t>tb_std_perfil_idtb_std_perfil</w:t>
+      </w:r>
+      <w:proofErr w:type="spellEnd"/>
+      <w:proofErr w:type="gramEnd"/>
+      <w:r>
+        <w:rPr>
+          <w:lang w:val="en-US"/>
+        </w:rPr>
+        <w:t xml:space="preserve"> INTEGER   NOT NULL ,</w:t>
+      </w:r>
+    </w:p>
+    <w:p>
+      <w:pPr>
+        <w:spacing w:after="0"/>
+        <w:ind w:left="360"/>
+        <w:jc w:val="both"/>
+      </w:pPr>
+      <w:r>
+        <w:rPr>
+          <w:lang w:val="en-US"/>
+        </w:rPr>
+        <w:t xml:space="preserve">  </w:t>
+      </w:r>
+      <w:proofErr w:type="spellStart"/>
+      <w:r>
+        <w:t>nombre_usuario</w:t>
+      </w:r>
+      <w:proofErr w:type="spellEnd"/>
+      <w:r>
+        <w:t xml:space="preserve"> VARCHAR    ,</w:t>
+      </w:r>
+    </w:p>
+    <w:p>
+      <w:pPr>
+        <w:spacing w:after="0"/>
+        <w:ind w:left="360"/>
+        <w:jc w:val="both"/>
+      </w:pPr>
+      <w:r>
+        <w:t xml:space="preserve">  </w:t>
+      </w:r>
+      <w:proofErr w:type="spellStart"/>
+      <w:r>
+        <w:t>password_usuario</w:t>
+      </w:r>
+      <w:proofErr w:type="spellEnd"/>
+      <w:r>
+        <w:t xml:space="preserve"> VARCHAR    ,</w:t>
+      </w:r>
+    </w:p>
+    <w:p>
+      <w:pPr>
+        <w:spacing w:after="0"/>
+        <w:ind w:left="360"/>
+        <w:jc w:val="both"/>
+      </w:pPr>
+      <w:r>
+        <w:t xml:space="preserve">  </w:t>
+      </w:r>
+      <w:proofErr w:type="spellStart"/>
+      <w:r>
+        <w:t>correo_electronico</w:t>
+      </w:r>
+      <w:proofErr w:type="spellEnd"/>
+      <w:r>
+        <w:t xml:space="preserve"> VARCHAR    ,</w:t>
+      </w:r>
+    </w:p>
+    <w:p>
+      <w:pPr>
+        <w:spacing w:after="0"/>
+        <w:ind w:left="360"/>
+        <w:jc w:val="both"/>
+      </w:pPr>
+      <w:r>
+        <w:t xml:space="preserve">  </w:t>
+      </w:r>
+      <w:proofErr w:type="spellStart"/>
+      <w:r>
+        <w:t>fecha_registro</w:t>
+      </w:r>
+      <w:proofErr w:type="spellEnd"/>
+      <w:r>
+        <w:t xml:space="preserve"> DATETIME      ,</w:t>
+      </w:r>
+    </w:p>
+    <w:p>
+      <w:pPr>
+        <w:spacing w:after="0"/>
+        <w:ind w:left="360"/>
+        <w:jc w:val="both"/>
+        <w:rPr>
+          <w:lang w:val="en-US"/>
+        </w:rPr>
+      </w:pPr>
+      <w:r>
+        <w:rPr>
+          <w:lang w:val="en-US"/>
+        </w:rPr>
+        <w:t xml:space="preserve">PRIMARY </w:t>
+      </w:r>
+      <w:proofErr w:type="gramStart"/>
+      <w:r>
+        <w:rPr>
+          <w:lang w:val="en-US"/>
+        </w:rPr>
+        <w:t>KEY(</w:t>
+      </w:r>
+      <w:proofErr w:type="spellStart"/>
+      <w:proofErr w:type="gramEnd"/>
+      <w:r>
+        <w:rPr>
+          <w:lang w:val="en-US"/>
+        </w:rPr>
+        <w:t>idtb_std_usuario</w:t>
+      </w:r>
+      <w:proofErr w:type="spellEnd"/>
+      <w:r>
+        <w:rPr>
+          <w:lang w:val="en-US"/>
+        </w:rPr>
+        <w:t>)  ,</w:t>
+      </w:r>
+    </w:p>
+    <w:p>
+      <w:pPr>
+        <w:spacing w:after="0"/>
+        <w:ind w:left="360"/>
+        <w:jc w:val="both"/>
+        <w:rPr>
+          <w:lang w:val="en-US"/>
+        </w:rPr>
+      </w:pPr>
+      <w:r>
+        <w:rPr>
+          <w:lang w:val="en-US"/>
+        </w:rPr>
+        <w:t xml:space="preserve">  FOREIGN </w:t>
+      </w:r>
+      <w:proofErr w:type="gramStart"/>
+      <w:r>
+        <w:rPr>
+          <w:lang w:val="en-US"/>
+        </w:rPr>
+        <w:t>KEY(</w:t>
+      </w:r>
+      <w:proofErr w:type="spellStart"/>
+      <w:proofErr w:type="gramEnd"/>
+      <w:r>
+        <w:rPr>
+          <w:lang w:val="en-US"/>
+        </w:rPr>
+        <w:t>tb_std_perfil_idtb_std_perfil</w:t>
+      </w:r>
+      <w:proofErr w:type="spellEnd"/>
+      <w:r>
+        <w:rPr>
+          <w:lang w:val="en-US"/>
+        </w:rPr>
+        <w:t>)</w:t>
+      </w:r>
+    </w:p>
+    <w:p>
+      <w:pPr>
+        <w:spacing w:after="0"/>
+        <w:ind w:left="360"/>
+        <w:jc w:val="both"/>
+        <w:rPr>
+          <w:lang w:val="en-US"/>
+        </w:rPr>
+      </w:pPr>
+      <w:r>
+        <w:rPr>
+          <w:lang w:val="en-US"/>
+        </w:rPr>
+        <w:t xml:space="preserve">    REFERENCES </w:t>
+      </w:r>
+      <w:proofErr w:type="spellStart"/>
+      <w:r>
+        <w:rPr>
+          <w:lang w:val="en-US"/>
+        </w:rPr>
+        <w:t>tb_std_</w:t>
+      </w:r>
+      <w:proofErr w:type="gramStart"/>
+      <w:r>
+        <w:rPr>
+          <w:lang w:val="en-US"/>
+        </w:rPr>
+        <w:t>perfil</w:t>
+      </w:r>
+      <w:proofErr w:type="spellEnd"/>
+      <w:r>
+        <w:rPr>
+          <w:lang w:val="en-US"/>
+        </w:rPr>
+        <w:t>(</w:t>
+      </w:r>
+      <w:proofErr w:type="spellStart"/>
+      <w:proofErr w:type="gramEnd"/>
+      <w:r>
+        <w:rPr>
+          <w:lang w:val="en-US"/>
+        </w:rPr>
+        <w:t>idtb_std_perfil</w:t>
+      </w:r>
+      <w:proofErr w:type="spellEnd"/>
+      <w:r>
+        <w:rPr>
+          <w:lang w:val="en-US"/>
+        </w:rPr>
+        <w:t>));</w:t>
+      </w:r>
+    </w:p>
+    <w:p>
+      <w:pPr>
+        <w:spacing w:after="0"/>
+        <w:ind w:left="360"/>
+        <w:jc w:val="both"/>
+        <w:rPr>
+          <w:lang w:val="en-US"/>
+        </w:rPr>
+      </w:pPr>
+    </w:p>
+    <w:p>
+      <w:pPr>
+        <w:spacing w:after="0"/>
+        <w:ind w:left="360"/>
+        <w:jc w:val="both"/>
+        <w:rPr>
+          <w:lang w:val="en-US"/>
+        </w:rPr>
+      </w:pPr>
+    </w:p>
+    <w:p>
+      <w:pPr>
+        <w:spacing w:after="0"/>
+        <w:ind w:left="360"/>
+        <w:jc w:val="both"/>
+        <w:rPr>
+          <w:lang w:val="en-US"/>
+        </w:rPr>
+      </w:pPr>
+      <w:r>
+        <w:rPr>
+          <w:lang w:val="en-US"/>
+        </w:rPr>
+        <w:t xml:space="preserve">CREATE INDEX tb_std_usuarios_FKIndex1 ON </w:t>
+      </w:r>
+      <w:proofErr w:type="spellStart"/>
+      <w:r>
+        <w:rPr>
+          <w:lang w:val="en-US"/>
+        </w:rPr>
+        <w:t>tb_std_usuarios</w:t>
+      </w:r>
+      <w:proofErr w:type="spellEnd"/>
+      <w:r>
+        <w:rPr>
+          <w:lang w:val="en-US"/>
+        </w:rPr>
+        <w:t xml:space="preserve"> (</w:t>
+      </w:r>
+      <w:proofErr w:type="spellStart"/>
+      <w:r>
+        <w:rPr>
+          <w:lang w:val="en-US"/>
+        </w:rPr>
+        <w:t>tb_std_perfil_idtb_std_perfil</w:t>
+      </w:r>
+      <w:proofErr w:type="spellEnd"/>
+      <w:r>
+        <w:rPr>
+          <w:lang w:val="en-US"/>
+        </w:rPr>
+        <w:t>);</w:t>
+      </w:r>
+    </w:p>
+    <w:p>
+      <w:pPr>
+        <w:spacing w:after="0"/>
+        <w:ind w:left="360"/>
+        <w:jc w:val="both"/>
+        <w:rPr>
+          <w:lang w:val="en-US"/>
+        </w:rPr>
+      </w:pPr>
+    </w:p>
+    <w:p>
+      <w:pPr>
+        <w:spacing w:after="0"/>
+        <w:ind w:left="360"/>
+        <w:jc w:val="both"/>
+      </w:pPr>
+      <w:r>
+        <w:t xml:space="preserve">COMMENT ON TABLE </w:t>
+      </w:r>
+      <w:proofErr w:type="spellStart"/>
+      <w:r>
+        <w:t>tb_std_usuarios</w:t>
+      </w:r>
+      <w:proofErr w:type="spellEnd"/>
+      <w:r>
+        <w:t xml:space="preserve"> IS 'Tabla que almacena los datos de los usuarios, personal administrativo, de las </w:t>
+      </w:r>
+      <w:proofErr w:type="spellStart"/>
+      <w:r>
+        <w:t>areas</w:t>
+      </w:r>
+      <w:proofErr w:type="spellEnd"/>
+      <w:r>
+        <w:t xml:space="preserve"> de la unidad de Postgrado';</w:t>
+      </w:r>
+    </w:p>
+    <w:p>
+      <w:pPr>
+        <w:spacing w:after="0"/>
+        <w:ind w:left="360"/>
+        <w:jc w:val="both"/>
+      </w:pPr>
+    </w:p>
+    <w:p>
+      <w:pPr>
+        <w:spacing w:after="0"/>
+        <w:ind w:left="360"/>
+        <w:jc w:val="both"/>
+        <w:rPr>
+          <w:lang w:val="en-US"/>
+        </w:rPr>
+      </w:pPr>
+      <w:r>
+        <w:rPr>
+          <w:lang w:val="en-US"/>
+        </w:rPr>
+        <w:t xml:space="preserve">CREATE INDEX IFK_Rel_02 ON </w:t>
+      </w:r>
+      <w:proofErr w:type="spellStart"/>
+      <w:r>
+        <w:rPr>
+          <w:lang w:val="en-US"/>
+        </w:rPr>
+        <w:t>tb_std_usuarios</w:t>
+      </w:r>
+      <w:proofErr w:type="spellEnd"/>
+      <w:r>
+        <w:rPr>
+          <w:lang w:val="en-US"/>
+        </w:rPr>
+        <w:t xml:space="preserve"> (</w:t>
+      </w:r>
+      <w:proofErr w:type="spellStart"/>
+      <w:r>
+        <w:rPr>
+          <w:lang w:val="en-US"/>
+        </w:rPr>
+        <w:t>tb_std_perfil_idtb_std_perfil</w:t>
+      </w:r>
+      <w:proofErr w:type="spellEnd"/>
+      <w:r>
+        <w:rPr>
+          <w:lang w:val="en-US"/>
+        </w:rPr>
+        <w:t>);</w:t>
+      </w:r>
+    </w:p>
+    <w:p>
+      <w:pPr>
+        <w:spacing w:after="0"/>
+        <w:ind w:left="360"/>
+        <w:jc w:val="both"/>
+        <w:rPr>
+          <w:lang w:val="en-US"/>
+        </w:rPr>
+      </w:pPr>
+    </w:p>
+    <w:p>
+      <w:pPr>
+        <w:spacing w:after="0"/>
+        <w:ind w:left="360"/>
+        <w:jc w:val="both"/>
+        <w:rPr>
+          <w:lang w:val="en-US"/>
+        </w:rPr>
+      </w:pPr>
+    </w:p>
+    <w:p>
+      <w:pPr>
+        <w:spacing w:after="0"/>
+        <w:ind w:left="360"/>
+        <w:jc w:val="both"/>
+      </w:pPr>
+      <w:r>
+        <w:t>-- ------------------------------------------------------------</w:t>
+      </w:r>
+    </w:p>
+    <w:p>
+      <w:pPr>
+        <w:spacing w:after="0"/>
+        <w:ind w:left="360"/>
+        <w:jc w:val="both"/>
+      </w:pPr>
+      <w:r>
+        <w:t xml:space="preserve">-- Tabla que almacena los datos de los </w:t>
+      </w:r>
+      <w:proofErr w:type="gramStart"/>
+      <w:r>
+        <w:t>tramites</w:t>
+      </w:r>
+      <w:proofErr w:type="gramEnd"/>
+      <w:r>
+        <w:t xml:space="preserve"> de la Unidad de Postgrado.</w:t>
+      </w:r>
+    </w:p>
+    <w:p>
+      <w:pPr>
+        <w:spacing w:after="0"/>
+        <w:ind w:left="360"/>
+        <w:jc w:val="both"/>
+        <w:rPr>
+          <w:lang w:val="en-US"/>
+        </w:rPr>
+      </w:pPr>
+      <w:r>
+        <w:rPr>
+          <w:lang w:val="en-US"/>
+        </w:rPr>
+        <w:t>-- ------------------------------------------------------------</w:t>
+      </w:r>
+    </w:p>
+    <w:p>
+      <w:pPr>
+        <w:spacing w:after="0"/>
+        <w:ind w:left="360"/>
+        <w:jc w:val="both"/>
+        <w:rPr>
+          <w:lang w:val="en-US"/>
+        </w:rPr>
+      </w:pPr>
+    </w:p>
+    <w:p>
+      <w:pPr>
+        <w:spacing w:after="0"/>
+        <w:ind w:left="360"/>
+        <w:jc w:val="both"/>
+        <w:rPr>
+          <w:lang w:val="en-US"/>
+        </w:rPr>
+      </w:pPr>
+      <w:r>
+        <w:rPr>
+          <w:lang w:val="en-US"/>
+        </w:rPr>
         <w:lastRenderedPageBreak/>
         <w:t xml:space="preserve">CREATE TABLE </w:t>
       </w:r>
       <w:proofErr w:type="spellStart"/>
       <w:r>
-        <w:t>tb_std_estado_tramites</w:t>
-      </w:r>
-      <w:proofErr w:type="spellEnd"/>
-      <w:r>
+        <w:rPr>
+          <w:lang w:val="en-US"/>
+        </w:rPr>
+        <w:t>tb_std_tramites</w:t>
+      </w:r>
+      <w:proofErr w:type="spellEnd"/>
+      <w:r>
+        <w:rPr>
+          <w:lang w:val="en-US"/>
+        </w:rPr>
         <w:t xml:space="preserve"> (</w:t>
       </w:r>
     </w:p>
@@ -28988,40 +27831,496 @@
         <w:spacing w:after="0"/>
         <w:ind w:left="360"/>
         <w:jc w:val="both"/>
-      </w:pPr>
-      <w:r>
+        <w:rPr>
+          <w:lang w:val="en-US"/>
+        </w:rPr>
+      </w:pPr>
+      <w:r>
+        <w:rPr>
+          <w:lang w:val="en-US"/>
+        </w:rPr>
         <w:t xml:space="preserve">  </w:t>
       </w:r>
       <w:proofErr w:type="spellStart"/>
+      <w:proofErr w:type="gramStart"/>
+      <w:r>
+        <w:rPr>
+          <w:lang w:val="en-US"/>
+        </w:rPr>
+        <w:t>idtb_std_tramite</w:t>
+      </w:r>
+      <w:proofErr w:type="spellEnd"/>
+      <w:proofErr w:type="gramEnd"/>
+      <w:r>
+        <w:rPr>
+          <w:lang w:val="en-US"/>
+        </w:rPr>
+        <w:t xml:space="preserve"> INTEGER   NOT NULL ,</w:t>
+      </w:r>
+    </w:p>
+    <w:p>
+      <w:pPr>
+        <w:spacing w:after="0"/>
+        <w:ind w:left="360"/>
+        <w:jc w:val="both"/>
+        <w:rPr>
+          <w:lang w:val="en-US"/>
+        </w:rPr>
+      </w:pPr>
+      <w:r>
+        <w:rPr>
+          <w:lang w:val="en-US"/>
+        </w:rPr>
+        <w:t xml:space="preserve">  </w:t>
+      </w:r>
+      <w:proofErr w:type="spellStart"/>
+      <w:proofErr w:type="gramStart"/>
+      <w:r>
+        <w:rPr>
+          <w:lang w:val="en-US"/>
+        </w:rPr>
+        <w:t>tb_std_usuarios_idtb_std_usuario</w:t>
+      </w:r>
+      <w:proofErr w:type="spellEnd"/>
+      <w:proofErr w:type="gramEnd"/>
+      <w:r>
+        <w:rPr>
+          <w:lang w:val="en-US"/>
+        </w:rPr>
+        <w:t xml:space="preserve"> INTEGER   NOT NULL ,</w:t>
+      </w:r>
+    </w:p>
+    <w:p>
+      <w:pPr>
+        <w:spacing w:after="0"/>
+        <w:ind w:left="360"/>
+        <w:jc w:val="both"/>
+        <w:rPr>
+          <w:lang w:val="en-US"/>
+        </w:rPr>
+      </w:pPr>
+      <w:r>
+        <w:rPr>
+          <w:lang w:val="en-US"/>
+        </w:rPr>
+        <w:t xml:space="preserve">  </w:t>
+      </w:r>
+      <w:proofErr w:type="spellStart"/>
+      <w:proofErr w:type="gramStart"/>
+      <w:r>
+        <w:rPr>
+          <w:lang w:val="en-US"/>
+        </w:rPr>
+        <w:t>tb_std_alumnos_idtb_std_alumno</w:t>
+      </w:r>
+      <w:proofErr w:type="spellEnd"/>
+      <w:proofErr w:type="gramEnd"/>
+      <w:r>
+        <w:rPr>
+          <w:lang w:val="en-US"/>
+        </w:rPr>
+        <w:t xml:space="preserve"> INTEGER   NOT NULL ,</w:t>
+      </w:r>
+    </w:p>
+    <w:p>
+      <w:pPr>
+        <w:spacing w:after="0"/>
+        <w:ind w:left="360"/>
+        <w:jc w:val="both"/>
+        <w:rPr>
+          <w:lang w:val="en-US"/>
+        </w:rPr>
+      </w:pPr>
+      <w:r>
+        <w:rPr>
+          <w:lang w:val="en-US"/>
+        </w:rPr>
+        <w:t xml:space="preserve">  </w:t>
+      </w:r>
+      <w:proofErr w:type="spellStart"/>
+      <w:proofErr w:type="gramStart"/>
+      <w:r>
+        <w:rPr>
+          <w:lang w:val="en-US"/>
+        </w:rPr>
+        <w:t>tb_std_areas_idtb_std_area</w:t>
+      </w:r>
+      <w:proofErr w:type="spellEnd"/>
+      <w:proofErr w:type="gramEnd"/>
+      <w:r>
+        <w:rPr>
+          <w:lang w:val="en-US"/>
+        </w:rPr>
+        <w:t xml:space="preserve"> INTEGER   NOT NULL ,</w:t>
+      </w:r>
+    </w:p>
+    <w:p>
+      <w:pPr>
+        <w:spacing w:after="0"/>
+        <w:ind w:left="360"/>
+        <w:jc w:val="both"/>
+      </w:pPr>
+      <w:r>
+        <w:rPr>
+          <w:lang w:val="en-US"/>
+        </w:rPr>
+        <w:t xml:space="preserve">  </w:t>
+      </w:r>
+      <w:proofErr w:type="spellStart"/>
+      <w:r>
+        <w:t>tb_std_estado_tramites_idtb_std_estado_tramite</w:t>
+      </w:r>
+      <w:proofErr w:type="spellEnd"/>
+      <w:r>
+        <w:t xml:space="preserve"> INTEGER   NOT </w:t>
+      </w:r>
+      <w:proofErr w:type="gramStart"/>
+      <w:r>
+        <w:t>NULL ,</w:t>
+      </w:r>
+      <w:proofErr w:type="gramEnd"/>
+    </w:p>
+    <w:p>
+      <w:pPr>
+        <w:spacing w:after="0"/>
+        <w:ind w:left="360"/>
+        <w:jc w:val="both"/>
+      </w:pPr>
+      <w:r>
+        <w:t xml:space="preserve">  </w:t>
+      </w:r>
+      <w:proofErr w:type="spellStart"/>
+      <w:r>
+        <w:t>nombre_tramite</w:t>
+      </w:r>
+      <w:proofErr w:type="spellEnd"/>
+      <w:r>
+        <w:t xml:space="preserve"> VARCHAR    ,</w:t>
+      </w:r>
+    </w:p>
+    <w:p>
+      <w:pPr>
+        <w:spacing w:after="0"/>
+        <w:ind w:left="360"/>
+        <w:jc w:val="both"/>
+      </w:pPr>
+      <w:r>
+        <w:t xml:space="preserve">  </w:t>
+      </w:r>
+      <w:proofErr w:type="spellStart"/>
+      <w:r>
+        <w:t>fecha_registro</w:t>
+      </w:r>
+      <w:proofErr w:type="spellEnd"/>
+      <w:r>
+        <w:t xml:space="preserve"> DATETIME      ,</w:t>
+      </w:r>
+    </w:p>
+    <w:p>
+      <w:pPr>
+        <w:spacing w:after="0"/>
+        <w:ind w:left="360"/>
+        <w:jc w:val="both"/>
+        <w:rPr>
+          <w:lang w:val="en-US"/>
+        </w:rPr>
+      </w:pPr>
+      <w:r>
+        <w:rPr>
+          <w:lang w:val="en-US"/>
+        </w:rPr>
+        <w:t xml:space="preserve">PRIMARY </w:t>
+      </w:r>
+      <w:proofErr w:type="gramStart"/>
+      <w:r>
+        <w:rPr>
+          <w:lang w:val="en-US"/>
+        </w:rPr>
+        <w:t>KEY(</w:t>
+      </w:r>
+      <w:proofErr w:type="spellStart"/>
+      <w:proofErr w:type="gramEnd"/>
+      <w:r>
+        <w:rPr>
+          <w:lang w:val="en-US"/>
+        </w:rPr>
+        <w:t>idtb_std_tramite</w:t>
+      </w:r>
+      <w:proofErr w:type="spellEnd"/>
+      <w:r>
+        <w:rPr>
+          <w:lang w:val="en-US"/>
+        </w:rPr>
+        <w:t>)        ,</w:t>
+      </w:r>
+    </w:p>
+    <w:p>
+      <w:pPr>
+        <w:spacing w:after="0"/>
+        <w:ind w:left="360"/>
+        <w:jc w:val="both"/>
+      </w:pPr>
+      <w:r>
+        <w:rPr>
+          <w:lang w:val="en-US"/>
+        </w:rPr>
+        <w:t xml:space="preserve">  </w:t>
+      </w:r>
+      <w:r>
+        <w:t xml:space="preserve">FOREIGN </w:t>
+      </w:r>
+      <w:proofErr w:type="gramStart"/>
+      <w:r>
+        <w:t>KEY(</w:t>
+      </w:r>
+      <w:proofErr w:type="spellStart"/>
+      <w:proofErr w:type="gramEnd"/>
+      <w:r>
+        <w:t>tb_std_estado_tramites_idtb_std_estado_tramite</w:t>
+      </w:r>
+      <w:proofErr w:type="spellEnd"/>
+      <w:r>
+        <w:t>)</w:t>
+      </w:r>
+    </w:p>
+    <w:p>
+      <w:pPr>
+        <w:spacing w:after="0"/>
+        <w:ind w:left="360"/>
+        <w:jc w:val="both"/>
+      </w:pPr>
+      <w:r>
+        <w:t xml:space="preserve">    REFERENCES </w:t>
+      </w:r>
+      <w:proofErr w:type="spellStart"/>
+      <w:r>
+        <w:t>tb_std_estado_</w:t>
+      </w:r>
+      <w:proofErr w:type="gramStart"/>
+      <w:r>
+        <w:t>tramites</w:t>
+      </w:r>
+      <w:proofErr w:type="spellEnd"/>
+      <w:r>
+        <w:t>(</w:t>
+      </w:r>
+      <w:proofErr w:type="spellStart"/>
+      <w:proofErr w:type="gramEnd"/>
       <w:r>
         <w:t>idtb_std_estado_tramite</w:t>
       </w:r>
       <w:proofErr w:type="spellEnd"/>
       <w:r>
-        <w:t xml:space="preserve"> INTEGER   NOT </w:t>
+        <w:t>),</w:t>
+      </w:r>
+    </w:p>
+    <w:p>
+      <w:pPr>
+        <w:spacing w:after="0"/>
+        <w:ind w:left="360"/>
+        <w:jc w:val="both"/>
+        <w:rPr>
+          <w:lang w:val="en-US"/>
+        </w:rPr>
+      </w:pPr>
+      <w:r>
+        <w:t xml:space="preserve">  </w:t>
+      </w:r>
+      <w:r>
+        <w:rPr>
+          <w:lang w:val="en-US"/>
+        </w:rPr>
+        <w:t xml:space="preserve">FOREIGN </w:t>
       </w:r>
       <w:proofErr w:type="gramStart"/>
       <w:r>
-        <w:t>NULL ,</w:t>
-      </w:r>
+        <w:rPr>
+          <w:lang w:val="en-US"/>
+        </w:rPr>
+        <w:t>KEY(</w:t>
+      </w:r>
+      <w:proofErr w:type="spellStart"/>
       <w:proofErr w:type="gramEnd"/>
+      <w:r>
+        <w:rPr>
+          <w:lang w:val="en-US"/>
+        </w:rPr>
+        <w:t>tb_std_areas_idtb_std_area</w:t>
+      </w:r>
+      <w:proofErr w:type="spellEnd"/>
+      <w:r>
+        <w:rPr>
+          <w:lang w:val="en-US"/>
+        </w:rPr>
+        <w:t>)</w:t>
+      </w:r>
     </w:p>
     <w:p>
       <w:pPr>
         <w:spacing w:after="0"/>
         <w:ind w:left="360"/>
         <w:jc w:val="both"/>
+        <w:rPr>
+          <w:lang w:val="en-US"/>
+        </w:rPr>
+      </w:pPr>
+      <w:r>
+        <w:rPr>
+          <w:lang w:val="en-US"/>
+        </w:rPr>
+        <w:t xml:space="preserve">    REFERENCES </w:t>
+      </w:r>
+      <w:proofErr w:type="spellStart"/>
+      <w:r>
+        <w:rPr>
+          <w:lang w:val="en-US"/>
+        </w:rPr>
+        <w:t>tb_std_</w:t>
+      </w:r>
+      <w:proofErr w:type="gramStart"/>
+      <w:r>
+        <w:rPr>
+          <w:lang w:val="en-US"/>
+        </w:rPr>
+        <w:t>areas</w:t>
+      </w:r>
+      <w:proofErr w:type="spellEnd"/>
+      <w:r>
+        <w:rPr>
+          <w:lang w:val="en-US"/>
+        </w:rPr>
+        <w:t>(</w:t>
+      </w:r>
+      <w:proofErr w:type="spellStart"/>
+      <w:proofErr w:type="gramEnd"/>
+      <w:r>
+        <w:rPr>
+          <w:lang w:val="en-US"/>
+        </w:rPr>
+        <w:t>idtb_std_area</w:t>
+      </w:r>
+      <w:proofErr w:type="spellEnd"/>
+      <w:r>
+        <w:rPr>
+          <w:lang w:val="en-US"/>
+        </w:rPr>
+        <w:t>),</w:t>
+      </w:r>
+    </w:p>
+    <w:p>
+      <w:pPr>
+        <w:spacing w:after="0"/>
+        <w:ind w:left="360"/>
+        <w:jc w:val="both"/>
+        <w:rPr>
+          <w:lang w:val="en-US"/>
+        </w:rPr>
+      </w:pPr>
+      <w:r>
+        <w:rPr>
+          <w:lang w:val="en-US"/>
+        </w:rPr>
+        <w:t xml:space="preserve">  FOREIGN </w:t>
+      </w:r>
+      <w:proofErr w:type="gramStart"/>
+      <w:r>
+        <w:rPr>
+          <w:lang w:val="en-US"/>
+        </w:rPr>
+        <w:t>KEY(</w:t>
+      </w:r>
+      <w:proofErr w:type="spellStart"/>
+      <w:proofErr w:type="gramEnd"/>
+      <w:r>
+        <w:rPr>
+          <w:lang w:val="en-US"/>
+        </w:rPr>
+        <w:t>tb_std_alumnos_idtb_std_alumno</w:t>
+      </w:r>
+      <w:proofErr w:type="spellEnd"/>
+      <w:r>
+        <w:rPr>
+          <w:lang w:val="en-US"/>
+        </w:rPr>
+        <w:t>)</w:t>
+      </w:r>
+    </w:p>
+    <w:p>
+      <w:pPr>
+        <w:spacing w:after="0"/>
+        <w:ind w:left="360"/>
+        <w:jc w:val="both"/>
+      </w:pPr>
+      <w:r>
+        <w:rPr>
+          <w:lang w:val="en-US"/>
+        </w:rPr>
+        <w:t xml:space="preserve">    </w:t>
+      </w:r>
+      <w:r>
+        <w:t xml:space="preserve">REFERENCES </w:t>
+      </w:r>
+      <w:proofErr w:type="spellStart"/>
+      <w:r>
+        <w:t>tb_std_</w:t>
+      </w:r>
+      <w:proofErr w:type="gramStart"/>
+      <w:r>
+        <w:t>alumnos</w:t>
+      </w:r>
+      <w:proofErr w:type="spellEnd"/>
+      <w:r>
+        <w:t>(</w:t>
+      </w:r>
+      <w:proofErr w:type="spellStart"/>
+      <w:proofErr w:type="gramEnd"/>
+      <w:r>
+        <w:t>idtb_std_alumno</w:t>
+      </w:r>
+      <w:proofErr w:type="spellEnd"/>
+      <w:r>
+        <w:t>),</w:t>
+      </w:r>
+    </w:p>
+    <w:p>
+      <w:pPr>
+        <w:spacing w:after="0"/>
+        <w:ind w:left="360"/>
+        <w:jc w:val="both"/>
+        <w:rPr>
+          <w:lang w:val="en-US"/>
+        </w:rPr>
       </w:pPr>
       <w:r>
         <w:t xml:space="preserve">  </w:t>
       </w:r>
-      <w:proofErr w:type="spellStart"/>
-      <w:r>
-        <w:t>nombre_estadotramite</w:t>
-      </w:r>
-      <w:proofErr w:type="spellEnd"/>
-      <w:r>
-        <w:t xml:space="preserve"> VARCHAR      ,</w:t>
+      <w:r>
+        <w:rPr>
+          <w:lang w:val="en-US"/>
+        </w:rPr>
+        <w:t xml:space="preserve">FOREIGN </w:t>
+      </w:r>
+      <w:proofErr w:type="gramStart"/>
+      <w:r>
+        <w:rPr>
+          <w:lang w:val="en-US"/>
+        </w:rPr>
+        <w:t>KEY(</w:t>
+      </w:r>
+      <w:proofErr w:type="spellStart"/>
+      <w:proofErr w:type="gramEnd"/>
+      <w:r>
+        <w:rPr>
+          <w:lang w:val="en-US"/>
+        </w:rPr>
+        <w:t>tb_std_usuarios_idtb_std_usuario</w:t>
+      </w:r>
+      <w:proofErr w:type="spellEnd"/>
+      <w:r>
+        <w:rPr>
+          <w:lang w:val="en-US"/>
+        </w:rPr>
+        <w:t>)</w:t>
       </w:r>
     </w:p>
     <w:p>
@@ -29031,16 +28330,30 @@
         <w:jc w:val="both"/>
       </w:pPr>
       <w:r>
-        <w:t xml:space="preserve">PRIMARY </w:t>
+        <w:rPr>
+          <w:lang w:val="en-US"/>
+        </w:rPr>
+        <w:t xml:space="preserve">    </w:t>
+      </w:r>
+      <w:r>
+        <w:t xml:space="preserve">REFERENCES </w:t>
+      </w:r>
+      <w:proofErr w:type="spellStart"/>
+      <w:r>
+        <w:t>tb_std_</w:t>
       </w:r>
       <w:proofErr w:type="gramStart"/>
       <w:r>
-        <w:t>KEY(</w:t>
+        <w:t>usuarios</w:t>
+      </w:r>
+      <w:proofErr w:type="spellEnd"/>
+      <w:r>
+        <w:t>(</w:t>
       </w:r>
       <w:proofErr w:type="spellStart"/>
       <w:proofErr w:type="gramEnd"/>
       <w:r>
-        <w:t>idtb_std_estado_tramite</w:t>
+        <w:t>idtb_std_usuario</w:t>
       </w:r>
       <w:proofErr w:type="spellEnd"/>
       <w:r>
@@ -29060,23 +28373,192 @@
         <w:ind w:left="360"/>
         <w:jc w:val="both"/>
       </w:pPr>
+    </w:p>
+    <w:p>
+      <w:pPr>
+        <w:spacing w:after="0"/>
+        <w:ind w:left="360"/>
+        <w:jc w:val="both"/>
+      </w:pPr>
+      <w:r>
+        <w:t xml:space="preserve">CREATE INDEX tb_std_tramites_FKIndex1 ON </w:t>
+      </w:r>
+      <w:proofErr w:type="spellStart"/>
+      <w:r>
+        <w:t>tb_std_tramites</w:t>
+      </w:r>
+      <w:proofErr w:type="spellEnd"/>
+      <w:r>
+        <w:t xml:space="preserve"> (</w:t>
+      </w:r>
+      <w:proofErr w:type="spellStart"/>
+      <w:r>
+        <w:t>tb_std_estado_tramites_idtb_std_estado_tramite</w:t>
+      </w:r>
+      <w:proofErr w:type="spellEnd"/>
+      <w:r>
+        <w:t>);</w:t>
+      </w:r>
+    </w:p>
+    <w:p>
+      <w:pPr>
+        <w:spacing w:after="0"/>
+        <w:ind w:left="360"/>
+        <w:jc w:val="both"/>
+        <w:rPr>
+          <w:lang w:val="en-US"/>
+        </w:rPr>
+      </w:pPr>
+      <w:r>
+        <w:rPr>
+          <w:lang w:val="en-US"/>
+        </w:rPr>
+        <w:t xml:space="preserve">CREATE INDEX tb_std_tramites_FKIndex2 ON </w:t>
+      </w:r>
+      <w:proofErr w:type="spellStart"/>
+      <w:r>
+        <w:rPr>
+          <w:lang w:val="en-US"/>
+        </w:rPr>
+        <w:t>tb_std_tramites</w:t>
+      </w:r>
+      <w:proofErr w:type="spellEnd"/>
+      <w:r>
+        <w:rPr>
+          <w:lang w:val="en-US"/>
+        </w:rPr>
+        <w:t xml:space="preserve"> (</w:t>
+      </w:r>
+      <w:proofErr w:type="spellStart"/>
+      <w:r>
+        <w:rPr>
+          <w:lang w:val="en-US"/>
+        </w:rPr>
+        <w:t>tb_std_areas_idtb_std_area</w:t>
+      </w:r>
+      <w:proofErr w:type="spellEnd"/>
+      <w:r>
+        <w:rPr>
+          <w:lang w:val="en-US"/>
+        </w:rPr>
+        <w:t>);</w:t>
+      </w:r>
+    </w:p>
+    <w:p>
+      <w:pPr>
+        <w:spacing w:after="0"/>
+        <w:ind w:left="360"/>
+        <w:jc w:val="both"/>
+        <w:rPr>
+          <w:lang w:val="en-US"/>
+        </w:rPr>
+      </w:pPr>
+      <w:r>
+        <w:rPr>
+          <w:lang w:val="en-US"/>
+        </w:rPr>
+        <w:t xml:space="preserve">CREATE INDEX tb_std_tramites_FKIndex3 ON </w:t>
+      </w:r>
+      <w:proofErr w:type="spellStart"/>
+      <w:r>
+        <w:rPr>
+          <w:lang w:val="en-US"/>
+        </w:rPr>
+        <w:t>tb_std_tramites</w:t>
+      </w:r>
+      <w:proofErr w:type="spellEnd"/>
+      <w:r>
+        <w:rPr>
+          <w:lang w:val="en-US"/>
+        </w:rPr>
+        <w:t xml:space="preserve"> (</w:t>
+      </w:r>
+      <w:proofErr w:type="spellStart"/>
+      <w:r>
+        <w:rPr>
+          <w:lang w:val="en-US"/>
+        </w:rPr>
+        <w:t>tb_std_alumnos_idtb_std_alumno</w:t>
+      </w:r>
+      <w:proofErr w:type="spellEnd"/>
+      <w:r>
+        <w:rPr>
+          <w:lang w:val="en-US"/>
+        </w:rPr>
+        <w:t>);</w:t>
+      </w:r>
+    </w:p>
+    <w:p>
+      <w:pPr>
+        <w:spacing w:after="0"/>
+        <w:ind w:left="360"/>
+        <w:jc w:val="both"/>
+        <w:rPr>
+          <w:lang w:val="en-US"/>
+        </w:rPr>
+      </w:pPr>
+      <w:r>
+        <w:rPr>
+          <w:lang w:val="en-US"/>
+        </w:rPr>
+        <w:t xml:space="preserve">CREATE INDEX tb_std_tramites_FKIndex4 ON </w:t>
+      </w:r>
+      <w:proofErr w:type="spellStart"/>
+      <w:r>
+        <w:rPr>
+          <w:lang w:val="en-US"/>
+        </w:rPr>
+        <w:t>tb_std_tramites</w:t>
+      </w:r>
+      <w:proofErr w:type="spellEnd"/>
+      <w:r>
+        <w:rPr>
+          <w:lang w:val="en-US"/>
+        </w:rPr>
+        <w:t xml:space="preserve"> (</w:t>
+      </w:r>
+      <w:proofErr w:type="spellStart"/>
+      <w:r>
+        <w:rPr>
+          <w:lang w:val="en-US"/>
+        </w:rPr>
+        <w:t>tb_std_usuarios_idtb_std_usuario</w:t>
+      </w:r>
+      <w:proofErr w:type="spellEnd"/>
+      <w:r>
+        <w:rPr>
+          <w:lang w:val="en-US"/>
+        </w:rPr>
+        <w:t>);</w:t>
+      </w:r>
+    </w:p>
+    <w:p>
+      <w:pPr>
+        <w:spacing w:after="0"/>
+        <w:ind w:left="360"/>
+        <w:jc w:val="both"/>
+        <w:rPr>
+          <w:lang w:val="en-US"/>
+        </w:rPr>
+      </w:pPr>
+    </w:p>
+    <w:p>
+      <w:pPr>
+        <w:spacing w:after="0"/>
+        <w:ind w:left="360"/>
+        <w:jc w:val="both"/>
+      </w:pPr>
       <w:r>
         <w:t xml:space="preserve">COMMENT ON TABLE </w:t>
       </w:r>
       <w:proofErr w:type="spellStart"/>
       <w:r>
-        <w:t>tb_std_estado_tramites</w:t>
-      </w:r>
-      <w:proofErr w:type="spellEnd"/>
-      <w:r>
-        <w:t xml:space="preserve"> IS 'Tabla que almacena los datos de los estados de los tramites.';</w:t>
-      </w:r>
-    </w:p>
-    <w:p>
-      <w:pPr>
-        <w:spacing w:after="0"/>
-        <w:jc w:val="both"/>
-      </w:pPr>
+        <w:t>tb_std_tramites</w:t>
+      </w:r>
+      <w:proofErr w:type="spellEnd"/>
+      <w:r>
+        <w:t xml:space="preserve"> IS 'Tabla que almacena los datos de los tramites de la Unidad de Postgrado.';</w:t>
+      </w:r>
     </w:p>
     <w:p>
       <w:pPr>
@@ -29084,6 +28566,191 @@
         <w:ind w:left="360"/>
         <w:jc w:val="both"/>
       </w:pPr>
+    </w:p>
+    <w:p>
+      <w:pPr>
+        <w:spacing w:after="0"/>
+        <w:ind w:left="360"/>
+        <w:jc w:val="both"/>
+      </w:pPr>
+      <w:r>
+        <w:t xml:space="preserve">CREATE INDEX IFK_Rel_01 ON </w:t>
+      </w:r>
+      <w:proofErr w:type="spellStart"/>
+      <w:r>
+        <w:t>tb_std_tramites</w:t>
+      </w:r>
+      <w:proofErr w:type="spellEnd"/>
+      <w:r>
+        <w:t xml:space="preserve"> (</w:t>
+      </w:r>
+      <w:proofErr w:type="spellStart"/>
+      <w:r>
+        <w:t>tb_std_estado_tramites_idtb_std_estado_tramite</w:t>
+      </w:r>
+      <w:proofErr w:type="spellEnd"/>
+      <w:r>
+        <w:t>);</w:t>
+      </w:r>
+    </w:p>
+    <w:p>
+      <w:pPr>
+        <w:spacing w:after="0"/>
+        <w:ind w:left="360"/>
+        <w:jc w:val="both"/>
+        <w:rPr>
+          <w:lang w:val="en-US"/>
+        </w:rPr>
+      </w:pPr>
+      <w:r>
+        <w:rPr>
+          <w:lang w:val="en-US"/>
+        </w:rPr>
+        <w:t xml:space="preserve">CREATE INDEX IFK_Rel_04 ON </w:t>
+      </w:r>
+      <w:proofErr w:type="spellStart"/>
+      <w:r>
+        <w:rPr>
+          <w:lang w:val="en-US"/>
+        </w:rPr>
+        <w:t>tb_std_tramites</w:t>
+      </w:r>
+      <w:proofErr w:type="spellEnd"/>
+      <w:r>
+        <w:rPr>
+          <w:lang w:val="en-US"/>
+        </w:rPr>
+        <w:t xml:space="preserve"> (</w:t>
+      </w:r>
+      <w:proofErr w:type="spellStart"/>
+      <w:r>
+        <w:rPr>
+          <w:lang w:val="en-US"/>
+        </w:rPr>
+        <w:t>tb_std_areas_idtb_std_area</w:t>
+      </w:r>
+      <w:proofErr w:type="spellEnd"/>
+      <w:r>
+        <w:rPr>
+          <w:lang w:val="en-US"/>
+        </w:rPr>
+        <w:t>);</w:t>
+      </w:r>
+    </w:p>
+    <w:p>
+      <w:pPr>
+        <w:spacing w:after="0"/>
+        <w:ind w:left="360"/>
+        <w:jc w:val="both"/>
+        <w:rPr>
+          <w:lang w:val="en-US"/>
+        </w:rPr>
+      </w:pPr>
+      <w:r>
+        <w:rPr>
+          <w:lang w:val="en-US"/>
+        </w:rPr>
+        <w:t xml:space="preserve">CREATE INDEX IFK_Rel_05 ON </w:t>
+      </w:r>
+      <w:proofErr w:type="spellStart"/>
+      <w:r>
+        <w:rPr>
+          <w:lang w:val="en-US"/>
+        </w:rPr>
+        <w:t>tb_std_tramites</w:t>
+      </w:r>
+      <w:proofErr w:type="spellEnd"/>
+      <w:r>
+        <w:rPr>
+          <w:lang w:val="en-US"/>
+        </w:rPr>
+        <w:t xml:space="preserve"> (</w:t>
+      </w:r>
+      <w:proofErr w:type="spellStart"/>
+      <w:r>
+        <w:rPr>
+          <w:lang w:val="en-US"/>
+        </w:rPr>
+        <w:t>tb_std_alumnos_idtb_std_alumno</w:t>
+      </w:r>
+      <w:proofErr w:type="spellEnd"/>
+      <w:r>
+        <w:rPr>
+          <w:lang w:val="en-US"/>
+        </w:rPr>
+        <w:t>);</w:t>
+      </w:r>
+    </w:p>
+    <w:p>
+      <w:pPr>
+        <w:spacing w:after="0"/>
+        <w:ind w:left="360"/>
+        <w:jc w:val="both"/>
+        <w:rPr>
+          <w:lang w:val="en-US"/>
+        </w:rPr>
+      </w:pPr>
+      <w:r>
+        <w:rPr>
+          <w:lang w:val="en-US"/>
+        </w:rPr>
+        <w:t xml:space="preserve">CREATE INDEX IFK_Rel_06 ON </w:t>
+      </w:r>
+      <w:proofErr w:type="spellStart"/>
+      <w:r>
+        <w:rPr>
+          <w:lang w:val="en-US"/>
+        </w:rPr>
+        <w:t>tb_std_tramites</w:t>
+      </w:r>
+      <w:proofErr w:type="spellEnd"/>
+      <w:r>
+        <w:rPr>
+          <w:lang w:val="en-US"/>
+        </w:rPr>
+        <w:t xml:space="preserve"> (</w:t>
+      </w:r>
+      <w:proofErr w:type="spellStart"/>
+      <w:r>
+        <w:rPr>
+          <w:lang w:val="en-US"/>
+        </w:rPr>
+        <w:t>tb_std_usuarios_idtb_std_usuario</w:t>
+      </w:r>
+      <w:proofErr w:type="spellEnd"/>
+      <w:r>
+        <w:rPr>
+          <w:lang w:val="en-US"/>
+        </w:rPr>
+        <w:t>);</w:t>
+      </w:r>
+    </w:p>
+    <w:p>
+      <w:pPr>
+        <w:spacing w:after="0"/>
+        <w:ind w:left="360"/>
+        <w:jc w:val="both"/>
+        <w:rPr>
+          <w:lang w:val="en-US"/>
+        </w:rPr>
+      </w:pPr>
+    </w:p>
+    <w:p>
+      <w:pPr>
+        <w:spacing w:after="0"/>
+        <w:ind w:left="360"/>
+        <w:jc w:val="both"/>
+        <w:rPr>
+          <w:lang w:val="en-US"/>
+        </w:rPr>
+      </w:pPr>
+    </w:p>
+    <w:p>
+      <w:pPr>
+        <w:spacing w:after="0"/>
+        <w:ind w:left="360"/>
+        <w:jc w:val="both"/>
+      </w:pPr>
       <w:r>
         <w:t>-- ------------------------------------------------------------</w:t>
       </w:r>
@@ -29095,13 +28762,17 @@
         <w:jc w:val="both"/>
       </w:pPr>
       <w:r>
-        <w:t xml:space="preserve">-- Tabla que almacena los datos de los alumnos que inician un </w:t>
-      </w:r>
-      <w:r>
-        <w:t>trámite</w:t>
-      </w:r>
-      <w:r>
-        <w:t xml:space="preserve"> en la unidad de Postgrado.</w:t>
+        <w:t xml:space="preserve">-- Tabla que almacena los datos de los expedientes por los </w:t>
+      </w:r>
+      <w:proofErr w:type="spellStart"/>
+      <w:proofErr w:type="gramStart"/>
+      <w:r>
+        <w:t>tramites</w:t>
+      </w:r>
+      <w:proofErr w:type="spellEnd"/>
+      <w:proofErr w:type="gramEnd"/>
+      <w:r>
+        <w:t xml:space="preserve"> realizados en la Unidad de Postgrado.</w:t>
       </w:r>
     </w:p>
     <w:p>
@@ -29109,8 +28780,14 @@
         <w:spacing w:after="0"/>
         <w:ind w:left="360"/>
         <w:jc w:val="both"/>
-      </w:pPr>
-      <w:r>
+        <w:rPr>
+          <w:lang w:val="en-US"/>
+        </w:rPr>
+      </w:pPr>
+      <w:r>
+        <w:rPr>
+          <w:lang w:val="en-US"/>
+        </w:rPr>
         <w:t>-- ------------------------------------------------------------</w:t>
       </w:r>
     </w:p>
@@ -29119,6 +28796,9 @@
         <w:spacing w:after="0"/>
         <w:ind w:left="360"/>
         <w:jc w:val="both"/>
+        <w:rPr>
+          <w:lang w:val="en-US"/>
+        </w:rPr>
       </w:pPr>
     </w:p>
     <w:p>
@@ -29126,2073 +28806,15 @@
         <w:spacing w:after="0"/>
         <w:ind w:left="360"/>
         <w:jc w:val="both"/>
-      </w:pPr>
-      <w:r>
-        <w:t xml:space="preserve">CREATE TABLE </w:t>
-      </w:r>
-      <w:proofErr w:type="spellStart"/>
-      <w:r>
-        <w:t>tb_std_alumnos</w:t>
-      </w:r>
-      <w:proofErr w:type="spellEnd"/>
-      <w:r>
-        <w:t xml:space="preserve"> (</w:t>
-      </w:r>
-    </w:p>
-    <w:p>
-      <w:pPr>
-        <w:spacing w:after="0"/>
-        <w:ind w:left="360"/>
-        <w:jc w:val="both"/>
-      </w:pPr>
-      <w:r>
-        <w:t xml:space="preserve">  </w:t>
-      </w:r>
-      <w:proofErr w:type="spellStart"/>
-      <w:r>
-        <w:t>idtb_std_alumno</w:t>
-      </w:r>
-      <w:proofErr w:type="spellEnd"/>
-      <w:r>
-        <w:t xml:space="preserve"> INTEGER   NOT </w:t>
-      </w:r>
-      <w:proofErr w:type="gramStart"/>
-      <w:r>
-        <w:t>NULL ,</w:t>
-      </w:r>
-      <w:proofErr w:type="gramEnd"/>
-    </w:p>
-    <w:p>
-      <w:pPr>
-        <w:spacing w:after="0"/>
-        <w:ind w:left="360"/>
-        <w:jc w:val="both"/>
-      </w:pPr>
-      <w:r>
-        <w:t xml:space="preserve">  </w:t>
-      </w:r>
-      <w:proofErr w:type="spellStart"/>
-      <w:r>
-        <w:t>codigo_alumno</w:t>
-      </w:r>
-      <w:proofErr w:type="spellEnd"/>
-      <w:r>
-        <w:t xml:space="preserve"> INTEGER    ,</w:t>
-      </w:r>
-    </w:p>
-    <w:p>
-      <w:pPr>
-        <w:spacing w:after="0"/>
-        <w:ind w:left="360"/>
-        <w:jc w:val="both"/>
-      </w:pPr>
-      <w:r>
-        <w:t xml:space="preserve">  </w:t>
-      </w:r>
-      <w:proofErr w:type="spellStart"/>
-      <w:r>
-        <w:t>nombre_alumno</w:t>
-      </w:r>
-      <w:proofErr w:type="spellEnd"/>
-      <w:r>
-        <w:t xml:space="preserve"> VARCHAR    ,</w:t>
-      </w:r>
-    </w:p>
-    <w:p>
-      <w:pPr>
-        <w:spacing w:after="0"/>
-        <w:ind w:left="360"/>
-        <w:jc w:val="both"/>
-      </w:pPr>
-      <w:r>
-        <w:t xml:space="preserve">  </w:t>
-      </w:r>
-      <w:proofErr w:type="spellStart"/>
-      <w:r>
-        <w:t>apellidopaterno_alumno</w:t>
-      </w:r>
-      <w:proofErr w:type="spellEnd"/>
-      <w:r>
-        <w:t xml:space="preserve"> VARCHAR    ,</w:t>
-      </w:r>
-    </w:p>
-    <w:p>
-      <w:pPr>
-        <w:spacing w:after="0"/>
-        <w:ind w:left="360"/>
-        <w:jc w:val="both"/>
-      </w:pPr>
-      <w:r>
-        <w:t xml:space="preserve">  </w:t>
-      </w:r>
-      <w:proofErr w:type="spellStart"/>
-      <w:r>
-        <w:t>apellidomaterno_alumno</w:t>
-      </w:r>
-      <w:proofErr w:type="spellEnd"/>
-      <w:r>
-        <w:t xml:space="preserve"> VARCHAR    ,</w:t>
-      </w:r>
-    </w:p>
-    <w:p>
-      <w:pPr>
-        <w:spacing w:after="0"/>
-        <w:ind w:left="360"/>
-        <w:jc w:val="both"/>
-      </w:pPr>
-      <w:r>
-        <w:t xml:space="preserve">  </w:t>
-      </w:r>
-      <w:proofErr w:type="spellStart"/>
-      <w:r>
-        <w:t>correo_electronico</w:t>
-      </w:r>
-      <w:proofErr w:type="spellEnd"/>
-      <w:r>
-        <w:t xml:space="preserve"> VARCHAR      ,</w:t>
-      </w:r>
-    </w:p>
-    <w:p>
-      <w:pPr>
-        <w:spacing w:after="0"/>
-        <w:ind w:left="360"/>
-        <w:jc w:val="both"/>
-        <w:rPr>
-          <w:lang w:val="en-US"/>
-        </w:rPr>
-      </w:pPr>
-      <w:r>
-        <w:rPr>
-          <w:lang w:val="en-US"/>
-        </w:rPr>
-        <w:t xml:space="preserve">PRIMARY </w:t>
-      </w:r>
-      <w:proofErr w:type="gramStart"/>
-      <w:r>
-        <w:rPr>
-          <w:lang w:val="en-US"/>
-        </w:rPr>
-        <w:t>KEY(</w:t>
-      </w:r>
-      <w:proofErr w:type="spellStart"/>
-      <w:proofErr w:type="gramEnd"/>
-      <w:r>
-        <w:rPr>
-          <w:lang w:val="en-US"/>
-        </w:rPr>
-        <w:t>idtb_std_alumno</w:t>
-      </w:r>
-      <w:proofErr w:type="spellEnd"/>
-      <w:r>
-        <w:rPr>
-          <w:lang w:val="en-US"/>
-        </w:rPr>
-        <w:t>));</w:t>
-      </w:r>
-    </w:p>
-    <w:p>
-      <w:pPr>
-        <w:spacing w:after="0"/>
-        <w:ind w:left="360"/>
-        <w:jc w:val="both"/>
-        <w:rPr>
-          <w:lang w:val="en-US"/>
-        </w:rPr>
-      </w:pPr>
-    </w:p>
-    <w:p>
-      <w:pPr>
-        <w:spacing w:after="0"/>
-        <w:ind w:left="360"/>
-        <w:jc w:val="both"/>
-      </w:pPr>
-      <w:r>
-        <w:t xml:space="preserve">COMMENT ON TABLE </w:t>
-      </w:r>
-      <w:proofErr w:type="spellStart"/>
-      <w:r>
-        <w:t>tb_std_alumnos</w:t>
-      </w:r>
-      <w:proofErr w:type="spellEnd"/>
-      <w:r>
-        <w:t xml:space="preserve"> IS 'Tabla que almacena los datos de los alumnos que inician un </w:t>
-      </w:r>
-      <w:proofErr w:type="spellStart"/>
-      <w:r>
-        <w:t>tramite</w:t>
-      </w:r>
-      <w:proofErr w:type="spellEnd"/>
-      <w:r>
-        <w:t xml:space="preserve"> en la unidad de Postgrado.';</w:t>
-      </w:r>
-    </w:p>
-    <w:p>
-      <w:pPr>
-        <w:spacing w:after="0"/>
-        <w:ind w:left="360"/>
-        <w:jc w:val="both"/>
-      </w:pPr>
-    </w:p>
-    <w:p>
-      <w:pPr>
-        <w:spacing w:after="0"/>
-        <w:ind w:left="360"/>
-        <w:jc w:val="both"/>
-      </w:pPr>
-    </w:p>
-    <w:p>
-      <w:pPr>
-        <w:spacing w:after="0"/>
-        <w:ind w:left="360"/>
-        <w:jc w:val="both"/>
-      </w:pPr>
-    </w:p>
-    <w:p>
-      <w:pPr>
-        <w:spacing w:after="0"/>
-        <w:ind w:left="360"/>
-        <w:jc w:val="both"/>
-      </w:pPr>
-      <w:r>
-        <w:t>-- ------------------------------------------------------------</w:t>
-      </w:r>
-    </w:p>
-    <w:p>
-      <w:pPr>
-        <w:spacing w:after="0"/>
-        <w:ind w:left="360"/>
-        <w:jc w:val="both"/>
-      </w:pPr>
-      <w:r>
-        <w:t xml:space="preserve">-- Tabla que almacena los datos de las </w:t>
-      </w:r>
-      <w:proofErr w:type="spellStart"/>
-      <w:r>
-        <w:t>areas</w:t>
-      </w:r>
-      <w:proofErr w:type="spellEnd"/>
-      <w:r>
-        <w:t xml:space="preserve"> de la Unidad de Postgrado.</w:t>
-      </w:r>
-    </w:p>
-    <w:p>
-      <w:pPr>
-        <w:spacing w:after="0"/>
-        <w:ind w:left="360"/>
-        <w:jc w:val="both"/>
-        <w:rPr>
-          <w:lang w:val="en-US"/>
-        </w:rPr>
-      </w:pPr>
-      <w:r>
-        <w:rPr>
-          <w:lang w:val="en-US"/>
-        </w:rPr>
-        <w:t>-- ------------------------------------------------------------</w:t>
-      </w:r>
-    </w:p>
-    <w:p>
-      <w:pPr>
-        <w:spacing w:after="0"/>
-        <w:ind w:left="360"/>
-        <w:jc w:val="both"/>
-        <w:rPr>
-          <w:lang w:val="en-US"/>
-        </w:rPr>
-      </w:pPr>
-    </w:p>
-    <w:p>
-      <w:pPr>
-        <w:spacing w:after="0"/>
-        <w:ind w:left="360"/>
-        <w:jc w:val="both"/>
-        <w:rPr>
-          <w:lang w:val="en-US"/>
-        </w:rPr>
-      </w:pPr>
-      <w:r>
-        <w:rPr>
-          <w:lang w:val="en-US"/>
-        </w:rPr>
-        <w:t xml:space="preserve">CREATE TABLE </w:t>
-      </w:r>
-      <w:proofErr w:type="spellStart"/>
-      <w:r>
-        <w:rPr>
-          <w:lang w:val="en-US"/>
-        </w:rPr>
-        <w:t>tb_std_areas</w:t>
-      </w:r>
-      <w:proofErr w:type="spellEnd"/>
-      <w:r>
-        <w:rPr>
-          <w:lang w:val="en-US"/>
-        </w:rPr>
-        <w:t xml:space="preserve"> (</w:t>
-      </w:r>
-    </w:p>
-    <w:p>
-      <w:pPr>
-        <w:spacing w:after="0"/>
-        <w:ind w:left="360"/>
-        <w:jc w:val="both"/>
-        <w:rPr>
-          <w:lang w:val="en-US"/>
-        </w:rPr>
-      </w:pPr>
-      <w:r>
-        <w:rPr>
-          <w:lang w:val="en-US"/>
-        </w:rPr>
-        <w:t xml:space="preserve">  </w:t>
-      </w:r>
-      <w:proofErr w:type="spellStart"/>
-      <w:proofErr w:type="gramStart"/>
-      <w:r>
-        <w:rPr>
-          <w:lang w:val="en-US"/>
-        </w:rPr>
-        <w:t>idtb_std_area</w:t>
-      </w:r>
-      <w:proofErr w:type="spellEnd"/>
-      <w:proofErr w:type="gramEnd"/>
-      <w:r>
-        <w:rPr>
-          <w:lang w:val="en-US"/>
-        </w:rPr>
-        <w:t xml:space="preserve"> INTEGER   NOT NULL ,</w:t>
-      </w:r>
-    </w:p>
-    <w:p>
-      <w:pPr>
-        <w:spacing w:after="0"/>
-        <w:ind w:left="360"/>
-        <w:jc w:val="both"/>
-      </w:pPr>
-      <w:r>
-        <w:rPr>
-          <w:lang w:val="en-US"/>
-        </w:rPr>
-        <w:t xml:space="preserve">  </w:t>
-      </w:r>
-      <w:proofErr w:type="spellStart"/>
-      <w:r>
-        <w:t>nombre_area</w:t>
-      </w:r>
-      <w:proofErr w:type="spellEnd"/>
-      <w:r>
-        <w:t xml:space="preserve"> VARCHAR    ,</w:t>
-      </w:r>
-    </w:p>
-    <w:p>
-      <w:pPr>
-        <w:spacing w:after="0"/>
-        <w:ind w:left="360"/>
-        <w:jc w:val="both"/>
-      </w:pPr>
-      <w:r>
-        <w:t xml:space="preserve">  </w:t>
-      </w:r>
-      <w:proofErr w:type="spellStart"/>
-      <w:r>
-        <w:t>observacion_area</w:t>
-      </w:r>
-      <w:proofErr w:type="spellEnd"/>
-      <w:r>
-        <w:t xml:space="preserve"> INTEGER      ,</w:t>
-      </w:r>
-    </w:p>
-    <w:p>
-      <w:pPr>
-        <w:spacing w:after="0"/>
-        <w:ind w:left="360"/>
-        <w:jc w:val="both"/>
-        <w:rPr>
-          <w:lang w:val="en-US"/>
-        </w:rPr>
-      </w:pPr>
-      <w:r>
-        <w:rPr>
-          <w:lang w:val="en-US"/>
-        </w:rPr>
-        <w:t xml:space="preserve">PRIMARY </w:t>
-      </w:r>
-      <w:proofErr w:type="gramStart"/>
-      <w:r>
-        <w:rPr>
-          <w:lang w:val="en-US"/>
-        </w:rPr>
-        <w:t>KEY(</w:t>
-      </w:r>
-      <w:proofErr w:type="spellStart"/>
-      <w:proofErr w:type="gramEnd"/>
-      <w:r>
-        <w:rPr>
-          <w:lang w:val="en-US"/>
-        </w:rPr>
-        <w:t>idtb_std_area</w:t>
-      </w:r>
-      <w:proofErr w:type="spellEnd"/>
-      <w:r>
-        <w:rPr>
-          <w:lang w:val="en-US"/>
-        </w:rPr>
-        <w:t>));</w:t>
-      </w:r>
-    </w:p>
-    <w:p>
-      <w:pPr>
-        <w:spacing w:after="0"/>
-        <w:ind w:left="360"/>
-        <w:jc w:val="both"/>
-        <w:rPr>
-          <w:lang w:val="en-US"/>
-        </w:rPr>
-      </w:pPr>
-    </w:p>
-    <w:p>
-      <w:pPr>
-        <w:spacing w:after="0"/>
-        <w:ind w:left="360"/>
-        <w:jc w:val="both"/>
-      </w:pPr>
-      <w:r>
-        <w:t xml:space="preserve">COMMENT ON TABLE </w:t>
-      </w:r>
-      <w:proofErr w:type="spellStart"/>
-      <w:r>
-        <w:t>tb_std_areas</w:t>
-      </w:r>
-      <w:proofErr w:type="spellEnd"/>
-      <w:r>
-        <w:t xml:space="preserve"> IS 'Tabla que almacena los datos de las </w:t>
-      </w:r>
-      <w:proofErr w:type="spellStart"/>
-      <w:r>
-        <w:t>areas</w:t>
-      </w:r>
-      <w:proofErr w:type="spellEnd"/>
-      <w:r>
-        <w:t xml:space="preserve"> de la Unidad de Postgrado.';</w:t>
-      </w:r>
-    </w:p>
-    <w:p>
-      <w:pPr>
-        <w:spacing w:after="0"/>
-        <w:ind w:left="360"/>
-        <w:jc w:val="both"/>
-      </w:pPr>
-    </w:p>
-    <w:p>
-      <w:pPr>
-        <w:spacing w:after="0"/>
-        <w:ind w:left="360"/>
-        <w:jc w:val="both"/>
-      </w:pPr>
-    </w:p>
-    <w:p>
-      <w:pPr>
-        <w:spacing w:after="0"/>
-        <w:ind w:left="360"/>
-        <w:jc w:val="both"/>
-      </w:pPr>
-    </w:p>
-    <w:p>
-      <w:pPr>
-        <w:spacing w:after="0"/>
-        <w:ind w:left="360"/>
-        <w:jc w:val="both"/>
-      </w:pPr>
-      <w:r>
+        <w:rPr>
+          <w:lang w:val="en-US"/>
+        </w:rPr>
+      </w:pPr>
+      <w:r>
+        <w:rPr>
+          <w:lang w:val="en-US"/>
+        </w:rPr>
         <w:lastRenderedPageBreak/>
-        <w:t>-- ------------------------------------------------------------</w:t>
-      </w:r>
-    </w:p>
-    <w:p>
-      <w:pPr>
-        <w:spacing w:after="0"/>
-        <w:ind w:left="360"/>
-        <w:jc w:val="both"/>
-      </w:pPr>
-      <w:r>
-        <w:t xml:space="preserve">-- Tabla que almacena los datos de los usuarios, personal administrativo, de las </w:t>
-      </w:r>
-      <w:proofErr w:type="spellStart"/>
-      <w:r>
-        <w:t>areas</w:t>
-      </w:r>
-      <w:proofErr w:type="spellEnd"/>
-      <w:r>
-        <w:t xml:space="preserve"> de la unidad de Postgrado</w:t>
-      </w:r>
-    </w:p>
-    <w:p>
-      <w:pPr>
-        <w:spacing w:after="0"/>
-        <w:ind w:left="360"/>
-        <w:jc w:val="both"/>
-        <w:rPr>
-          <w:lang w:val="en-US"/>
-        </w:rPr>
-      </w:pPr>
-      <w:r>
-        <w:rPr>
-          <w:lang w:val="en-US"/>
-        </w:rPr>
-        <w:t>-- ------------------------------------------------------------</w:t>
-      </w:r>
-    </w:p>
-    <w:p>
-      <w:pPr>
-        <w:spacing w:after="0"/>
-        <w:ind w:left="360"/>
-        <w:jc w:val="both"/>
-        <w:rPr>
-          <w:lang w:val="en-US"/>
-        </w:rPr>
-      </w:pPr>
-    </w:p>
-    <w:p>
-      <w:pPr>
-        <w:spacing w:after="0"/>
-        <w:ind w:left="360"/>
-        <w:jc w:val="both"/>
-        <w:rPr>
-          <w:lang w:val="en-US"/>
-        </w:rPr>
-      </w:pPr>
-      <w:r>
-        <w:rPr>
-          <w:lang w:val="en-US"/>
-        </w:rPr>
-        <w:t xml:space="preserve">CREATE TABLE </w:t>
-      </w:r>
-      <w:proofErr w:type="spellStart"/>
-      <w:r>
-        <w:rPr>
-          <w:lang w:val="en-US"/>
-        </w:rPr>
-        <w:t>tb_std_usuarios</w:t>
-      </w:r>
-      <w:proofErr w:type="spellEnd"/>
-      <w:r>
-        <w:rPr>
-          <w:lang w:val="en-US"/>
-        </w:rPr>
-        <w:t xml:space="preserve"> (</w:t>
-      </w:r>
-    </w:p>
-    <w:p>
-      <w:pPr>
-        <w:spacing w:after="0"/>
-        <w:ind w:left="360"/>
-        <w:jc w:val="both"/>
-        <w:rPr>
-          <w:lang w:val="en-US"/>
-        </w:rPr>
-      </w:pPr>
-      <w:r>
-        <w:rPr>
-          <w:lang w:val="en-US"/>
-        </w:rPr>
-        <w:t xml:space="preserve">  </w:t>
-      </w:r>
-      <w:proofErr w:type="spellStart"/>
-      <w:proofErr w:type="gramStart"/>
-      <w:r>
-        <w:rPr>
-          <w:lang w:val="en-US"/>
-        </w:rPr>
-        <w:t>idtb_std_usuario</w:t>
-      </w:r>
-      <w:proofErr w:type="spellEnd"/>
-      <w:proofErr w:type="gramEnd"/>
-      <w:r>
-        <w:rPr>
-          <w:lang w:val="en-US"/>
-        </w:rPr>
-        <w:t xml:space="preserve"> INTEGER   NOT NULL ,</w:t>
-      </w:r>
-    </w:p>
-    <w:p>
-      <w:pPr>
-        <w:spacing w:after="0"/>
-        <w:ind w:left="360"/>
-        <w:jc w:val="both"/>
-        <w:rPr>
-          <w:lang w:val="en-US"/>
-        </w:rPr>
-      </w:pPr>
-      <w:r>
-        <w:rPr>
-          <w:lang w:val="en-US"/>
-        </w:rPr>
-        <w:t xml:space="preserve">  </w:t>
-      </w:r>
-      <w:proofErr w:type="spellStart"/>
-      <w:proofErr w:type="gramStart"/>
-      <w:r>
-        <w:rPr>
-          <w:lang w:val="en-US"/>
-        </w:rPr>
-        <w:t>tb_std_perfil_idtb_std_perfil</w:t>
-      </w:r>
-      <w:proofErr w:type="spellEnd"/>
-      <w:proofErr w:type="gramEnd"/>
-      <w:r>
-        <w:rPr>
-          <w:lang w:val="en-US"/>
-        </w:rPr>
-        <w:t xml:space="preserve"> INTEGER   NOT NULL ,</w:t>
-      </w:r>
-    </w:p>
-    <w:p>
-      <w:pPr>
-        <w:spacing w:after="0"/>
-        <w:ind w:left="360"/>
-        <w:jc w:val="both"/>
-      </w:pPr>
-      <w:r>
-        <w:rPr>
-          <w:lang w:val="en-US"/>
-        </w:rPr>
-        <w:t xml:space="preserve">  </w:t>
-      </w:r>
-      <w:proofErr w:type="spellStart"/>
-      <w:r>
-        <w:t>nombre_usuario</w:t>
-      </w:r>
-      <w:proofErr w:type="spellEnd"/>
-      <w:r>
-        <w:t xml:space="preserve"> VARCHAR    ,</w:t>
-      </w:r>
-    </w:p>
-    <w:p>
-      <w:pPr>
-        <w:spacing w:after="0"/>
-        <w:ind w:left="360"/>
-        <w:jc w:val="both"/>
-      </w:pPr>
-      <w:r>
-        <w:t xml:space="preserve">  </w:t>
-      </w:r>
-      <w:proofErr w:type="spellStart"/>
-      <w:r>
-        <w:t>password_usuario</w:t>
-      </w:r>
-      <w:proofErr w:type="spellEnd"/>
-      <w:r>
-        <w:t xml:space="preserve"> VARCHAR    ,</w:t>
-      </w:r>
-    </w:p>
-    <w:p>
-      <w:pPr>
-        <w:spacing w:after="0"/>
-        <w:ind w:left="360"/>
-        <w:jc w:val="both"/>
-      </w:pPr>
-      <w:r>
-        <w:t xml:space="preserve">  </w:t>
-      </w:r>
-      <w:proofErr w:type="spellStart"/>
-      <w:r>
-        <w:t>correo_electronico</w:t>
-      </w:r>
-      <w:proofErr w:type="spellEnd"/>
-      <w:r>
-        <w:t xml:space="preserve"> VARCHAR    ,</w:t>
-      </w:r>
-    </w:p>
-    <w:p>
-      <w:pPr>
-        <w:spacing w:after="0"/>
-        <w:ind w:left="360"/>
-        <w:jc w:val="both"/>
-      </w:pPr>
-      <w:r>
-        <w:t xml:space="preserve">  </w:t>
-      </w:r>
-      <w:proofErr w:type="spellStart"/>
-      <w:r>
-        <w:t>fecha_registro</w:t>
-      </w:r>
-      <w:proofErr w:type="spellEnd"/>
-      <w:r>
-        <w:t xml:space="preserve"> DATETIME      ,</w:t>
-      </w:r>
-    </w:p>
-    <w:p>
-      <w:pPr>
-        <w:spacing w:after="0"/>
-        <w:ind w:left="360"/>
-        <w:jc w:val="both"/>
-        <w:rPr>
-          <w:lang w:val="en-US"/>
-        </w:rPr>
-      </w:pPr>
-      <w:r>
-        <w:rPr>
-          <w:lang w:val="en-US"/>
-        </w:rPr>
-        <w:t xml:space="preserve">PRIMARY </w:t>
-      </w:r>
-      <w:proofErr w:type="gramStart"/>
-      <w:r>
-        <w:rPr>
-          <w:lang w:val="en-US"/>
-        </w:rPr>
-        <w:t>KEY(</w:t>
-      </w:r>
-      <w:proofErr w:type="spellStart"/>
-      <w:proofErr w:type="gramEnd"/>
-      <w:r>
-        <w:rPr>
-          <w:lang w:val="en-US"/>
-        </w:rPr>
-        <w:t>idtb_std_usuario</w:t>
-      </w:r>
-      <w:proofErr w:type="spellEnd"/>
-      <w:r>
-        <w:rPr>
-          <w:lang w:val="en-US"/>
-        </w:rPr>
-        <w:t>)  ,</w:t>
-      </w:r>
-    </w:p>
-    <w:p>
-      <w:pPr>
-        <w:spacing w:after="0"/>
-        <w:ind w:left="360"/>
-        <w:jc w:val="both"/>
-        <w:rPr>
-          <w:lang w:val="en-US"/>
-        </w:rPr>
-      </w:pPr>
-      <w:r>
-        <w:rPr>
-          <w:lang w:val="en-US"/>
-        </w:rPr>
-        <w:t xml:space="preserve">  FOREIGN </w:t>
-      </w:r>
-      <w:proofErr w:type="gramStart"/>
-      <w:r>
-        <w:rPr>
-          <w:lang w:val="en-US"/>
-        </w:rPr>
-        <w:t>KEY(</w:t>
-      </w:r>
-      <w:proofErr w:type="spellStart"/>
-      <w:proofErr w:type="gramEnd"/>
-      <w:r>
-        <w:rPr>
-          <w:lang w:val="en-US"/>
-        </w:rPr>
-        <w:t>tb_std_perfil_idtb_std_perfil</w:t>
-      </w:r>
-      <w:proofErr w:type="spellEnd"/>
-      <w:r>
-        <w:rPr>
-          <w:lang w:val="en-US"/>
-        </w:rPr>
-        <w:t>)</w:t>
-      </w:r>
-    </w:p>
-    <w:p>
-      <w:pPr>
-        <w:spacing w:after="0"/>
-        <w:ind w:left="360"/>
-        <w:jc w:val="both"/>
-        <w:rPr>
-          <w:lang w:val="en-US"/>
-        </w:rPr>
-      </w:pPr>
-      <w:r>
-        <w:rPr>
-          <w:lang w:val="en-US"/>
-        </w:rPr>
-        <w:t xml:space="preserve">    REFERENCES </w:t>
-      </w:r>
-      <w:proofErr w:type="spellStart"/>
-      <w:r>
-        <w:rPr>
-          <w:lang w:val="en-US"/>
-        </w:rPr>
-        <w:t>tb_std_</w:t>
-      </w:r>
-      <w:proofErr w:type="gramStart"/>
-      <w:r>
-        <w:rPr>
-          <w:lang w:val="en-US"/>
-        </w:rPr>
-        <w:t>perfil</w:t>
-      </w:r>
-      <w:proofErr w:type="spellEnd"/>
-      <w:r>
-        <w:rPr>
-          <w:lang w:val="en-US"/>
-        </w:rPr>
-        <w:t>(</w:t>
-      </w:r>
-      <w:proofErr w:type="spellStart"/>
-      <w:proofErr w:type="gramEnd"/>
-      <w:r>
-        <w:rPr>
-          <w:lang w:val="en-US"/>
-        </w:rPr>
-        <w:t>idtb_std_perfil</w:t>
-      </w:r>
-      <w:proofErr w:type="spellEnd"/>
-      <w:r>
-        <w:rPr>
-          <w:lang w:val="en-US"/>
-        </w:rPr>
-        <w:t>));</w:t>
-      </w:r>
-    </w:p>
-    <w:p>
-      <w:pPr>
-        <w:spacing w:after="0"/>
-        <w:ind w:left="360"/>
-        <w:jc w:val="both"/>
-        <w:rPr>
-          <w:lang w:val="en-US"/>
-        </w:rPr>
-      </w:pPr>
-    </w:p>
-    <w:p>
-      <w:pPr>
-        <w:spacing w:after="0"/>
-        <w:ind w:left="360"/>
-        <w:jc w:val="both"/>
-        <w:rPr>
-          <w:lang w:val="en-US"/>
-        </w:rPr>
-      </w:pPr>
-    </w:p>
-    <w:p>
-      <w:pPr>
-        <w:spacing w:after="0"/>
-        <w:ind w:left="360"/>
-        <w:jc w:val="both"/>
-        <w:rPr>
-          <w:lang w:val="en-US"/>
-        </w:rPr>
-      </w:pPr>
-      <w:r>
-        <w:rPr>
-          <w:lang w:val="en-US"/>
-        </w:rPr>
-        <w:t xml:space="preserve">CREATE INDEX tb_std_usuarios_FKIndex1 ON </w:t>
-      </w:r>
-      <w:proofErr w:type="spellStart"/>
-      <w:r>
-        <w:rPr>
-          <w:lang w:val="en-US"/>
-        </w:rPr>
-        <w:t>tb_std_usuarios</w:t>
-      </w:r>
-      <w:proofErr w:type="spellEnd"/>
-      <w:r>
-        <w:rPr>
-          <w:lang w:val="en-US"/>
-        </w:rPr>
-        <w:t xml:space="preserve"> (</w:t>
-      </w:r>
-      <w:proofErr w:type="spellStart"/>
-      <w:r>
-        <w:rPr>
-          <w:lang w:val="en-US"/>
-        </w:rPr>
-        <w:t>tb_std_perfil_idtb_std_perfil</w:t>
-      </w:r>
-      <w:proofErr w:type="spellEnd"/>
-      <w:r>
-        <w:rPr>
-          <w:lang w:val="en-US"/>
-        </w:rPr>
-        <w:t>);</w:t>
-      </w:r>
-    </w:p>
-    <w:p>
-      <w:pPr>
-        <w:spacing w:after="0"/>
-        <w:ind w:left="360"/>
-        <w:jc w:val="both"/>
-        <w:rPr>
-          <w:lang w:val="en-US"/>
-        </w:rPr>
-      </w:pPr>
-    </w:p>
-    <w:p>
-      <w:pPr>
-        <w:spacing w:after="0"/>
-        <w:ind w:left="360"/>
-        <w:jc w:val="both"/>
-      </w:pPr>
-      <w:r>
-        <w:t xml:space="preserve">COMMENT ON TABLE </w:t>
-      </w:r>
-      <w:proofErr w:type="spellStart"/>
-      <w:r>
-        <w:t>tb_std_usuarios</w:t>
-      </w:r>
-      <w:proofErr w:type="spellEnd"/>
-      <w:r>
-        <w:t xml:space="preserve"> IS 'Tabla que almacena los datos de los usuarios, personal administrativo, de las </w:t>
-      </w:r>
-      <w:proofErr w:type="spellStart"/>
-      <w:r>
-        <w:t>areas</w:t>
-      </w:r>
-      <w:proofErr w:type="spellEnd"/>
-      <w:r>
-        <w:t xml:space="preserve"> de la unidad de Postgrado';</w:t>
-      </w:r>
-    </w:p>
-    <w:p>
-      <w:pPr>
-        <w:spacing w:after="0"/>
-        <w:ind w:left="360"/>
-        <w:jc w:val="both"/>
-      </w:pPr>
-    </w:p>
-    <w:p>
-      <w:pPr>
-        <w:spacing w:after="0"/>
-        <w:ind w:left="360"/>
-        <w:jc w:val="both"/>
-        <w:rPr>
-          <w:lang w:val="en-US"/>
-        </w:rPr>
-      </w:pPr>
-      <w:r>
-        <w:rPr>
-          <w:lang w:val="en-US"/>
-        </w:rPr>
-        <w:t xml:space="preserve">CREATE INDEX IFK_Rel_02 ON </w:t>
-      </w:r>
-      <w:proofErr w:type="spellStart"/>
-      <w:r>
-        <w:rPr>
-          <w:lang w:val="en-US"/>
-        </w:rPr>
-        <w:t>tb_std_usuarios</w:t>
-      </w:r>
-      <w:proofErr w:type="spellEnd"/>
-      <w:r>
-        <w:rPr>
-          <w:lang w:val="en-US"/>
-        </w:rPr>
-        <w:t xml:space="preserve"> (</w:t>
-      </w:r>
-      <w:proofErr w:type="spellStart"/>
-      <w:r>
-        <w:rPr>
-          <w:lang w:val="en-US"/>
-        </w:rPr>
-        <w:t>tb_std_perfil_idtb_std_perfil</w:t>
-      </w:r>
-      <w:proofErr w:type="spellEnd"/>
-      <w:r>
-        <w:rPr>
-          <w:lang w:val="en-US"/>
-        </w:rPr>
-        <w:t>);</w:t>
-      </w:r>
-    </w:p>
-    <w:p>
-      <w:pPr>
-        <w:spacing w:after="0"/>
-        <w:ind w:left="360"/>
-        <w:jc w:val="both"/>
-        <w:rPr>
-          <w:lang w:val="en-US"/>
-        </w:rPr>
-      </w:pPr>
-    </w:p>
-    <w:p>
-      <w:pPr>
-        <w:spacing w:after="0"/>
-        <w:ind w:left="360"/>
-        <w:jc w:val="both"/>
-        <w:rPr>
-          <w:lang w:val="en-US"/>
-        </w:rPr>
-      </w:pPr>
-    </w:p>
-    <w:p>
-      <w:pPr>
-        <w:spacing w:after="0"/>
-        <w:ind w:left="360"/>
-        <w:jc w:val="both"/>
-      </w:pPr>
-      <w:r>
-        <w:t>-- ------------------------------------------------------------</w:t>
-      </w:r>
-    </w:p>
-    <w:p>
-      <w:pPr>
-        <w:spacing w:after="0"/>
-        <w:ind w:left="360"/>
-        <w:jc w:val="both"/>
-      </w:pPr>
-      <w:r>
-        <w:t xml:space="preserve">-- Tabla que almacena los datos de los </w:t>
-      </w:r>
-      <w:proofErr w:type="gramStart"/>
-      <w:r>
-        <w:t>tramites</w:t>
-      </w:r>
-      <w:proofErr w:type="gramEnd"/>
-      <w:r>
-        <w:t xml:space="preserve"> de la Unidad de Postgrado.</w:t>
-      </w:r>
-    </w:p>
-    <w:p>
-      <w:pPr>
-        <w:spacing w:after="0"/>
-        <w:ind w:left="360"/>
-        <w:jc w:val="both"/>
-        <w:rPr>
-          <w:lang w:val="en-US"/>
-        </w:rPr>
-      </w:pPr>
-      <w:r>
-        <w:rPr>
-          <w:lang w:val="en-US"/>
-        </w:rPr>
-        <w:t>-- ------------------------------------------------------------</w:t>
-      </w:r>
-    </w:p>
-    <w:p>
-      <w:pPr>
-        <w:spacing w:after="0"/>
-        <w:ind w:left="360"/>
-        <w:jc w:val="both"/>
-        <w:rPr>
-          <w:lang w:val="en-US"/>
-        </w:rPr>
-      </w:pPr>
-    </w:p>
-    <w:p>
-      <w:pPr>
-        <w:spacing w:after="0"/>
-        <w:ind w:left="360"/>
-        <w:jc w:val="both"/>
-        <w:rPr>
-          <w:lang w:val="en-US"/>
-        </w:rPr>
-      </w:pPr>
-      <w:r>
-        <w:rPr>
-          <w:lang w:val="en-US"/>
-        </w:rPr>
-        <w:t xml:space="preserve">CREATE TABLE </w:t>
-      </w:r>
-      <w:proofErr w:type="spellStart"/>
-      <w:r>
-        <w:rPr>
-          <w:lang w:val="en-US"/>
-        </w:rPr>
-        <w:t>tb_std_tramites</w:t>
-      </w:r>
-      <w:proofErr w:type="spellEnd"/>
-      <w:r>
-        <w:rPr>
-          <w:lang w:val="en-US"/>
-        </w:rPr>
-        <w:t xml:space="preserve"> (</w:t>
-      </w:r>
-    </w:p>
-    <w:p>
-      <w:pPr>
-        <w:spacing w:after="0"/>
-        <w:ind w:left="360"/>
-        <w:jc w:val="both"/>
-        <w:rPr>
-          <w:lang w:val="en-US"/>
-        </w:rPr>
-      </w:pPr>
-      <w:r>
-        <w:rPr>
-          <w:lang w:val="en-US"/>
-        </w:rPr>
-        <w:t xml:space="preserve">  </w:t>
-      </w:r>
-      <w:proofErr w:type="spellStart"/>
-      <w:proofErr w:type="gramStart"/>
-      <w:r>
-        <w:rPr>
-          <w:lang w:val="en-US"/>
-        </w:rPr>
-        <w:t>idtb_std_tramite</w:t>
-      </w:r>
-      <w:proofErr w:type="spellEnd"/>
-      <w:proofErr w:type="gramEnd"/>
-      <w:r>
-        <w:rPr>
-          <w:lang w:val="en-US"/>
-        </w:rPr>
-        <w:t xml:space="preserve"> INTEGER   NOT NULL ,</w:t>
-      </w:r>
-    </w:p>
-    <w:p>
-      <w:pPr>
-        <w:spacing w:after="0"/>
-        <w:ind w:left="360"/>
-        <w:jc w:val="both"/>
-        <w:rPr>
-          <w:lang w:val="en-US"/>
-        </w:rPr>
-      </w:pPr>
-      <w:r>
-        <w:rPr>
-          <w:lang w:val="en-US"/>
-        </w:rPr>
-        <w:t xml:space="preserve">  </w:t>
-      </w:r>
-      <w:proofErr w:type="spellStart"/>
-      <w:proofErr w:type="gramStart"/>
-      <w:r>
-        <w:rPr>
-          <w:lang w:val="en-US"/>
-        </w:rPr>
-        <w:t>tb_std_usuarios_idtb_std_usuario</w:t>
-      </w:r>
-      <w:proofErr w:type="spellEnd"/>
-      <w:proofErr w:type="gramEnd"/>
-      <w:r>
-        <w:rPr>
-          <w:lang w:val="en-US"/>
-        </w:rPr>
-        <w:t xml:space="preserve"> INTEGER   NOT NULL ,</w:t>
-      </w:r>
-    </w:p>
-    <w:p>
-      <w:pPr>
-        <w:spacing w:after="0"/>
-        <w:ind w:left="360"/>
-        <w:jc w:val="both"/>
-        <w:rPr>
-          <w:lang w:val="en-US"/>
-        </w:rPr>
-      </w:pPr>
-      <w:r>
-        <w:rPr>
-          <w:lang w:val="en-US"/>
-        </w:rPr>
-        <w:t xml:space="preserve">  </w:t>
-      </w:r>
-      <w:proofErr w:type="spellStart"/>
-      <w:proofErr w:type="gramStart"/>
-      <w:r>
-        <w:rPr>
-          <w:lang w:val="en-US"/>
-        </w:rPr>
-        <w:t>tb_std_alumnos_idtb_std_alumno</w:t>
-      </w:r>
-      <w:proofErr w:type="spellEnd"/>
-      <w:proofErr w:type="gramEnd"/>
-      <w:r>
-        <w:rPr>
-          <w:lang w:val="en-US"/>
-        </w:rPr>
-        <w:t xml:space="preserve"> INTEGER   NOT NULL ,</w:t>
-      </w:r>
-    </w:p>
-    <w:p>
-      <w:pPr>
-        <w:spacing w:after="0"/>
-        <w:ind w:left="360"/>
-        <w:jc w:val="both"/>
-        <w:rPr>
-          <w:lang w:val="en-US"/>
-        </w:rPr>
-      </w:pPr>
-      <w:r>
-        <w:rPr>
-          <w:lang w:val="en-US"/>
-        </w:rPr>
-        <w:t xml:space="preserve">  </w:t>
-      </w:r>
-      <w:proofErr w:type="spellStart"/>
-      <w:proofErr w:type="gramStart"/>
-      <w:r>
-        <w:rPr>
-          <w:lang w:val="en-US"/>
-        </w:rPr>
-        <w:t>tb_std_areas_idtb_std_area</w:t>
-      </w:r>
-      <w:proofErr w:type="spellEnd"/>
-      <w:proofErr w:type="gramEnd"/>
-      <w:r>
-        <w:rPr>
-          <w:lang w:val="en-US"/>
-        </w:rPr>
-        <w:t xml:space="preserve"> INTEGER   NOT NULL ,</w:t>
-      </w:r>
-    </w:p>
-    <w:p>
-      <w:pPr>
-        <w:spacing w:after="0"/>
-        <w:ind w:left="360"/>
-        <w:jc w:val="both"/>
-      </w:pPr>
-      <w:r>
-        <w:rPr>
-          <w:lang w:val="en-US"/>
-        </w:rPr>
-        <w:t xml:space="preserve">  </w:t>
-      </w:r>
-      <w:proofErr w:type="spellStart"/>
-      <w:r>
-        <w:t>tb_std_estado_tramites_idtb_std_estado_tramite</w:t>
-      </w:r>
-      <w:proofErr w:type="spellEnd"/>
-      <w:r>
-        <w:t xml:space="preserve"> INTEGER   NOT </w:t>
-      </w:r>
-      <w:proofErr w:type="gramStart"/>
-      <w:r>
-        <w:t>NULL ,</w:t>
-      </w:r>
-      <w:proofErr w:type="gramEnd"/>
-    </w:p>
-    <w:p>
-      <w:pPr>
-        <w:spacing w:after="0"/>
-        <w:ind w:left="360"/>
-        <w:jc w:val="both"/>
-      </w:pPr>
-      <w:r>
-        <w:t xml:space="preserve">  </w:t>
-      </w:r>
-      <w:proofErr w:type="spellStart"/>
-      <w:r>
-        <w:t>nombre_tramite</w:t>
-      </w:r>
-      <w:proofErr w:type="spellEnd"/>
-      <w:r>
-        <w:t xml:space="preserve"> VARCHAR    ,</w:t>
-      </w:r>
-    </w:p>
-    <w:p>
-      <w:pPr>
-        <w:spacing w:after="0"/>
-        <w:ind w:left="360"/>
-        <w:jc w:val="both"/>
-      </w:pPr>
-      <w:r>
-        <w:t xml:space="preserve">  </w:t>
-      </w:r>
-      <w:proofErr w:type="spellStart"/>
-      <w:r>
-        <w:t>fecha_registro</w:t>
-      </w:r>
-      <w:proofErr w:type="spellEnd"/>
-      <w:r>
-        <w:t xml:space="preserve"> DATETIME      ,</w:t>
-      </w:r>
-    </w:p>
-    <w:p>
-      <w:pPr>
-        <w:spacing w:after="0"/>
-        <w:ind w:left="360"/>
-        <w:jc w:val="both"/>
-        <w:rPr>
-          <w:lang w:val="en-US"/>
-        </w:rPr>
-      </w:pPr>
-      <w:r>
-        <w:rPr>
-          <w:lang w:val="en-US"/>
-        </w:rPr>
-        <w:t xml:space="preserve">PRIMARY </w:t>
-      </w:r>
-      <w:proofErr w:type="gramStart"/>
-      <w:r>
-        <w:rPr>
-          <w:lang w:val="en-US"/>
-        </w:rPr>
-        <w:t>KEY(</w:t>
-      </w:r>
-      <w:proofErr w:type="spellStart"/>
-      <w:proofErr w:type="gramEnd"/>
-      <w:r>
-        <w:rPr>
-          <w:lang w:val="en-US"/>
-        </w:rPr>
-        <w:t>idtb_std_tramite</w:t>
-      </w:r>
-      <w:proofErr w:type="spellEnd"/>
-      <w:r>
-        <w:rPr>
-          <w:lang w:val="en-US"/>
-        </w:rPr>
-        <w:t>)        ,</w:t>
-      </w:r>
-    </w:p>
-    <w:p>
-      <w:pPr>
-        <w:spacing w:after="0"/>
-        <w:ind w:left="360"/>
-        <w:jc w:val="both"/>
-      </w:pPr>
-      <w:r>
-        <w:rPr>
-          <w:lang w:val="en-US"/>
-        </w:rPr>
-        <w:t xml:space="preserve">  </w:t>
-      </w:r>
-      <w:r>
-        <w:t xml:space="preserve">FOREIGN </w:t>
-      </w:r>
-      <w:proofErr w:type="gramStart"/>
-      <w:r>
-        <w:t>KEY(</w:t>
-      </w:r>
-      <w:proofErr w:type="spellStart"/>
-      <w:proofErr w:type="gramEnd"/>
-      <w:r>
-        <w:t>tb_std_estado_tramites_idtb_std_estado_tramite</w:t>
-      </w:r>
-      <w:proofErr w:type="spellEnd"/>
-      <w:r>
-        <w:t>)</w:t>
-      </w:r>
-    </w:p>
-    <w:p>
-      <w:pPr>
-        <w:spacing w:after="0"/>
-        <w:ind w:left="360"/>
-        <w:jc w:val="both"/>
-      </w:pPr>
-      <w:r>
-        <w:t xml:space="preserve">    REFERENCES </w:t>
-      </w:r>
-      <w:proofErr w:type="spellStart"/>
-      <w:r>
-        <w:t>tb_std_estado_</w:t>
-      </w:r>
-      <w:proofErr w:type="gramStart"/>
-      <w:r>
-        <w:t>tramites</w:t>
-      </w:r>
-      <w:proofErr w:type="spellEnd"/>
-      <w:r>
-        <w:t>(</w:t>
-      </w:r>
-      <w:proofErr w:type="spellStart"/>
-      <w:proofErr w:type="gramEnd"/>
-      <w:r>
-        <w:t>idtb_std_estado_tramite</w:t>
-      </w:r>
-      <w:proofErr w:type="spellEnd"/>
-      <w:r>
-        <w:t>),</w:t>
-      </w:r>
-    </w:p>
-    <w:p>
-      <w:pPr>
-        <w:spacing w:after="0"/>
-        <w:ind w:left="360"/>
-        <w:jc w:val="both"/>
-        <w:rPr>
-          <w:lang w:val="en-US"/>
-        </w:rPr>
-      </w:pPr>
-      <w:r>
-        <w:t xml:space="preserve">  </w:t>
-      </w:r>
-      <w:r>
-        <w:rPr>
-          <w:lang w:val="en-US"/>
-        </w:rPr>
-        <w:t xml:space="preserve">FOREIGN </w:t>
-      </w:r>
-      <w:proofErr w:type="gramStart"/>
-      <w:r>
-        <w:rPr>
-          <w:lang w:val="en-US"/>
-        </w:rPr>
-        <w:t>KEY(</w:t>
-      </w:r>
-      <w:proofErr w:type="spellStart"/>
-      <w:proofErr w:type="gramEnd"/>
-      <w:r>
-        <w:rPr>
-          <w:lang w:val="en-US"/>
-        </w:rPr>
-        <w:t>tb_std_areas_idtb_std_area</w:t>
-      </w:r>
-      <w:proofErr w:type="spellEnd"/>
-      <w:r>
-        <w:rPr>
-          <w:lang w:val="en-US"/>
-        </w:rPr>
-        <w:t>)</w:t>
-      </w:r>
-    </w:p>
-    <w:p>
-      <w:pPr>
-        <w:spacing w:after="0"/>
-        <w:ind w:left="360"/>
-        <w:jc w:val="both"/>
-        <w:rPr>
-          <w:lang w:val="en-US"/>
-        </w:rPr>
-      </w:pPr>
-      <w:r>
-        <w:rPr>
-          <w:lang w:val="en-US"/>
-        </w:rPr>
-        <w:t xml:space="preserve">    REFERENCES </w:t>
-      </w:r>
-      <w:proofErr w:type="spellStart"/>
-      <w:r>
-        <w:rPr>
-          <w:lang w:val="en-US"/>
-        </w:rPr>
-        <w:t>tb_std_</w:t>
-      </w:r>
-      <w:proofErr w:type="gramStart"/>
-      <w:r>
-        <w:rPr>
-          <w:lang w:val="en-US"/>
-        </w:rPr>
-        <w:t>areas</w:t>
-      </w:r>
-      <w:proofErr w:type="spellEnd"/>
-      <w:r>
-        <w:rPr>
-          <w:lang w:val="en-US"/>
-        </w:rPr>
-        <w:t>(</w:t>
-      </w:r>
-      <w:proofErr w:type="spellStart"/>
-      <w:proofErr w:type="gramEnd"/>
-      <w:r>
-        <w:rPr>
-          <w:lang w:val="en-US"/>
-        </w:rPr>
-        <w:t>idtb_std_area</w:t>
-      </w:r>
-      <w:proofErr w:type="spellEnd"/>
-      <w:r>
-        <w:rPr>
-          <w:lang w:val="en-US"/>
-        </w:rPr>
-        <w:t>),</w:t>
-      </w:r>
-    </w:p>
-    <w:p>
-      <w:pPr>
-        <w:spacing w:after="0"/>
-        <w:ind w:left="360"/>
-        <w:jc w:val="both"/>
-        <w:rPr>
-          <w:lang w:val="en-US"/>
-        </w:rPr>
-      </w:pPr>
-      <w:r>
-        <w:rPr>
-          <w:lang w:val="en-US"/>
-        </w:rPr>
-        <w:lastRenderedPageBreak/>
-        <w:t xml:space="preserve">  FOREIGN </w:t>
-      </w:r>
-      <w:proofErr w:type="gramStart"/>
-      <w:r>
-        <w:rPr>
-          <w:lang w:val="en-US"/>
-        </w:rPr>
-        <w:t>KEY(</w:t>
-      </w:r>
-      <w:proofErr w:type="spellStart"/>
-      <w:proofErr w:type="gramEnd"/>
-      <w:r>
-        <w:rPr>
-          <w:lang w:val="en-US"/>
-        </w:rPr>
-        <w:t>tb_std_alumnos_idtb_std_alumno</w:t>
-      </w:r>
-      <w:proofErr w:type="spellEnd"/>
-      <w:r>
-        <w:rPr>
-          <w:lang w:val="en-US"/>
-        </w:rPr>
-        <w:t>)</w:t>
-      </w:r>
-    </w:p>
-    <w:p>
-      <w:pPr>
-        <w:spacing w:after="0"/>
-        <w:ind w:left="360"/>
-        <w:jc w:val="both"/>
-      </w:pPr>
-      <w:r>
-        <w:rPr>
-          <w:lang w:val="en-US"/>
-        </w:rPr>
-        <w:t xml:space="preserve">    </w:t>
-      </w:r>
-      <w:r>
-        <w:t xml:space="preserve">REFERENCES </w:t>
-      </w:r>
-      <w:proofErr w:type="spellStart"/>
-      <w:r>
-        <w:t>tb_std_</w:t>
-      </w:r>
-      <w:proofErr w:type="gramStart"/>
-      <w:r>
-        <w:t>alumnos</w:t>
-      </w:r>
-      <w:proofErr w:type="spellEnd"/>
-      <w:r>
-        <w:t>(</w:t>
-      </w:r>
-      <w:proofErr w:type="spellStart"/>
-      <w:proofErr w:type="gramEnd"/>
-      <w:r>
-        <w:t>idtb_std_alumno</w:t>
-      </w:r>
-      <w:proofErr w:type="spellEnd"/>
-      <w:r>
-        <w:t>),</w:t>
-      </w:r>
-    </w:p>
-    <w:p>
-      <w:pPr>
-        <w:spacing w:after="0"/>
-        <w:ind w:left="360"/>
-        <w:jc w:val="both"/>
-        <w:rPr>
-          <w:lang w:val="en-US"/>
-        </w:rPr>
-      </w:pPr>
-      <w:r>
-        <w:t xml:space="preserve">  </w:t>
-      </w:r>
-      <w:r>
-        <w:rPr>
-          <w:lang w:val="en-US"/>
-        </w:rPr>
-        <w:t xml:space="preserve">FOREIGN </w:t>
-      </w:r>
-      <w:proofErr w:type="gramStart"/>
-      <w:r>
-        <w:rPr>
-          <w:lang w:val="en-US"/>
-        </w:rPr>
-        <w:t>KEY(</w:t>
-      </w:r>
-      <w:proofErr w:type="spellStart"/>
-      <w:proofErr w:type="gramEnd"/>
-      <w:r>
-        <w:rPr>
-          <w:lang w:val="en-US"/>
-        </w:rPr>
-        <w:t>tb_std_usuarios_idtb_std_usuario</w:t>
-      </w:r>
-      <w:proofErr w:type="spellEnd"/>
-      <w:r>
-        <w:rPr>
-          <w:lang w:val="en-US"/>
-        </w:rPr>
-        <w:t>)</w:t>
-      </w:r>
-    </w:p>
-    <w:p>
-      <w:pPr>
-        <w:spacing w:after="0"/>
-        <w:ind w:left="360"/>
-        <w:jc w:val="both"/>
-      </w:pPr>
-      <w:r>
-        <w:rPr>
-          <w:lang w:val="en-US"/>
-        </w:rPr>
-        <w:t xml:space="preserve">    </w:t>
-      </w:r>
-      <w:r>
-        <w:t xml:space="preserve">REFERENCES </w:t>
-      </w:r>
-      <w:proofErr w:type="spellStart"/>
-      <w:r>
-        <w:t>tb_std_</w:t>
-      </w:r>
-      <w:proofErr w:type="gramStart"/>
-      <w:r>
-        <w:t>usuarios</w:t>
-      </w:r>
-      <w:proofErr w:type="spellEnd"/>
-      <w:r>
-        <w:t>(</w:t>
-      </w:r>
-      <w:proofErr w:type="spellStart"/>
-      <w:proofErr w:type="gramEnd"/>
-      <w:r>
-        <w:t>idtb_std_usuario</w:t>
-      </w:r>
-      <w:proofErr w:type="spellEnd"/>
-      <w:r>
-        <w:t>));</w:t>
-      </w:r>
-    </w:p>
-    <w:p>
-      <w:pPr>
-        <w:spacing w:after="0"/>
-        <w:ind w:left="360"/>
-        <w:jc w:val="both"/>
-      </w:pPr>
-    </w:p>
-    <w:p>
-      <w:pPr>
-        <w:spacing w:after="0"/>
-        <w:ind w:left="360"/>
-        <w:jc w:val="both"/>
-      </w:pPr>
-    </w:p>
-    <w:p>
-      <w:pPr>
-        <w:spacing w:after="0"/>
-        <w:ind w:left="360"/>
-        <w:jc w:val="both"/>
-      </w:pPr>
-      <w:r>
-        <w:t xml:space="preserve">CREATE INDEX tb_std_tramites_FKIndex1 ON </w:t>
-      </w:r>
-      <w:proofErr w:type="spellStart"/>
-      <w:r>
-        <w:t>tb_std_tramites</w:t>
-      </w:r>
-      <w:proofErr w:type="spellEnd"/>
-      <w:r>
-        <w:t xml:space="preserve"> (</w:t>
-      </w:r>
-      <w:proofErr w:type="spellStart"/>
-      <w:r>
-        <w:t>tb_std_estado_tramites_idtb_std_estado_tramite</w:t>
-      </w:r>
-      <w:proofErr w:type="spellEnd"/>
-      <w:r>
-        <w:t>);</w:t>
-      </w:r>
-    </w:p>
-    <w:p>
-      <w:pPr>
-        <w:spacing w:after="0"/>
-        <w:ind w:left="360"/>
-        <w:jc w:val="both"/>
-        <w:rPr>
-          <w:lang w:val="en-US"/>
-        </w:rPr>
-      </w:pPr>
-      <w:r>
-        <w:rPr>
-          <w:lang w:val="en-US"/>
-        </w:rPr>
-        <w:t xml:space="preserve">CREATE INDEX tb_std_tramites_FKIndex2 ON </w:t>
-      </w:r>
-      <w:proofErr w:type="spellStart"/>
-      <w:r>
-        <w:rPr>
-          <w:lang w:val="en-US"/>
-        </w:rPr>
-        <w:t>tb_std_tramites</w:t>
-      </w:r>
-      <w:proofErr w:type="spellEnd"/>
-      <w:r>
-        <w:rPr>
-          <w:lang w:val="en-US"/>
-        </w:rPr>
-        <w:t xml:space="preserve"> (</w:t>
-      </w:r>
-      <w:proofErr w:type="spellStart"/>
-      <w:r>
-        <w:rPr>
-          <w:lang w:val="en-US"/>
-        </w:rPr>
-        <w:t>tb_std_areas_idtb_std_area</w:t>
-      </w:r>
-      <w:proofErr w:type="spellEnd"/>
-      <w:r>
-        <w:rPr>
-          <w:lang w:val="en-US"/>
-        </w:rPr>
-        <w:t>);</w:t>
-      </w:r>
-    </w:p>
-    <w:p>
-      <w:pPr>
-        <w:spacing w:after="0"/>
-        <w:ind w:left="360"/>
-        <w:jc w:val="both"/>
-        <w:rPr>
-          <w:lang w:val="en-US"/>
-        </w:rPr>
-      </w:pPr>
-      <w:r>
-        <w:rPr>
-          <w:lang w:val="en-US"/>
-        </w:rPr>
-        <w:t xml:space="preserve">CREATE INDEX tb_std_tramites_FKIndex3 ON </w:t>
-      </w:r>
-      <w:proofErr w:type="spellStart"/>
-      <w:r>
-        <w:rPr>
-          <w:lang w:val="en-US"/>
-        </w:rPr>
-        <w:t>tb_std_tramites</w:t>
-      </w:r>
-      <w:proofErr w:type="spellEnd"/>
-      <w:r>
-        <w:rPr>
-          <w:lang w:val="en-US"/>
-        </w:rPr>
-        <w:t xml:space="preserve"> (</w:t>
-      </w:r>
-      <w:proofErr w:type="spellStart"/>
-      <w:r>
-        <w:rPr>
-          <w:lang w:val="en-US"/>
-        </w:rPr>
-        <w:t>tb_std_alumnos_idtb_std_alumno</w:t>
-      </w:r>
-      <w:proofErr w:type="spellEnd"/>
-      <w:r>
-        <w:rPr>
-          <w:lang w:val="en-US"/>
-        </w:rPr>
-        <w:t>);</w:t>
-      </w:r>
-    </w:p>
-    <w:p>
-      <w:pPr>
-        <w:spacing w:after="0"/>
-        <w:ind w:left="360"/>
-        <w:jc w:val="both"/>
-        <w:rPr>
-          <w:lang w:val="en-US"/>
-        </w:rPr>
-      </w:pPr>
-      <w:r>
-        <w:rPr>
-          <w:lang w:val="en-US"/>
-        </w:rPr>
-        <w:t xml:space="preserve">CREATE INDEX tb_std_tramites_FKIndex4 ON </w:t>
-      </w:r>
-      <w:proofErr w:type="spellStart"/>
-      <w:r>
-        <w:rPr>
-          <w:lang w:val="en-US"/>
-        </w:rPr>
-        <w:t>tb_std_tramites</w:t>
-      </w:r>
-      <w:proofErr w:type="spellEnd"/>
-      <w:r>
-        <w:rPr>
-          <w:lang w:val="en-US"/>
-        </w:rPr>
-        <w:t xml:space="preserve"> (</w:t>
-      </w:r>
-      <w:proofErr w:type="spellStart"/>
-      <w:r>
-        <w:rPr>
-          <w:lang w:val="en-US"/>
-        </w:rPr>
-        <w:t>tb_std_usuarios_idtb_std_usuario</w:t>
-      </w:r>
-      <w:proofErr w:type="spellEnd"/>
-      <w:r>
-        <w:rPr>
-          <w:lang w:val="en-US"/>
-        </w:rPr>
-        <w:t>);</w:t>
-      </w:r>
-    </w:p>
-    <w:p>
-      <w:pPr>
-        <w:spacing w:after="0"/>
-        <w:ind w:left="360"/>
-        <w:jc w:val="both"/>
-        <w:rPr>
-          <w:lang w:val="en-US"/>
-        </w:rPr>
-      </w:pPr>
-    </w:p>
-    <w:p>
-      <w:pPr>
-        <w:spacing w:after="0"/>
-        <w:ind w:left="360"/>
-        <w:jc w:val="both"/>
-      </w:pPr>
-      <w:r>
-        <w:t xml:space="preserve">COMMENT ON TABLE </w:t>
-      </w:r>
-      <w:proofErr w:type="spellStart"/>
-      <w:r>
-        <w:t>tb_std_tramites</w:t>
-      </w:r>
-      <w:proofErr w:type="spellEnd"/>
-      <w:r>
-        <w:t xml:space="preserve"> IS 'Tabla que almacena los datos de los tramites de la Unidad de Postgrado.';</w:t>
-      </w:r>
-    </w:p>
-    <w:p>
-      <w:pPr>
-        <w:spacing w:after="0"/>
-        <w:ind w:left="360"/>
-        <w:jc w:val="both"/>
-      </w:pPr>
-    </w:p>
-    <w:p>
-      <w:pPr>
-        <w:spacing w:after="0"/>
-        <w:ind w:left="360"/>
-        <w:jc w:val="both"/>
-      </w:pPr>
-      <w:r>
-        <w:t xml:space="preserve">CREATE INDEX IFK_Rel_01 ON </w:t>
-      </w:r>
-      <w:proofErr w:type="spellStart"/>
-      <w:r>
-        <w:t>tb_std_tramites</w:t>
-      </w:r>
-      <w:proofErr w:type="spellEnd"/>
-      <w:r>
-        <w:t xml:space="preserve"> (</w:t>
-      </w:r>
-      <w:proofErr w:type="spellStart"/>
-      <w:r>
-        <w:t>tb_std_estado_tramites_idtb_std_estado_tramite</w:t>
-      </w:r>
-      <w:proofErr w:type="spellEnd"/>
-      <w:r>
-        <w:t>);</w:t>
-      </w:r>
-    </w:p>
-    <w:p>
-      <w:pPr>
-        <w:spacing w:after="0"/>
-        <w:ind w:left="360"/>
-        <w:jc w:val="both"/>
-        <w:rPr>
-          <w:lang w:val="en-US"/>
-        </w:rPr>
-      </w:pPr>
-      <w:r>
-        <w:rPr>
-          <w:lang w:val="en-US"/>
-        </w:rPr>
-        <w:t xml:space="preserve">CREATE INDEX IFK_Rel_04 ON </w:t>
-      </w:r>
-      <w:proofErr w:type="spellStart"/>
-      <w:r>
-        <w:rPr>
-          <w:lang w:val="en-US"/>
-        </w:rPr>
-        <w:t>tb_std_tramites</w:t>
-      </w:r>
-      <w:proofErr w:type="spellEnd"/>
-      <w:r>
-        <w:rPr>
-          <w:lang w:val="en-US"/>
-        </w:rPr>
-        <w:t xml:space="preserve"> (</w:t>
-      </w:r>
-      <w:proofErr w:type="spellStart"/>
-      <w:r>
-        <w:rPr>
-          <w:lang w:val="en-US"/>
-        </w:rPr>
-        <w:t>tb_std_areas_idtb_std_area</w:t>
-      </w:r>
-      <w:proofErr w:type="spellEnd"/>
-      <w:r>
-        <w:rPr>
-          <w:lang w:val="en-US"/>
-        </w:rPr>
-        <w:t>);</w:t>
-      </w:r>
-    </w:p>
-    <w:p>
-      <w:pPr>
-        <w:spacing w:after="0"/>
-        <w:ind w:left="360"/>
-        <w:jc w:val="both"/>
-        <w:rPr>
-          <w:lang w:val="en-US"/>
-        </w:rPr>
-      </w:pPr>
-      <w:r>
-        <w:rPr>
-          <w:lang w:val="en-US"/>
-        </w:rPr>
-        <w:t xml:space="preserve">CREATE INDEX IFK_Rel_05 ON </w:t>
-      </w:r>
-      <w:proofErr w:type="spellStart"/>
-      <w:r>
-        <w:rPr>
-          <w:lang w:val="en-US"/>
-        </w:rPr>
-        <w:t>tb_std_tramites</w:t>
-      </w:r>
-      <w:proofErr w:type="spellEnd"/>
-      <w:r>
-        <w:rPr>
-          <w:lang w:val="en-US"/>
-        </w:rPr>
-        <w:t xml:space="preserve"> (</w:t>
-      </w:r>
-      <w:proofErr w:type="spellStart"/>
-      <w:r>
-        <w:rPr>
-          <w:lang w:val="en-US"/>
-        </w:rPr>
-        <w:t>tb_std_alumnos_idtb_std_alumno</w:t>
-      </w:r>
-      <w:proofErr w:type="spellEnd"/>
-      <w:r>
-        <w:rPr>
-          <w:lang w:val="en-US"/>
-        </w:rPr>
-        <w:t>);</w:t>
-      </w:r>
-    </w:p>
-    <w:p>
-      <w:pPr>
-        <w:spacing w:after="0"/>
-        <w:ind w:left="360"/>
-        <w:jc w:val="both"/>
-        <w:rPr>
-          <w:lang w:val="en-US"/>
-        </w:rPr>
-      </w:pPr>
-      <w:r>
-        <w:rPr>
-          <w:lang w:val="en-US"/>
-        </w:rPr>
-        <w:t xml:space="preserve">CREATE INDEX IFK_Rel_06 ON </w:t>
-      </w:r>
-      <w:proofErr w:type="spellStart"/>
-      <w:r>
-        <w:rPr>
-          <w:lang w:val="en-US"/>
-        </w:rPr>
-        <w:t>tb_std_tramites</w:t>
-      </w:r>
-      <w:proofErr w:type="spellEnd"/>
-      <w:r>
-        <w:rPr>
-          <w:lang w:val="en-US"/>
-        </w:rPr>
-        <w:t xml:space="preserve"> (</w:t>
-      </w:r>
-      <w:proofErr w:type="spellStart"/>
-      <w:r>
-        <w:rPr>
-          <w:lang w:val="en-US"/>
-        </w:rPr>
-        <w:t>tb_std_usuarios_idtb_std_usuario</w:t>
-      </w:r>
-      <w:proofErr w:type="spellEnd"/>
-      <w:r>
-        <w:rPr>
-          <w:lang w:val="en-US"/>
-        </w:rPr>
-        <w:t>);</w:t>
-      </w:r>
-    </w:p>
-    <w:p>
-      <w:pPr>
-        <w:spacing w:after="0"/>
-        <w:ind w:left="360"/>
-        <w:jc w:val="both"/>
-        <w:rPr>
-          <w:lang w:val="en-US"/>
-        </w:rPr>
-      </w:pPr>
-    </w:p>
-    <w:p>
-      <w:pPr>
-        <w:spacing w:after="0"/>
-        <w:ind w:left="360"/>
-        <w:jc w:val="both"/>
-        <w:rPr>
-          <w:lang w:val="en-US"/>
-        </w:rPr>
-      </w:pPr>
-    </w:p>
-    <w:p>
-      <w:pPr>
-        <w:spacing w:after="0"/>
-        <w:ind w:left="360"/>
-        <w:jc w:val="both"/>
-      </w:pPr>
-      <w:r>
-        <w:t>-- ------------------------------------------------------------</w:t>
-      </w:r>
-    </w:p>
-    <w:p>
-      <w:pPr>
-        <w:spacing w:after="0"/>
-        <w:ind w:left="360"/>
-        <w:jc w:val="both"/>
-      </w:pPr>
-      <w:r>
-        <w:t xml:space="preserve">-- Tabla que almacena los datos de los expedientes por los </w:t>
-      </w:r>
-      <w:proofErr w:type="spellStart"/>
-      <w:proofErr w:type="gramStart"/>
-      <w:r>
-        <w:t>tramites</w:t>
-      </w:r>
-      <w:proofErr w:type="spellEnd"/>
-      <w:proofErr w:type="gramEnd"/>
-      <w:r>
-        <w:t xml:space="preserve"> realizados en la Unidad de Postgrado.</w:t>
-      </w:r>
-    </w:p>
-    <w:p>
-      <w:pPr>
-        <w:spacing w:after="0"/>
-        <w:ind w:left="360"/>
-        <w:jc w:val="both"/>
-        <w:rPr>
-          <w:lang w:val="en-US"/>
-        </w:rPr>
-      </w:pPr>
-      <w:r>
-        <w:rPr>
-          <w:lang w:val="en-US"/>
-        </w:rPr>
-        <w:t>-- ------------------------------------------------------------</w:t>
-      </w:r>
-    </w:p>
-    <w:p>
-      <w:pPr>
-        <w:spacing w:after="0"/>
-        <w:ind w:left="360"/>
-        <w:jc w:val="both"/>
-        <w:rPr>
-          <w:lang w:val="en-US"/>
-        </w:rPr>
-      </w:pPr>
-    </w:p>
-    <w:p>
-      <w:pPr>
-        <w:spacing w:after="0"/>
-        <w:ind w:left="360"/>
-        <w:jc w:val="both"/>
-        <w:rPr>
-          <w:lang w:val="en-US"/>
-        </w:rPr>
-      </w:pPr>
-      <w:r>
-        <w:rPr>
-          <w:lang w:val="en-US"/>
-        </w:rPr>
         <w:t xml:space="preserve">CREATE TABLE </w:t>
       </w:r>
       <w:proofErr w:type="spellStart"/>
@@ -34801,7 +32423,7 @@
 </file>
 
 <file path=customXml/itemProps1.xml><?xml version="1.0" encoding="utf-8"?>
-<ds:datastoreItem xmlns:ds="http://schemas.openxmlformats.org/officeDocument/2006/customXml" ds:itemID="{0808D7F1-D883-434A-B9E1-FC979AE274A2}">
+<ds:datastoreItem xmlns:ds="http://schemas.openxmlformats.org/officeDocument/2006/customXml" ds:itemID="{A43EE3B6-3C86-4D36-B8F7-D6F0D1C8F712}">
   <ds:schemaRefs>
     <ds:schemaRef ds:uri="http://schemas.openxmlformats.org/officeDocument/2006/bibliography"/>
   </ds:schemaRefs>

--- a/METODOLOGIA RUP/PROYECTO STD/04 DISEÑO/STD-MDIS.docx
+++ b/METODOLOGIA RUP/PROYECTO STD/04 DISEÑO/STD-MDIS.docx
@@ -61,8 +61,6 @@
           <w:szCs w:val="48"/>
         </w:rPr>
       </w:pPr>
-      <w:bookmarkStart w:id="0" w:name="_GoBack"/>
-      <w:bookmarkEnd w:id="0"/>
     </w:p>
     <w:p>
       <w:pPr>
@@ -270,6 +268,7 @@
           <w:docPartUnique/>
         </w:docPartObj>
       </w:sdtPr>
+      <w:sdtEndPr/>
       <w:sdtContent>
         <w:p>
           <w:pPr>
@@ -1879,6 +1878,8 @@
         <w:spacing w:after="0"/>
         <w:jc w:val="both"/>
       </w:pPr>
+      <w:bookmarkStart w:id="0" w:name="_GoBack"/>
+      <w:bookmarkEnd w:id="0"/>
     </w:p>
     <w:p>
       <w:pPr>
@@ -3304,6 +3305,7 @@
                 <w:lang w:eastAsia="es-PE"/>
               </w:rPr>
             </w:pPr>
+            <w:proofErr w:type="spellStart"/>
             <w:r>
               <w:rPr>
                 <w:rFonts w:eastAsia="Times New Roman" w:cs="Times New Roman"/>
@@ -3316,8 +3318,16 @@
                 <w:rFonts w:eastAsia="Times New Roman" w:cs="Times New Roman"/>
                 <w:lang w:eastAsia="es-PE"/>
               </w:rPr>
-              <w:t>.java</w:t>
-            </w:r>
+              <w:t>.</w:t>
+            </w:r>
+            <w:r>
+              <w:rPr>
+                <w:rFonts w:eastAsia="Times New Roman" w:cs="Times New Roman"/>
+                <w:lang w:eastAsia="es-PE"/>
+              </w:rPr>
+              <w:t>php</w:t>
+            </w:r>
+            <w:proofErr w:type="spellEnd"/>
           </w:p>
         </w:tc>
         <w:tc>
@@ -3436,6 +3446,7 @@
                 <w:lang w:eastAsia="es-PE"/>
               </w:rPr>
             </w:pPr>
+            <w:proofErr w:type="spellStart"/>
             <w:r>
               <w:rPr>
                 <w:rFonts w:eastAsia="Times New Roman" w:cs="Times New Roman"/>
@@ -3448,8 +3459,16 @@
                 <w:rFonts w:eastAsia="Times New Roman" w:cs="Times New Roman"/>
                 <w:lang w:eastAsia="es-PE"/>
               </w:rPr>
-              <w:t>.java</w:t>
-            </w:r>
+              <w:t>.</w:t>
+            </w:r>
+            <w:r>
+              <w:rPr>
+                <w:rFonts w:eastAsia="Times New Roman" w:cs="Times New Roman"/>
+                <w:lang w:eastAsia="es-PE"/>
+              </w:rPr>
+              <w:t>php</w:t>
+            </w:r>
+            <w:proofErr w:type="spellEnd"/>
           </w:p>
         </w:tc>
         <w:tc>
@@ -3575,6 +3594,7 @@
                 <w:lang w:eastAsia="es-PE"/>
               </w:rPr>
             </w:pPr>
+            <w:proofErr w:type="spellStart"/>
             <w:r>
               <w:rPr>
                 <w:rFonts w:eastAsia="Times New Roman" w:cs="Times New Roman"/>
@@ -3587,8 +3607,16 @@
                 <w:rFonts w:eastAsia="Times New Roman" w:cs="Times New Roman"/>
                 <w:lang w:eastAsia="es-PE"/>
               </w:rPr>
-              <w:t>.java</w:t>
-            </w:r>
+              <w:t>.</w:t>
+            </w:r>
+            <w:r>
+              <w:rPr>
+                <w:rFonts w:eastAsia="Times New Roman" w:cs="Times New Roman"/>
+                <w:lang w:eastAsia="es-PE"/>
+              </w:rPr>
+              <w:t>php</w:t>
+            </w:r>
+            <w:proofErr w:type="spellEnd"/>
           </w:p>
         </w:tc>
         <w:tc>
@@ -5206,13 +5234,22 @@
                 <w:lang w:eastAsia="es-PE"/>
               </w:rPr>
             </w:pPr>
-            <w:r>
-              <w:rPr>
-                <w:rFonts w:eastAsia="Times New Roman" w:cs="Times New Roman"/>
-                <w:lang w:eastAsia="es-PE"/>
-              </w:rPr>
-              <w:t>tramites.java</w:t>
-            </w:r>
+            <w:proofErr w:type="spellStart"/>
+            <w:r>
+              <w:rPr>
+                <w:rFonts w:eastAsia="Times New Roman" w:cs="Times New Roman"/>
+                <w:lang w:eastAsia="es-PE"/>
+              </w:rPr>
+              <w:t>tramites.</w:t>
+            </w:r>
+            <w:r>
+              <w:rPr>
+                <w:rFonts w:eastAsia="Times New Roman" w:cs="Times New Roman"/>
+                <w:lang w:eastAsia="es-PE"/>
+              </w:rPr>
+              <w:t>php</w:t>
+            </w:r>
+            <w:proofErr w:type="spellEnd"/>
           </w:p>
         </w:tc>
         <w:tc>
@@ -5338,13 +5375,22 @@
                 <w:lang w:eastAsia="es-PE"/>
               </w:rPr>
             </w:pPr>
-            <w:r>
-              <w:rPr>
-                <w:rFonts w:eastAsia="Times New Roman" w:cs="Times New Roman"/>
-                <w:lang w:eastAsia="es-PE"/>
-              </w:rPr>
-              <w:t>ctramites.java</w:t>
-            </w:r>
+            <w:proofErr w:type="spellStart"/>
+            <w:r>
+              <w:rPr>
+                <w:rFonts w:eastAsia="Times New Roman" w:cs="Times New Roman"/>
+                <w:lang w:eastAsia="es-PE"/>
+              </w:rPr>
+              <w:t>ctramites.</w:t>
+            </w:r>
+            <w:r>
+              <w:rPr>
+                <w:rFonts w:eastAsia="Times New Roman" w:cs="Times New Roman"/>
+                <w:lang w:eastAsia="es-PE"/>
+              </w:rPr>
+              <w:t>php</w:t>
+            </w:r>
+            <w:proofErr w:type="spellEnd"/>
           </w:p>
         </w:tc>
         <w:tc>
@@ -5490,7 +5536,14 @@
                 <w:rFonts w:eastAsia="Times New Roman" w:cs="Times New Roman"/>
                 <w:lang w:eastAsia="es-PE"/>
               </w:rPr>
-              <w:t>.jsp</w:t>
+              <w:t>.</w:t>
+            </w:r>
+            <w:r>
+              <w:rPr>
+                <w:rFonts w:eastAsia="Times New Roman" w:cs="Times New Roman"/>
+                <w:lang w:eastAsia="es-PE"/>
+              </w:rPr>
+              <w:t>tpl</w:t>
             </w:r>
             <w:proofErr w:type="spellEnd"/>
           </w:p>
@@ -7084,6 +7137,7 @@
                 <w:lang w:eastAsia="es-PE"/>
               </w:rPr>
             </w:pPr>
+            <w:proofErr w:type="spellStart"/>
             <w:r>
               <w:rPr>
                 <w:rFonts w:eastAsia="Times New Roman" w:cs="Times New Roman"/>
@@ -7096,8 +7150,16 @@
                 <w:rFonts w:eastAsia="Times New Roman" w:cs="Times New Roman"/>
                 <w:lang w:eastAsia="es-PE"/>
               </w:rPr>
-              <w:t>.java</w:t>
-            </w:r>
+              <w:t>.</w:t>
+            </w:r>
+            <w:r>
+              <w:rPr>
+                <w:rFonts w:eastAsia="Times New Roman" w:cs="Times New Roman"/>
+                <w:lang w:eastAsia="es-PE"/>
+              </w:rPr>
+              <w:t>php</w:t>
+            </w:r>
+            <w:proofErr w:type="spellEnd"/>
           </w:p>
         </w:tc>
         <w:tc>
@@ -7216,6 +7278,7 @@
                 <w:lang w:eastAsia="es-PE"/>
               </w:rPr>
             </w:pPr>
+            <w:proofErr w:type="spellStart"/>
             <w:r>
               <w:rPr>
                 <w:rFonts w:eastAsia="Times New Roman" w:cs="Times New Roman"/>
@@ -7228,8 +7291,16 @@
                 <w:rFonts w:eastAsia="Times New Roman" w:cs="Times New Roman"/>
                 <w:lang w:eastAsia="es-PE"/>
               </w:rPr>
-              <w:t>.java</w:t>
-            </w:r>
+              <w:t>.</w:t>
+            </w:r>
+            <w:r>
+              <w:rPr>
+                <w:rFonts w:eastAsia="Times New Roman" w:cs="Times New Roman"/>
+                <w:lang w:eastAsia="es-PE"/>
+              </w:rPr>
+              <w:t>php</w:t>
+            </w:r>
+            <w:proofErr w:type="spellEnd"/>
           </w:p>
         </w:tc>
         <w:tc>
@@ -7361,7 +7432,14 @@
                 <w:rFonts w:eastAsia="Times New Roman" w:cs="Times New Roman"/>
                 <w:lang w:eastAsia="es-PE"/>
               </w:rPr>
-              <w:t>registrarequisitos.jsp</w:t>
+              <w:t>registrarequisitos.</w:t>
+            </w:r>
+            <w:r>
+              <w:rPr>
+                <w:rFonts w:eastAsia="Times New Roman" w:cs="Times New Roman"/>
+                <w:lang w:eastAsia="es-PE"/>
+              </w:rPr>
+              <w:t>tpl</w:t>
             </w:r>
             <w:proofErr w:type="spellEnd"/>
           </w:p>
@@ -7592,14 +7670,7 @@
                 <w:rFonts w:eastAsia="Times New Roman" w:cs="Times New Roman"/>
                 <w:lang w:eastAsia="es-PE"/>
               </w:rPr>
-              <w:t>tb_std</w:t>
-            </w:r>
-            <w:r>
-              <w:rPr>
-                <w:rFonts w:eastAsia="Times New Roman" w:cs="Times New Roman"/>
-                <w:lang w:eastAsia="es-PE"/>
-              </w:rPr>
-              <w:t>_requisitos</w:t>
+              <w:t>tb_std_requisitos</w:t>
             </w:r>
             <w:proofErr w:type="spellEnd"/>
           </w:p>
@@ -8961,6 +9032,7 @@
                 <w:lang w:eastAsia="es-PE"/>
               </w:rPr>
             </w:pPr>
+            <w:proofErr w:type="spellStart"/>
             <w:r>
               <w:rPr>
                 <w:rFonts w:eastAsia="Times New Roman" w:cs="Times New Roman"/>
@@ -8973,8 +9045,16 @@
                 <w:rFonts w:eastAsia="Times New Roman" w:cs="Times New Roman"/>
                 <w:lang w:eastAsia="es-PE"/>
               </w:rPr>
-              <w:t>.java</w:t>
-            </w:r>
+              <w:t>.</w:t>
+            </w:r>
+            <w:r>
+              <w:rPr>
+                <w:rFonts w:eastAsia="Times New Roman" w:cs="Times New Roman"/>
+                <w:lang w:eastAsia="es-PE"/>
+              </w:rPr>
+              <w:t>php</w:t>
+            </w:r>
+            <w:proofErr w:type="spellEnd"/>
           </w:p>
         </w:tc>
         <w:tc>
@@ -9100,6 +9180,7 @@
                 <w:lang w:eastAsia="es-PE"/>
               </w:rPr>
             </w:pPr>
+            <w:proofErr w:type="spellStart"/>
             <w:r>
               <w:rPr>
                 <w:rFonts w:eastAsia="Times New Roman" w:cs="Times New Roman"/>
@@ -9112,8 +9193,16 @@
                 <w:rFonts w:eastAsia="Times New Roman" w:cs="Times New Roman"/>
                 <w:lang w:eastAsia="es-PE"/>
               </w:rPr>
-              <w:t>.java</w:t>
-            </w:r>
+              <w:t>.</w:t>
+            </w:r>
+            <w:r>
+              <w:rPr>
+                <w:rFonts w:eastAsia="Times New Roman" w:cs="Times New Roman"/>
+                <w:lang w:eastAsia="es-PE"/>
+              </w:rPr>
+              <w:t>php</w:t>
+            </w:r>
+            <w:proofErr w:type="spellEnd"/>
           </w:p>
         </w:tc>
         <w:tc>
@@ -9252,7 +9341,14 @@
                 <w:rFonts w:eastAsia="Times New Roman" w:cs="Times New Roman"/>
                 <w:lang w:eastAsia="es-PE"/>
               </w:rPr>
-              <w:t>gestionarequisitos.jsp</w:t>
+              <w:t>gestionarequisitos.</w:t>
+            </w:r>
+            <w:r>
+              <w:rPr>
+                <w:rFonts w:eastAsia="Times New Roman" w:cs="Times New Roman"/>
+                <w:lang w:eastAsia="es-PE"/>
+              </w:rPr>
+              <w:t>tpl</w:t>
             </w:r>
             <w:proofErr w:type="spellEnd"/>
           </w:p>
@@ -9490,14 +9586,7 @@
                 <w:rFonts w:eastAsia="Times New Roman" w:cs="Times New Roman"/>
                 <w:lang w:eastAsia="es-PE"/>
               </w:rPr>
-              <w:t>tb_std</w:t>
-            </w:r>
-            <w:r>
-              <w:rPr>
-                <w:rFonts w:eastAsia="Times New Roman" w:cs="Times New Roman"/>
-                <w:lang w:eastAsia="es-PE"/>
-              </w:rPr>
-              <w:t>_requisitos</w:t>
+              <w:t>tb_std_requisitos</w:t>
             </w:r>
             <w:proofErr w:type="spellEnd"/>
           </w:p>
@@ -10851,6 +10940,7 @@
                 <w:lang w:eastAsia="es-PE"/>
               </w:rPr>
             </w:pPr>
+            <w:proofErr w:type="spellStart"/>
             <w:r>
               <w:rPr>
                 <w:rFonts w:eastAsia="Times New Roman" w:cs="Times New Roman"/>
@@ -10863,8 +10953,16 @@
                 <w:rFonts w:eastAsia="Times New Roman" w:cs="Times New Roman"/>
                 <w:lang w:eastAsia="es-PE"/>
               </w:rPr>
-              <w:t>.java</w:t>
-            </w:r>
+              <w:t>.</w:t>
+            </w:r>
+            <w:r>
+              <w:rPr>
+                <w:rFonts w:eastAsia="Times New Roman" w:cs="Times New Roman"/>
+                <w:lang w:eastAsia="es-PE"/>
+              </w:rPr>
+              <w:t>php</w:t>
+            </w:r>
+            <w:proofErr w:type="spellEnd"/>
           </w:p>
         </w:tc>
         <w:tc>
@@ -10983,6 +11081,7 @@
                 <w:lang w:eastAsia="es-PE"/>
               </w:rPr>
             </w:pPr>
+            <w:proofErr w:type="spellStart"/>
             <w:r>
               <w:rPr>
                 <w:rFonts w:eastAsia="Times New Roman" w:cs="Times New Roman"/>
@@ -10995,8 +11094,16 @@
                 <w:rFonts w:eastAsia="Times New Roman" w:cs="Times New Roman"/>
                 <w:lang w:eastAsia="es-PE"/>
               </w:rPr>
-              <w:t>.java</w:t>
-            </w:r>
+              <w:t>.</w:t>
+            </w:r>
+            <w:r>
+              <w:rPr>
+                <w:rFonts w:eastAsia="Times New Roman" w:cs="Times New Roman"/>
+                <w:lang w:eastAsia="es-PE"/>
+              </w:rPr>
+              <w:t>php</w:t>
+            </w:r>
+            <w:proofErr w:type="spellEnd"/>
           </w:p>
         </w:tc>
         <w:tc>
@@ -11122,6 +11229,7 @@
                 <w:lang w:eastAsia="es-PE"/>
               </w:rPr>
             </w:pPr>
+            <w:proofErr w:type="spellStart"/>
             <w:r>
               <w:rPr>
                 <w:rFonts w:eastAsia="Times New Roman" w:cs="Times New Roman"/>
@@ -11134,8 +11242,16 @@
                 <w:rFonts w:eastAsia="Times New Roman" w:cs="Times New Roman"/>
                 <w:lang w:eastAsia="es-PE"/>
               </w:rPr>
-              <w:t>.java</w:t>
-            </w:r>
+              <w:t>.</w:t>
+            </w:r>
+            <w:r>
+              <w:rPr>
+                <w:rFonts w:eastAsia="Times New Roman" w:cs="Times New Roman"/>
+                <w:lang w:eastAsia="es-PE"/>
+              </w:rPr>
+              <w:t>php</w:t>
+            </w:r>
+            <w:proofErr w:type="spellEnd"/>
           </w:p>
         </w:tc>
         <w:tc>
@@ -11364,14 +11480,7 @@
                 <w:rFonts w:eastAsia="Times New Roman" w:cs="Times New Roman"/>
                 <w:lang w:eastAsia="es-PE"/>
               </w:rPr>
-              <w:t>tb_std</w:t>
-            </w:r>
-            <w:r>
-              <w:rPr>
-                <w:rFonts w:eastAsia="Times New Roman" w:cs="Times New Roman"/>
-                <w:lang w:eastAsia="es-PE"/>
-              </w:rPr>
-              <w:t>_e</w:t>
+              <w:t>tb_std_e</w:t>
             </w:r>
             <w:r>
               <w:rPr>
@@ -12733,6 +12842,7 @@
                 <w:lang w:eastAsia="es-PE"/>
               </w:rPr>
             </w:pPr>
+            <w:proofErr w:type="spellStart"/>
             <w:r>
               <w:rPr>
                 <w:rFonts w:eastAsia="Times New Roman" w:cs="Times New Roman"/>
@@ -12745,8 +12855,16 @@
                 <w:rFonts w:eastAsia="Times New Roman" w:cs="Times New Roman"/>
                 <w:lang w:eastAsia="es-PE"/>
               </w:rPr>
-              <w:t>.java</w:t>
-            </w:r>
+              <w:t>.</w:t>
+            </w:r>
+            <w:r>
+              <w:rPr>
+                <w:rFonts w:eastAsia="Times New Roman" w:cs="Times New Roman"/>
+                <w:lang w:eastAsia="es-PE"/>
+              </w:rPr>
+              <w:t>php</w:t>
+            </w:r>
+            <w:proofErr w:type="spellEnd"/>
           </w:p>
         </w:tc>
         <w:tc>
@@ -12872,6 +12990,7 @@
                 <w:lang w:eastAsia="es-PE"/>
               </w:rPr>
             </w:pPr>
+            <w:proofErr w:type="spellStart"/>
             <w:r>
               <w:rPr>
                 <w:rFonts w:eastAsia="Times New Roman" w:cs="Times New Roman"/>
@@ -12884,8 +13003,16 @@
                 <w:rFonts w:eastAsia="Times New Roman" w:cs="Times New Roman"/>
                 <w:lang w:eastAsia="es-PE"/>
               </w:rPr>
-              <w:t>.java</w:t>
-            </w:r>
+              <w:t>.</w:t>
+            </w:r>
+            <w:r>
+              <w:rPr>
+                <w:rFonts w:eastAsia="Times New Roman" w:cs="Times New Roman"/>
+                <w:lang w:eastAsia="es-PE"/>
+              </w:rPr>
+              <w:t>php</w:t>
+            </w:r>
+            <w:proofErr w:type="spellEnd"/>
           </w:p>
         </w:tc>
         <w:tc>
@@ -13018,6 +13145,7 @@
                 <w:lang w:eastAsia="es-PE"/>
               </w:rPr>
             </w:pPr>
+            <w:proofErr w:type="spellStart"/>
             <w:r>
               <w:rPr>
                 <w:rFonts w:eastAsia="Times New Roman" w:cs="Times New Roman"/>
@@ -13030,8 +13158,16 @@
                 <w:rFonts w:eastAsia="Times New Roman" w:cs="Times New Roman"/>
                 <w:lang w:eastAsia="es-PE"/>
               </w:rPr>
-              <w:t>.java</w:t>
-            </w:r>
+              <w:t>.</w:t>
+            </w:r>
+            <w:r>
+              <w:rPr>
+                <w:rFonts w:eastAsia="Times New Roman" w:cs="Times New Roman"/>
+                <w:lang w:eastAsia="es-PE"/>
+              </w:rPr>
+              <w:t>php</w:t>
+            </w:r>
+            <w:proofErr w:type="spellEnd"/>
           </w:p>
         </w:tc>
         <w:tc>
@@ -13268,14 +13404,7 @@
                 <w:rFonts w:eastAsia="Times New Roman" w:cs="Times New Roman"/>
                 <w:lang w:eastAsia="es-PE"/>
               </w:rPr>
-              <w:t>tb_std</w:t>
-            </w:r>
-            <w:r>
-              <w:rPr>
-                <w:rFonts w:eastAsia="Times New Roman" w:cs="Times New Roman"/>
-                <w:lang w:eastAsia="es-PE"/>
-              </w:rPr>
-              <w:t>_expediente</w:t>
+              <w:t>tb_std_expediente</w:t>
             </w:r>
             <w:proofErr w:type="spellEnd"/>
           </w:p>
@@ -14618,6 +14747,7 @@
                 <w:lang w:eastAsia="es-PE"/>
               </w:rPr>
             </w:pPr>
+            <w:proofErr w:type="spellStart"/>
             <w:r>
               <w:rPr>
                 <w:rFonts w:eastAsia="Times New Roman" w:cs="Times New Roman"/>
@@ -14630,8 +14760,16 @@
                 <w:rFonts w:eastAsia="Times New Roman" w:cs="Times New Roman"/>
                 <w:lang w:eastAsia="es-PE"/>
               </w:rPr>
-              <w:t>.java</w:t>
-            </w:r>
+              <w:t>.</w:t>
+            </w:r>
+            <w:r>
+              <w:rPr>
+                <w:rFonts w:eastAsia="Times New Roman" w:cs="Times New Roman"/>
+                <w:lang w:eastAsia="es-PE"/>
+              </w:rPr>
+              <w:t>php</w:t>
+            </w:r>
+            <w:proofErr w:type="spellEnd"/>
           </w:p>
         </w:tc>
         <w:tc>
@@ -14750,6 +14888,7 @@
                 <w:lang w:eastAsia="es-PE"/>
               </w:rPr>
             </w:pPr>
+            <w:proofErr w:type="spellStart"/>
             <w:r>
               <w:rPr>
                 <w:rFonts w:eastAsia="Times New Roman" w:cs="Times New Roman"/>
@@ -14762,8 +14901,16 @@
                 <w:rFonts w:eastAsia="Times New Roman" w:cs="Times New Roman"/>
                 <w:lang w:eastAsia="es-PE"/>
               </w:rPr>
-              <w:t>s.java</w:t>
-            </w:r>
+              <w:t>s.</w:t>
+            </w:r>
+            <w:r>
+              <w:rPr>
+                <w:rFonts w:eastAsia="Times New Roman" w:cs="Times New Roman"/>
+                <w:lang w:eastAsia="es-PE"/>
+              </w:rPr>
+              <w:t>php</w:t>
+            </w:r>
+            <w:proofErr w:type="spellEnd"/>
           </w:p>
         </w:tc>
         <w:tc>
@@ -14895,7 +15042,14 @@
                 <w:rFonts w:eastAsia="Times New Roman" w:cs="Times New Roman"/>
                 <w:lang w:eastAsia="es-PE"/>
               </w:rPr>
-              <w:t>usuarios.jsp</w:t>
+              <w:t>usuarios.</w:t>
+            </w:r>
+            <w:r>
+              <w:rPr>
+                <w:rFonts w:eastAsia="Times New Roman" w:cs="Times New Roman"/>
+                <w:lang w:eastAsia="es-PE"/>
+              </w:rPr>
+              <w:t>tpl</w:t>
             </w:r>
             <w:proofErr w:type="spellEnd"/>
           </w:p>
@@ -15126,14 +15280,7 @@
                 <w:rFonts w:eastAsia="Times New Roman" w:cs="Times New Roman"/>
                 <w:lang w:eastAsia="es-PE"/>
               </w:rPr>
-              <w:t>tb_std</w:t>
-            </w:r>
-            <w:r>
-              <w:rPr>
-                <w:rFonts w:eastAsia="Times New Roman" w:cs="Times New Roman"/>
-                <w:lang w:eastAsia="es-PE"/>
-              </w:rPr>
-              <w:t>_usuario</w:t>
+              <w:t>tb_std_usuario</w:t>
             </w:r>
             <w:proofErr w:type="spellEnd"/>
           </w:p>
@@ -16490,6 +16637,7 @@
                 <w:lang w:eastAsia="es-PE"/>
               </w:rPr>
             </w:pPr>
+            <w:proofErr w:type="spellStart"/>
             <w:r>
               <w:rPr>
                 <w:rFonts w:eastAsia="Times New Roman" w:cs="Times New Roman"/>
@@ -16502,8 +16650,16 @@
                 <w:rFonts w:eastAsia="Times New Roman" w:cs="Times New Roman"/>
                 <w:lang w:eastAsia="es-PE"/>
               </w:rPr>
-              <w:t>.java</w:t>
-            </w:r>
+              <w:t>.</w:t>
+            </w:r>
+            <w:r>
+              <w:rPr>
+                <w:rFonts w:eastAsia="Times New Roman" w:cs="Times New Roman"/>
+                <w:lang w:eastAsia="es-PE"/>
+              </w:rPr>
+              <w:t>php</w:t>
+            </w:r>
+            <w:proofErr w:type="spellEnd"/>
           </w:p>
         </w:tc>
         <w:tc>
@@ -16622,6 +16778,7 @@
                 <w:lang w:eastAsia="es-PE"/>
               </w:rPr>
             </w:pPr>
+            <w:proofErr w:type="spellStart"/>
             <w:r>
               <w:rPr>
                 <w:rFonts w:eastAsia="Times New Roman" w:cs="Times New Roman"/>
@@ -16634,8 +16791,16 @@
                 <w:rFonts w:eastAsia="Times New Roman" w:cs="Times New Roman"/>
                 <w:lang w:eastAsia="es-PE"/>
               </w:rPr>
-              <w:t>.java</w:t>
-            </w:r>
+              <w:t>.</w:t>
+            </w:r>
+            <w:r>
+              <w:rPr>
+                <w:rFonts w:eastAsia="Times New Roman" w:cs="Times New Roman"/>
+                <w:lang w:eastAsia="es-PE"/>
+              </w:rPr>
+              <w:t>php</w:t>
+            </w:r>
+            <w:proofErr w:type="spellEnd"/>
           </w:p>
         </w:tc>
         <w:tc>
@@ -16761,6 +16926,7 @@
                 <w:lang w:eastAsia="es-PE"/>
               </w:rPr>
             </w:pPr>
+            <w:proofErr w:type="spellStart"/>
             <w:r>
               <w:rPr>
                 <w:rFonts w:eastAsia="Times New Roman" w:cs="Times New Roman"/>
@@ -16773,8 +16939,16 @@
                 <w:rFonts w:eastAsia="Times New Roman" w:cs="Times New Roman"/>
                 <w:lang w:eastAsia="es-PE"/>
               </w:rPr>
-              <w:t>.java</w:t>
-            </w:r>
+              <w:t>.</w:t>
+            </w:r>
+            <w:r>
+              <w:rPr>
+                <w:rFonts w:eastAsia="Times New Roman" w:cs="Times New Roman"/>
+                <w:lang w:eastAsia="es-PE"/>
+              </w:rPr>
+              <w:t>php</w:t>
+            </w:r>
+            <w:proofErr w:type="spellEnd"/>
           </w:p>
         </w:tc>
         <w:tc>
@@ -17003,14 +17177,7 @@
                 <w:rFonts w:eastAsia="Times New Roman" w:cs="Times New Roman"/>
                 <w:lang w:eastAsia="es-PE"/>
               </w:rPr>
-              <w:t>tb_std</w:t>
-            </w:r>
-            <w:r>
-              <w:rPr>
-                <w:rFonts w:eastAsia="Times New Roman" w:cs="Times New Roman"/>
-                <w:lang w:eastAsia="es-PE"/>
-              </w:rPr>
-              <w:t>_usuario</w:t>
+              <w:t>tb_std_usuario</w:t>
             </w:r>
             <w:proofErr w:type="spellEnd"/>
             <w:r>
@@ -18376,6 +18543,7 @@
                 <w:lang w:eastAsia="es-PE"/>
               </w:rPr>
             </w:pPr>
+            <w:proofErr w:type="spellStart"/>
             <w:r>
               <w:rPr>
                 <w:rFonts w:eastAsia="Times New Roman" w:cs="Times New Roman"/>
@@ -18388,8 +18556,16 @@
                 <w:rFonts w:eastAsia="Times New Roman" w:cs="Times New Roman"/>
                 <w:lang w:eastAsia="es-PE"/>
               </w:rPr>
-              <w:t>.java</w:t>
-            </w:r>
+              <w:t>.</w:t>
+            </w:r>
+            <w:r>
+              <w:rPr>
+                <w:rFonts w:eastAsia="Times New Roman" w:cs="Times New Roman"/>
+                <w:lang w:eastAsia="es-PE"/>
+              </w:rPr>
+              <w:t>php</w:t>
+            </w:r>
+            <w:proofErr w:type="spellEnd"/>
           </w:p>
         </w:tc>
         <w:tc>
@@ -18508,6 +18684,7 @@
                 <w:lang w:eastAsia="es-PE"/>
               </w:rPr>
             </w:pPr>
+            <w:proofErr w:type="spellStart"/>
             <w:r>
               <w:rPr>
                 <w:rFonts w:eastAsia="Times New Roman" w:cs="Times New Roman"/>
@@ -18520,8 +18697,16 @@
                 <w:rFonts w:eastAsia="Times New Roman" w:cs="Times New Roman"/>
                 <w:lang w:eastAsia="es-PE"/>
               </w:rPr>
-              <w:t>s.java</w:t>
-            </w:r>
+              <w:t>s.</w:t>
+            </w:r>
+            <w:r>
+              <w:rPr>
+                <w:rFonts w:eastAsia="Times New Roman" w:cs="Times New Roman"/>
+                <w:lang w:eastAsia="es-PE"/>
+              </w:rPr>
+              <w:t>php</w:t>
+            </w:r>
+            <w:proofErr w:type="spellEnd"/>
           </w:p>
         </w:tc>
         <w:tc>
@@ -18647,6 +18832,7 @@
                 <w:lang w:eastAsia="es-PE"/>
               </w:rPr>
             </w:pPr>
+            <w:proofErr w:type="spellStart"/>
             <w:r>
               <w:rPr>
                 <w:rFonts w:eastAsia="Times New Roman" w:cs="Times New Roman"/>
@@ -18659,8 +18845,16 @@
                 <w:rFonts w:eastAsia="Times New Roman" w:cs="Times New Roman"/>
                 <w:lang w:eastAsia="es-PE"/>
               </w:rPr>
-              <w:t>s.java</w:t>
-            </w:r>
+              <w:t>s.</w:t>
+            </w:r>
+            <w:r>
+              <w:rPr>
+                <w:rFonts w:eastAsia="Times New Roman" w:cs="Times New Roman"/>
+                <w:lang w:eastAsia="es-PE"/>
+              </w:rPr>
+              <w:t>php</w:t>
+            </w:r>
+            <w:proofErr w:type="spellEnd"/>
           </w:p>
         </w:tc>
         <w:tc>
@@ -18889,14 +19083,7 @@
                 <w:rFonts w:eastAsia="Times New Roman" w:cs="Times New Roman"/>
                 <w:lang w:eastAsia="es-PE"/>
               </w:rPr>
-              <w:t>tb_std</w:t>
-            </w:r>
-            <w:r>
-              <w:rPr>
-                <w:rFonts w:eastAsia="Times New Roman" w:cs="Times New Roman"/>
-                <w:lang w:eastAsia="es-PE"/>
-              </w:rPr>
-              <w:t>_usuario</w:t>
+              <w:t>tb_std_usuario</w:t>
             </w:r>
             <w:proofErr w:type="spellEnd"/>
           </w:p>
@@ -20262,6 +20449,7 @@
                 <w:lang w:eastAsia="es-PE"/>
               </w:rPr>
             </w:pPr>
+            <w:proofErr w:type="spellStart"/>
             <w:r>
               <w:rPr>
                 <w:rFonts w:eastAsia="Times New Roman" w:cs="Times New Roman"/>
@@ -20274,8 +20462,16 @@
                 <w:rFonts w:eastAsia="Times New Roman" w:cs="Times New Roman"/>
                 <w:lang w:eastAsia="es-PE"/>
               </w:rPr>
-              <w:t>.java</w:t>
-            </w:r>
+              <w:t>.</w:t>
+            </w:r>
+            <w:r>
+              <w:rPr>
+                <w:rFonts w:eastAsia="Times New Roman" w:cs="Times New Roman"/>
+                <w:lang w:eastAsia="es-PE"/>
+              </w:rPr>
+              <w:t>php</w:t>
+            </w:r>
+            <w:proofErr w:type="spellEnd"/>
           </w:p>
         </w:tc>
         <w:tc>
@@ -20394,13 +20590,22 @@
                 <w:lang w:eastAsia="es-PE"/>
               </w:rPr>
             </w:pPr>
-            <w:r>
-              <w:rPr>
-                <w:rFonts w:eastAsia="Times New Roman" w:cs="Times New Roman"/>
-                <w:lang w:eastAsia="es-PE"/>
-              </w:rPr>
-              <w:t>ctramites.java</w:t>
-            </w:r>
+            <w:proofErr w:type="spellStart"/>
+            <w:r>
+              <w:rPr>
+                <w:rFonts w:eastAsia="Times New Roman" w:cs="Times New Roman"/>
+                <w:lang w:eastAsia="es-PE"/>
+              </w:rPr>
+              <w:t>ctramites.</w:t>
+            </w:r>
+            <w:r>
+              <w:rPr>
+                <w:rFonts w:eastAsia="Times New Roman" w:cs="Times New Roman"/>
+                <w:lang w:eastAsia="es-PE"/>
+              </w:rPr>
+              <w:t>php</w:t>
+            </w:r>
+            <w:proofErr w:type="spellEnd"/>
           </w:p>
         </w:tc>
         <w:tc>
@@ -20526,13 +20731,22 @@
                 <w:lang w:eastAsia="es-PE"/>
               </w:rPr>
             </w:pPr>
-            <w:r>
-              <w:rPr>
-                <w:rFonts w:eastAsia="Times New Roman" w:cs="Times New Roman"/>
-                <w:lang w:eastAsia="es-PE"/>
-              </w:rPr>
-              <w:t>registratramites.java</w:t>
-            </w:r>
+            <w:proofErr w:type="spellStart"/>
+            <w:r>
+              <w:rPr>
+                <w:rFonts w:eastAsia="Times New Roman" w:cs="Times New Roman"/>
+                <w:lang w:eastAsia="es-PE"/>
+              </w:rPr>
+              <w:t>registratramites.</w:t>
+            </w:r>
+            <w:r>
+              <w:rPr>
+                <w:rFonts w:eastAsia="Times New Roman" w:cs="Times New Roman"/>
+                <w:lang w:eastAsia="es-PE"/>
+              </w:rPr>
+              <w:t>php</w:t>
+            </w:r>
+            <w:proofErr w:type="spellEnd"/>
           </w:p>
         </w:tc>
         <w:tc>
@@ -20952,13 +21166,22 @@
                 <w:lang w:eastAsia="es-PE"/>
               </w:rPr>
             </w:pPr>
+            <w:proofErr w:type="spellStart"/>
             <w:r>
               <w:rPr>
                 <w:rFonts w:ascii="Calibri" w:eastAsia="Times New Roman" w:hAnsi="Calibri" w:cs="Times New Roman"/>
                 <w:lang w:eastAsia="es-PE"/>
               </w:rPr>
-              <w:t>tramites.java</w:t>
-            </w:r>
+              <w:t>tramites.</w:t>
+            </w:r>
+            <w:r>
+              <w:rPr>
+                <w:rFonts w:ascii="Calibri" w:eastAsia="Times New Roman" w:hAnsi="Calibri" w:cs="Times New Roman"/>
+                <w:lang w:eastAsia="es-PE"/>
+              </w:rPr>
+              <w:t>php</w:t>
+            </w:r>
+            <w:proofErr w:type="spellEnd"/>
           </w:p>
         </w:tc>
         <w:tc>
@@ -21007,13 +21230,22 @@
                 <w:lang w:eastAsia="es-PE"/>
               </w:rPr>
             </w:pPr>
+            <w:proofErr w:type="spellStart"/>
             <w:r>
               <w:rPr>
                 <w:rFonts w:ascii="Calibri" w:eastAsia="Times New Roman" w:hAnsi="Calibri" w:cs="Times New Roman"/>
                 <w:lang w:eastAsia="es-PE"/>
               </w:rPr>
-              <w:t>requisitos.java</w:t>
-            </w:r>
+              <w:t>requisitos.</w:t>
+            </w:r>
+            <w:r>
+              <w:rPr>
+                <w:rFonts w:ascii="Calibri" w:eastAsia="Times New Roman" w:hAnsi="Calibri" w:cs="Times New Roman"/>
+                <w:lang w:eastAsia="es-PE"/>
+              </w:rPr>
+              <w:t>php</w:t>
+            </w:r>
+            <w:proofErr w:type="spellEnd"/>
           </w:p>
         </w:tc>
         <w:tc>
@@ -21062,13 +21294,22 @@
                 <w:lang w:eastAsia="es-PE"/>
               </w:rPr>
             </w:pPr>
+            <w:proofErr w:type="spellStart"/>
             <w:r>
               <w:rPr>
                 <w:rFonts w:ascii="Calibri" w:eastAsia="Times New Roman" w:hAnsi="Calibri" w:cs="Times New Roman"/>
                 <w:lang w:eastAsia="es-PE"/>
               </w:rPr>
-              <w:t>areas.java</w:t>
-            </w:r>
+              <w:t>areas.</w:t>
+            </w:r>
+            <w:r>
+              <w:rPr>
+                <w:rFonts w:ascii="Calibri" w:eastAsia="Times New Roman" w:hAnsi="Calibri" w:cs="Times New Roman"/>
+                <w:lang w:eastAsia="es-PE"/>
+              </w:rPr>
+              <w:t>php</w:t>
+            </w:r>
+            <w:proofErr w:type="spellEnd"/>
           </w:p>
         </w:tc>
         <w:tc>
@@ -21117,13 +21358,22 @@
                 <w:lang w:eastAsia="es-PE"/>
               </w:rPr>
             </w:pPr>
+            <w:proofErr w:type="spellStart"/>
             <w:r>
               <w:rPr>
                 <w:rFonts w:ascii="Calibri" w:eastAsia="Times New Roman" w:hAnsi="Calibri" w:cs="Times New Roman"/>
                 <w:lang w:eastAsia="es-PE"/>
               </w:rPr>
-              <w:t>expedientes.java</w:t>
-            </w:r>
+              <w:t>expedientes.</w:t>
+            </w:r>
+            <w:r>
+              <w:rPr>
+                <w:rFonts w:ascii="Calibri" w:eastAsia="Times New Roman" w:hAnsi="Calibri" w:cs="Times New Roman"/>
+                <w:lang w:eastAsia="es-PE"/>
+              </w:rPr>
+              <w:t>php</w:t>
+            </w:r>
+            <w:proofErr w:type="spellEnd"/>
           </w:p>
         </w:tc>
         <w:tc>
@@ -21172,13 +21422,22 @@
                 <w:lang w:eastAsia="es-PE"/>
               </w:rPr>
             </w:pPr>
+            <w:proofErr w:type="spellStart"/>
             <w:r>
               <w:rPr>
                 <w:rFonts w:ascii="Calibri" w:eastAsia="Times New Roman" w:hAnsi="Calibri" w:cs="Times New Roman"/>
                 <w:lang w:eastAsia="es-PE"/>
               </w:rPr>
-              <w:t>alumnos.java</w:t>
-            </w:r>
+              <w:t>alumnos.</w:t>
+            </w:r>
+            <w:r>
+              <w:rPr>
+                <w:rFonts w:ascii="Calibri" w:eastAsia="Times New Roman" w:hAnsi="Calibri" w:cs="Times New Roman"/>
+                <w:lang w:eastAsia="es-PE"/>
+              </w:rPr>
+              <w:t>php</w:t>
+            </w:r>
+            <w:proofErr w:type="spellEnd"/>
           </w:p>
         </w:tc>
         <w:tc>
@@ -21227,13 +21486,22 @@
                 <w:lang w:eastAsia="es-PE"/>
               </w:rPr>
             </w:pPr>
+            <w:proofErr w:type="spellStart"/>
             <w:r>
               <w:rPr>
                 <w:rFonts w:ascii="Calibri" w:eastAsia="Times New Roman" w:hAnsi="Calibri" w:cs="Times New Roman"/>
                 <w:lang w:eastAsia="es-PE"/>
               </w:rPr>
-              <w:t>usuarios.java</w:t>
-            </w:r>
+              <w:t>usuarios.</w:t>
+            </w:r>
+            <w:r>
+              <w:rPr>
+                <w:rFonts w:ascii="Calibri" w:eastAsia="Times New Roman" w:hAnsi="Calibri" w:cs="Times New Roman"/>
+                <w:lang w:eastAsia="es-PE"/>
+              </w:rPr>
+              <w:t>php</w:t>
+            </w:r>
+            <w:proofErr w:type="spellEnd"/>
           </w:p>
         </w:tc>
         <w:tc>
@@ -21282,13 +21550,22 @@
                 <w:lang w:eastAsia="es-PE"/>
               </w:rPr>
             </w:pPr>
+            <w:proofErr w:type="spellStart"/>
             <w:r>
               <w:rPr>
                 <w:rFonts w:ascii="Calibri" w:eastAsia="Times New Roman" w:hAnsi="Calibri" w:cs="Times New Roman"/>
                 <w:lang w:eastAsia="es-PE"/>
               </w:rPr>
-              <w:t>perfil.java</w:t>
-            </w:r>
+              <w:t>perfil.</w:t>
+            </w:r>
+            <w:r>
+              <w:rPr>
+                <w:rFonts w:ascii="Calibri" w:eastAsia="Times New Roman" w:hAnsi="Calibri" w:cs="Times New Roman"/>
+                <w:lang w:eastAsia="es-PE"/>
+              </w:rPr>
+              <w:t>php</w:t>
+            </w:r>
+            <w:proofErr w:type="spellEnd"/>
           </w:p>
         </w:tc>
         <w:tc>
@@ -21340,6 +21617,7 @@
           <w:b/>
         </w:rPr>
       </w:pPr>
+      <w:proofErr w:type="spellStart"/>
       <w:r>
         <w:rPr>
           <w:b/>
@@ -21350,8 +21628,15 @@
         <w:rPr>
           <w:b/>
         </w:rPr>
-        <w:t>.java</w:t>
-      </w:r>
+        <w:t>.</w:t>
+      </w:r>
+      <w:r>
+        <w:rPr>
+          <w:b/>
+        </w:rPr>
+        <w:t>php</w:t>
+      </w:r>
+      <w:proofErr w:type="spellEnd"/>
     </w:p>
     <w:p>
       <w:pPr>
@@ -21398,8 +21683,13 @@
         <w:t>/</w:t>
       </w:r>
       <w:r>
-        <w:t>.java</w:t>
-      </w:r>
+        <w:t>.</w:t>
+      </w:r>
+      <w:proofErr w:type="spellStart"/>
+      <w:r>
+        <w:t>php</w:t>
+      </w:r>
+      <w:proofErr w:type="spellEnd"/>
     </w:p>
     <w:p>
       <w:pPr>
@@ -22009,18 +22299,20 @@
           <w:b/>
         </w:rPr>
       </w:pPr>
+      <w:proofErr w:type="spellStart"/>
       <w:r>
         <w:rPr>
           <w:b/>
         </w:rPr>
-        <w:t>requisitos</w:t>
+        <w:t>requisitos.</w:t>
       </w:r>
       <w:r>
         <w:rPr>
           <w:b/>
         </w:rPr>
-        <w:t>.java</w:t>
-      </w:r>
+        <w:t>php</w:t>
+      </w:r>
+      <w:proofErr w:type="spellEnd"/>
     </w:p>
     <w:p>
       <w:pPr>
@@ -22063,8 +22355,13 @@
       </w:r>
       <w:proofErr w:type="spellEnd"/>
       <w:r>
-        <w:t>/.java</w:t>
-      </w:r>
+        <w:t>/.</w:t>
+      </w:r>
+      <w:proofErr w:type="spellStart"/>
+      <w:r>
+        <w:t>php</w:t>
+      </w:r>
+      <w:proofErr w:type="spellEnd"/>
     </w:p>
     <w:p>
       <w:pPr>
@@ -22100,13 +22397,7 @@
         <w:rPr>
           <w:b/>
         </w:rPr>
-        <w:t>requisitos</w:t>
-      </w:r>
-      <w:r>
-        <w:rPr>
-          <w:b/>
-        </w:rPr>
-        <w:t>,</w:t>
+        <w:t>requisitos,</w:t>
       </w:r>
       <w:r>
         <w:t xml:space="preserve"> extendiendo de la clase</w:t>
@@ -22206,13 +22497,7 @@
       </w:r>
       <w:proofErr w:type="spellEnd"/>
       <w:r>
-        <w:t xml:space="preserve"> = "</w:t>
-      </w:r>
-      <w:r>
-        <w:t>requisitos</w:t>
-      </w:r>
-      <w:r>
-        <w:t>")</w:t>
+        <w:t xml:space="preserve"> = "requisitos")</w:t>
       </w:r>
     </w:p>
     <w:p>
@@ -22233,13 +22518,7 @@
         <w:rPr>
           <w:lang w:val="en-US"/>
         </w:rPr>
-        <w:t>public class</w:t>
-      </w:r>
-      <w:r>
-        <w:rPr>
-          <w:lang w:val="en-US"/>
-        </w:rPr>
-        <w:t xml:space="preserve"> </w:t>
+        <w:t xml:space="preserve">public class </w:t>
       </w:r>
       <w:proofErr w:type="spellStart"/>
       <w:r>
@@ -22292,10 +22571,7 @@
       </w:r>
       <w:proofErr w:type="spellEnd"/>
       <w:r>
-        <w:t>, los atributos deben poseer una referencia a una colu</w:t>
-      </w:r>
-      <w:r>
-        <w:t>mna de la tabla “</w:t>
+        <w:t>, los atributos deben poseer una referencia a una columna de la tabla “</w:t>
       </w:r>
       <w:proofErr w:type="spellStart"/>
       <w:r>
@@ -22665,18 +22941,20 @@
           <w:b/>
         </w:rPr>
       </w:pPr>
+      <w:proofErr w:type="spellStart"/>
       <w:r>
         <w:rPr>
           <w:b/>
         </w:rPr>
-        <w:t>areas</w:t>
+        <w:t>areas.</w:t>
       </w:r>
       <w:r>
         <w:rPr>
           <w:b/>
         </w:rPr>
-        <w:t>.java</w:t>
-      </w:r>
+        <w:t>php</w:t>
+      </w:r>
+      <w:proofErr w:type="spellEnd"/>
     </w:p>
     <w:p>
       <w:pPr>
@@ -22719,8 +22997,13 @@
       </w:r>
       <w:proofErr w:type="spellEnd"/>
       <w:r>
-        <w:t>/.java</w:t>
-      </w:r>
+        <w:t>/.</w:t>
+      </w:r>
+      <w:proofErr w:type="spellStart"/>
+      <w:r>
+        <w:t>php</w:t>
+      </w:r>
+      <w:proofErr w:type="spellEnd"/>
     </w:p>
     <w:p>
       <w:pPr>
@@ -22893,19 +23176,7 @@
         <w:rPr>
           <w:lang w:val="en-US"/>
         </w:rPr>
-        <w:t>public class</w:t>
-      </w:r>
-      <w:r>
-        <w:rPr>
-          <w:lang w:val="en-US"/>
-        </w:rPr>
-        <w:t xml:space="preserve"> Areas</w:t>
-      </w:r>
-      <w:r>
-        <w:rPr>
-          <w:lang w:val="en-US"/>
-        </w:rPr>
-        <w:t xml:space="preserve"> extends Model </w:t>
+        <w:t xml:space="preserve">public class Areas extends Model </w:t>
       </w:r>
     </w:p>
     <w:p>
@@ -22944,10 +23215,7 @@
       </w:r>
       <w:proofErr w:type="spellEnd"/>
       <w:r>
-        <w:t>, los atributos deben poseer una referencia a una colu</w:t>
-      </w:r>
-      <w:r>
-        <w:t>mna de la tabla “</w:t>
+        <w:t>, los atributos deben poseer una referencia a una columna de la tabla “</w:t>
       </w:r>
       <w:proofErr w:type="spellStart"/>
       <w:r>
@@ -23315,18 +23583,20 @@
           <w:b/>
         </w:rPr>
       </w:pPr>
+      <w:proofErr w:type="spellStart"/>
       <w:r>
         <w:rPr>
           <w:b/>
         </w:rPr>
-        <w:t>expedientes</w:t>
+        <w:t>expedientes.</w:t>
       </w:r>
       <w:r>
         <w:rPr>
           <w:b/>
         </w:rPr>
-        <w:t>.java</w:t>
-      </w:r>
+        <w:t>php</w:t>
+      </w:r>
+      <w:proofErr w:type="spellEnd"/>
     </w:p>
     <w:p>
       <w:pPr>
@@ -23370,8 +23640,13 @@
       </w:r>
       <w:proofErr w:type="spellEnd"/>
       <w:r>
-        <w:t>/.java</w:t>
-      </w:r>
+        <w:t>/.</w:t>
+      </w:r>
+      <w:proofErr w:type="spellStart"/>
+      <w:r>
+        <w:t>php</w:t>
+      </w:r>
+      <w:proofErr w:type="spellEnd"/>
     </w:p>
     <w:p>
       <w:pPr>
@@ -23407,13 +23682,7 @@
         <w:rPr>
           <w:b/>
         </w:rPr>
-        <w:t>expedientes</w:t>
-      </w:r>
-      <w:r>
-        <w:rPr>
-          <w:b/>
-        </w:rPr>
-        <w:t>,</w:t>
+        <w:t>expedientes,</w:t>
       </w:r>
       <w:r>
         <w:t xml:space="preserve"> extendiendo de la clase</w:t>
@@ -23513,13 +23782,7 @@
       </w:r>
       <w:proofErr w:type="spellEnd"/>
       <w:r>
-        <w:t xml:space="preserve"> = "</w:t>
-      </w:r>
-      <w:r>
-        <w:t>expedientes</w:t>
-      </w:r>
-      <w:r>
-        <w:t>")</w:t>
+        <w:t xml:space="preserve"> = "expedientes")</w:t>
       </w:r>
     </w:p>
     <w:p>
@@ -23540,13 +23803,7 @@
         <w:rPr>
           <w:lang w:val="en-US"/>
         </w:rPr>
-        <w:t>public class</w:t>
-      </w:r>
-      <w:r>
-        <w:rPr>
-          <w:lang w:val="en-US"/>
-        </w:rPr>
-        <w:t xml:space="preserve"> </w:t>
+        <w:t xml:space="preserve">public class </w:t>
       </w:r>
       <w:proofErr w:type="spellStart"/>
       <w:r>
@@ -23599,10 +23856,7 @@
       </w:r>
       <w:proofErr w:type="spellEnd"/>
       <w:r>
-        <w:t>, los atributos deben poseer una referencia a una colu</w:t>
-      </w:r>
-      <w:r>
-        <w:t>mna de la tabla “</w:t>
+        <w:t>, los atributos deben poseer una referencia a una columna de la tabla “</w:t>
       </w:r>
       <w:proofErr w:type="spellStart"/>
       <w:r>
@@ -23970,18 +24224,20 @@
           <w:b/>
         </w:rPr>
       </w:pPr>
+      <w:proofErr w:type="spellStart"/>
       <w:r>
         <w:rPr>
           <w:b/>
         </w:rPr>
-        <w:t>usuarios</w:t>
+        <w:t>usuarios.</w:t>
       </w:r>
       <w:r>
         <w:rPr>
           <w:b/>
         </w:rPr>
-        <w:t>.java</w:t>
-      </w:r>
+        <w:t>php</w:t>
+      </w:r>
+      <w:proofErr w:type="spellEnd"/>
     </w:p>
     <w:p>
       <w:pPr>
@@ -24024,8 +24280,13 @@
       </w:r>
       <w:proofErr w:type="spellEnd"/>
       <w:r>
-        <w:t>/.java</w:t>
-      </w:r>
+        <w:t>/.</w:t>
+      </w:r>
+      <w:proofErr w:type="spellStart"/>
+      <w:r>
+        <w:t>php</w:t>
+      </w:r>
+      <w:proofErr w:type="spellEnd"/>
     </w:p>
     <w:p>
       <w:pPr>
@@ -24061,13 +24322,7 @@
         <w:rPr>
           <w:b/>
         </w:rPr>
-        <w:t>usuarios</w:t>
-      </w:r>
-      <w:r>
-        <w:rPr>
-          <w:b/>
-        </w:rPr>
-        <w:t>,</w:t>
+        <w:t>usuarios,</w:t>
       </w:r>
       <w:r>
         <w:t xml:space="preserve"> extendiendo de la clase</w:t>
@@ -24167,13 +24422,7 @@
       </w:r>
       <w:proofErr w:type="spellEnd"/>
       <w:r>
-        <w:t xml:space="preserve"> = "</w:t>
-      </w:r>
-      <w:r>
-        <w:t>usuarios</w:t>
-      </w:r>
-      <w:r>
-        <w:t>")</w:t>
+        <w:t xml:space="preserve"> = "usuarios")</w:t>
       </w:r>
     </w:p>
     <w:p>
@@ -24194,13 +24443,7 @@
         <w:rPr>
           <w:lang w:val="en-US"/>
         </w:rPr>
-        <w:t>public class</w:t>
-      </w:r>
-      <w:r>
-        <w:rPr>
-          <w:lang w:val="en-US"/>
-        </w:rPr>
-        <w:t xml:space="preserve"> </w:t>
+        <w:t xml:space="preserve">public class </w:t>
       </w:r>
       <w:proofErr w:type="spellStart"/>
       <w:r>
@@ -24253,10 +24496,7 @@
       </w:r>
       <w:proofErr w:type="spellEnd"/>
       <w:r>
-        <w:t>, los atributos deben poseer una referencia a una colu</w:t>
-      </w:r>
-      <w:r>
-        <w:t>mna de la tabla “</w:t>
+        <w:t>, los atributos deben poseer una referencia a una columna de la tabla “</w:t>
       </w:r>
       <w:proofErr w:type="spellStart"/>
       <w:r>
@@ -24625,18 +24865,20 @@
           <w:b/>
         </w:rPr>
       </w:pPr>
+      <w:proofErr w:type="spellStart"/>
       <w:r>
         <w:rPr>
           <w:b/>
         </w:rPr>
-        <w:t>perfil</w:t>
+        <w:t>perfil.</w:t>
       </w:r>
       <w:r>
         <w:rPr>
           <w:b/>
         </w:rPr>
-        <w:t>.java</w:t>
-      </w:r>
+        <w:t>php</w:t>
+      </w:r>
+      <w:proofErr w:type="spellEnd"/>
     </w:p>
     <w:p>
       <w:pPr>
@@ -24679,8 +24921,13 @@
       </w:r>
       <w:proofErr w:type="spellEnd"/>
       <w:r>
-        <w:t>/.java</w:t>
-      </w:r>
+        <w:t>/.</w:t>
+      </w:r>
+      <w:proofErr w:type="spellStart"/>
+      <w:r>
+        <w:t>php</w:t>
+      </w:r>
+      <w:proofErr w:type="spellEnd"/>
     </w:p>
     <w:p>
       <w:pPr>
@@ -24716,13 +24963,7 @@
         <w:rPr>
           <w:b/>
         </w:rPr>
-        <w:t>perfil</w:t>
-      </w:r>
-      <w:r>
-        <w:rPr>
-          <w:b/>
-        </w:rPr>
-        <w:t>,</w:t>
+        <w:t>perfil,</w:t>
       </w:r>
       <w:r>
         <w:t xml:space="preserve"> extendiendo de la clase</w:t>
@@ -24822,13 +25063,7 @@
       </w:r>
       <w:proofErr w:type="spellEnd"/>
       <w:r>
-        <w:t xml:space="preserve"> = "</w:t>
-      </w:r>
-      <w:r>
-        <w:t>perfil</w:t>
-      </w:r>
-      <w:r>
-        <w:t>")</w:t>
+        <w:t xml:space="preserve"> = "perfil")</w:t>
       </w:r>
     </w:p>
     <w:p>
@@ -24849,13 +25084,7 @@
         <w:rPr>
           <w:lang w:val="en-US"/>
         </w:rPr>
-        <w:t>public class</w:t>
-      </w:r>
-      <w:r>
-        <w:rPr>
-          <w:lang w:val="en-US"/>
-        </w:rPr>
-        <w:t xml:space="preserve"> </w:t>
+        <w:t xml:space="preserve">public class </w:t>
       </w:r>
       <w:proofErr w:type="spellStart"/>
       <w:r>
@@ -24908,10 +25137,7 @@
       </w:r>
       <w:proofErr w:type="spellEnd"/>
       <w:r>
-        <w:t>, los atributos deben poseer una referencia a una colu</w:t>
-      </w:r>
-      <w:r>
-        <w:t>mna de la tabla “</w:t>
+        <w:t>, los atributos deben poseer una referencia a una columna de la tabla “</w:t>
       </w:r>
       <w:proofErr w:type="spellStart"/>
       <w:r>
@@ -25283,18 +25509,20 @@
           <w:b/>
         </w:rPr>
       </w:pPr>
+      <w:proofErr w:type="spellStart"/>
       <w:r>
         <w:rPr>
           <w:b/>
         </w:rPr>
-        <w:t>alumnos</w:t>
+        <w:t>alumnos.</w:t>
       </w:r>
       <w:r>
         <w:rPr>
           <w:b/>
         </w:rPr>
-        <w:t>.java</w:t>
-      </w:r>
+        <w:t>php</w:t>
+      </w:r>
+      <w:proofErr w:type="spellEnd"/>
     </w:p>
     <w:p>
       <w:pPr>
@@ -25337,8 +25565,13 @@
       </w:r>
       <w:proofErr w:type="spellEnd"/>
       <w:r>
-        <w:t>/.java</w:t>
-      </w:r>
+        <w:t>/.</w:t>
+      </w:r>
+      <w:proofErr w:type="spellStart"/>
+      <w:r>
+        <w:t>php</w:t>
+      </w:r>
+      <w:proofErr w:type="spellEnd"/>
     </w:p>
     <w:p>
       <w:pPr>
@@ -25375,13 +25608,7 @@
         <w:rPr>
           <w:b/>
         </w:rPr>
-        <w:t>alumnos</w:t>
-      </w:r>
-      <w:r>
-        <w:rPr>
-          <w:b/>
-        </w:rPr>
-        <w:t>,</w:t>
+        <w:t>alumnos,</w:t>
       </w:r>
       <w:r>
         <w:t xml:space="preserve"> extendiendo de la clase</w:t>
@@ -25481,13 +25708,7 @@
       </w:r>
       <w:proofErr w:type="spellEnd"/>
       <w:r>
-        <w:t xml:space="preserve"> = "</w:t>
-      </w:r>
-      <w:r>
-        <w:t>alumnos</w:t>
-      </w:r>
-      <w:r>
-        <w:t>")</w:t>
+        <w:t xml:space="preserve"> = "alumnos")</w:t>
       </w:r>
     </w:p>
     <w:p>
@@ -25508,13 +25729,7 @@
         <w:rPr>
           <w:lang w:val="en-US"/>
         </w:rPr>
-        <w:t>public class</w:t>
-      </w:r>
-      <w:r>
-        <w:rPr>
-          <w:lang w:val="en-US"/>
-        </w:rPr>
-        <w:t xml:space="preserve"> </w:t>
+        <w:t xml:space="preserve">public class </w:t>
       </w:r>
       <w:proofErr w:type="spellStart"/>
       <w:r>
@@ -25567,10 +25782,7 @@
       </w:r>
       <w:proofErr w:type="spellEnd"/>
       <w:r>
-        <w:t>, los atributos deben poseer una referencia a una colu</w:t>
-      </w:r>
-      <w:r>
-        <w:t>mna de la tabla “</w:t>
+        <w:t>, los atributos deben poseer una referencia a una columna de la tabla “</w:t>
       </w:r>
       <w:proofErr w:type="spellStart"/>
       <w:r>
@@ -26064,13 +26276,22 @@
                 <w:lang w:eastAsia="es-PE"/>
               </w:rPr>
             </w:pPr>
+            <w:proofErr w:type="spellStart"/>
             <w:r>
               <w:rPr>
                 <w:rFonts w:ascii="Calibri" w:eastAsia="Times New Roman" w:hAnsi="Calibri" w:cs="Times New Roman"/>
                 <w:lang w:eastAsia="es-PE"/>
               </w:rPr>
-              <w:t>ctramites.java</w:t>
-            </w:r>
+              <w:t>ctramites.</w:t>
+            </w:r>
+            <w:r>
+              <w:rPr>
+                <w:rFonts w:ascii="Calibri" w:eastAsia="Times New Roman" w:hAnsi="Calibri" w:cs="Times New Roman"/>
+                <w:lang w:eastAsia="es-PE"/>
+              </w:rPr>
+              <w:t>php</w:t>
+            </w:r>
+            <w:proofErr w:type="spellEnd"/>
           </w:p>
         </w:tc>
         <w:tc>
@@ -26119,13 +26340,22 @@
                 <w:lang w:eastAsia="es-PE"/>
               </w:rPr>
             </w:pPr>
+            <w:proofErr w:type="spellStart"/>
             <w:r>
               <w:rPr>
                 <w:rFonts w:ascii="Calibri" w:eastAsia="Times New Roman" w:hAnsi="Calibri" w:cs="Times New Roman"/>
                 <w:lang w:eastAsia="es-PE"/>
               </w:rPr>
-              <w:t>crequisitos.java</w:t>
-            </w:r>
+              <w:t>crequisitos.</w:t>
+            </w:r>
+            <w:r>
+              <w:rPr>
+                <w:rFonts w:ascii="Calibri" w:eastAsia="Times New Roman" w:hAnsi="Calibri" w:cs="Times New Roman"/>
+                <w:lang w:eastAsia="es-PE"/>
+              </w:rPr>
+              <w:t>php</w:t>
+            </w:r>
+            <w:proofErr w:type="spellEnd"/>
           </w:p>
         </w:tc>
         <w:tc>
@@ -26174,13 +26404,22 @@
                 <w:lang w:eastAsia="es-PE"/>
               </w:rPr>
             </w:pPr>
+            <w:proofErr w:type="spellStart"/>
             <w:r>
               <w:rPr>
                 <w:rFonts w:ascii="Calibri" w:eastAsia="Times New Roman" w:hAnsi="Calibri" w:cs="Times New Roman"/>
                 <w:lang w:eastAsia="es-PE"/>
               </w:rPr>
-              <w:t>careas.java</w:t>
-            </w:r>
+              <w:t>careas.</w:t>
+            </w:r>
+            <w:r>
+              <w:rPr>
+                <w:rFonts w:ascii="Calibri" w:eastAsia="Times New Roman" w:hAnsi="Calibri" w:cs="Times New Roman"/>
+                <w:lang w:eastAsia="es-PE"/>
+              </w:rPr>
+              <w:t>php</w:t>
+            </w:r>
+            <w:proofErr w:type="spellEnd"/>
           </w:p>
         </w:tc>
         <w:tc>
@@ -26229,13 +26468,22 @@
                 <w:lang w:eastAsia="es-PE"/>
               </w:rPr>
             </w:pPr>
+            <w:proofErr w:type="spellStart"/>
             <w:r>
               <w:rPr>
                 <w:rFonts w:ascii="Calibri" w:eastAsia="Times New Roman" w:hAnsi="Calibri" w:cs="Times New Roman"/>
                 <w:lang w:eastAsia="es-PE"/>
               </w:rPr>
-              <w:t>cexpedientes.java</w:t>
-            </w:r>
+              <w:t>cexpedientes.</w:t>
+            </w:r>
+            <w:r>
+              <w:rPr>
+                <w:rFonts w:ascii="Calibri" w:eastAsia="Times New Roman" w:hAnsi="Calibri" w:cs="Times New Roman"/>
+                <w:lang w:eastAsia="es-PE"/>
+              </w:rPr>
+              <w:t>php</w:t>
+            </w:r>
+            <w:proofErr w:type="spellEnd"/>
           </w:p>
         </w:tc>
         <w:tc>
@@ -26284,13 +26532,22 @@
                 <w:lang w:eastAsia="es-PE"/>
               </w:rPr>
             </w:pPr>
+            <w:proofErr w:type="spellStart"/>
             <w:r>
               <w:rPr>
                 <w:rFonts w:ascii="Calibri" w:eastAsia="Times New Roman" w:hAnsi="Calibri" w:cs="Times New Roman"/>
                 <w:lang w:eastAsia="es-PE"/>
               </w:rPr>
-              <w:t>calumnos.java</w:t>
-            </w:r>
+              <w:t>calumnos.</w:t>
+            </w:r>
+            <w:r>
+              <w:rPr>
+                <w:rFonts w:ascii="Calibri" w:eastAsia="Times New Roman" w:hAnsi="Calibri" w:cs="Times New Roman"/>
+                <w:lang w:eastAsia="es-PE"/>
+              </w:rPr>
+              <w:t>php</w:t>
+            </w:r>
+            <w:proofErr w:type="spellEnd"/>
           </w:p>
         </w:tc>
         <w:tc>
@@ -26339,13 +26596,22 @@
                 <w:lang w:eastAsia="es-PE"/>
               </w:rPr>
             </w:pPr>
+            <w:proofErr w:type="spellStart"/>
             <w:r>
               <w:rPr>
                 <w:rFonts w:ascii="Calibri" w:eastAsia="Times New Roman" w:hAnsi="Calibri" w:cs="Times New Roman"/>
                 <w:lang w:eastAsia="es-PE"/>
               </w:rPr>
-              <w:t>cusuarios.java</w:t>
-            </w:r>
+              <w:t>cusuarios.</w:t>
+            </w:r>
+            <w:r>
+              <w:rPr>
+                <w:rFonts w:ascii="Calibri" w:eastAsia="Times New Roman" w:hAnsi="Calibri" w:cs="Times New Roman"/>
+                <w:lang w:eastAsia="es-PE"/>
+              </w:rPr>
+              <w:t>php</w:t>
+            </w:r>
+            <w:proofErr w:type="spellEnd"/>
           </w:p>
         </w:tc>
         <w:tc>
@@ -26394,13 +26660,22 @@
                 <w:lang w:eastAsia="es-PE"/>
               </w:rPr>
             </w:pPr>
+            <w:proofErr w:type="spellStart"/>
             <w:r>
               <w:rPr>
                 <w:rFonts w:ascii="Calibri" w:eastAsia="Times New Roman" w:hAnsi="Calibri" w:cs="Times New Roman"/>
                 <w:lang w:eastAsia="es-PE"/>
               </w:rPr>
-              <w:t>cperfil.java</w:t>
-            </w:r>
+              <w:t>cperfil.</w:t>
+            </w:r>
+            <w:r>
+              <w:rPr>
+                <w:rFonts w:ascii="Calibri" w:eastAsia="Times New Roman" w:hAnsi="Calibri" w:cs="Times New Roman"/>
+                <w:lang w:eastAsia="es-PE"/>
+              </w:rPr>
+              <w:t>php</w:t>
+            </w:r>
+            <w:proofErr w:type="spellEnd"/>
           </w:p>
         </w:tc>
         <w:tc>
@@ -26445,6 +26720,7 @@
           <w:b/>
         </w:rPr>
       </w:pPr>
+      <w:proofErr w:type="spellStart"/>
       <w:r>
         <w:rPr>
           <w:b/>
@@ -26455,8 +26731,15 @@
         <w:rPr>
           <w:b/>
         </w:rPr>
-        <w:t>.java</w:t>
-      </w:r>
+        <w:t>.</w:t>
+      </w:r>
+      <w:r>
+        <w:rPr>
+          <w:b/>
+        </w:rPr>
+        <w:t>php</w:t>
+      </w:r>
+      <w:proofErr w:type="spellEnd"/>
     </w:p>
     <w:p>
       <w:pPr>
@@ -26500,11 +26783,19 @@
       </w:r>
       <w:proofErr w:type="spellEnd"/>
       <w:r>
-        <w:t>/ctramites</w:t>
-      </w:r>
-      <w:r>
-        <w:t>.java</w:t>
-      </w:r>
+        <w:t>/</w:t>
+      </w:r>
+      <w:proofErr w:type="spellStart"/>
+      <w:r>
+        <w:t>ctramites</w:t>
+      </w:r>
+      <w:r>
+        <w:t>.</w:t>
+      </w:r>
+      <w:r>
+        <w:t>php</w:t>
+      </w:r>
+      <w:proofErr w:type="spellEnd"/>
     </w:p>
     <w:p>
       <w:pPr>
@@ -26642,6 +26933,7 @@
           <w:b/>
         </w:rPr>
       </w:pPr>
+      <w:proofErr w:type="spellStart"/>
       <w:r>
         <w:rPr>
           <w:b/>
@@ -26652,8 +26944,15 @@
         <w:rPr>
           <w:b/>
         </w:rPr>
-        <w:t>.java</w:t>
-      </w:r>
+        <w:t>.</w:t>
+      </w:r>
+      <w:r>
+        <w:rPr>
+          <w:b/>
+        </w:rPr>
+        <w:t>php</w:t>
+      </w:r>
+      <w:proofErr w:type="spellEnd"/>
     </w:p>
     <w:p>
       <w:pPr>
@@ -26699,11 +26998,19 @@
       </w:r>
       <w:proofErr w:type="spellEnd"/>
       <w:r>
-        <w:t>/crequisitos</w:t>
-      </w:r>
-      <w:r>
-        <w:t>.java</w:t>
-      </w:r>
+        <w:t>/</w:t>
+      </w:r>
+      <w:proofErr w:type="spellStart"/>
+      <w:r>
+        <w:t>crequisitos</w:t>
+      </w:r>
+      <w:r>
+        <w:t>.</w:t>
+      </w:r>
+      <w:r>
+        <w:t>php</w:t>
+      </w:r>
+      <w:proofErr w:type="spellEnd"/>
     </w:p>
     <w:p>
       <w:pPr>
@@ -26845,6 +27152,7 @@
           <w:b/>
         </w:rPr>
       </w:pPr>
+      <w:proofErr w:type="spellStart"/>
       <w:r>
         <w:rPr>
           <w:b/>
@@ -26855,8 +27163,15 @@
         <w:rPr>
           <w:b/>
         </w:rPr>
-        <w:t>.java</w:t>
-      </w:r>
+        <w:t>.</w:t>
+      </w:r>
+      <w:r>
+        <w:rPr>
+          <w:b/>
+        </w:rPr>
+        <w:t>php</w:t>
+      </w:r>
+      <w:proofErr w:type="spellEnd"/>
     </w:p>
     <w:p>
       <w:pPr>
@@ -26899,14 +27214,22 @@
       </w:r>
       <w:proofErr w:type="spellEnd"/>
       <w:r>
-        <w:t>/c</w:t>
+        <w:t>/</w:t>
+      </w:r>
+      <w:proofErr w:type="spellStart"/>
+      <w:r>
+        <w:t>c</w:t>
       </w:r>
       <w:r>
         <w:t>expedientes</w:t>
       </w:r>
       <w:r>
-        <w:t>.java</w:t>
-      </w:r>
+        <w:t>.</w:t>
+      </w:r>
+      <w:r>
+        <w:t>php</w:t>
+      </w:r>
+      <w:proofErr w:type="spellEnd"/>
     </w:p>
     <w:p>
       <w:pPr>
@@ -29144,23 +29467,29 @@
         <w:spacing w:after="0"/>
         <w:ind w:left="360"/>
         <w:jc w:val="both"/>
+        <w:rPr>
+          <w:lang w:val="en-US"/>
+        </w:rPr>
       </w:pPr>
       <w:r>
         <w:t xml:space="preserve">  </w:t>
       </w:r>
       <w:proofErr w:type="spellStart"/>
-      <w:r>
+      <w:proofErr w:type="gramStart"/>
+      <w:r>
+        <w:rPr>
+          <w:lang w:val="en-US"/>
+        </w:rPr>
         <w:t>idtb_std_alumno</w:t>
       </w:r>
       <w:proofErr w:type="spellEnd"/>
-      <w:r>
-        <w:t xml:space="preserve"> INTEGER   NOT </w:t>
-      </w:r>
-      <w:proofErr w:type="gramStart"/>
-      <w:r>
-        <w:t>NULL ,</w:t>
-      </w:r>
       <w:proofErr w:type="gramEnd"/>
+      <w:r>
+        <w:rPr>
+          <w:lang w:val="en-US"/>
+        </w:rPr>
+        <w:t xml:space="preserve"> INTEGER   NOT NULL ,</w:t>
+      </w:r>
     </w:p>
     <w:p>
       <w:pPr>
@@ -29169,6 +29498,9 @@
         <w:jc w:val="both"/>
       </w:pPr>
       <w:r>
+        <w:rPr>
+          <w:lang w:val="en-US"/>
+        </w:rPr>
         <w:t xml:space="preserve">  </w:t>
       </w:r>
       <w:proofErr w:type="spellStart"/>
@@ -32122,6 +32454,7 @@
       </w:pPr>
     </w:p>
     <w:sectPr>
+      <w:footerReference w:type="default" r:id="rId9"/>
       <w:pgSz w:w="12240" w:h="15840"/>
       <w:pgMar w:top="1417" w:right="1701" w:bottom="1417" w:left="1701" w:header="708" w:footer="708" w:gutter="0"/>
       <w:cols w:space="708"/>
@@ -32129,6 +32462,102 @@
     </w:sectPr>
   </w:body>
 </w:document>
+</file>
+
+<file path=word/endnotes.xml><?xml version="1.0" encoding="utf-8"?>
+<w:endnotes xmlns:wpc="http://schemas.microsoft.com/office/word/2010/wordprocessingCanvas" xmlns:mc="http://schemas.openxmlformats.org/markup-compatibility/2006" xmlns:o="urn:schemas-microsoft-com:office:office" xmlns:r="http://schemas.openxmlformats.org/officeDocument/2006/relationships" xmlns:m="http://schemas.openxmlformats.org/officeDocument/2006/math" xmlns:v="urn:schemas-microsoft-com:vml" xmlns:wp14="http://schemas.microsoft.com/office/word/2010/wordprocessingDrawing" xmlns:wp="http://schemas.openxmlformats.org/drawingml/2006/wordprocessingDrawing" xmlns:w10="urn:schemas-microsoft-com:office:word" xmlns:w="http://schemas.openxmlformats.org/wordprocessingml/2006/main" xmlns:w14="http://schemas.microsoft.com/office/word/2010/wordml" xmlns:wpg="http://schemas.microsoft.com/office/word/2010/wordprocessingGroup" xmlns:wpi="http://schemas.microsoft.com/office/word/2010/wordprocessingInk" xmlns:wne="http://schemas.microsoft.com/office/word/2006/wordml" xmlns:wps="http://schemas.microsoft.com/office/word/2010/wordprocessingShape" mc:Ignorable="w14 wp14">
+  <w:endnote w:type="separator" w:id="-1">
+    <w:p>
+      <w:pPr>
+        <w:spacing w:after="0" w:line="240" w:lineRule="auto"/>
+      </w:pPr>
+      <w:r>
+        <w:separator/>
+      </w:r>
+    </w:p>
+  </w:endnote>
+  <w:endnote w:type="continuationSeparator" w:id="0">
+    <w:p>
+      <w:pPr>
+        <w:spacing w:after="0" w:line="240" w:lineRule="auto"/>
+      </w:pPr>
+      <w:r>
+        <w:continuationSeparator/>
+      </w:r>
+    </w:p>
+  </w:endnote>
+</w:endnotes>
+</file>
+
+<file path=word/footer1.xml><?xml version="1.0" encoding="utf-8"?>
+<w:ftr xmlns:wpc="http://schemas.microsoft.com/office/word/2010/wordprocessingCanvas" xmlns:mc="http://schemas.openxmlformats.org/markup-compatibility/2006" xmlns:o="urn:schemas-microsoft-com:office:office" xmlns:r="http://schemas.openxmlformats.org/officeDocument/2006/relationships" xmlns:m="http://schemas.openxmlformats.org/officeDocument/2006/math" xmlns:v="urn:schemas-microsoft-com:vml" xmlns:wp14="http://schemas.microsoft.com/office/word/2010/wordprocessingDrawing" xmlns:wp="http://schemas.openxmlformats.org/drawingml/2006/wordprocessingDrawing" xmlns:w10="urn:schemas-microsoft-com:office:word" xmlns:w="http://schemas.openxmlformats.org/wordprocessingml/2006/main" xmlns:w14="http://schemas.microsoft.com/office/word/2010/wordml" xmlns:wpg="http://schemas.microsoft.com/office/word/2010/wordprocessingGroup" xmlns:wpi="http://schemas.microsoft.com/office/word/2010/wordprocessingInk" xmlns:wne="http://schemas.microsoft.com/office/word/2006/wordml" xmlns:wps="http://schemas.microsoft.com/office/word/2010/wordprocessingShape" mc:Ignorable="w14 wp14">
+  <w:sdt>
+    <w:sdtPr>
+      <w:id w:val="494692360"/>
+      <w:docPartObj>
+        <w:docPartGallery w:val="Page Numbers (Bottom of Page)"/>
+        <w:docPartUnique/>
+      </w:docPartObj>
+    </w:sdtPr>
+    <w:sdtContent>
+      <w:p>
+        <w:pPr>
+          <w:pStyle w:val="Piedepgina"/>
+          <w:jc w:val="right"/>
+        </w:pPr>
+        <w:r>
+          <w:fldChar w:fldCharType="begin"/>
+        </w:r>
+        <w:r>
+          <w:instrText>PAGE   \* MERGEFORMAT</w:instrText>
+        </w:r>
+        <w:r>
+          <w:fldChar w:fldCharType="separate"/>
+        </w:r>
+        <w:r>
+          <w:rPr>
+            <w:noProof/>
+            <w:lang w:val="es-ES"/>
+          </w:rPr>
+          <w:t>21</w:t>
+        </w:r>
+        <w:r>
+          <w:fldChar w:fldCharType="end"/>
+        </w:r>
+      </w:p>
+    </w:sdtContent>
+  </w:sdt>
+  <w:p>
+    <w:pPr>
+      <w:pStyle w:val="Piedepgina"/>
+    </w:pPr>
+  </w:p>
+</w:ftr>
+</file>
+
+<file path=word/footnotes.xml><?xml version="1.0" encoding="utf-8"?>
+<w:footnotes xmlns:wpc="http://schemas.microsoft.com/office/word/2010/wordprocessingCanvas" xmlns:mc="http://schemas.openxmlformats.org/markup-compatibility/2006" xmlns:o="urn:schemas-microsoft-com:office:office" xmlns:r="http://schemas.openxmlformats.org/officeDocument/2006/relationships" xmlns:m="http://schemas.openxmlformats.org/officeDocument/2006/math" xmlns:v="urn:schemas-microsoft-com:vml" xmlns:wp14="http://schemas.microsoft.com/office/word/2010/wordprocessingDrawing" xmlns:wp="http://schemas.openxmlformats.org/drawingml/2006/wordprocessingDrawing" xmlns:w10="urn:schemas-microsoft-com:office:word" xmlns:w="http://schemas.openxmlformats.org/wordprocessingml/2006/main" xmlns:w14="http://schemas.microsoft.com/office/word/2010/wordml" xmlns:wpg="http://schemas.microsoft.com/office/word/2010/wordprocessingGroup" xmlns:wpi="http://schemas.microsoft.com/office/word/2010/wordprocessingInk" xmlns:wne="http://schemas.microsoft.com/office/word/2006/wordml" xmlns:wps="http://schemas.microsoft.com/office/word/2010/wordprocessingShape" mc:Ignorable="w14 wp14">
+  <w:footnote w:type="separator" w:id="-1">
+    <w:p>
+      <w:pPr>
+        <w:spacing w:after="0" w:line="240" w:lineRule="auto"/>
+      </w:pPr>
+      <w:r>
+        <w:separator/>
+      </w:r>
+    </w:p>
+  </w:footnote>
+  <w:footnote w:type="continuationSeparator" w:id="0">
+    <w:p>
+      <w:pPr>
+        <w:spacing w:after="0" w:line="240" w:lineRule="auto"/>
+      </w:pPr>
+      <w:r>
+        <w:continuationSeparator/>
+      </w:r>
+    </w:p>
+  </w:footnote>
+</w:footnotes>
 </file>
 
 <file path=word/numbering.xml><?xml version="1.0" encoding="utf-8"?>
@@ -34156,6 +34585,50 @@
       <w:szCs w:val="16"/>
     </w:rPr>
   </w:style>
+  <w:style w:type="paragraph" w:styleId="Encabezado">
+    <w:name w:val="header"/>
+    <w:basedOn w:val="Normal"/>
+    <w:link w:val="EncabezadoCar"/>
+    <w:uiPriority w:val="99"/>
+    <w:unhideWhenUsed/>
+    <w:rsid w:val="003940F6"/>
+    <w:pPr>
+      <w:tabs>
+        <w:tab w:val="center" w:pos="4419"/>
+        <w:tab w:val="right" w:pos="8838"/>
+      </w:tabs>
+      <w:spacing w:after="0" w:line="240" w:lineRule="auto"/>
+    </w:pPr>
+  </w:style>
+  <w:style w:type="character" w:customStyle="1" w:styleId="EncabezadoCar">
+    <w:name w:val="Encabezado Car"/>
+    <w:basedOn w:val="Fuentedeprrafopredeter"/>
+    <w:link w:val="Encabezado"/>
+    <w:uiPriority w:val="99"/>
+    <w:rsid w:val="003940F6"/>
+  </w:style>
+  <w:style w:type="paragraph" w:styleId="Piedepgina">
+    <w:name w:val="footer"/>
+    <w:basedOn w:val="Normal"/>
+    <w:link w:val="PiedepginaCar"/>
+    <w:uiPriority w:val="99"/>
+    <w:unhideWhenUsed/>
+    <w:rsid w:val="003940F6"/>
+    <w:pPr>
+      <w:tabs>
+        <w:tab w:val="center" w:pos="4419"/>
+        <w:tab w:val="right" w:pos="8838"/>
+      </w:tabs>
+      <w:spacing w:after="0" w:line="240" w:lineRule="auto"/>
+    </w:pPr>
+  </w:style>
+  <w:style w:type="character" w:customStyle="1" w:styleId="PiedepginaCar">
+    <w:name w:val="Pie de página Car"/>
+    <w:basedOn w:val="Fuentedeprrafopredeter"/>
+    <w:link w:val="Piedepgina"/>
+    <w:uiPriority w:val="99"/>
+    <w:rsid w:val="003940F6"/>
+  </w:style>
 </w:styles>
 </file>
 
@@ -34508,6 +34981,50 @@
       <w:szCs w:val="16"/>
     </w:rPr>
   </w:style>
+  <w:style w:type="paragraph" w:styleId="Encabezado">
+    <w:name w:val="header"/>
+    <w:basedOn w:val="Normal"/>
+    <w:link w:val="EncabezadoCar"/>
+    <w:uiPriority w:val="99"/>
+    <w:unhideWhenUsed/>
+    <w:rsid w:val="003940F6"/>
+    <w:pPr>
+      <w:tabs>
+        <w:tab w:val="center" w:pos="4419"/>
+        <w:tab w:val="right" w:pos="8838"/>
+      </w:tabs>
+      <w:spacing w:after="0" w:line="240" w:lineRule="auto"/>
+    </w:pPr>
+  </w:style>
+  <w:style w:type="character" w:customStyle="1" w:styleId="EncabezadoCar">
+    <w:name w:val="Encabezado Car"/>
+    <w:basedOn w:val="Fuentedeprrafopredeter"/>
+    <w:link w:val="Encabezado"/>
+    <w:uiPriority w:val="99"/>
+    <w:rsid w:val="003940F6"/>
+  </w:style>
+  <w:style w:type="paragraph" w:styleId="Piedepgina">
+    <w:name w:val="footer"/>
+    <w:basedOn w:val="Normal"/>
+    <w:link w:val="PiedepginaCar"/>
+    <w:uiPriority w:val="99"/>
+    <w:unhideWhenUsed/>
+    <w:rsid w:val="003940F6"/>
+    <w:pPr>
+      <w:tabs>
+        <w:tab w:val="center" w:pos="4419"/>
+        <w:tab w:val="right" w:pos="8838"/>
+      </w:tabs>
+      <w:spacing w:after="0" w:line="240" w:lineRule="auto"/>
+    </w:pPr>
+  </w:style>
+  <w:style w:type="character" w:customStyle="1" w:styleId="PiedepginaCar">
+    <w:name w:val="Pie de página Car"/>
+    <w:basedOn w:val="Fuentedeprrafopredeter"/>
+    <w:link w:val="Piedepgina"/>
+    <w:uiPriority w:val="99"/>
+    <w:rsid w:val="003940F6"/>
+  </w:style>
 </w:styles>
 </file>
 
@@ -34801,7 +35318,7 @@
 </file>
 
 <file path=customXml/itemProps1.xml><?xml version="1.0" encoding="utf-8"?>
-<ds:datastoreItem xmlns:ds="http://schemas.openxmlformats.org/officeDocument/2006/customXml" ds:itemID="{0808D7F1-D883-434A-B9E1-FC979AE274A2}">
+<ds:datastoreItem xmlns:ds="http://schemas.openxmlformats.org/officeDocument/2006/customXml" ds:itemID="{D4B67A25-25AF-4F32-942D-B9CF1AF9781D}">
   <ds:schemaRefs>
     <ds:schemaRef ds:uri="http://schemas.openxmlformats.org/officeDocument/2006/bibliography"/>
   </ds:schemaRefs>
